--- a/docs/Dokumentation/Projektdoku_v0.5_inkl.CI.docx
+++ b/docs/Dokumentation/Projektdoku_v0.5_inkl.CI.docx
@@ -3,23 +3,29 @@
 <w:document xmlns:wpc="http://schemas.microsoft.com/office/word/2010/wordprocessingCanvas" xmlns:cx="http://schemas.microsoft.com/office/drawing/2014/chartex" xmlns:cx1="http://schemas.microsoft.com/office/drawing/2015/9/8/chartex" xmlns:cx2="http://schemas.microsoft.com/office/drawing/2015/10/21/chartex" xmlns:cx3="http://schemas.microsoft.com/office/drawing/2016/5/9/chartex" xmlns:cx4="http://schemas.microsoft.com/office/drawing/2016/5/10/chartex" xmlns:cx5="http://schemas.microsoft.com/office/drawing/2016/5/11/chartex" xmlns:cx6="http://schemas.microsoft.com/office/drawing/2016/5/12/chartex" xmlns:cx7="http://schemas.microsoft.com/office/drawing/2016/5/13/chartex" xmlns:cx8="http://schemas.microsoft.com/office/drawing/2016/5/14/chartex" xmlns:mc="http://schemas.openxmlformats.org/markup-compatibility/2006" xmlns:aink="http://schemas.microsoft.com/office/drawing/2016/ink" xmlns:am3d="http://schemas.microsoft.com/office/drawing/2017/model3d" xmlns:o="urn:schemas-microsoft-com:office:office" xmlns:r="http://schemas.openxmlformats.org/officeDocument/2006/relationships" xmlns:m="http://schemas.openxmlformats.org/officeDocument/2006/math" xmlns:v="urn:schemas-microsoft-com:vml" xmlns:wp14="http://schemas.microsoft.com/office/word/2010/wordprocessingDrawing" xmlns:wp="http://schemas.openxmlformats.org/drawingml/2006/wordprocessingDrawing" xmlns:w10="urn:schemas-microsoft-com:office:word" xmlns:w="http://schemas.openxmlformats.org/wordprocessingml/2006/main" xmlns:w14="http://schemas.microsoft.com/office/word/2010/wordml" xmlns:w15="http://schemas.microsoft.com/office/word/2012/wordml" xmlns:w16cex="http://schemas.microsoft.com/office/word/2018/wordml/cex" xmlns:w16cid="http://schemas.microsoft.com/office/word/2016/wordml/cid" xmlns:w16="http://schemas.microsoft.com/office/word/2018/wordml" xmlns:w16se="http://schemas.microsoft.com/office/word/2015/wordml/symex" xmlns:wpg="http://schemas.microsoft.com/office/word/2010/wordprocessingGroup" xmlns:wpi="http://schemas.microsoft.com/office/word/2010/wordprocessingInk" xmlns:wne="http://schemas.microsoft.com/office/word/2006/wordml" xmlns:wps="http://schemas.microsoft.com/office/word/2010/wordprocessingShape" mc:Ignorable="w14 w15 w16se w16cid w16 w16cex wp14">
   <w:body>
     <w:p>
-      <w:r>
-        <w:rPr>
+      <w:pPr>
+        <w:rPr>
+          <w:rFonts w:ascii="Candara" w:hAnsi="Candara"/>
+        </w:rPr>
+      </w:pPr>
+      <w:r>
+        <w:rPr>
+          <w:rFonts w:ascii="Candara" w:hAnsi="Candara"/>
           <w:noProof/>
         </w:rPr>
         <mc:AlternateContent>
           <mc:Choice Requires="wps">
             <w:drawing>
-              <wp:anchor distT="0" distB="0" distL="114300" distR="114300" simplePos="0" relativeHeight="251664383" behindDoc="0" locked="0" layoutInCell="1" allowOverlap="1" wp14:anchorId="323F5CB9" wp14:editId="61C50341">
+              <wp:anchor distT="0" distB="0" distL="114300" distR="114300" simplePos="0" relativeHeight="251664383" behindDoc="1" locked="0" layoutInCell="1" allowOverlap="1" wp14:anchorId="323F5CB9" wp14:editId="06B6A570">
                 <wp:simplePos x="0" y="0"/>
                 <wp:positionH relativeFrom="page">
-                  <wp:align>left</wp:align>
+                  <wp:align>right</wp:align>
                 </wp:positionH>
                 <wp:positionV relativeFrom="paragraph">
-                  <wp:posOffset>-937895</wp:posOffset>
+                  <wp:posOffset>-1067435</wp:posOffset>
                 </wp:positionV>
-                <wp:extent cx="7648575" cy="10848975"/>
-                <wp:effectExtent l="0" t="0" r="9525" b="9525"/>
+                <wp:extent cx="7757160" cy="9525000"/>
+                <wp:effectExtent l="0" t="0" r="0" b="0"/>
                 <wp:wrapNone/>
                 <wp:docPr id="24" name="Rechteck 24"/>
                 <wp:cNvGraphicFramePr/>
@@ -30,7 +36,7 @@
                       <wps:spPr>
                         <a:xfrm>
                           <a:off x="0" y="0"/>
-                          <a:ext cx="7648575" cy="10848975"/>
+                          <a:ext cx="7757160" cy="9525000"/>
                         </a:xfrm>
                         <a:prstGeom prst="rect">
                           <a:avLst/>
@@ -99,7 +105,7 @@
           </mc:Choice>
           <mc:Fallback>
             <w:pict>
-              <v:rect w14:anchorId="42DAC579" id="Rechteck 24" o:spid="_x0000_s1026" style="position:absolute;margin-left:0;margin-top:-73.85pt;width:602.25pt;height:854.25pt;z-index:251664383;visibility:visible;mso-wrap-style:square;mso-width-percent:0;mso-height-percent:0;mso-wrap-distance-left:9pt;mso-wrap-distance-top:0;mso-wrap-distance-right:9pt;mso-wrap-distance-bottom:0;mso-position-horizontal:left;mso-position-horizontal-relative:page;mso-position-vertical:absolute;mso-position-vertical-relative:text;mso-width-percent:0;mso-height-percent:0;mso-width-relative:margin;mso-height-relative:margin;v-text-anchor:middle" o:gfxdata="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" fillcolor="#3f1260" stroked="f" strokeweight="1pt">
+              <v:rect w14:anchorId="73E7D8D9" id="Rechteck 24" o:spid="_x0000_s1026" style="position:absolute;margin-left:559.6pt;margin-top:-84.05pt;width:610.8pt;height:750pt;z-index:-251652097;visibility:visible;mso-wrap-style:square;mso-width-percent:0;mso-height-percent:0;mso-wrap-distance-left:9pt;mso-wrap-distance-top:0;mso-wrap-distance-right:9pt;mso-wrap-distance-bottom:0;mso-position-horizontal:right;mso-position-horizontal-relative:page;mso-position-vertical:absolute;mso-position-vertical-relative:text;mso-width-percent:0;mso-height-percent:0;mso-width-relative:margin;mso-height-relative:margin;v-text-anchor:middle" o:gfxdata="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" fillcolor="#3f1260" stroked="f" strokeweight="1pt">
                 <v:fill color2="#7128a8" rotate="t" angle="45" colors="0 #3f1260;.5 #5e1f8d;1 #7128a8" focus="100%" type="gradient"/>
                 <w10:wrap anchorx="page"/>
               </v:rect>
@@ -108,10 +114,22 @@
         </mc:AlternateContent>
       </w:r>
     </w:p>
-    <w:p/>
-    <w:p>
-      <w:r>
-        <w:rPr>
+    <w:p>
+      <w:pPr>
+        <w:rPr>
+          <w:rFonts w:ascii="Candara" w:hAnsi="Candara"/>
+        </w:rPr>
+      </w:pPr>
+    </w:p>
+    <w:p>
+      <w:pPr>
+        <w:rPr>
+          <w:rFonts w:ascii="Candara" w:hAnsi="Candara"/>
+        </w:rPr>
+      </w:pPr>
+      <w:r>
+        <w:rPr>
+          <w:rFonts w:ascii="Candara" w:hAnsi="Candara"/>
           <w:noProof/>
         </w:rPr>
         <mc:AlternateContent>
@@ -400,6 +418,7 @@
       </w:r>
       <w:r>
         <w:rPr>
+          <w:rFonts w:ascii="Candara" w:hAnsi="Candara"/>
           <w:noProof/>
         </w:rPr>
         <mc:AlternateContent>
@@ -556,6 +575,7 @@
       </w:r>
       <w:r>
         <w:rPr>
+          <w:rFonts w:ascii="Candara" w:hAnsi="Candara"/>
           <w:noProof/>
         </w:rPr>
         <w:drawing>
@@ -632,14 +652,53 @@
         </w:drawing>
       </w:r>
     </w:p>
-    <w:p/>
-    <w:p/>
-    <w:p/>
-    <w:p/>
-    <w:p/>
-    <w:p/>
+    <w:p>
+      <w:pPr>
+        <w:rPr>
+          <w:rFonts w:ascii="Candara" w:hAnsi="Candara"/>
+        </w:rPr>
+      </w:pPr>
+    </w:p>
+    <w:p>
+      <w:pPr>
+        <w:rPr>
+          <w:rFonts w:ascii="Candara" w:hAnsi="Candara"/>
+        </w:rPr>
+      </w:pPr>
+    </w:p>
+    <w:p>
+      <w:pPr>
+        <w:rPr>
+          <w:rFonts w:ascii="Candara" w:hAnsi="Candara"/>
+        </w:rPr>
+      </w:pPr>
+    </w:p>
+    <w:p>
+      <w:pPr>
+        <w:rPr>
+          <w:rFonts w:ascii="Candara" w:hAnsi="Candara"/>
+        </w:rPr>
+      </w:pPr>
+    </w:p>
+    <w:p>
+      <w:pPr>
+        <w:rPr>
+          <w:rFonts w:ascii="Candara" w:hAnsi="Candara"/>
+        </w:rPr>
+      </w:pPr>
+    </w:p>
+    <w:p>
+      <w:pPr>
+        <w:rPr>
+          <w:rFonts w:ascii="Candara" w:hAnsi="Candara"/>
+        </w:rPr>
+      </w:pPr>
+    </w:p>
     <w:sdt>
       <w:sdtPr>
+        <w:rPr>
+          <w:rFonts w:ascii="Candara" w:hAnsi="Candara"/>
+        </w:rPr>
         <w:id w:val="-1860878453"/>
         <w:docPartObj>
           <w:docPartGallery w:val="Cover Pages"/>
@@ -648,15 +707,33 @@
       </w:sdtPr>
       <w:sdtEndPr/>
       <w:sdtContent>
-        <w:p/>
-        <w:p/>
-        <w:p/>
+        <w:p>
+          <w:pPr>
+            <w:rPr>
+              <w:rFonts w:ascii="Candara" w:hAnsi="Candara"/>
+            </w:rPr>
+          </w:pPr>
+        </w:p>
+        <w:p>
+          <w:pPr>
+            <w:rPr>
+              <w:rFonts w:ascii="Candara" w:hAnsi="Candara"/>
+            </w:rPr>
+          </w:pPr>
+        </w:p>
+        <w:p>
+          <w:pPr>
+            <w:rPr>
+              <w:rFonts w:ascii="Candara" w:hAnsi="Candara"/>
+            </w:rPr>
+          </w:pPr>
+        </w:p>
       </w:sdtContent>
     </w:sdt>
     <w:sdt>
       <w:sdtPr>
         <w:rPr>
-          <w:rFonts w:asciiTheme="minorHAnsi" w:eastAsiaTheme="minorHAnsi" w:hAnsiTheme="minorHAnsi" w:cstheme="minorBidi"/>
+          <w:rFonts w:ascii="Candara" w:eastAsiaTheme="minorHAnsi" w:hAnsi="Candara" w:cstheme="minorBidi"/>
           <w:color w:val="auto"/>
           <w:sz w:val="22"/>
           <w:szCs w:val="22"/>
@@ -679,6 +756,7 @@
           <w:pPr>
             <w:pStyle w:val="Inhaltsverzeichnisberschrift"/>
             <w:rPr>
+              <w:rFonts w:ascii="Candara" w:hAnsi="Candara"/>
               <w:b/>
               <w:bCs/>
               <w:color w:val="7030A0"/>
@@ -686,6 +764,7 @@
           </w:pPr>
           <w:r>
             <w:rPr>
+              <w:rFonts w:ascii="Candara" w:hAnsi="Candara"/>
               <w:b/>
               <w:bCs/>
               <w:color w:val="7030A0"/>
@@ -700,30 +779,41 @@
               <w:tab w:val="right" w:leader="dot" w:pos="9062"/>
             </w:tabs>
             <w:rPr>
-              <w:rFonts w:eastAsiaTheme="minorEastAsia"/>
+              <w:rFonts w:ascii="Candara" w:eastAsiaTheme="minorEastAsia" w:hAnsi="Candara"/>
               <w:noProof/>
               <w:lang w:eastAsia="de-DE"/>
             </w:rPr>
           </w:pPr>
           <w:r>
+            <w:rPr>
+              <w:rFonts w:ascii="Candara" w:hAnsi="Candara"/>
+            </w:rPr>
             <w:fldChar w:fldCharType="begin"/>
           </w:r>
           <w:r>
+            <w:rPr>
+              <w:rFonts w:ascii="Candara" w:hAnsi="Candara"/>
+            </w:rPr>
             <w:instrText xml:space="preserve"> TOC \o "1-3" \h \z \u </w:instrText>
           </w:r>
           <w:r>
+            <w:rPr>
+              <w:rFonts w:ascii="Candara" w:hAnsi="Candara"/>
+            </w:rPr>
             <w:fldChar w:fldCharType="separate"/>
           </w:r>
           <w:hyperlink w:anchor="_Toc67552649" w:history="1">
             <w:r>
               <w:rPr>
                 <w:rStyle w:val="Hyperlink"/>
+                <w:rFonts w:ascii="Candara" w:hAnsi="Candara"/>
                 <w:noProof/>
               </w:rPr>
               <w:t>Einleitung</w:t>
             </w:r>
             <w:r>
               <w:rPr>
+                <w:rFonts w:ascii="Candara" w:hAnsi="Candara"/>
                 <w:noProof/>
                 <w:webHidden/>
               </w:rPr>
@@ -731,6 +821,7 @@
             </w:r>
             <w:r>
               <w:rPr>
+                <w:rFonts w:ascii="Candara" w:hAnsi="Candara"/>
                 <w:noProof/>
                 <w:webHidden/>
               </w:rPr>
@@ -738,6 +829,7 @@
             </w:r>
             <w:r>
               <w:rPr>
+                <w:rFonts w:ascii="Candara" w:hAnsi="Candara"/>
                 <w:noProof/>
                 <w:webHidden/>
               </w:rPr>
@@ -745,12 +837,14 @@
             </w:r>
             <w:r>
               <w:rPr>
-                <w:noProof/>
-                <w:webHidden/>
-              </w:rPr>
-            </w:r>
-            <w:r>
-              <w:rPr>
+                <w:rFonts w:ascii="Candara" w:hAnsi="Candara"/>
+                <w:noProof/>
+                <w:webHidden/>
+              </w:rPr>
+            </w:r>
+            <w:r>
+              <w:rPr>
+                <w:rFonts w:ascii="Candara" w:hAnsi="Candara"/>
                 <w:noProof/>
                 <w:webHidden/>
               </w:rPr>
@@ -758,6 +852,7 @@
             </w:r>
             <w:r>
               <w:rPr>
+                <w:rFonts w:ascii="Candara" w:hAnsi="Candara"/>
                 <w:noProof/>
                 <w:webHidden/>
               </w:rPr>
@@ -765,6 +860,7 @@
             </w:r>
             <w:r>
               <w:rPr>
+                <w:rFonts w:ascii="Candara" w:hAnsi="Candara"/>
                 <w:noProof/>
                 <w:webHidden/>
               </w:rPr>
@@ -779,7 +875,7 @@
               <w:tab w:val="right" w:leader="dot" w:pos="9062"/>
             </w:tabs>
             <w:rPr>
-              <w:rFonts w:eastAsiaTheme="minorEastAsia"/>
+              <w:rFonts w:ascii="Candara" w:eastAsiaTheme="minorEastAsia" w:hAnsi="Candara"/>
               <w:noProof/>
               <w:lang w:eastAsia="de-DE"/>
             </w:rPr>
@@ -788,12 +884,14 @@
             <w:r>
               <w:rPr>
                 <w:rStyle w:val="Hyperlink"/>
+                <w:rFonts w:ascii="Candara" w:hAnsi="Candara"/>
                 <w:noProof/>
               </w:rPr>
               <w:t>Projektumfeld</w:t>
             </w:r>
             <w:r>
               <w:rPr>
+                <w:rFonts w:ascii="Candara" w:hAnsi="Candara"/>
                 <w:noProof/>
                 <w:webHidden/>
               </w:rPr>
@@ -801,6 +899,7 @@
             </w:r>
             <w:r>
               <w:rPr>
+                <w:rFonts w:ascii="Candara" w:hAnsi="Candara"/>
                 <w:noProof/>
                 <w:webHidden/>
               </w:rPr>
@@ -808,6 +907,7 @@
             </w:r>
             <w:r>
               <w:rPr>
+                <w:rFonts w:ascii="Candara" w:hAnsi="Candara"/>
                 <w:noProof/>
                 <w:webHidden/>
               </w:rPr>
@@ -815,12 +915,14 @@
             </w:r>
             <w:r>
               <w:rPr>
-                <w:noProof/>
-                <w:webHidden/>
-              </w:rPr>
-            </w:r>
-            <w:r>
-              <w:rPr>
+                <w:rFonts w:ascii="Candara" w:hAnsi="Candara"/>
+                <w:noProof/>
+                <w:webHidden/>
+              </w:rPr>
+            </w:r>
+            <w:r>
+              <w:rPr>
+                <w:rFonts w:ascii="Candara" w:hAnsi="Candara"/>
                 <w:noProof/>
                 <w:webHidden/>
               </w:rPr>
@@ -828,6 +930,7 @@
             </w:r>
             <w:r>
               <w:rPr>
+                <w:rFonts w:ascii="Candara" w:hAnsi="Candara"/>
                 <w:noProof/>
                 <w:webHidden/>
               </w:rPr>
@@ -835,6 +938,7 @@
             </w:r>
             <w:r>
               <w:rPr>
+                <w:rFonts w:ascii="Candara" w:hAnsi="Candara"/>
                 <w:noProof/>
                 <w:webHidden/>
               </w:rPr>
@@ -849,7 +953,7 @@
               <w:tab w:val="right" w:leader="dot" w:pos="9062"/>
             </w:tabs>
             <w:rPr>
-              <w:rFonts w:eastAsiaTheme="minorEastAsia"/>
+              <w:rFonts w:ascii="Candara" w:eastAsiaTheme="minorEastAsia" w:hAnsi="Candara"/>
               <w:noProof/>
               <w:lang w:eastAsia="de-DE"/>
             </w:rPr>
@@ -858,12 +962,14 @@
             <w:r>
               <w:rPr>
                 <w:rStyle w:val="Hyperlink"/>
+                <w:rFonts w:ascii="Candara" w:hAnsi="Candara"/>
                 <w:noProof/>
               </w:rPr>
               <w:t>Projektziel</w:t>
             </w:r>
             <w:r>
               <w:rPr>
+                <w:rFonts w:ascii="Candara" w:hAnsi="Candara"/>
                 <w:noProof/>
                 <w:webHidden/>
               </w:rPr>
@@ -871,6 +977,7 @@
             </w:r>
             <w:r>
               <w:rPr>
+                <w:rFonts w:ascii="Candara" w:hAnsi="Candara"/>
                 <w:noProof/>
                 <w:webHidden/>
               </w:rPr>
@@ -878,6 +985,7 @@
             </w:r>
             <w:r>
               <w:rPr>
+                <w:rFonts w:ascii="Candara" w:hAnsi="Candara"/>
                 <w:noProof/>
                 <w:webHidden/>
               </w:rPr>
@@ -885,12 +993,14 @@
             </w:r>
             <w:r>
               <w:rPr>
-                <w:noProof/>
-                <w:webHidden/>
-              </w:rPr>
-            </w:r>
-            <w:r>
-              <w:rPr>
+                <w:rFonts w:ascii="Candara" w:hAnsi="Candara"/>
+                <w:noProof/>
+                <w:webHidden/>
+              </w:rPr>
+            </w:r>
+            <w:r>
+              <w:rPr>
+                <w:rFonts w:ascii="Candara" w:hAnsi="Candara"/>
                 <w:noProof/>
                 <w:webHidden/>
               </w:rPr>
@@ -898,6 +1008,7 @@
             </w:r>
             <w:r>
               <w:rPr>
+                <w:rFonts w:ascii="Candara" w:hAnsi="Candara"/>
                 <w:noProof/>
                 <w:webHidden/>
               </w:rPr>
@@ -905,6 +1016,7 @@
             </w:r>
             <w:r>
               <w:rPr>
+                <w:rFonts w:ascii="Candara" w:hAnsi="Candara"/>
                 <w:noProof/>
                 <w:webHidden/>
               </w:rPr>
@@ -919,7 +1031,7 @@
               <w:tab w:val="right" w:leader="dot" w:pos="9062"/>
             </w:tabs>
             <w:rPr>
-              <w:rFonts w:eastAsiaTheme="minorEastAsia"/>
+              <w:rFonts w:ascii="Candara" w:eastAsiaTheme="minorEastAsia" w:hAnsi="Candara"/>
               <w:noProof/>
               <w:lang w:eastAsia="de-DE"/>
             </w:rPr>
@@ -928,12 +1040,14 @@
             <w:r>
               <w:rPr>
                 <w:rStyle w:val="Hyperlink"/>
+                <w:rFonts w:ascii="Candara" w:hAnsi="Candara"/>
                 <w:noProof/>
               </w:rPr>
               <w:t>Projektbegründung</w:t>
             </w:r>
             <w:r>
               <w:rPr>
+                <w:rFonts w:ascii="Candara" w:hAnsi="Candara"/>
                 <w:noProof/>
                 <w:webHidden/>
               </w:rPr>
@@ -941,6 +1055,7 @@
             </w:r>
             <w:r>
               <w:rPr>
+                <w:rFonts w:ascii="Candara" w:hAnsi="Candara"/>
                 <w:noProof/>
                 <w:webHidden/>
               </w:rPr>
@@ -948,6 +1063,7 @@
             </w:r>
             <w:r>
               <w:rPr>
+                <w:rFonts w:ascii="Candara" w:hAnsi="Candara"/>
                 <w:noProof/>
                 <w:webHidden/>
               </w:rPr>
@@ -955,12 +1071,14 @@
             </w:r>
             <w:r>
               <w:rPr>
-                <w:noProof/>
-                <w:webHidden/>
-              </w:rPr>
-            </w:r>
-            <w:r>
-              <w:rPr>
+                <w:rFonts w:ascii="Candara" w:hAnsi="Candara"/>
+                <w:noProof/>
+                <w:webHidden/>
+              </w:rPr>
+            </w:r>
+            <w:r>
+              <w:rPr>
+                <w:rFonts w:ascii="Candara" w:hAnsi="Candara"/>
                 <w:noProof/>
                 <w:webHidden/>
               </w:rPr>
@@ -968,6 +1086,7 @@
             </w:r>
             <w:r>
               <w:rPr>
+                <w:rFonts w:ascii="Candara" w:hAnsi="Candara"/>
                 <w:noProof/>
                 <w:webHidden/>
               </w:rPr>
@@ -975,6 +1094,7 @@
             </w:r>
             <w:r>
               <w:rPr>
+                <w:rFonts w:ascii="Candara" w:hAnsi="Candara"/>
                 <w:noProof/>
                 <w:webHidden/>
               </w:rPr>
@@ -989,7 +1109,7 @@
               <w:tab w:val="right" w:leader="dot" w:pos="9062"/>
             </w:tabs>
             <w:rPr>
-              <w:rFonts w:eastAsiaTheme="minorEastAsia"/>
+              <w:rFonts w:ascii="Candara" w:eastAsiaTheme="minorEastAsia" w:hAnsi="Candara"/>
               <w:noProof/>
               <w:lang w:eastAsia="de-DE"/>
             </w:rPr>
@@ -998,12 +1118,14 @@
             <w:r>
               <w:rPr>
                 <w:rStyle w:val="Hyperlink"/>
+                <w:rFonts w:ascii="Candara" w:hAnsi="Candara"/>
                 <w:noProof/>
               </w:rPr>
               <w:t>Projektschnittstellen</w:t>
             </w:r>
             <w:r>
               <w:rPr>
+                <w:rFonts w:ascii="Candara" w:hAnsi="Candara"/>
                 <w:noProof/>
                 <w:webHidden/>
               </w:rPr>
@@ -1011,6 +1133,7 @@
             </w:r>
             <w:r>
               <w:rPr>
+                <w:rFonts w:ascii="Candara" w:hAnsi="Candara"/>
                 <w:noProof/>
                 <w:webHidden/>
               </w:rPr>
@@ -1018,6 +1141,7 @@
             </w:r>
             <w:r>
               <w:rPr>
+                <w:rFonts w:ascii="Candara" w:hAnsi="Candara"/>
                 <w:noProof/>
                 <w:webHidden/>
               </w:rPr>
@@ -1025,12 +1149,14 @@
             </w:r>
             <w:r>
               <w:rPr>
-                <w:noProof/>
-                <w:webHidden/>
-              </w:rPr>
-            </w:r>
-            <w:r>
-              <w:rPr>
+                <w:rFonts w:ascii="Candara" w:hAnsi="Candara"/>
+                <w:noProof/>
+                <w:webHidden/>
+              </w:rPr>
+            </w:r>
+            <w:r>
+              <w:rPr>
+                <w:rFonts w:ascii="Candara" w:hAnsi="Candara"/>
                 <w:noProof/>
                 <w:webHidden/>
               </w:rPr>
@@ -1038,6 +1164,7 @@
             </w:r>
             <w:r>
               <w:rPr>
+                <w:rFonts w:ascii="Candara" w:hAnsi="Candara"/>
                 <w:noProof/>
                 <w:webHidden/>
               </w:rPr>
@@ -1045,6 +1172,7 @@
             </w:r>
             <w:r>
               <w:rPr>
+                <w:rFonts w:ascii="Candara" w:hAnsi="Candara"/>
                 <w:noProof/>
                 <w:webHidden/>
               </w:rPr>
@@ -1059,7 +1187,7 @@
               <w:tab w:val="right" w:leader="dot" w:pos="9062"/>
             </w:tabs>
             <w:rPr>
-              <w:rFonts w:eastAsiaTheme="minorEastAsia"/>
+              <w:rFonts w:ascii="Candara" w:eastAsiaTheme="minorEastAsia" w:hAnsi="Candara"/>
               <w:noProof/>
               <w:lang w:eastAsia="de-DE"/>
             </w:rPr>
@@ -1068,12 +1196,14 @@
             <w:r>
               <w:rPr>
                 <w:rStyle w:val="Hyperlink"/>
+                <w:rFonts w:ascii="Candara" w:hAnsi="Candara"/>
                 <w:noProof/>
               </w:rPr>
               <w:t>Projektplanung</w:t>
             </w:r>
             <w:r>
               <w:rPr>
+                <w:rFonts w:ascii="Candara" w:hAnsi="Candara"/>
                 <w:noProof/>
                 <w:webHidden/>
               </w:rPr>
@@ -1081,6 +1211,7 @@
             </w:r>
             <w:r>
               <w:rPr>
+                <w:rFonts w:ascii="Candara" w:hAnsi="Candara"/>
                 <w:noProof/>
                 <w:webHidden/>
               </w:rPr>
@@ -1088,6 +1219,7 @@
             </w:r>
             <w:r>
               <w:rPr>
+                <w:rFonts w:ascii="Candara" w:hAnsi="Candara"/>
                 <w:noProof/>
                 <w:webHidden/>
               </w:rPr>
@@ -1095,12 +1227,14 @@
             </w:r>
             <w:r>
               <w:rPr>
-                <w:noProof/>
-                <w:webHidden/>
-              </w:rPr>
-            </w:r>
-            <w:r>
-              <w:rPr>
+                <w:rFonts w:ascii="Candara" w:hAnsi="Candara"/>
+                <w:noProof/>
+                <w:webHidden/>
+              </w:rPr>
+            </w:r>
+            <w:r>
+              <w:rPr>
+                <w:rFonts w:ascii="Candara" w:hAnsi="Candara"/>
                 <w:noProof/>
                 <w:webHidden/>
               </w:rPr>
@@ -1108,6 +1242,7 @@
             </w:r>
             <w:r>
               <w:rPr>
+                <w:rFonts w:ascii="Candara" w:hAnsi="Candara"/>
                 <w:noProof/>
                 <w:webHidden/>
               </w:rPr>
@@ -1115,6 +1250,7 @@
             </w:r>
             <w:r>
               <w:rPr>
+                <w:rFonts w:ascii="Candara" w:hAnsi="Candara"/>
                 <w:noProof/>
                 <w:webHidden/>
               </w:rPr>
@@ -1129,7 +1265,7 @@
               <w:tab w:val="right" w:leader="dot" w:pos="9062"/>
             </w:tabs>
             <w:rPr>
-              <w:rFonts w:eastAsiaTheme="minorEastAsia"/>
+              <w:rFonts w:ascii="Candara" w:eastAsiaTheme="minorEastAsia" w:hAnsi="Candara"/>
               <w:noProof/>
               <w:lang w:eastAsia="de-DE"/>
             </w:rPr>
@@ -1138,12 +1274,14 @@
             <w:r>
               <w:rPr>
                 <w:rStyle w:val="Hyperlink"/>
+                <w:rFonts w:ascii="Candara" w:hAnsi="Candara"/>
                 <w:noProof/>
               </w:rPr>
               <w:t>Projektphasen</w:t>
             </w:r>
             <w:r>
               <w:rPr>
+                <w:rFonts w:ascii="Candara" w:hAnsi="Candara"/>
                 <w:noProof/>
                 <w:webHidden/>
               </w:rPr>
@@ -1151,6 +1289,7 @@
             </w:r>
             <w:r>
               <w:rPr>
+                <w:rFonts w:ascii="Candara" w:hAnsi="Candara"/>
                 <w:noProof/>
                 <w:webHidden/>
               </w:rPr>
@@ -1158,6 +1297,7 @@
             </w:r>
             <w:r>
               <w:rPr>
+                <w:rFonts w:ascii="Candara" w:hAnsi="Candara"/>
                 <w:noProof/>
                 <w:webHidden/>
               </w:rPr>
@@ -1165,12 +1305,14 @@
             </w:r>
             <w:r>
               <w:rPr>
-                <w:noProof/>
-                <w:webHidden/>
-              </w:rPr>
-            </w:r>
-            <w:r>
-              <w:rPr>
+                <w:rFonts w:ascii="Candara" w:hAnsi="Candara"/>
+                <w:noProof/>
+                <w:webHidden/>
+              </w:rPr>
+            </w:r>
+            <w:r>
+              <w:rPr>
+                <w:rFonts w:ascii="Candara" w:hAnsi="Candara"/>
                 <w:noProof/>
                 <w:webHidden/>
               </w:rPr>
@@ -1178,6 +1320,7 @@
             </w:r>
             <w:r>
               <w:rPr>
+                <w:rFonts w:ascii="Candara" w:hAnsi="Candara"/>
                 <w:noProof/>
                 <w:webHidden/>
               </w:rPr>
@@ -1185,6 +1328,7 @@
             </w:r>
             <w:r>
               <w:rPr>
+                <w:rFonts w:ascii="Candara" w:hAnsi="Candara"/>
                 <w:noProof/>
                 <w:webHidden/>
               </w:rPr>
@@ -1199,7 +1343,7 @@
               <w:tab w:val="right" w:leader="dot" w:pos="9062"/>
             </w:tabs>
             <w:rPr>
-              <w:rFonts w:eastAsiaTheme="minorEastAsia"/>
+              <w:rFonts w:ascii="Candara" w:eastAsiaTheme="minorEastAsia" w:hAnsi="Candara"/>
               <w:noProof/>
               <w:lang w:eastAsia="de-DE"/>
             </w:rPr>
@@ -1208,12 +1352,14 @@
             <w:r>
               <w:rPr>
                 <w:rStyle w:val="Hyperlink"/>
+                <w:rFonts w:ascii="Candara" w:hAnsi="Candara"/>
                 <w:noProof/>
               </w:rPr>
               <w:t>Ressourcenplanung</w:t>
             </w:r>
             <w:r>
               <w:rPr>
+                <w:rFonts w:ascii="Candara" w:hAnsi="Candara"/>
                 <w:noProof/>
                 <w:webHidden/>
               </w:rPr>
@@ -1221,6 +1367,7 @@
             </w:r>
             <w:r>
               <w:rPr>
+                <w:rFonts w:ascii="Candara" w:hAnsi="Candara"/>
                 <w:noProof/>
                 <w:webHidden/>
               </w:rPr>
@@ -1228,6 +1375,7 @@
             </w:r>
             <w:r>
               <w:rPr>
+                <w:rFonts w:ascii="Candara" w:hAnsi="Candara"/>
                 <w:noProof/>
                 <w:webHidden/>
               </w:rPr>
@@ -1235,12 +1383,14 @@
             </w:r>
             <w:r>
               <w:rPr>
-                <w:noProof/>
-                <w:webHidden/>
-              </w:rPr>
-            </w:r>
-            <w:r>
-              <w:rPr>
+                <w:rFonts w:ascii="Candara" w:hAnsi="Candara"/>
+                <w:noProof/>
+                <w:webHidden/>
+              </w:rPr>
+            </w:r>
+            <w:r>
+              <w:rPr>
+                <w:rFonts w:ascii="Candara" w:hAnsi="Candara"/>
                 <w:noProof/>
                 <w:webHidden/>
               </w:rPr>
@@ -1248,6 +1398,7 @@
             </w:r>
             <w:r>
               <w:rPr>
+                <w:rFonts w:ascii="Candara" w:hAnsi="Candara"/>
                 <w:noProof/>
                 <w:webHidden/>
               </w:rPr>
@@ -1255,6 +1406,7 @@
             </w:r>
             <w:r>
               <w:rPr>
+                <w:rFonts w:ascii="Candara" w:hAnsi="Candara"/>
                 <w:noProof/>
                 <w:webHidden/>
               </w:rPr>
@@ -1269,7 +1421,7 @@
               <w:tab w:val="right" w:leader="dot" w:pos="9062"/>
             </w:tabs>
             <w:rPr>
-              <w:rFonts w:eastAsiaTheme="minorEastAsia"/>
+              <w:rFonts w:ascii="Candara" w:eastAsiaTheme="minorEastAsia" w:hAnsi="Candara"/>
               <w:noProof/>
               <w:lang w:eastAsia="de-DE"/>
             </w:rPr>
@@ -1278,12 +1430,14 @@
             <w:r>
               <w:rPr>
                 <w:rStyle w:val="Hyperlink"/>
+                <w:rFonts w:ascii="Candara" w:hAnsi="Candara"/>
                 <w:noProof/>
               </w:rPr>
               <w:t>Entwicklungsprozess</w:t>
             </w:r>
             <w:r>
               <w:rPr>
+                <w:rFonts w:ascii="Candara" w:hAnsi="Candara"/>
                 <w:noProof/>
                 <w:webHidden/>
               </w:rPr>
@@ -1291,6 +1445,7 @@
             </w:r>
             <w:r>
               <w:rPr>
+                <w:rFonts w:ascii="Candara" w:hAnsi="Candara"/>
                 <w:noProof/>
                 <w:webHidden/>
               </w:rPr>
@@ -1298,6 +1453,7 @@
             </w:r>
             <w:r>
               <w:rPr>
+                <w:rFonts w:ascii="Candara" w:hAnsi="Candara"/>
                 <w:noProof/>
                 <w:webHidden/>
               </w:rPr>
@@ -1305,12 +1461,14 @@
             </w:r>
             <w:r>
               <w:rPr>
-                <w:noProof/>
-                <w:webHidden/>
-              </w:rPr>
-            </w:r>
-            <w:r>
-              <w:rPr>
+                <w:rFonts w:ascii="Candara" w:hAnsi="Candara"/>
+                <w:noProof/>
+                <w:webHidden/>
+              </w:rPr>
+            </w:r>
+            <w:r>
+              <w:rPr>
+                <w:rFonts w:ascii="Candara" w:hAnsi="Candara"/>
                 <w:noProof/>
                 <w:webHidden/>
               </w:rPr>
@@ -1318,6 +1476,7 @@
             </w:r>
             <w:r>
               <w:rPr>
+                <w:rFonts w:ascii="Candara" w:hAnsi="Candara"/>
                 <w:noProof/>
                 <w:webHidden/>
               </w:rPr>
@@ -1325,6 +1484,7 @@
             </w:r>
             <w:r>
               <w:rPr>
+                <w:rFonts w:ascii="Candara" w:hAnsi="Candara"/>
                 <w:noProof/>
                 <w:webHidden/>
               </w:rPr>
@@ -1339,7 +1499,7 @@
               <w:tab w:val="right" w:leader="dot" w:pos="9062"/>
             </w:tabs>
             <w:rPr>
-              <w:rFonts w:eastAsiaTheme="minorEastAsia"/>
+              <w:rFonts w:ascii="Candara" w:eastAsiaTheme="minorEastAsia" w:hAnsi="Candara"/>
               <w:noProof/>
               <w:lang w:eastAsia="de-DE"/>
             </w:rPr>
@@ -1348,12 +1508,14 @@
             <w:r>
               <w:rPr>
                 <w:rStyle w:val="Hyperlink"/>
+                <w:rFonts w:ascii="Candara" w:hAnsi="Candara"/>
                 <w:noProof/>
               </w:rPr>
               <w:t>Analysephase</w:t>
             </w:r>
             <w:r>
               <w:rPr>
+                <w:rFonts w:ascii="Candara" w:hAnsi="Candara"/>
                 <w:noProof/>
                 <w:webHidden/>
               </w:rPr>
@@ -1361,6 +1523,7 @@
             </w:r>
             <w:r>
               <w:rPr>
+                <w:rFonts w:ascii="Candara" w:hAnsi="Candara"/>
                 <w:noProof/>
                 <w:webHidden/>
               </w:rPr>
@@ -1368,6 +1531,7 @@
             </w:r>
             <w:r>
               <w:rPr>
+                <w:rFonts w:ascii="Candara" w:hAnsi="Candara"/>
                 <w:noProof/>
                 <w:webHidden/>
               </w:rPr>
@@ -1375,12 +1539,14 @@
             </w:r>
             <w:r>
               <w:rPr>
-                <w:noProof/>
-                <w:webHidden/>
-              </w:rPr>
-            </w:r>
-            <w:r>
-              <w:rPr>
+                <w:rFonts w:ascii="Candara" w:hAnsi="Candara"/>
+                <w:noProof/>
+                <w:webHidden/>
+              </w:rPr>
+            </w:r>
+            <w:r>
+              <w:rPr>
+                <w:rFonts w:ascii="Candara" w:hAnsi="Candara"/>
                 <w:noProof/>
                 <w:webHidden/>
               </w:rPr>
@@ -1388,6 +1554,7 @@
             </w:r>
             <w:r>
               <w:rPr>
+                <w:rFonts w:ascii="Candara" w:hAnsi="Candara"/>
                 <w:noProof/>
                 <w:webHidden/>
               </w:rPr>
@@ -1395,6 +1562,7 @@
             </w:r>
             <w:r>
               <w:rPr>
+                <w:rFonts w:ascii="Candara" w:hAnsi="Candara"/>
                 <w:noProof/>
                 <w:webHidden/>
               </w:rPr>
@@ -1409,7 +1577,7 @@
               <w:tab w:val="right" w:leader="dot" w:pos="9062"/>
             </w:tabs>
             <w:rPr>
-              <w:rFonts w:eastAsiaTheme="minorEastAsia"/>
+              <w:rFonts w:ascii="Candara" w:eastAsiaTheme="minorEastAsia" w:hAnsi="Candara"/>
               <w:noProof/>
               <w:lang w:eastAsia="de-DE"/>
             </w:rPr>
@@ -1418,12 +1586,14 @@
             <w:r>
               <w:rPr>
                 <w:rStyle w:val="Hyperlink"/>
+                <w:rFonts w:ascii="Candara" w:hAnsi="Candara"/>
                 <w:noProof/>
               </w:rPr>
               <w:t>Ist-Analyse</w:t>
             </w:r>
             <w:r>
               <w:rPr>
+                <w:rFonts w:ascii="Candara" w:hAnsi="Candara"/>
                 <w:noProof/>
                 <w:webHidden/>
               </w:rPr>
@@ -1431,6 +1601,7 @@
             </w:r>
             <w:r>
               <w:rPr>
+                <w:rFonts w:ascii="Candara" w:hAnsi="Candara"/>
                 <w:noProof/>
                 <w:webHidden/>
               </w:rPr>
@@ -1438,6 +1609,7 @@
             </w:r>
             <w:r>
               <w:rPr>
+                <w:rFonts w:ascii="Candara" w:hAnsi="Candara"/>
                 <w:noProof/>
                 <w:webHidden/>
               </w:rPr>
@@ -1445,12 +1617,14 @@
             </w:r>
             <w:r>
               <w:rPr>
-                <w:noProof/>
-                <w:webHidden/>
-              </w:rPr>
-            </w:r>
-            <w:r>
-              <w:rPr>
+                <w:rFonts w:ascii="Candara" w:hAnsi="Candara"/>
+                <w:noProof/>
+                <w:webHidden/>
+              </w:rPr>
+            </w:r>
+            <w:r>
+              <w:rPr>
+                <w:rFonts w:ascii="Candara" w:hAnsi="Candara"/>
                 <w:noProof/>
                 <w:webHidden/>
               </w:rPr>
@@ -1458,6 +1632,7 @@
             </w:r>
             <w:r>
               <w:rPr>
+                <w:rFonts w:ascii="Candara" w:hAnsi="Candara"/>
                 <w:noProof/>
                 <w:webHidden/>
               </w:rPr>
@@ -1465,6 +1640,7 @@
             </w:r>
             <w:r>
               <w:rPr>
+                <w:rFonts w:ascii="Candara" w:hAnsi="Candara"/>
                 <w:noProof/>
                 <w:webHidden/>
               </w:rPr>
@@ -1479,7 +1655,7 @@
               <w:tab w:val="right" w:leader="dot" w:pos="9062"/>
             </w:tabs>
             <w:rPr>
-              <w:rFonts w:eastAsiaTheme="minorEastAsia"/>
+              <w:rFonts w:ascii="Candara" w:eastAsiaTheme="minorEastAsia" w:hAnsi="Candara"/>
               <w:noProof/>
               <w:lang w:eastAsia="de-DE"/>
             </w:rPr>
@@ -1488,12 +1664,14 @@
             <w:r>
               <w:rPr>
                 <w:rStyle w:val="Hyperlink"/>
+                <w:rFonts w:ascii="Candara" w:hAnsi="Candara"/>
                 <w:noProof/>
               </w:rPr>
               <w:t>Wirtschaftlichkeitsanalyse</w:t>
             </w:r>
             <w:r>
               <w:rPr>
+                <w:rFonts w:ascii="Candara" w:hAnsi="Candara"/>
                 <w:noProof/>
                 <w:webHidden/>
               </w:rPr>
@@ -1501,6 +1679,7 @@
             </w:r>
             <w:r>
               <w:rPr>
+                <w:rFonts w:ascii="Candara" w:hAnsi="Candara"/>
                 <w:noProof/>
                 <w:webHidden/>
               </w:rPr>
@@ -1508,6 +1687,7 @@
             </w:r>
             <w:r>
               <w:rPr>
+                <w:rFonts w:ascii="Candara" w:hAnsi="Candara"/>
                 <w:noProof/>
                 <w:webHidden/>
               </w:rPr>
@@ -1515,12 +1695,14 @@
             </w:r>
             <w:r>
               <w:rPr>
-                <w:noProof/>
-                <w:webHidden/>
-              </w:rPr>
-            </w:r>
-            <w:r>
-              <w:rPr>
+                <w:rFonts w:ascii="Candara" w:hAnsi="Candara"/>
+                <w:noProof/>
+                <w:webHidden/>
+              </w:rPr>
+            </w:r>
+            <w:r>
+              <w:rPr>
+                <w:rFonts w:ascii="Candara" w:hAnsi="Candara"/>
                 <w:noProof/>
                 <w:webHidden/>
               </w:rPr>
@@ -1528,6 +1710,7 @@
             </w:r>
             <w:r>
               <w:rPr>
+                <w:rFonts w:ascii="Candara" w:hAnsi="Candara"/>
                 <w:noProof/>
                 <w:webHidden/>
               </w:rPr>
@@ -1535,6 +1718,7 @@
             </w:r>
             <w:r>
               <w:rPr>
+                <w:rFonts w:ascii="Candara" w:hAnsi="Candara"/>
                 <w:noProof/>
                 <w:webHidden/>
               </w:rPr>
@@ -1549,7 +1733,7 @@
               <w:tab w:val="right" w:leader="dot" w:pos="9062"/>
             </w:tabs>
             <w:rPr>
-              <w:rFonts w:eastAsiaTheme="minorEastAsia"/>
+              <w:rFonts w:ascii="Candara" w:eastAsiaTheme="minorEastAsia" w:hAnsi="Candara"/>
               <w:noProof/>
               <w:lang w:eastAsia="de-DE"/>
             </w:rPr>
@@ -1558,12 +1742,14 @@
             <w:r>
               <w:rPr>
                 <w:rStyle w:val="Hyperlink"/>
+                <w:rFonts w:ascii="Candara" w:hAnsi="Candara"/>
                 <w:noProof/>
               </w:rPr>
               <w:t>Anwendungsfälle</w:t>
             </w:r>
             <w:r>
               <w:rPr>
+                <w:rFonts w:ascii="Candara" w:hAnsi="Candara"/>
                 <w:noProof/>
                 <w:webHidden/>
               </w:rPr>
@@ -1571,6 +1757,7 @@
             </w:r>
             <w:r>
               <w:rPr>
+                <w:rFonts w:ascii="Candara" w:hAnsi="Candara"/>
                 <w:noProof/>
                 <w:webHidden/>
               </w:rPr>
@@ -1578,6 +1765,7 @@
             </w:r>
             <w:r>
               <w:rPr>
+                <w:rFonts w:ascii="Candara" w:hAnsi="Candara"/>
                 <w:noProof/>
                 <w:webHidden/>
               </w:rPr>
@@ -1585,12 +1773,14 @@
             </w:r>
             <w:r>
               <w:rPr>
-                <w:noProof/>
-                <w:webHidden/>
-              </w:rPr>
-            </w:r>
-            <w:r>
-              <w:rPr>
+                <w:rFonts w:ascii="Candara" w:hAnsi="Candara"/>
+                <w:noProof/>
+                <w:webHidden/>
+              </w:rPr>
+            </w:r>
+            <w:r>
+              <w:rPr>
+                <w:rFonts w:ascii="Candara" w:hAnsi="Candara"/>
                 <w:noProof/>
                 <w:webHidden/>
               </w:rPr>
@@ -1598,6 +1788,7 @@
             </w:r>
             <w:r>
               <w:rPr>
+                <w:rFonts w:ascii="Candara" w:hAnsi="Candara"/>
                 <w:noProof/>
                 <w:webHidden/>
               </w:rPr>
@@ -1605,6 +1796,7 @@
             </w:r>
             <w:r>
               <w:rPr>
+                <w:rFonts w:ascii="Candara" w:hAnsi="Candara"/>
                 <w:noProof/>
                 <w:webHidden/>
               </w:rPr>
@@ -1619,7 +1811,7 @@
               <w:tab w:val="right" w:leader="dot" w:pos="9062"/>
             </w:tabs>
             <w:rPr>
-              <w:rFonts w:eastAsiaTheme="minorEastAsia"/>
+              <w:rFonts w:ascii="Candara" w:eastAsiaTheme="minorEastAsia" w:hAnsi="Candara"/>
               <w:noProof/>
               <w:lang w:eastAsia="de-DE"/>
             </w:rPr>
@@ -1628,12 +1820,14 @@
             <w:r>
               <w:rPr>
                 <w:rStyle w:val="Hyperlink"/>
+                <w:rFonts w:ascii="Candara" w:hAnsi="Candara"/>
                 <w:noProof/>
               </w:rPr>
               <w:t>Qualitätsanforderungen</w:t>
             </w:r>
             <w:r>
               <w:rPr>
+                <w:rFonts w:ascii="Candara" w:hAnsi="Candara"/>
                 <w:noProof/>
                 <w:webHidden/>
               </w:rPr>
@@ -1641,6 +1835,7 @@
             </w:r>
             <w:r>
               <w:rPr>
+                <w:rFonts w:ascii="Candara" w:hAnsi="Candara"/>
                 <w:noProof/>
                 <w:webHidden/>
               </w:rPr>
@@ -1648,6 +1843,7 @@
             </w:r>
             <w:r>
               <w:rPr>
+                <w:rFonts w:ascii="Candara" w:hAnsi="Candara"/>
                 <w:noProof/>
                 <w:webHidden/>
               </w:rPr>
@@ -1655,12 +1851,14 @@
             </w:r>
             <w:r>
               <w:rPr>
-                <w:noProof/>
-                <w:webHidden/>
-              </w:rPr>
-            </w:r>
-            <w:r>
-              <w:rPr>
+                <w:rFonts w:ascii="Candara" w:hAnsi="Candara"/>
+                <w:noProof/>
+                <w:webHidden/>
+              </w:rPr>
+            </w:r>
+            <w:r>
+              <w:rPr>
+                <w:rFonts w:ascii="Candara" w:hAnsi="Candara"/>
                 <w:noProof/>
                 <w:webHidden/>
               </w:rPr>
@@ -1668,6 +1866,7 @@
             </w:r>
             <w:r>
               <w:rPr>
+                <w:rFonts w:ascii="Candara" w:hAnsi="Candara"/>
                 <w:noProof/>
                 <w:webHidden/>
               </w:rPr>
@@ -1675,6 +1874,7 @@
             </w:r>
             <w:r>
               <w:rPr>
+                <w:rFonts w:ascii="Candara" w:hAnsi="Candara"/>
                 <w:noProof/>
                 <w:webHidden/>
               </w:rPr>
@@ -1689,7 +1889,7 @@
               <w:tab w:val="right" w:leader="dot" w:pos="9062"/>
             </w:tabs>
             <w:rPr>
-              <w:rFonts w:eastAsiaTheme="minorEastAsia"/>
+              <w:rFonts w:ascii="Candara" w:eastAsiaTheme="minorEastAsia" w:hAnsi="Candara"/>
               <w:noProof/>
               <w:lang w:eastAsia="de-DE"/>
             </w:rPr>
@@ -1698,12 +1898,14 @@
             <w:r>
               <w:rPr>
                 <w:rStyle w:val="Hyperlink"/>
+                <w:rFonts w:ascii="Candara" w:hAnsi="Candara"/>
                 <w:noProof/>
               </w:rPr>
               <w:t>Entwurfsphase</w:t>
             </w:r>
             <w:r>
               <w:rPr>
+                <w:rFonts w:ascii="Candara" w:hAnsi="Candara"/>
                 <w:noProof/>
                 <w:webHidden/>
               </w:rPr>
@@ -1711,6 +1913,7 @@
             </w:r>
             <w:r>
               <w:rPr>
+                <w:rFonts w:ascii="Candara" w:hAnsi="Candara"/>
                 <w:noProof/>
                 <w:webHidden/>
               </w:rPr>
@@ -1718,6 +1921,7 @@
             </w:r>
             <w:r>
               <w:rPr>
+                <w:rFonts w:ascii="Candara" w:hAnsi="Candara"/>
                 <w:noProof/>
                 <w:webHidden/>
               </w:rPr>
@@ -1725,12 +1929,14 @@
             </w:r>
             <w:r>
               <w:rPr>
-                <w:noProof/>
-                <w:webHidden/>
-              </w:rPr>
-            </w:r>
-            <w:r>
-              <w:rPr>
+                <w:rFonts w:ascii="Candara" w:hAnsi="Candara"/>
+                <w:noProof/>
+                <w:webHidden/>
+              </w:rPr>
+            </w:r>
+            <w:r>
+              <w:rPr>
+                <w:rFonts w:ascii="Candara" w:hAnsi="Candara"/>
                 <w:noProof/>
                 <w:webHidden/>
               </w:rPr>
@@ -1738,6 +1944,7 @@
             </w:r>
             <w:r>
               <w:rPr>
+                <w:rFonts w:ascii="Candara" w:hAnsi="Candara"/>
                 <w:noProof/>
                 <w:webHidden/>
               </w:rPr>
@@ -1745,6 +1952,7 @@
             </w:r>
             <w:r>
               <w:rPr>
+                <w:rFonts w:ascii="Candara" w:hAnsi="Candara"/>
                 <w:noProof/>
                 <w:webHidden/>
               </w:rPr>
@@ -1759,7 +1967,7 @@
               <w:tab w:val="right" w:leader="dot" w:pos="9062"/>
             </w:tabs>
             <w:rPr>
-              <w:rFonts w:eastAsiaTheme="minorEastAsia"/>
+              <w:rFonts w:ascii="Candara" w:eastAsiaTheme="minorEastAsia" w:hAnsi="Candara"/>
               <w:noProof/>
               <w:lang w:eastAsia="de-DE"/>
             </w:rPr>
@@ -1768,12 +1976,14 @@
             <w:r>
               <w:rPr>
                 <w:rStyle w:val="Hyperlink"/>
+                <w:rFonts w:ascii="Candara" w:hAnsi="Candara"/>
                 <w:noProof/>
               </w:rPr>
               <w:t>Zielplattform</w:t>
             </w:r>
             <w:r>
               <w:rPr>
+                <w:rFonts w:ascii="Candara" w:hAnsi="Candara"/>
                 <w:noProof/>
                 <w:webHidden/>
               </w:rPr>
@@ -1781,6 +1991,7 @@
             </w:r>
             <w:r>
               <w:rPr>
+                <w:rFonts w:ascii="Candara" w:hAnsi="Candara"/>
                 <w:noProof/>
                 <w:webHidden/>
               </w:rPr>
@@ -1788,6 +1999,7 @@
             </w:r>
             <w:r>
               <w:rPr>
+                <w:rFonts w:ascii="Candara" w:hAnsi="Candara"/>
                 <w:noProof/>
                 <w:webHidden/>
               </w:rPr>
@@ -1795,12 +2007,14 @@
             </w:r>
             <w:r>
               <w:rPr>
-                <w:noProof/>
-                <w:webHidden/>
-              </w:rPr>
-            </w:r>
-            <w:r>
-              <w:rPr>
+                <w:rFonts w:ascii="Candara" w:hAnsi="Candara"/>
+                <w:noProof/>
+                <w:webHidden/>
+              </w:rPr>
+            </w:r>
+            <w:r>
+              <w:rPr>
+                <w:rFonts w:ascii="Candara" w:hAnsi="Candara"/>
                 <w:noProof/>
                 <w:webHidden/>
               </w:rPr>
@@ -1808,6 +2022,7 @@
             </w:r>
             <w:r>
               <w:rPr>
+                <w:rFonts w:ascii="Candara" w:hAnsi="Candara"/>
                 <w:noProof/>
                 <w:webHidden/>
               </w:rPr>
@@ -1815,6 +2030,7 @@
             </w:r>
             <w:r>
               <w:rPr>
+                <w:rFonts w:ascii="Candara" w:hAnsi="Candara"/>
                 <w:noProof/>
                 <w:webHidden/>
               </w:rPr>
@@ -1829,7 +2045,7 @@
               <w:tab w:val="right" w:leader="dot" w:pos="9062"/>
             </w:tabs>
             <w:rPr>
-              <w:rFonts w:eastAsiaTheme="minorEastAsia"/>
+              <w:rFonts w:ascii="Candara" w:eastAsiaTheme="minorEastAsia" w:hAnsi="Candara"/>
               <w:noProof/>
               <w:lang w:eastAsia="de-DE"/>
             </w:rPr>
@@ -1838,12 +2054,14 @@
             <w:r>
               <w:rPr>
                 <w:rStyle w:val="Hyperlink"/>
+                <w:rFonts w:ascii="Candara" w:hAnsi="Candara"/>
                 <w:noProof/>
               </w:rPr>
               <w:t>Architekturdesign</w:t>
             </w:r>
             <w:r>
               <w:rPr>
+                <w:rFonts w:ascii="Candara" w:hAnsi="Candara"/>
                 <w:noProof/>
                 <w:webHidden/>
               </w:rPr>
@@ -1851,6 +2069,7 @@
             </w:r>
             <w:r>
               <w:rPr>
+                <w:rFonts w:ascii="Candara" w:hAnsi="Candara"/>
                 <w:noProof/>
                 <w:webHidden/>
               </w:rPr>
@@ -1858,6 +2077,7 @@
             </w:r>
             <w:r>
               <w:rPr>
+                <w:rFonts w:ascii="Candara" w:hAnsi="Candara"/>
                 <w:noProof/>
                 <w:webHidden/>
               </w:rPr>
@@ -1865,12 +2085,14 @@
             </w:r>
             <w:r>
               <w:rPr>
-                <w:noProof/>
-                <w:webHidden/>
-              </w:rPr>
-            </w:r>
-            <w:r>
-              <w:rPr>
+                <w:rFonts w:ascii="Candara" w:hAnsi="Candara"/>
+                <w:noProof/>
+                <w:webHidden/>
+              </w:rPr>
+            </w:r>
+            <w:r>
+              <w:rPr>
+                <w:rFonts w:ascii="Candara" w:hAnsi="Candara"/>
                 <w:noProof/>
                 <w:webHidden/>
               </w:rPr>
@@ -1878,6 +2100,7 @@
             </w:r>
             <w:r>
               <w:rPr>
+                <w:rFonts w:ascii="Candara" w:hAnsi="Candara"/>
                 <w:noProof/>
                 <w:webHidden/>
               </w:rPr>
@@ -1885,6 +2108,7 @@
             </w:r>
             <w:r>
               <w:rPr>
+                <w:rFonts w:ascii="Candara" w:hAnsi="Candara"/>
                 <w:noProof/>
                 <w:webHidden/>
               </w:rPr>
@@ -1899,7 +2123,7 @@
               <w:tab w:val="right" w:leader="dot" w:pos="9062"/>
             </w:tabs>
             <w:rPr>
-              <w:rFonts w:eastAsiaTheme="minorEastAsia"/>
+              <w:rFonts w:ascii="Candara" w:eastAsiaTheme="minorEastAsia" w:hAnsi="Candara"/>
               <w:noProof/>
               <w:lang w:eastAsia="de-DE"/>
             </w:rPr>
@@ -1908,12 +2132,14 @@
             <w:r>
               <w:rPr>
                 <w:rStyle w:val="Hyperlink"/>
+                <w:rFonts w:ascii="Candara" w:hAnsi="Candara"/>
                 <w:noProof/>
               </w:rPr>
               <w:t>Entwurf der Benutzeroberfläche</w:t>
             </w:r>
             <w:r>
               <w:rPr>
+                <w:rFonts w:ascii="Candara" w:hAnsi="Candara"/>
                 <w:noProof/>
                 <w:webHidden/>
               </w:rPr>
@@ -1921,6 +2147,7 @@
             </w:r>
             <w:r>
               <w:rPr>
+                <w:rFonts w:ascii="Candara" w:hAnsi="Candara"/>
                 <w:noProof/>
                 <w:webHidden/>
               </w:rPr>
@@ -1928,6 +2155,7 @@
             </w:r>
             <w:r>
               <w:rPr>
+                <w:rFonts w:ascii="Candara" w:hAnsi="Candara"/>
                 <w:noProof/>
                 <w:webHidden/>
               </w:rPr>
@@ -1935,12 +2163,14 @@
             </w:r>
             <w:r>
               <w:rPr>
-                <w:noProof/>
-                <w:webHidden/>
-              </w:rPr>
-            </w:r>
-            <w:r>
-              <w:rPr>
+                <w:rFonts w:ascii="Candara" w:hAnsi="Candara"/>
+                <w:noProof/>
+                <w:webHidden/>
+              </w:rPr>
+            </w:r>
+            <w:r>
+              <w:rPr>
+                <w:rFonts w:ascii="Candara" w:hAnsi="Candara"/>
                 <w:noProof/>
                 <w:webHidden/>
               </w:rPr>
@@ -1948,6 +2178,7 @@
             </w:r>
             <w:r>
               <w:rPr>
+                <w:rFonts w:ascii="Candara" w:hAnsi="Candara"/>
                 <w:noProof/>
                 <w:webHidden/>
               </w:rPr>
@@ -1955,6 +2186,7 @@
             </w:r>
             <w:r>
               <w:rPr>
+                <w:rFonts w:ascii="Candara" w:hAnsi="Candara"/>
                 <w:noProof/>
                 <w:webHidden/>
               </w:rPr>
@@ -1969,7 +2201,7 @@
               <w:tab w:val="right" w:leader="dot" w:pos="9062"/>
             </w:tabs>
             <w:rPr>
-              <w:rFonts w:eastAsiaTheme="minorEastAsia"/>
+              <w:rFonts w:ascii="Candara" w:eastAsiaTheme="minorEastAsia" w:hAnsi="Candara"/>
               <w:noProof/>
               <w:lang w:eastAsia="de-DE"/>
             </w:rPr>
@@ -1978,12 +2210,14 @@
             <w:r>
               <w:rPr>
                 <w:rStyle w:val="Hyperlink"/>
+                <w:rFonts w:ascii="Candara" w:hAnsi="Candara"/>
                 <w:noProof/>
               </w:rPr>
               <w:t>Datenmodell</w:t>
             </w:r>
             <w:r>
               <w:rPr>
+                <w:rFonts w:ascii="Candara" w:hAnsi="Candara"/>
                 <w:noProof/>
                 <w:webHidden/>
               </w:rPr>
@@ -1991,6 +2225,7 @@
             </w:r>
             <w:r>
               <w:rPr>
+                <w:rFonts w:ascii="Candara" w:hAnsi="Candara"/>
                 <w:noProof/>
                 <w:webHidden/>
               </w:rPr>
@@ -1998,6 +2233,7 @@
             </w:r>
             <w:r>
               <w:rPr>
+                <w:rFonts w:ascii="Candara" w:hAnsi="Candara"/>
                 <w:noProof/>
                 <w:webHidden/>
               </w:rPr>
@@ -2005,12 +2241,14 @@
             </w:r>
             <w:r>
               <w:rPr>
-                <w:noProof/>
-                <w:webHidden/>
-              </w:rPr>
-            </w:r>
-            <w:r>
-              <w:rPr>
+                <w:rFonts w:ascii="Candara" w:hAnsi="Candara"/>
+                <w:noProof/>
+                <w:webHidden/>
+              </w:rPr>
+            </w:r>
+            <w:r>
+              <w:rPr>
+                <w:rFonts w:ascii="Candara" w:hAnsi="Candara"/>
                 <w:noProof/>
                 <w:webHidden/>
               </w:rPr>
@@ -2018,6 +2256,7 @@
             </w:r>
             <w:r>
               <w:rPr>
+                <w:rFonts w:ascii="Candara" w:hAnsi="Candara"/>
                 <w:noProof/>
                 <w:webHidden/>
               </w:rPr>
@@ -2025,6 +2264,7 @@
             </w:r>
             <w:r>
               <w:rPr>
+                <w:rFonts w:ascii="Candara" w:hAnsi="Candara"/>
                 <w:noProof/>
                 <w:webHidden/>
               </w:rPr>
@@ -2039,7 +2279,7 @@
               <w:tab w:val="right" w:leader="dot" w:pos="9062"/>
             </w:tabs>
             <w:rPr>
-              <w:rFonts w:eastAsiaTheme="minorEastAsia"/>
+              <w:rFonts w:ascii="Candara" w:eastAsiaTheme="minorEastAsia" w:hAnsi="Candara"/>
               <w:noProof/>
               <w:lang w:eastAsia="de-DE"/>
             </w:rPr>
@@ -2048,12 +2288,14 @@
             <w:r>
               <w:rPr>
                 <w:rStyle w:val="Hyperlink"/>
+                <w:rFonts w:ascii="Candara" w:hAnsi="Candara"/>
                 <w:noProof/>
               </w:rPr>
               <w:t>Geschäftslogik</w:t>
             </w:r>
             <w:r>
               <w:rPr>
+                <w:rFonts w:ascii="Candara" w:hAnsi="Candara"/>
                 <w:noProof/>
                 <w:webHidden/>
               </w:rPr>
@@ -2061,6 +2303,7 @@
             </w:r>
             <w:r>
               <w:rPr>
+                <w:rFonts w:ascii="Candara" w:hAnsi="Candara"/>
                 <w:noProof/>
                 <w:webHidden/>
               </w:rPr>
@@ -2068,6 +2311,7 @@
             </w:r>
             <w:r>
               <w:rPr>
+                <w:rFonts w:ascii="Candara" w:hAnsi="Candara"/>
                 <w:noProof/>
                 <w:webHidden/>
               </w:rPr>
@@ -2075,12 +2319,14 @@
             </w:r>
             <w:r>
               <w:rPr>
-                <w:noProof/>
-                <w:webHidden/>
-              </w:rPr>
-            </w:r>
-            <w:r>
-              <w:rPr>
+                <w:rFonts w:ascii="Candara" w:hAnsi="Candara"/>
+                <w:noProof/>
+                <w:webHidden/>
+              </w:rPr>
+            </w:r>
+            <w:r>
+              <w:rPr>
+                <w:rFonts w:ascii="Candara" w:hAnsi="Candara"/>
                 <w:noProof/>
                 <w:webHidden/>
               </w:rPr>
@@ -2088,6 +2334,7 @@
             </w:r>
             <w:r>
               <w:rPr>
+                <w:rFonts w:ascii="Candara" w:hAnsi="Candara"/>
                 <w:noProof/>
                 <w:webHidden/>
               </w:rPr>
@@ -2095,6 +2342,7 @@
             </w:r>
             <w:r>
               <w:rPr>
+                <w:rFonts w:ascii="Candara" w:hAnsi="Candara"/>
                 <w:noProof/>
                 <w:webHidden/>
               </w:rPr>
@@ -2109,7 +2357,7 @@
               <w:tab w:val="right" w:leader="dot" w:pos="9062"/>
             </w:tabs>
             <w:rPr>
-              <w:rFonts w:eastAsiaTheme="minorEastAsia"/>
+              <w:rFonts w:ascii="Candara" w:eastAsiaTheme="minorEastAsia" w:hAnsi="Candara"/>
               <w:noProof/>
               <w:lang w:eastAsia="de-DE"/>
             </w:rPr>
@@ -2118,12 +2366,14 @@
             <w:r>
               <w:rPr>
                 <w:rStyle w:val="Hyperlink"/>
+                <w:rFonts w:ascii="Candara" w:hAnsi="Candara"/>
                 <w:noProof/>
               </w:rPr>
               <w:t>Maßnahmen zur Qualitätssicherung</w:t>
             </w:r>
             <w:r>
               <w:rPr>
+                <w:rFonts w:ascii="Candara" w:hAnsi="Candara"/>
                 <w:noProof/>
                 <w:webHidden/>
               </w:rPr>
@@ -2131,6 +2381,7 @@
             </w:r>
             <w:r>
               <w:rPr>
+                <w:rFonts w:ascii="Candara" w:hAnsi="Candara"/>
                 <w:noProof/>
                 <w:webHidden/>
               </w:rPr>
@@ -2138,6 +2389,7 @@
             </w:r>
             <w:r>
               <w:rPr>
+                <w:rFonts w:ascii="Candara" w:hAnsi="Candara"/>
                 <w:noProof/>
                 <w:webHidden/>
               </w:rPr>
@@ -2145,12 +2397,14 @@
             </w:r>
             <w:r>
               <w:rPr>
-                <w:noProof/>
-                <w:webHidden/>
-              </w:rPr>
-            </w:r>
-            <w:r>
-              <w:rPr>
+                <w:rFonts w:ascii="Candara" w:hAnsi="Candara"/>
+                <w:noProof/>
+                <w:webHidden/>
+              </w:rPr>
+            </w:r>
+            <w:r>
+              <w:rPr>
+                <w:rFonts w:ascii="Candara" w:hAnsi="Candara"/>
                 <w:noProof/>
                 <w:webHidden/>
               </w:rPr>
@@ -2158,6 +2412,7 @@
             </w:r>
             <w:r>
               <w:rPr>
+                <w:rFonts w:ascii="Candara" w:hAnsi="Candara"/>
                 <w:noProof/>
                 <w:webHidden/>
               </w:rPr>
@@ -2165,6 +2420,7 @@
             </w:r>
             <w:r>
               <w:rPr>
+                <w:rFonts w:ascii="Candara" w:hAnsi="Candara"/>
                 <w:noProof/>
                 <w:webHidden/>
               </w:rPr>
@@ -2179,7 +2435,7 @@
               <w:tab w:val="right" w:leader="dot" w:pos="9062"/>
             </w:tabs>
             <w:rPr>
-              <w:rFonts w:eastAsiaTheme="minorEastAsia"/>
+              <w:rFonts w:ascii="Candara" w:eastAsiaTheme="minorEastAsia" w:hAnsi="Candara"/>
               <w:noProof/>
               <w:lang w:eastAsia="de-DE"/>
             </w:rPr>
@@ -2188,12 +2444,14 @@
             <w:r>
               <w:rPr>
                 <w:rStyle w:val="Hyperlink"/>
+                <w:rFonts w:ascii="Candara" w:hAnsi="Candara"/>
                 <w:noProof/>
               </w:rPr>
               <w:t>Implementierungsphase</w:t>
             </w:r>
             <w:r>
               <w:rPr>
+                <w:rFonts w:ascii="Candara" w:hAnsi="Candara"/>
                 <w:noProof/>
                 <w:webHidden/>
               </w:rPr>
@@ -2201,6 +2459,7 @@
             </w:r>
             <w:r>
               <w:rPr>
+                <w:rFonts w:ascii="Candara" w:hAnsi="Candara"/>
                 <w:noProof/>
                 <w:webHidden/>
               </w:rPr>
@@ -2208,6 +2467,7 @@
             </w:r>
             <w:r>
               <w:rPr>
+                <w:rFonts w:ascii="Candara" w:hAnsi="Candara"/>
                 <w:noProof/>
                 <w:webHidden/>
               </w:rPr>
@@ -2215,12 +2475,14 @@
             </w:r>
             <w:r>
               <w:rPr>
-                <w:noProof/>
-                <w:webHidden/>
-              </w:rPr>
-            </w:r>
-            <w:r>
-              <w:rPr>
+                <w:rFonts w:ascii="Candara" w:hAnsi="Candara"/>
+                <w:noProof/>
+                <w:webHidden/>
+              </w:rPr>
+            </w:r>
+            <w:r>
+              <w:rPr>
+                <w:rFonts w:ascii="Candara" w:hAnsi="Candara"/>
                 <w:noProof/>
                 <w:webHidden/>
               </w:rPr>
@@ -2228,6 +2490,7 @@
             </w:r>
             <w:r>
               <w:rPr>
+                <w:rFonts w:ascii="Candara" w:hAnsi="Candara"/>
                 <w:noProof/>
                 <w:webHidden/>
               </w:rPr>
@@ -2235,6 +2498,7 @@
             </w:r>
             <w:r>
               <w:rPr>
+                <w:rFonts w:ascii="Candara" w:hAnsi="Candara"/>
                 <w:noProof/>
                 <w:webHidden/>
               </w:rPr>
@@ -2249,7 +2513,7 @@
               <w:tab w:val="right" w:leader="dot" w:pos="9062"/>
             </w:tabs>
             <w:rPr>
-              <w:rFonts w:eastAsiaTheme="minorEastAsia"/>
+              <w:rFonts w:ascii="Candara" w:eastAsiaTheme="minorEastAsia" w:hAnsi="Candara"/>
               <w:noProof/>
               <w:lang w:eastAsia="de-DE"/>
             </w:rPr>
@@ -2258,12 +2522,14 @@
             <w:r>
               <w:rPr>
                 <w:rStyle w:val="Hyperlink"/>
+                <w:rFonts w:ascii="Candara" w:hAnsi="Candara"/>
                 <w:noProof/>
               </w:rPr>
               <w:t>Implementierung der Datenstrukturen</w:t>
             </w:r>
             <w:r>
               <w:rPr>
+                <w:rFonts w:ascii="Candara" w:hAnsi="Candara"/>
                 <w:noProof/>
                 <w:webHidden/>
               </w:rPr>
@@ -2271,6 +2537,7 @@
             </w:r>
             <w:r>
               <w:rPr>
+                <w:rFonts w:ascii="Candara" w:hAnsi="Candara"/>
                 <w:noProof/>
                 <w:webHidden/>
               </w:rPr>
@@ -2278,6 +2545,7 @@
             </w:r>
             <w:r>
               <w:rPr>
+                <w:rFonts w:ascii="Candara" w:hAnsi="Candara"/>
                 <w:noProof/>
                 <w:webHidden/>
               </w:rPr>
@@ -2285,12 +2553,14 @@
             </w:r>
             <w:r>
               <w:rPr>
-                <w:noProof/>
-                <w:webHidden/>
-              </w:rPr>
-            </w:r>
-            <w:r>
-              <w:rPr>
+                <w:rFonts w:ascii="Candara" w:hAnsi="Candara"/>
+                <w:noProof/>
+                <w:webHidden/>
+              </w:rPr>
+            </w:r>
+            <w:r>
+              <w:rPr>
+                <w:rFonts w:ascii="Candara" w:hAnsi="Candara"/>
                 <w:noProof/>
                 <w:webHidden/>
               </w:rPr>
@@ -2298,6 +2568,7 @@
             </w:r>
             <w:r>
               <w:rPr>
+                <w:rFonts w:ascii="Candara" w:hAnsi="Candara"/>
                 <w:noProof/>
                 <w:webHidden/>
               </w:rPr>
@@ -2305,6 +2576,7 @@
             </w:r>
             <w:r>
               <w:rPr>
+                <w:rFonts w:ascii="Candara" w:hAnsi="Candara"/>
                 <w:noProof/>
                 <w:webHidden/>
               </w:rPr>
@@ -2319,7 +2591,7 @@
               <w:tab w:val="right" w:leader="dot" w:pos="9062"/>
             </w:tabs>
             <w:rPr>
-              <w:rFonts w:eastAsiaTheme="minorEastAsia"/>
+              <w:rFonts w:ascii="Candara" w:eastAsiaTheme="minorEastAsia" w:hAnsi="Candara"/>
               <w:noProof/>
               <w:lang w:eastAsia="de-DE"/>
             </w:rPr>
@@ -2328,12 +2600,14 @@
             <w:r>
               <w:rPr>
                 <w:rStyle w:val="Hyperlink"/>
+                <w:rFonts w:ascii="Candara" w:hAnsi="Candara"/>
                 <w:noProof/>
               </w:rPr>
               <w:t>Implementierung der Benutzeroberfläche</w:t>
             </w:r>
             <w:r>
               <w:rPr>
+                <w:rFonts w:ascii="Candara" w:hAnsi="Candara"/>
                 <w:noProof/>
                 <w:webHidden/>
               </w:rPr>
@@ -2341,6 +2615,7 @@
             </w:r>
             <w:r>
               <w:rPr>
+                <w:rFonts w:ascii="Candara" w:hAnsi="Candara"/>
                 <w:noProof/>
                 <w:webHidden/>
               </w:rPr>
@@ -2348,6 +2623,7 @@
             </w:r>
             <w:r>
               <w:rPr>
+                <w:rFonts w:ascii="Candara" w:hAnsi="Candara"/>
                 <w:noProof/>
                 <w:webHidden/>
               </w:rPr>
@@ -2355,12 +2631,14 @@
             </w:r>
             <w:r>
               <w:rPr>
-                <w:noProof/>
-                <w:webHidden/>
-              </w:rPr>
-            </w:r>
-            <w:r>
-              <w:rPr>
+                <w:rFonts w:ascii="Candara" w:hAnsi="Candara"/>
+                <w:noProof/>
+                <w:webHidden/>
+              </w:rPr>
+            </w:r>
+            <w:r>
+              <w:rPr>
+                <w:rFonts w:ascii="Candara" w:hAnsi="Candara"/>
                 <w:noProof/>
                 <w:webHidden/>
               </w:rPr>
@@ -2368,6 +2646,7 @@
             </w:r>
             <w:r>
               <w:rPr>
+                <w:rFonts w:ascii="Candara" w:hAnsi="Candara"/>
                 <w:noProof/>
                 <w:webHidden/>
               </w:rPr>
@@ -2375,6 +2654,7 @@
             </w:r>
             <w:r>
               <w:rPr>
+                <w:rFonts w:ascii="Candara" w:hAnsi="Candara"/>
                 <w:noProof/>
                 <w:webHidden/>
               </w:rPr>
@@ -2389,7 +2669,7 @@
               <w:tab w:val="right" w:leader="dot" w:pos="9062"/>
             </w:tabs>
             <w:rPr>
-              <w:rFonts w:eastAsiaTheme="minorEastAsia"/>
+              <w:rFonts w:ascii="Candara" w:eastAsiaTheme="minorEastAsia" w:hAnsi="Candara"/>
               <w:noProof/>
               <w:lang w:eastAsia="de-DE"/>
             </w:rPr>
@@ -2398,12 +2678,14 @@
             <w:r>
               <w:rPr>
                 <w:rStyle w:val="Hyperlink"/>
+                <w:rFonts w:ascii="Candara" w:hAnsi="Candara"/>
                 <w:noProof/>
               </w:rPr>
               <w:t>Implementierung der Geschäftslogik</w:t>
             </w:r>
             <w:r>
               <w:rPr>
+                <w:rFonts w:ascii="Candara" w:hAnsi="Candara"/>
                 <w:noProof/>
                 <w:webHidden/>
               </w:rPr>
@@ -2411,6 +2693,7 @@
             </w:r>
             <w:r>
               <w:rPr>
+                <w:rFonts w:ascii="Candara" w:hAnsi="Candara"/>
                 <w:noProof/>
                 <w:webHidden/>
               </w:rPr>
@@ -2418,6 +2701,7 @@
             </w:r>
             <w:r>
               <w:rPr>
+                <w:rFonts w:ascii="Candara" w:hAnsi="Candara"/>
                 <w:noProof/>
                 <w:webHidden/>
               </w:rPr>
@@ -2425,12 +2709,14 @@
             </w:r>
             <w:r>
               <w:rPr>
-                <w:noProof/>
-                <w:webHidden/>
-              </w:rPr>
-            </w:r>
-            <w:r>
-              <w:rPr>
+                <w:rFonts w:ascii="Candara" w:hAnsi="Candara"/>
+                <w:noProof/>
+                <w:webHidden/>
+              </w:rPr>
+            </w:r>
+            <w:r>
+              <w:rPr>
+                <w:rFonts w:ascii="Candara" w:hAnsi="Candara"/>
                 <w:noProof/>
                 <w:webHidden/>
               </w:rPr>
@@ -2438,6 +2724,7 @@
             </w:r>
             <w:r>
               <w:rPr>
+                <w:rFonts w:ascii="Candara" w:hAnsi="Candara"/>
                 <w:noProof/>
                 <w:webHidden/>
               </w:rPr>
@@ -2445,6 +2732,7 @@
             </w:r>
             <w:r>
               <w:rPr>
+                <w:rFonts w:ascii="Candara" w:hAnsi="Candara"/>
                 <w:noProof/>
                 <w:webHidden/>
               </w:rPr>
@@ -2459,7 +2747,7 @@
               <w:tab w:val="right" w:leader="dot" w:pos="9062"/>
             </w:tabs>
             <w:rPr>
-              <w:rFonts w:eastAsiaTheme="minorEastAsia"/>
+              <w:rFonts w:ascii="Candara" w:eastAsiaTheme="minorEastAsia" w:hAnsi="Candara"/>
               <w:noProof/>
               <w:lang w:eastAsia="de-DE"/>
             </w:rPr>
@@ -2468,12 +2756,14 @@
             <w:r>
               <w:rPr>
                 <w:rStyle w:val="Hyperlink"/>
+                <w:rFonts w:ascii="Candara" w:hAnsi="Candara"/>
                 <w:noProof/>
               </w:rPr>
               <w:t>Abnahmephase</w:t>
             </w:r>
             <w:r>
               <w:rPr>
+                <w:rFonts w:ascii="Candara" w:hAnsi="Candara"/>
                 <w:noProof/>
                 <w:webHidden/>
               </w:rPr>
@@ -2481,6 +2771,7 @@
             </w:r>
             <w:r>
               <w:rPr>
+                <w:rFonts w:ascii="Candara" w:hAnsi="Candara"/>
                 <w:noProof/>
                 <w:webHidden/>
               </w:rPr>
@@ -2488,6 +2779,7 @@
             </w:r>
             <w:r>
               <w:rPr>
+                <w:rFonts w:ascii="Candara" w:hAnsi="Candara"/>
                 <w:noProof/>
                 <w:webHidden/>
               </w:rPr>
@@ -2495,12 +2787,14 @@
             </w:r>
             <w:r>
               <w:rPr>
-                <w:noProof/>
-                <w:webHidden/>
-              </w:rPr>
-            </w:r>
-            <w:r>
-              <w:rPr>
+                <w:rFonts w:ascii="Candara" w:hAnsi="Candara"/>
+                <w:noProof/>
+                <w:webHidden/>
+              </w:rPr>
+            </w:r>
+            <w:r>
+              <w:rPr>
+                <w:rFonts w:ascii="Candara" w:hAnsi="Candara"/>
                 <w:noProof/>
                 <w:webHidden/>
               </w:rPr>
@@ -2508,6 +2802,7 @@
             </w:r>
             <w:r>
               <w:rPr>
+                <w:rFonts w:ascii="Candara" w:hAnsi="Candara"/>
                 <w:noProof/>
                 <w:webHidden/>
               </w:rPr>
@@ -2515,6 +2810,7 @@
             </w:r>
             <w:r>
               <w:rPr>
+                <w:rFonts w:ascii="Candara" w:hAnsi="Candara"/>
                 <w:noProof/>
                 <w:webHidden/>
               </w:rPr>
@@ -2529,7 +2825,7 @@
               <w:tab w:val="right" w:leader="dot" w:pos="9062"/>
             </w:tabs>
             <w:rPr>
-              <w:rFonts w:eastAsiaTheme="minorEastAsia"/>
+              <w:rFonts w:ascii="Candara" w:eastAsiaTheme="minorEastAsia" w:hAnsi="Candara"/>
               <w:noProof/>
               <w:lang w:eastAsia="de-DE"/>
             </w:rPr>
@@ -2538,12 +2834,14 @@
             <w:r>
               <w:rPr>
                 <w:rStyle w:val="Hyperlink"/>
+                <w:rFonts w:ascii="Candara" w:hAnsi="Candara"/>
                 <w:noProof/>
               </w:rPr>
               <w:t>Einführungsphase</w:t>
             </w:r>
             <w:r>
               <w:rPr>
+                <w:rFonts w:ascii="Candara" w:hAnsi="Candara"/>
                 <w:noProof/>
                 <w:webHidden/>
               </w:rPr>
@@ -2551,6 +2849,7 @@
             </w:r>
             <w:r>
               <w:rPr>
+                <w:rFonts w:ascii="Candara" w:hAnsi="Candara"/>
                 <w:noProof/>
                 <w:webHidden/>
               </w:rPr>
@@ -2558,6 +2857,7 @@
             </w:r>
             <w:r>
               <w:rPr>
+                <w:rFonts w:ascii="Candara" w:hAnsi="Candara"/>
                 <w:noProof/>
                 <w:webHidden/>
               </w:rPr>
@@ -2565,12 +2865,14 @@
             </w:r>
             <w:r>
               <w:rPr>
-                <w:noProof/>
-                <w:webHidden/>
-              </w:rPr>
-            </w:r>
-            <w:r>
-              <w:rPr>
+                <w:rFonts w:ascii="Candara" w:hAnsi="Candara"/>
+                <w:noProof/>
+                <w:webHidden/>
+              </w:rPr>
+            </w:r>
+            <w:r>
+              <w:rPr>
+                <w:rFonts w:ascii="Candara" w:hAnsi="Candara"/>
                 <w:noProof/>
                 <w:webHidden/>
               </w:rPr>
@@ -2578,6 +2880,7 @@
             </w:r>
             <w:r>
               <w:rPr>
+                <w:rFonts w:ascii="Candara" w:hAnsi="Candara"/>
                 <w:noProof/>
                 <w:webHidden/>
               </w:rPr>
@@ -2585,6 +2888,7 @@
             </w:r>
             <w:r>
               <w:rPr>
+                <w:rFonts w:ascii="Candara" w:hAnsi="Candara"/>
                 <w:noProof/>
                 <w:webHidden/>
               </w:rPr>
@@ -2599,7 +2903,7 @@
               <w:tab w:val="right" w:leader="dot" w:pos="9062"/>
             </w:tabs>
             <w:rPr>
-              <w:rFonts w:eastAsiaTheme="minorEastAsia"/>
+              <w:rFonts w:ascii="Candara" w:eastAsiaTheme="minorEastAsia" w:hAnsi="Candara"/>
               <w:noProof/>
               <w:lang w:eastAsia="de-DE"/>
             </w:rPr>
@@ -2608,12 +2912,14 @@
             <w:r>
               <w:rPr>
                 <w:rStyle w:val="Hyperlink"/>
+                <w:rFonts w:ascii="Candara" w:hAnsi="Candara"/>
                 <w:noProof/>
               </w:rPr>
               <w:t>Dokumentation</w:t>
             </w:r>
             <w:r>
               <w:rPr>
+                <w:rFonts w:ascii="Candara" w:hAnsi="Candara"/>
                 <w:noProof/>
                 <w:webHidden/>
               </w:rPr>
@@ -2621,6 +2927,7 @@
             </w:r>
             <w:r>
               <w:rPr>
+                <w:rFonts w:ascii="Candara" w:hAnsi="Candara"/>
                 <w:noProof/>
                 <w:webHidden/>
               </w:rPr>
@@ -2628,6 +2935,7 @@
             </w:r>
             <w:r>
               <w:rPr>
+                <w:rFonts w:ascii="Candara" w:hAnsi="Candara"/>
                 <w:noProof/>
                 <w:webHidden/>
               </w:rPr>
@@ -2635,12 +2943,14 @@
             </w:r>
             <w:r>
               <w:rPr>
-                <w:noProof/>
-                <w:webHidden/>
-              </w:rPr>
-            </w:r>
-            <w:r>
-              <w:rPr>
+                <w:rFonts w:ascii="Candara" w:hAnsi="Candara"/>
+                <w:noProof/>
+                <w:webHidden/>
+              </w:rPr>
+            </w:r>
+            <w:r>
+              <w:rPr>
+                <w:rFonts w:ascii="Candara" w:hAnsi="Candara"/>
                 <w:noProof/>
                 <w:webHidden/>
               </w:rPr>
@@ -2648,6 +2958,7 @@
             </w:r>
             <w:r>
               <w:rPr>
+                <w:rFonts w:ascii="Candara" w:hAnsi="Candara"/>
                 <w:noProof/>
                 <w:webHidden/>
               </w:rPr>
@@ -2655,6 +2966,7 @@
             </w:r>
             <w:r>
               <w:rPr>
+                <w:rFonts w:ascii="Candara" w:hAnsi="Candara"/>
                 <w:noProof/>
                 <w:webHidden/>
               </w:rPr>
@@ -2669,7 +2981,7 @@
               <w:tab w:val="right" w:leader="dot" w:pos="9062"/>
             </w:tabs>
             <w:rPr>
-              <w:rFonts w:eastAsiaTheme="minorEastAsia"/>
+              <w:rFonts w:ascii="Candara" w:eastAsiaTheme="minorEastAsia" w:hAnsi="Candara"/>
               <w:noProof/>
               <w:lang w:eastAsia="de-DE"/>
             </w:rPr>
@@ -2678,12 +2990,14 @@
             <w:r>
               <w:rPr>
                 <w:rStyle w:val="Hyperlink"/>
+                <w:rFonts w:ascii="Candara" w:hAnsi="Candara"/>
                 <w:noProof/>
               </w:rPr>
               <w:t>Fazit</w:t>
             </w:r>
             <w:r>
               <w:rPr>
+                <w:rFonts w:ascii="Candara" w:hAnsi="Candara"/>
                 <w:noProof/>
                 <w:webHidden/>
               </w:rPr>
@@ -2691,6 +3005,7 @@
             </w:r>
             <w:r>
               <w:rPr>
+                <w:rFonts w:ascii="Candara" w:hAnsi="Candara"/>
                 <w:noProof/>
                 <w:webHidden/>
               </w:rPr>
@@ -2698,6 +3013,7 @@
             </w:r>
             <w:r>
               <w:rPr>
+                <w:rFonts w:ascii="Candara" w:hAnsi="Candara"/>
                 <w:noProof/>
                 <w:webHidden/>
               </w:rPr>
@@ -2705,12 +3021,14 @@
             </w:r>
             <w:r>
               <w:rPr>
-                <w:noProof/>
-                <w:webHidden/>
-              </w:rPr>
-            </w:r>
-            <w:r>
-              <w:rPr>
+                <w:rFonts w:ascii="Candara" w:hAnsi="Candara"/>
+                <w:noProof/>
+                <w:webHidden/>
+              </w:rPr>
+            </w:r>
+            <w:r>
+              <w:rPr>
+                <w:rFonts w:ascii="Candara" w:hAnsi="Candara"/>
                 <w:noProof/>
                 <w:webHidden/>
               </w:rPr>
@@ -2718,6 +3036,7 @@
             </w:r>
             <w:r>
               <w:rPr>
+                <w:rFonts w:ascii="Candara" w:hAnsi="Candara"/>
                 <w:noProof/>
                 <w:webHidden/>
               </w:rPr>
@@ -2725,6 +3044,7 @@
             </w:r>
             <w:r>
               <w:rPr>
+                <w:rFonts w:ascii="Candara" w:hAnsi="Candara"/>
                 <w:noProof/>
                 <w:webHidden/>
               </w:rPr>
@@ -2739,7 +3059,7 @@
               <w:tab w:val="right" w:leader="dot" w:pos="9062"/>
             </w:tabs>
             <w:rPr>
-              <w:rFonts w:eastAsiaTheme="minorEastAsia"/>
+              <w:rFonts w:ascii="Candara" w:eastAsiaTheme="minorEastAsia" w:hAnsi="Candara"/>
               <w:noProof/>
               <w:lang w:eastAsia="de-DE"/>
             </w:rPr>
@@ -2748,12 +3068,14 @@
             <w:r>
               <w:rPr>
                 <w:rStyle w:val="Hyperlink"/>
+                <w:rFonts w:ascii="Candara" w:hAnsi="Candara"/>
                 <w:noProof/>
               </w:rPr>
               <w:t>Soll-/Ist-Vergleich</w:t>
             </w:r>
             <w:r>
               <w:rPr>
+                <w:rFonts w:ascii="Candara" w:hAnsi="Candara"/>
                 <w:noProof/>
                 <w:webHidden/>
               </w:rPr>
@@ -2761,6 +3083,7 @@
             </w:r>
             <w:r>
               <w:rPr>
+                <w:rFonts w:ascii="Candara" w:hAnsi="Candara"/>
                 <w:noProof/>
                 <w:webHidden/>
               </w:rPr>
@@ -2768,6 +3091,7 @@
             </w:r>
             <w:r>
               <w:rPr>
+                <w:rFonts w:ascii="Candara" w:hAnsi="Candara"/>
                 <w:noProof/>
                 <w:webHidden/>
               </w:rPr>
@@ -2775,12 +3099,14 @@
             </w:r>
             <w:r>
               <w:rPr>
-                <w:noProof/>
-                <w:webHidden/>
-              </w:rPr>
-            </w:r>
-            <w:r>
-              <w:rPr>
+                <w:rFonts w:ascii="Candara" w:hAnsi="Candara"/>
+                <w:noProof/>
+                <w:webHidden/>
+              </w:rPr>
+            </w:r>
+            <w:r>
+              <w:rPr>
+                <w:rFonts w:ascii="Candara" w:hAnsi="Candara"/>
                 <w:noProof/>
                 <w:webHidden/>
               </w:rPr>
@@ -2788,6 +3114,7 @@
             </w:r>
             <w:r>
               <w:rPr>
+                <w:rFonts w:ascii="Candara" w:hAnsi="Candara"/>
                 <w:noProof/>
                 <w:webHidden/>
               </w:rPr>
@@ -2795,6 +3122,7 @@
             </w:r>
             <w:r>
               <w:rPr>
+                <w:rFonts w:ascii="Candara" w:hAnsi="Candara"/>
                 <w:noProof/>
                 <w:webHidden/>
               </w:rPr>
@@ -2809,7 +3137,7 @@
               <w:tab w:val="right" w:leader="dot" w:pos="9062"/>
             </w:tabs>
             <w:rPr>
-              <w:rFonts w:eastAsiaTheme="minorEastAsia"/>
+              <w:rFonts w:ascii="Candara" w:eastAsiaTheme="minorEastAsia" w:hAnsi="Candara"/>
               <w:noProof/>
               <w:lang w:eastAsia="de-DE"/>
             </w:rPr>
@@ -2818,12 +3146,14 @@
             <w:r>
               <w:rPr>
                 <w:rStyle w:val="Hyperlink"/>
+                <w:rFonts w:ascii="Candara" w:hAnsi="Candara"/>
                 <w:noProof/>
               </w:rPr>
               <w:t>Lessons Learned</w:t>
             </w:r>
             <w:r>
               <w:rPr>
+                <w:rFonts w:ascii="Candara" w:hAnsi="Candara"/>
                 <w:noProof/>
                 <w:webHidden/>
               </w:rPr>
@@ -2831,6 +3161,7 @@
             </w:r>
             <w:r>
               <w:rPr>
+                <w:rFonts w:ascii="Candara" w:hAnsi="Candara"/>
                 <w:noProof/>
                 <w:webHidden/>
               </w:rPr>
@@ -2838,6 +3169,7 @@
             </w:r>
             <w:r>
               <w:rPr>
+                <w:rFonts w:ascii="Candara" w:hAnsi="Candara"/>
                 <w:noProof/>
                 <w:webHidden/>
               </w:rPr>
@@ -2845,12 +3177,14 @@
             </w:r>
             <w:r>
               <w:rPr>
-                <w:noProof/>
-                <w:webHidden/>
-              </w:rPr>
-            </w:r>
-            <w:r>
-              <w:rPr>
+                <w:rFonts w:ascii="Candara" w:hAnsi="Candara"/>
+                <w:noProof/>
+                <w:webHidden/>
+              </w:rPr>
+            </w:r>
+            <w:r>
+              <w:rPr>
+                <w:rFonts w:ascii="Candara" w:hAnsi="Candara"/>
                 <w:noProof/>
                 <w:webHidden/>
               </w:rPr>
@@ -2858,6 +3192,7 @@
             </w:r>
             <w:r>
               <w:rPr>
+                <w:rFonts w:ascii="Candara" w:hAnsi="Candara"/>
                 <w:noProof/>
                 <w:webHidden/>
               </w:rPr>
@@ -2865,6 +3200,7 @@
             </w:r>
             <w:r>
               <w:rPr>
+                <w:rFonts w:ascii="Candara" w:hAnsi="Candara"/>
                 <w:noProof/>
                 <w:webHidden/>
               </w:rPr>
@@ -2879,7 +3215,7 @@
               <w:tab w:val="right" w:leader="dot" w:pos="9062"/>
             </w:tabs>
             <w:rPr>
-              <w:rFonts w:eastAsiaTheme="minorEastAsia"/>
+              <w:rFonts w:ascii="Candara" w:eastAsiaTheme="minorEastAsia" w:hAnsi="Candara"/>
               <w:noProof/>
               <w:lang w:eastAsia="de-DE"/>
             </w:rPr>
@@ -2888,12 +3224,14 @@
             <w:r>
               <w:rPr>
                 <w:rStyle w:val="Hyperlink"/>
+                <w:rFonts w:ascii="Candara" w:hAnsi="Candara"/>
                 <w:noProof/>
               </w:rPr>
               <w:t>Ausblick</w:t>
             </w:r>
             <w:r>
               <w:rPr>
+                <w:rFonts w:ascii="Candara" w:hAnsi="Candara"/>
                 <w:noProof/>
                 <w:webHidden/>
               </w:rPr>
@@ -2901,6 +3239,7 @@
             </w:r>
             <w:r>
               <w:rPr>
+                <w:rFonts w:ascii="Candara" w:hAnsi="Candara"/>
                 <w:noProof/>
                 <w:webHidden/>
               </w:rPr>
@@ -2908,6 +3247,7 @@
             </w:r>
             <w:r>
               <w:rPr>
+                <w:rFonts w:ascii="Candara" w:hAnsi="Candara"/>
                 <w:noProof/>
                 <w:webHidden/>
               </w:rPr>
@@ -2915,12 +3255,14 @@
             </w:r>
             <w:r>
               <w:rPr>
-                <w:noProof/>
-                <w:webHidden/>
-              </w:rPr>
-            </w:r>
-            <w:r>
-              <w:rPr>
+                <w:rFonts w:ascii="Candara" w:hAnsi="Candara"/>
+                <w:noProof/>
+                <w:webHidden/>
+              </w:rPr>
+            </w:r>
+            <w:r>
+              <w:rPr>
+                <w:rFonts w:ascii="Candara" w:hAnsi="Candara"/>
                 <w:noProof/>
                 <w:webHidden/>
               </w:rPr>
@@ -2928,6 +3270,7 @@
             </w:r>
             <w:r>
               <w:rPr>
+                <w:rFonts w:ascii="Candara" w:hAnsi="Candara"/>
                 <w:noProof/>
                 <w:webHidden/>
               </w:rPr>
@@ -2935,6 +3278,7 @@
             </w:r>
             <w:r>
               <w:rPr>
+                <w:rFonts w:ascii="Candara" w:hAnsi="Candara"/>
                 <w:noProof/>
                 <w:webHidden/>
               </w:rPr>
@@ -2949,7 +3293,7 @@
               <w:tab w:val="right" w:leader="dot" w:pos="9062"/>
             </w:tabs>
             <w:rPr>
-              <w:rFonts w:eastAsiaTheme="minorEastAsia"/>
+              <w:rFonts w:ascii="Candara" w:eastAsiaTheme="minorEastAsia" w:hAnsi="Candara"/>
               <w:noProof/>
               <w:lang w:eastAsia="de-DE"/>
             </w:rPr>
@@ -2958,12 +3302,14 @@
             <w:r>
               <w:rPr>
                 <w:rStyle w:val="Hyperlink"/>
+                <w:rFonts w:ascii="Candara" w:hAnsi="Candara"/>
                 <w:noProof/>
               </w:rPr>
               <w:t>Eidesstattliche Erklärung</w:t>
             </w:r>
             <w:r>
               <w:rPr>
+                <w:rFonts w:ascii="Candara" w:hAnsi="Candara"/>
                 <w:noProof/>
                 <w:webHidden/>
               </w:rPr>
@@ -2971,6 +3317,7 @@
             </w:r>
             <w:r>
               <w:rPr>
+                <w:rFonts w:ascii="Candara" w:hAnsi="Candara"/>
                 <w:noProof/>
                 <w:webHidden/>
               </w:rPr>
@@ -2978,6 +3325,7 @@
             </w:r>
             <w:r>
               <w:rPr>
+                <w:rFonts w:ascii="Candara" w:hAnsi="Candara"/>
                 <w:noProof/>
                 <w:webHidden/>
               </w:rPr>
@@ -2985,12 +3333,14 @@
             </w:r>
             <w:r>
               <w:rPr>
-                <w:noProof/>
-                <w:webHidden/>
-              </w:rPr>
-            </w:r>
-            <w:r>
-              <w:rPr>
+                <w:rFonts w:ascii="Candara" w:hAnsi="Candara"/>
+                <w:noProof/>
+                <w:webHidden/>
+              </w:rPr>
+            </w:r>
+            <w:r>
+              <w:rPr>
+                <w:rFonts w:ascii="Candara" w:hAnsi="Candara"/>
                 <w:noProof/>
                 <w:webHidden/>
               </w:rPr>
@@ -2998,6 +3348,7 @@
             </w:r>
             <w:r>
               <w:rPr>
+                <w:rFonts w:ascii="Candara" w:hAnsi="Candara"/>
                 <w:noProof/>
                 <w:webHidden/>
               </w:rPr>
@@ -3005,6 +3356,7 @@
             </w:r>
             <w:r>
               <w:rPr>
+                <w:rFonts w:ascii="Candara" w:hAnsi="Candara"/>
                 <w:noProof/>
                 <w:webHidden/>
               </w:rPr>
@@ -3019,7 +3371,7 @@
               <w:tab w:val="right" w:leader="dot" w:pos="9062"/>
             </w:tabs>
             <w:rPr>
-              <w:rFonts w:eastAsiaTheme="minorEastAsia"/>
+              <w:rFonts w:ascii="Candara" w:eastAsiaTheme="minorEastAsia" w:hAnsi="Candara"/>
               <w:noProof/>
               <w:lang w:eastAsia="de-DE"/>
             </w:rPr>
@@ -3028,12 +3380,14 @@
             <w:r>
               <w:rPr>
                 <w:rStyle w:val="Hyperlink"/>
+                <w:rFonts w:ascii="Candara" w:hAnsi="Candara"/>
                 <w:noProof/>
               </w:rPr>
               <w:t>Anhang</w:t>
             </w:r>
             <w:r>
               <w:rPr>
+                <w:rFonts w:ascii="Candara" w:hAnsi="Candara"/>
                 <w:noProof/>
                 <w:webHidden/>
               </w:rPr>
@@ -3041,6 +3395,7 @@
             </w:r>
             <w:r>
               <w:rPr>
+                <w:rFonts w:ascii="Candara" w:hAnsi="Candara"/>
                 <w:noProof/>
                 <w:webHidden/>
               </w:rPr>
@@ -3048,6 +3403,7 @@
             </w:r>
             <w:r>
               <w:rPr>
+                <w:rFonts w:ascii="Candara" w:hAnsi="Candara"/>
                 <w:noProof/>
                 <w:webHidden/>
               </w:rPr>
@@ -3055,12 +3411,14 @@
             </w:r>
             <w:r>
               <w:rPr>
-                <w:noProof/>
-                <w:webHidden/>
-              </w:rPr>
-            </w:r>
-            <w:r>
-              <w:rPr>
+                <w:rFonts w:ascii="Candara" w:hAnsi="Candara"/>
+                <w:noProof/>
+                <w:webHidden/>
+              </w:rPr>
+            </w:r>
+            <w:r>
+              <w:rPr>
+                <w:rFonts w:ascii="Candara" w:hAnsi="Candara"/>
                 <w:noProof/>
                 <w:webHidden/>
               </w:rPr>
@@ -3068,6 +3426,7 @@
             </w:r>
             <w:r>
               <w:rPr>
+                <w:rFonts w:ascii="Candara" w:hAnsi="Candara"/>
                 <w:noProof/>
                 <w:webHidden/>
               </w:rPr>
@@ -3075,6 +3434,7 @@
             </w:r>
             <w:r>
               <w:rPr>
+                <w:rFonts w:ascii="Candara" w:hAnsi="Candara"/>
                 <w:noProof/>
                 <w:webHidden/>
               </w:rPr>
@@ -3089,7 +3449,7 @@
               <w:tab w:val="right" w:leader="dot" w:pos="9062"/>
             </w:tabs>
             <w:rPr>
-              <w:rFonts w:eastAsiaTheme="minorEastAsia"/>
+              <w:rFonts w:ascii="Candara" w:eastAsiaTheme="minorEastAsia" w:hAnsi="Candara"/>
               <w:noProof/>
               <w:lang w:eastAsia="de-DE"/>
             </w:rPr>
@@ -3098,12 +3458,14 @@
             <w:r>
               <w:rPr>
                 <w:rStyle w:val="Hyperlink"/>
+                <w:rFonts w:ascii="Candara" w:hAnsi="Candara"/>
                 <w:noProof/>
               </w:rPr>
               <w:t>A1 Zeitplanung</w:t>
             </w:r>
             <w:r>
               <w:rPr>
+                <w:rFonts w:ascii="Candara" w:hAnsi="Candara"/>
                 <w:noProof/>
                 <w:webHidden/>
               </w:rPr>
@@ -3111,6 +3473,7 @@
             </w:r>
             <w:r>
               <w:rPr>
+                <w:rFonts w:ascii="Candara" w:hAnsi="Candara"/>
                 <w:noProof/>
                 <w:webHidden/>
               </w:rPr>
@@ -3118,6 +3481,7 @@
             </w:r>
             <w:r>
               <w:rPr>
+                <w:rFonts w:ascii="Candara" w:hAnsi="Candara"/>
                 <w:noProof/>
                 <w:webHidden/>
               </w:rPr>
@@ -3125,12 +3489,14 @@
             </w:r>
             <w:r>
               <w:rPr>
-                <w:noProof/>
-                <w:webHidden/>
-              </w:rPr>
-            </w:r>
-            <w:r>
-              <w:rPr>
+                <w:rFonts w:ascii="Candara" w:hAnsi="Candara"/>
+                <w:noProof/>
+                <w:webHidden/>
+              </w:rPr>
+            </w:r>
+            <w:r>
+              <w:rPr>
+                <w:rFonts w:ascii="Candara" w:hAnsi="Candara"/>
                 <w:noProof/>
                 <w:webHidden/>
               </w:rPr>
@@ -3138,6 +3504,7 @@
             </w:r>
             <w:r>
               <w:rPr>
+                <w:rFonts w:ascii="Candara" w:hAnsi="Candara"/>
                 <w:noProof/>
                 <w:webHidden/>
               </w:rPr>
@@ -3145,6 +3512,7 @@
             </w:r>
             <w:r>
               <w:rPr>
+                <w:rFonts w:ascii="Candara" w:hAnsi="Candara"/>
                 <w:noProof/>
                 <w:webHidden/>
               </w:rPr>
@@ -3159,7 +3527,7 @@
               <w:tab w:val="right" w:leader="dot" w:pos="9062"/>
             </w:tabs>
             <w:rPr>
-              <w:rFonts w:eastAsiaTheme="minorEastAsia"/>
+              <w:rFonts w:ascii="Candara" w:eastAsiaTheme="minorEastAsia" w:hAnsi="Candara"/>
               <w:noProof/>
               <w:lang w:eastAsia="de-DE"/>
             </w:rPr>
@@ -3168,12 +3536,14 @@
             <w:r>
               <w:rPr>
                 <w:rStyle w:val="Hyperlink"/>
+                <w:rFonts w:ascii="Candara" w:hAnsi="Candara"/>
                 <w:noProof/>
               </w:rPr>
               <w:t>A2 Use-Case-Diagramm</w:t>
             </w:r>
             <w:r>
               <w:rPr>
+                <w:rFonts w:ascii="Candara" w:hAnsi="Candara"/>
                 <w:noProof/>
                 <w:webHidden/>
               </w:rPr>
@@ -3181,6 +3551,7 @@
             </w:r>
             <w:r>
               <w:rPr>
+                <w:rFonts w:ascii="Candara" w:hAnsi="Candara"/>
                 <w:noProof/>
                 <w:webHidden/>
               </w:rPr>
@@ -3188,6 +3559,7 @@
             </w:r>
             <w:r>
               <w:rPr>
+                <w:rFonts w:ascii="Candara" w:hAnsi="Candara"/>
                 <w:noProof/>
                 <w:webHidden/>
               </w:rPr>
@@ -3195,12 +3567,14 @@
             </w:r>
             <w:r>
               <w:rPr>
-                <w:noProof/>
-                <w:webHidden/>
-              </w:rPr>
-            </w:r>
-            <w:r>
-              <w:rPr>
+                <w:rFonts w:ascii="Candara" w:hAnsi="Candara"/>
+                <w:noProof/>
+                <w:webHidden/>
+              </w:rPr>
+            </w:r>
+            <w:r>
+              <w:rPr>
+                <w:rFonts w:ascii="Candara" w:hAnsi="Candara"/>
                 <w:noProof/>
                 <w:webHidden/>
               </w:rPr>
@@ -3208,6 +3582,7 @@
             </w:r>
             <w:r>
               <w:rPr>
+                <w:rFonts w:ascii="Candara" w:hAnsi="Candara"/>
                 <w:noProof/>
                 <w:webHidden/>
               </w:rPr>
@@ -3215,6 +3590,7 @@
             </w:r>
             <w:r>
               <w:rPr>
+                <w:rFonts w:ascii="Candara" w:hAnsi="Candara"/>
                 <w:noProof/>
                 <w:webHidden/>
               </w:rPr>
@@ -3229,7 +3605,7 @@
               <w:tab w:val="right" w:leader="dot" w:pos="9062"/>
             </w:tabs>
             <w:rPr>
-              <w:rFonts w:eastAsiaTheme="minorEastAsia"/>
+              <w:rFonts w:ascii="Candara" w:eastAsiaTheme="minorEastAsia" w:hAnsi="Candara"/>
               <w:noProof/>
               <w:lang w:eastAsia="de-DE"/>
             </w:rPr>
@@ -3238,12 +3614,14 @@
             <w:r>
               <w:rPr>
                 <w:rStyle w:val="Hyperlink"/>
+                <w:rFonts w:ascii="Candara" w:hAnsi="Candara"/>
                 <w:noProof/>
               </w:rPr>
               <w:t>A3 Datenbankmodell semantisch und logisch</w:t>
             </w:r>
             <w:r>
               <w:rPr>
+                <w:rFonts w:ascii="Candara" w:hAnsi="Candara"/>
                 <w:noProof/>
                 <w:webHidden/>
               </w:rPr>
@@ -3251,6 +3629,7 @@
             </w:r>
             <w:r>
               <w:rPr>
+                <w:rFonts w:ascii="Candara" w:hAnsi="Candara"/>
                 <w:noProof/>
                 <w:webHidden/>
               </w:rPr>
@@ -3258,6 +3637,7 @@
             </w:r>
             <w:r>
               <w:rPr>
+                <w:rFonts w:ascii="Candara" w:hAnsi="Candara"/>
                 <w:noProof/>
                 <w:webHidden/>
               </w:rPr>
@@ -3265,12 +3645,14 @@
             </w:r>
             <w:r>
               <w:rPr>
-                <w:noProof/>
-                <w:webHidden/>
-              </w:rPr>
-            </w:r>
-            <w:r>
-              <w:rPr>
+                <w:rFonts w:ascii="Candara" w:hAnsi="Candara"/>
+                <w:noProof/>
+                <w:webHidden/>
+              </w:rPr>
+            </w:r>
+            <w:r>
+              <w:rPr>
+                <w:rFonts w:ascii="Candara" w:hAnsi="Candara"/>
                 <w:noProof/>
                 <w:webHidden/>
               </w:rPr>
@@ -3278,6 +3660,7 @@
             </w:r>
             <w:r>
               <w:rPr>
+                <w:rFonts w:ascii="Candara" w:hAnsi="Candara"/>
                 <w:noProof/>
                 <w:webHidden/>
               </w:rPr>
@@ -3285,6 +3668,7 @@
             </w:r>
             <w:r>
               <w:rPr>
+                <w:rFonts w:ascii="Candara" w:hAnsi="Candara"/>
                 <w:noProof/>
                 <w:webHidden/>
               </w:rPr>
@@ -3299,7 +3683,7 @@
               <w:tab w:val="right" w:leader="dot" w:pos="9062"/>
             </w:tabs>
             <w:rPr>
-              <w:rFonts w:eastAsiaTheme="minorEastAsia"/>
+              <w:rFonts w:ascii="Candara" w:eastAsiaTheme="minorEastAsia" w:hAnsi="Candara"/>
               <w:noProof/>
               <w:lang w:eastAsia="de-DE"/>
             </w:rPr>
@@ -3308,12 +3692,14 @@
             <w:r>
               <w:rPr>
                 <w:rStyle w:val="Hyperlink"/>
+                <w:rFonts w:ascii="Candara" w:hAnsi="Candara"/>
                 <w:noProof/>
               </w:rPr>
               <w:t>A4 Sprints</w:t>
             </w:r>
             <w:r>
               <w:rPr>
+                <w:rFonts w:ascii="Candara" w:hAnsi="Candara"/>
                 <w:noProof/>
                 <w:webHidden/>
               </w:rPr>
@@ -3321,6 +3707,7 @@
             </w:r>
             <w:r>
               <w:rPr>
+                <w:rFonts w:ascii="Candara" w:hAnsi="Candara"/>
                 <w:noProof/>
                 <w:webHidden/>
               </w:rPr>
@@ -3328,6 +3715,7 @@
             </w:r>
             <w:r>
               <w:rPr>
+                <w:rFonts w:ascii="Candara" w:hAnsi="Candara"/>
                 <w:noProof/>
                 <w:webHidden/>
               </w:rPr>
@@ -3335,12 +3723,14 @@
             </w:r>
             <w:r>
               <w:rPr>
-                <w:noProof/>
-                <w:webHidden/>
-              </w:rPr>
-            </w:r>
-            <w:r>
-              <w:rPr>
+                <w:rFonts w:ascii="Candara" w:hAnsi="Candara"/>
+                <w:noProof/>
+                <w:webHidden/>
+              </w:rPr>
+            </w:r>
+            <w:r>
+              <w:rPr>
+                <w:rFonts w:ascii="Candara" w:hAnsi="Candara"/>
                 <w:noProof/>
                 <w:webHidden/>
               </w:rPr>
@@ -3348,6 +3738,7 @@
             </w:r>
             <w:r>
               <w:rPr>
+                <w:rFonts w:ascii="Candara" w:hAnsi="Candara"/>
                 <w:noProof/>
                 <w:webHidden/>
               </w:rPr>
@@ -3355,6 +3746,7 @@
             </w:r>
             <w:r>
               <w:rPr>
+                <w:rFonts w:ascii="Candara" w:hAnsi="Candara"/>
                 <w:noProof/>
                 <w:webHidden/>
               </w:rPr>
@@ -3369,7 +3761,7 @@
               <w:tab w:val="right" w:leader="dot" w:pos="9062"/>
             </w:tabs>
             <w:rPr>
-              <w:rFonts w:eastAsiaTheme="minorEastAsia"/>
+              <w:rFonts w:ascii="Candara" w:eastAsiaTheme="minorEastAsia" w:hAnsi="Candara"/>
               <w:noProof/>
               <w:lang w:eastAsia="de-DE"/>
             </w:rPr>
@@ -3378,12 +3770,14 @@
             <w:r>
               <w:rPr>
                 <w:rStyle w:val="Hyperlink"/>
+                <w:rFonts w:ascii="Candara" w:hAnsi="Candara"/>
                 <w:noProof/>
               </w:rPr>
               <w:t>A5 Screenshots der Anwendung</w:t>
             </w:r>
             <w:r>
               <w:rPr>
+                <w:rFonts w:ascii="Candara" w:hAnsi="Candara"/>
                 <w:noProof/>
                 <w:webHidden/>
               </w:rPr>
@@ -3391,6 +3785,7 @@
             </w:r>
             <w:r>
               <w:rPr>
+                <w:rFonts w:ascii="Candara" w:hAnsi="Candara"/>
                 <w:noProof/>
                 <w:webHidden/>
               </w:rPr>
@@ -3398,6 +3793,7 @@
             </w:r>
             <w:r>
               <w:rPr>
+                <w:rFonts w:ascii="Candara" w:hAnsi="Candara"/>
                 <w:noProof/>
                 <w:webHidden/>
               </w:rPr>
@@ -3405,12 +3801,14 @@
             </w:r>
             <w:r>
               <w:rPr>
-                <w:noProof/>
-                <w:webHidden/>
-              </w:rPr>
-            </w:r>
-            <w:r>
-              <w:rPr>
+                <w:rFonts w:ascii="Candara" w:hAnsi="Candara"/>
+                <w:noProof/>
+                <w:webHidden/>
+              </w:rPr>
+            </w:r>
+            <w:r>
+              <w:rPr>
+                <w:rFonts w:ascii="Candara" w:hAnsi="Candara"/>
                 <w:noProof/>
                 <w:webHidden/>
               </w:rPr>
@@ -3418,6 +3816,7 @@
             </w:r>
             <w:r>
               <w:rPr>
+                <w:rFonts w:ascii="Candara" w:hAnsi="Candara"/>
                 <w:noProof/>
                 <w:webHidden/>
               </w:rPr>
@@ -3425,6 +3824,7 @@
             </w:r>
             <w:r>
               <w:rPr>
+                <w:rFonts w:ascii="Candara" w:hAnsi="Candara"/>
                 <w:noProof/>
                 <w:webHidden/>
               </w:rPr>
@@ -3439,7 +3839,7 @@
               <w:tab w:val="right" w:leader="dot" w:pos="9062"/>
             </w:tabs>
             <w:rPr>
-              <w:rFonts w:eastAsiaTheme="minorEastAsia"/>
+              <w:rFonts w:ascii="Candara" w:eastAsiaTheme="minorEastAsia" w:hAnsi="Candara"/>
               <w:noProof/>
               <w:lang w:eastAsia="de-DE"/>
             </w:rPr>
@@ -3448,12 +3848,14 @@
             <w:r>
               <w:rPr>
                 <w:rStyle w:val="Hyperlink"/>
+                <w:rFonts w:ascii="Candara" w:hAnsi="Candara"/>
                 <w:noProof/>
               </w:rPr>
               <w:t>A6 Klasse: Beispielklasse aus Projekt</w:t>
             </w:r>
             <w:r>
               <w:rPr>
+                <w:rFonts w:ascii="Candara" w:hAnsi="Candara"/>
                 <w:noProof/>
                 <w:webHidden/>
               </w:rPr>
@@ -3461,6 +3863,7 @@
             </w:r>
             <w:r>
               <w:rPr>
+                <w:rFonts w:ascii="Candara" w:hAnsi="Candara"/>
                 <w:noProof/>
                 <w:webHidden/>
               </w:rPr>
@@ -3468,6 +3871,7 @@
             </w:r>
             <w:r>
               <w:rPr>
+                <w:rFonts w:ascii="Candara" w:hAnsi="Candara"/>
                 <w:noProof/>
                 <w:webHidden/>
               </w:rPr>
@@ -3475,12 +3879,14 @@
             </w:r>
             <w:r>
               <w:rPr>
-                <w:noProof/>
-                <w:webHidden/>
-              </w:rPr>
-            </w:r>
-            <w:r>
-              <w:rPr>
+                <w:rFonts w:ascii="Candara" w:hAnsi="Candara"/>
+                <w:noProof/>
+                <w:webHidden/>
+              </w:rPr>
+            </w:r>
+            <w:r>
+              <w:rPr>
+                <w:rFonts w:ascii="Candara" w:hAnsi="Candara"/>
                 <w:noProof/>
                 <w:webHidden/>
               </w:rPr>
@@ -3488,6 +3894,7 @@
             </w:r>
             <w:r>
               <w:rPr>
+                <w:rFonts w:ascii="Candara" w:hAnsi="Candara"/>
                 <w:noProof/>
                 <w:webHidden/>
               </w:rPr>
@@ -3495,6 +3902,7 @@
             </w:r>
             <w:r>
               <w:rPr>
+                <w:rFonts w:ascii="Candara" w:hAnsi="Candara"/>
                 <w:noProof/>
                 <w:webHidden/>
               </w:rPr>
@@ -3505,12 +3913,14 @@
         <w:p>
           <w:pPr>
             <w:rPr>
+              <w:rFonts w:ascii="Candara" w:hAnsi="Candara"/>
               <w:b/>
               <w:bCs/>
             </w:rPr>
           </w:pPr>
           <w:r>
             <w:rPr>
+              <w:rFonts w:ascii="Candara" w:hAnsi="Candara"/>
               <w:b/>
               <w:bCs/>
             </w:rPr>
@@ -3522,9 +3932,15 @@
     <w:p>
       <w:pPr>
         <w:pStyle w:val="Formatvorlage2"/>
+        <w:rPr>
+          <w:rFonts w:ascii="Candara" w:hAnsi="Candara"/>
+        </w:rPr>
       </w:pPr>
       <w:bookmarkStart w:id="0" w:name="_Toc67552649"/>
       <w:r>
+        <w:rPr>
+          <w:rFonts w:ascii="Candara" w:hAnsi="Candara"/>
+        </w:rPr>
         <w:t>Einleitung</w:t>
       </w:r>
       <w:bookmarkEnd w:id="0"/>
@@ -3533,12 +3949,14 @@
       <w:pPr>
         <w:pStyle w:val="berschrift2"/>
         <w:rPr>
+          <w:rFonts w:ascii="Candara" w:hAnsi="Candara"/>
           <w:color w:val="7030A0"/>
         </w:rPr>
       </w:pPr>
       <w:bookmarkStart w:id="1" w:name="_Toc67552650"/>
       <w:r>
         <w:rPr>
+          <w:rFonts w:ascii="Candara" w:hAnsi="Candara"/>
           <w:color w:val="7030A0"/>
         </w:rPr>
         <w:t>Projektumfeld</w:t>
@@ -3546,7 +3964,15 @@
       <w:bookmarkEnd w:id="1"/>
     </w:p>
     <w:p>
-      <w:r>
+      <w:pPr>
+        <w:rPr>
+          <w:rFonts w:ascii="Candara" w:hAnsi="Candara"/>
+        </w:rPr>
+      </w:pPr>
+      <w:r>
+        <w:rPr>
+          <w:rFonts w:ascii="Candara" w:hAnsi="Candara"/>
+        </w:rPr>
         <w:t>In der zwölften Klasse der schulischen Ausbildung des Fachinformatikers für Anwendungsentwicklung soll eine Projektarbeit durchgeführt werden. Auftraggeber ist also die Berufsschule 1 Kempten für IT-Berufe. Es arbeiten insgesamt drei Teilnehmer an dem Projekt.</w:t>
       </w:r>
     </w:p>
@@ -3554,12 +3980,14 @@
       <w:pPr>
         <w:pStyle w:val="berschrift2"/>
         <w:rPr>
+          <w:rFonts w:ascii="Candara" w:hAnsi="Candara"/>
           <w:color w:val="7030A0"/>
         </w:rPr>
       </w:pPr>
       <w:bookmarkStart w:id="2" w:name="_Toc67552651"/>
       <w:r>
         <w:rPr>
+          <w:rFonts w:ascii="Candara" w:hAnsi="Candara"/>
           <w:color w:val="7030A0"/>
         </w:rPr>
         <w:t>Projektziel</w:t>
@@ -3567,7 +3995,15 @@
       <w:bookmarkEnd w:id="2"/>
     </w:p>
     <w:p>
-      <w:r>
+      <w:pPr>
+        <w:rPr>
+          <w:rFonts w:ascii="Candara" w:hAnsi="Candara"/>
+        </w:rPr>
+      </w:pPr>
+      <w:r>
+        <w:rPr>
+          <w:rFonts w:ascii="Candara" w:hAnsi="Candara"/>
+        </w:rPr>
         <w:t>Ziel des Projekts ist die Erstellung einer Datenbank basierten Anwendung. Die Form der Ausarbeitung, also als Weblösung oder Desktopanwendung, ist dabei frei wählbar.</w:t>
       </w:r>
     </w:p>
@@ -3575,12 +4011,14 @@
       <w:pPr>
         <w:pStyle w:val="berschrift2"/>
         <w:rPr>
+          <w:rFonts w:ascii="Candara" w:hAnsi="Candara"/>
           <w:color w:val="7030A0"/>
         </w:rPr>
       </w:pPr>
       <w:bookmarkStart w:id="3" w:name="_Toc67552652"/>
       <w:r>
         <w:rPr>
+          <w:rFonts w:ascii="Candara" w:hAnsi="Candara"/>
           <w:color w:val="7030A0"/>
         </w:rPr>
         <w:t>Projektbegründung</w:t>
@@ -3588,7 +4026,15 @@
       <w:bookmarkEnd w:id="3"/>
     </w:p>
     <w:p>
-      <w:r>
+      <w:pPr>
+        <w:rPr>
+          <w:rFonts w:ascii="Candara" w:hAnsi="Candara"/>
+        </w:rPr>
+      </w:pPr>
+      <w:r>
+        <w:rPr>
+          <w:rFonts w:ascii="Candara" w:hAnsi="Candara"/>
+        </w:rPr>
         <w:t>Es soll eine Möglichkeit für Vermieter und Eigentümer geschaffen werden, ihre Immobilien zu verwalten, neue Objekte anzulegen und den Überblick über ihre bereits vermieteten Objekte zu behalten. Des Weiteren soll das gesamte Tool die Verwaltung der Objekte zentralisieren, sodass mehrere Benutzer simultan, immer auf den aktuellsten Stand zugreifen können.</w:t>
       </w:r>
     </w:p>
@@ -3596,12 +4042,14 @@
       <w:pPr>
         <w:pStyle w:val="berschrift2"/>
         <w:rPr>
+          <w:rFonts w:ascii="Candara" w:hAnsi="Candara"/>
           <w:color w:val="7030A0"/>
         </w:rPr>
       </w:pPr>
       <w:bookmarkStart w:id="4" w:name="_Toc67552653"/>
       <w:r>
         <w:rPr>
+          <w:rFonts w:ascii="Candara" w:hAnsi="Candara"/>
           <w:color w:val="7030A0"/>
         </w:rPr>
         <w:t>Projektschnittstellen</w:t>
@@ -3609,30 +4057,56 @@
       <w:bookmarkEnd w:id="4"/>
     </w:p>
     <w:p>
-      <w:r>
+      <w:pPr>
+        <w:rPr>
+          <w:rFonts w:ascii="Candara" w:hAnsi="Candara"/>
+        </w:rPr>
+      </w:pPr>
+      <w:r>
+        <w:rPr>
+          <w:rFonts w:ascii="Candara" w:hAnsi="Candara"/>
+        </w:rPr>
         <w:t xml:space="preserve">Für die Zukunft des IMS kann die </w:t>
       </w:r>
       <w:r>
+        <w:rPr>
+          <w:rFonts w:ascii="Candara" w:hAnsi="Candara"/>
+        </w:rPr>
         <w:t xml:space="preserve">Open Street </w:t>
       </w:r>
       <w:proofErr w:type="spellStart"/>
       <w:r>
+        <w:rPr>
+          <w:rFonts w:ascii="Candara" w:hAnsi="Candara"/>
+        </w:rPr>
         <w:t>Map</w:t>
       </w:r>
       <w:proofErr w:type="spellEnd"/>
       <w:r>
+        <w:rPr>
+          <w:rFonts w:ascii="Candara" w:hAnsi="Candara"/>
+        </w:rPr>
         <w:t xml:space="preserve"> Schnittstelle zur visuellen, geographischen Darstellung der Immobilien</w:t>
       </w:r>
       <w:r>
+        <w:rPr>
+          <w:rFonts w:ascii="Candara" w:hAnsi="Candara"/>
+        </w:rPr>
         <w:t xml:space="preserve"> eingebaut werden. Zum Zeitpunkt der Abgabe des Projekts wurden keine Schnittstellen verwendet.</w:t>
       </w:r>
     </w:p>
     <w:p>
       <w:pPr>
         <w:pStyle w:val="Formatvorlage2"/>
+        <w:rPr>
+          <w:rFonts w:ascii="Candara" w:hAnsi="Candara"/>
+        </w:rPr>
       </w:pPr>
       <w:bookmarkStart w:id="5" w:name="_Toc67552654"/>
       <w:r>
+        <w:rPr>
+          <w:rFonts w:ascii="Candara" w:hAnsi="Candara"/>
+        </w:rPr>
         <w:t>Projektplanung</w:t>
       </w:r>
       <w:bookmarkEnd w:id="5"/>
@@ -3641,12 +4115,14 @@
       <w:pPr>
         <w:pStyle w:val="berschrift2"/>
         <w:rPr>
+          <w:rFonts w:ascii="Candara" w:hAnsi="Candara"/>
           <w:color w:val="7030A0"/>
         </w:rPr>
       </w:pPr>
       <w:bookmarkStart w:id="6" w:name="_Toc67552655"/>
       <w:r>
         <w:rPr>
+          <w:rFonts w:ascii="Candara" w:hAnsi="Candara"/>
           <w:color w:val="7030A0"/>
         </w:rPr>
         <w:t>Projektphasen</w:t>
@@ -3654,25 +4130,60 @@
       <w:bookmarkEnd w:id="6"/>
     </w:p>
     <w:p>
-      <w:r>
+      <w:pPr>
+        <w:rPr>
+          <w:rFonts w:ascii="Candara" w:hAnsi="Candara"/>
+        </w:rPr>
+      </w:pPr>
+      <w:r>
+        <w:rPr>
+          <w:rFonts w:ascii="Candara" w:hAnsi="Candara"/>
+        </w:rPr>
         <w:t>Das gesamte Projekt wurde pro Blockwoche in sogenannte Sprints eingeteilt. Am Anfang jeder Woche wurden in der Sprintplanung Ziele gesetzt die es zu erreichen galt. Am Ende der Woche wurden die Ergebnisse dann in der Gruppe in Sprintreviews besprochen und präsentiert.</w:t>
       </w:r>
     </w:p>
     <w:p>
-      <w:r>
+      <w:pPr>
+        <w:rPr>
+          <w:rFonts w:ascii="Candara" w:hAnsi="Candara"/>
+        </w:rPr>
+      </w:pPr>
+      <w:r>
+        <w:rPr>
+          <w:rFonts w:ascii="Candara" w:hAnsi="Candara"/>
+        </w:rPr>
         <w:t>Angefangen mit Sprint Nr. 1 der Kalenderwoche (nachfolgend KW)</w:t>
       </w:r>
       <w:r>
+        <w:rPr>
+          <w:rFonts w:ascii="Candara" w:hAnsi="Candara"/>
+        </w:rPr>
         <w:t xml:space="preserve"> 43 (siehe A6.1), wurden die Rahmenbedingungen des Projekts abgesteckt. Es wurde ein GitHub Repository, eine Entwicklungsumgebung und das Datenbankkonzept erstellt.</w:t>
       </w:r>
     </w:p>
     <w:p>
-      <w:r>
+      <w:pPr>
+        <w:rPr>
+          <w:rFonts w:ascii="Candara" w:hAnsi="Candara"/>
+        </w:rPr>
+      </w:pPr>
+      <w:r>
+        <w:rPr>
+          <w:rFonts w:ascii="Candara" w:hAnsi="Candara"/>
+        </w:rPr>
         <w:t>In den folgenden Sprints (A6.2-A6.3) wurde das Datenbankkonzept weiter ausgearbeitet und erste Diagramme zur Konzeptionierung der Benutzeroberfläche erstellt.</w:t>
       </w:r>
     </w:p>
     <w:p>
-      <w:r>
+      <w:pPr>
+        <w:rPr>
+          <w:rFonts w:ascii="Candara" w:hAnsi="Candara"/>
+        </w:rPr>
+      </w:pPr>
+      <w:r>
+        <w:rPr>
+          <w:rFonts w:ascii="Candara" w:hAnsi="Candara"/>
+        </w:rPr>
         <w:t>Nach Fertigstellung der Datenbank, konnte die Benutzeroberfläche erstellt und Logiken zur Datenabfrage und Datenerstellung implementiert werden. (A6.4-A6.5)</w:t>
       </w:r>
     </w:p>
@@ -3680,12 +4191,14 @@
       <w:pPr>
         <w:pStyle w:val="berschrift2"/>
         <w:rPr>
+          <w:rFonts w:ascii="Candara" w:hAnsi="Candara"/>
           <w:color w:val="7030A0"/>
         </w:rPr>
       </w:pPr>
       <w:bookmarkStart w:id="7" w:name="_Toc67552656"/>
       <w:r>
         <w:rPr>
+          <w:rFonts w:ascii="Candara" w:hAnsi="Candara"/>
           <w:color w:val="7030A0"/>
         </w:rPr>
         <w:t>Ressourcenplanung</w:t>
@@ -3693,19 +4206,36 @@
       <w:bookmarkEnd w:id="7"/>
     </w:p>
     <w:p>
-      <w:r>
-        <w:t xml:space="preserve">Bei der Planung der Ressourcen war es zunächst essenziel die Stärken und Schwächen der jeweiligen Projektteilnehmer auszuloten. Dementsprechend wurde ein Datenbankbeauftragter ausgewählt, der </w:t>
-      </w:r>
-      <w:r>
+      <w:pPr>
+        <w:rPr>
+          <w:rFonts w:ascii="Candara" w:hAnsi="Candara"/>
+        </w:rPr>
+      </w:pPr>
+      <w:r>
+        <w:rPr>
+          <w:rFonts w:ascii="Candara" w:hAnsi="Candara"/>
+        </w:rPr>
+        <w:t xml:space="preserve">Bei der Planung der Ressourcen war es zunächst essenziel die Stärken und Schwächen der jeweiligen Projektteilnehmer auszuloten. Dementsprechend wurde ein Datenbankbeauftragter ausgewählt, der sich um das Datenbankschema kümmern würde. Ein Teilnehmer war für das </w:t>
+      </w:r>
+      <w:r>
+        <w:rPr>
+          <w:rFonts w:ascii="Candara" w:hAnsi="Candara"/>
+        </w:rPr>
         <w:lastRenderedPageBreak/>
-        <w:t xml:space="preserve">sich um das Datenbankschema kümmern würde. Ein Teilnehmer war für das Frontend und die Benutzeroberfläche verantwortlich. Zur Abrundung und vollständigen Abdeckung wurde ein dritter Teilnehmer zum Verantwortlichen der Sprintplanung und zur Erstellung der Dokumentation beauftragt. Damit die Ressourcen optimal genutzt werden konnten, bestand zu jeder Zeit ein reger Informationsaustausch zwischen den Parteien. Dadurch konnte </w:t>
+        <w:t xml:space="preserve">Frontend und die Benutzeroberfläche verantwortlich. Zur Abrundung und vollständigen Abdeckung wurde ein dritter Teilnehmer zum Verantwortlichen der Sprintplanung und zur Erstellung der Dokumentation beauftragt. Damit die Ressourcen optimal genutzt werden konnten, bestand zu jeder Zeit ein reger Informationsaustausch zwischen den Parteien. Dadurch konnte </w:t>
       </w:r>
       <w:proofErr w:type="gramStart"/>
       <w:r>
+        <w:rPr>
+          <w:rFonts w:ascii="Candara" w:hAnsi="Candara"/>
+        </w:rPr>
         <w:t>jeder Einblicke</w:t>
       </w:r>
       <w:proofErr w:type="gramEnd"/>
       <w:r>
+        <w:rPr>
+          <w:rFonts w:ascii="Candara" w:hAnsi="Candara"/>
+        </w:rPr>
         <w:t xml:space="preserve"> in die Aufgabenbereiche der jeweiligen Projektpartner erhalten.</w:t>
       </w:r>
     </w:p>
@@ -3713,12 +4243,14 @@
       <w:pPr>
         <w:pStyle w:val="berschrift2"/>
         <w:rPr>
+          <w:rFonts w:ascii="Candara" w:hAnsi="Candara"/>
           <w:color w:val="7030A0"/>
         </w:rPr>
       </w:pPr>
       <w:bookmarkStart w:id="8" w:name="_Toc67552657"/>
       <w:r>
         <w:rPr>
+          <w:rFonts w:ascii="Candara" w:hAnsi="Candara"/>
           <w:color w:val="7030A0"/>
         </w:rPr>
         <w:t>Entwicklungsprozess</w:t>
@@ -3726,16 +4258,30 @@
       <w:bookmarkEnd w:id="8"/>
     </w:p>
     <w:p>
-      <w:r>
+      <w:pPr>
+        <w:rPr>
+          <w:rFonts w:ascii="Candara" w:hAnsi="Candara"/>
+        </w:rPr>
+      </w:pPr>
+      <w:r>
+        <w:rPr>
+          <w:rFonts w:ascii="Candara" w:hAnsi="Candara"/>
+        </w:rPr>
         <w:t>Das gesamte Projekt wird im Stil der agilen Softwareentwicklung durchgeführt.</w:t>
       </w:r>
     </w:p>
     <w:p>
       <w:pPr>
         <w:pStyle w:val="Formatvorlage2"/>
+        <w:rPr>
+          <w:rFonts w:ascii="Candara" w:hAnsi="Candara"/>
+        </w:rPr>
       </w:pPr>
       <w:bookmarkStart w:id="9" w:name="_Toc67552658"/>
       <w:r>
+        <w:rPr>
+          <w:rFonts w:ascii="Candara" w:hAnsi="Candara"/>
+        </w:rPr>
         <w:t>Analysephase</w:t>
       </w:r>
       <w:bookmarkEnd w:id="9"/>
@@ -3744,12 +4290,14 @@
       <w:pPr>
         <w:pStyle w:val="berschrift2"/>
         <w:rPr>
+          <w:rFonts w:ascii="Candara" w:hAnsi="Candara"/>
           <w:color w:val="7030A0"/>
         </w:rPr>
       </w:pPr>
       <w:bookmarkStart w:id="10" w:name="_Toc67552659"/>
       <w:r>
         <w:rPr>
+          <w:rFonts w:ascii="Candara" w:hAnsi="Candara"/>
           <w:color w:val="7030A0"/>
         </w:rPr>
         <w:t>Ist-Analyse</w:t>
@@ -3757,7 +4305,15 @@
       <w:bookmarkEnd w:id="10"/>
     </w:p>
     <w:p>
-      <w:r>
+      <w:pPr>
+        <w:rPr>
+          <w:rFonts w:ascii="Candara" w:hAnsi="Candara"/>
+        </w:rPr>
+      </w:pPr>
+      <w:r>
+        <w:rPr>
+          <w:rFonts w:ascii="Candara" w:hAnsi="Candara"/>
+        </w:rPr>
         <w:t>Potenzielle Kunden des IMS sind Vermieter und Eigentümer, die ihre gesamten Objekte und Daten, bisher dezentral und teilweise offline gepflegt und verwaltet haben. Bspw. in Ordnern, Exceltabellen oder auch handschriftlich.</w:t>
       </w:r>
     </w:p>
@@ -3765,12 +4321,14 @@
       <w:pPr>
         <w:pStyle w:val="berschrift2"/>
         <w:rPr>
+          <w:rFonts w:ascii="Candara" w:hAnsi="Candara"/>
           <w:color w:val="7030A0"/>
         </w:rPr>
       </w:pPr>
       <w:bookmarkStart w:id="11" w:name="_Toc67552660"/>
       <w:r>
         <w:rPr>
+          <w:rFonts w:ascii="Candara" w:hAnsi="Candara"/>
           <w:color w:val="7030A0"/>
         </w:rPr>
         <w:t>Wirtschaftlichkeitsanalyse</w:t>
@@ -3778,7 +4336,15 @@
       <w:bookmarkEnd w:id="11"/>
     </w:p>
     <w:p>
-      <w:r>
+      <w:pPr>
+        <w:rPr>
+          <w:rFonts w:ascii="Candara" w:hAnsi="Candara"/>
+        </w:rPr>
+      </w:pPr>
+      <w:r>
+        <w:rPr>
+          <w:rFonts w:ascii="Candara" w:hAnsi="Candara"/>
+        </w:rPr>
         <w:t>Eine Wirtschaftlichkeitsanalyse wurde im Zuge der schulischen Projektarbeit nicht durchgeführt, aufgrund fehlender Ist- und Solldaten.</w:t>
       </w:r>
     </w:p>
@@ -3786,12 +4352,14 @@
       <w:pPr>
         <w:pStyle w:val="berschrift2"/>
         <w:rPr>
+          <w:rFonts w:ascii="Candara" w:hAnsi="Candara"/>
           <w:color w:val="7030A0"/>
         </w:rPr>
       </w:pPr>
       <w:bookmarkStart w:id="12" w:name="_Toc67552661"/>
       <w:r>
         <w:rPr>
+          <w:rFonts w:ascii="Candara" w:hAnsi="Candara"/>
           <w:color w:val="7030A0"/>
         </w:rPr>
         <w:t>Anwendungsfälle</w:t>
@@ -3799,10 +4367,21 @@
       <w:bookmarkEnd w:id="12"/>
     </w:p>
     <w:p>
-      <w:r>
+      <w:pPr>
+        <w:rPr>
+          <w:rFonts w:ascii="Candara" w:hAnsi="Candara"/>
+        </w:rPr>
+      </w:pPr>
+      <w:r>
+        <w:rPr>
+          <w:rFonts w:ascii="Candara" w:hAnsi="Candara"/>
+        </w:rPr>
         <w:t>Siehe A3 Use-Case-Diagramm</w:t>
       </w:r>
       <w:r>
+        <w:rPr>
+          <w:rFonts w:ascii="Candara" w:hAnsi="Candara"/>
+        </w:rPr>
         <w:t>.</w:t>
       </w:r>
     </w:p>
@@ -3810,12 +4389,14 @@
       <w:pPr>
         <w:pStyle w:val="berschrift2"/>
         <w:rPr>
+          <w:rFonts w:ascii="Candara" w:hAnsi="Candara"/>
           <w:color w:val="7030A0"/>
         </w:rPr>
       </w:pPr>
       <w:bookmarkStart w:id="13" w:name="_Toc67552662"/>
       <w:r>
         <w:rPr>
+          <w:rFonts w:ascii="Candara" w:hAnsi="Candara"/>
           <w:color w:val="7030A0"/>
         </w:rPr>
         <w:t>Qualitätsanforderungen</w:t>
@@ -3823,32 +4404,58 @@
       <w:bookmarkEnd w:id="13"/>
     </w:p>
     <w:p>
-      <w:r>
+      <w:pPr>
+        <w:rPr>
+          <w:rFonts w:ascii="Candara" w:hAnsi="Candara"/>
+        </w:rPr>
+      </w:pPr>
+      <w:r>
+        <w:rPr>
+          <w:rFonts w:ascii="Candara" w:hAnsi="Candara"/>
+        </w:rPr>
         <w:t xml:space="preserve">Um eine möglichst hohe Qualität zu gewährleisten stand bei der Implementierung die Usability an oberster Stelle. Der Benutzer soll sich möglichst alleine und schnell im Programm zurechtfinden. Dafür wurde auf eine „State </w:t>
       </w:r>
       <w:proofErr w:type="spellStart"/>
       <w:r>
+        <w:rPr>
+          <w:rFonts w:ascii="Candara" w:hAnsi="Candara"/>
+        </w:rPr>
         <w:t>of</w:t>
       </w:r>
       <w:proofErr w:type="spellEnd"/>
       <w:r>
+        <w:rPr>
+          <w:rFonts w:ascii="Candara" w:hAnsi="Candara"/>
+        </w:rPr>
         <w:t xml:space="preserve"> </w:t>
       </w:r>
       <w:proofErr w:type="spellStart"/>
       <w:r>
+        <w:rPr>
+          <w:rFonts w:ascii="Candara" w:hAnsi="Candara"/>
+        </w:rPr>
         <w:t>the</w:t>
       </w:r>
       <w:proofErr w:type="spellEnd"/>
       <w:r>
+        <w:rPr>
+          <w:rFonts w:ascii="Candara" w:hAnsi="Candara"/>
+        </w:rPr>
         <w:t xml:space="preserve"> Art UX“, also eine moderne Benutzeroberfläche geachtet. Da die Performance ebenso maßgeblich zum Benutzererlebnis und zu einer hohen Qualität beiträgt, wurde die Anwendung so konzipiert, dass der Page Speed möglichst hoch ist.</w:t>
       </w:r>
     </w:p>
     <w:p>
       <w:pPr>
         <w:pStyle w:val="Formatvorlage2"/>
+        <w:rPr>
+          <w:rFonts w:ascii="Candara" w:hAnsi="Candara"/>
+        </w:rPr>
       </w:pPr>
       <w:bookmarkStart w:id="14" w:name="_Toc67552663"/>
       <w:r>
+        <w:rPr>
+          <w:rFonts w:ascii="Candara" w:hAnsi="Candara"/>
+        </w:rPr>
         <w:t>Entwurfsphase</w:t>
       </w:r>
       <w:bookmarkEnd w:id="14"/>
@@ -3857,12 +4464,14 @@
       <w:pPr>
         <w:pStyle w:val="berschrift2"/>
         <w:rPr>
+          <w:rFonts w:ascii="Candara" w:hAnsi="Candara"/>
           <w:color w:val="7030A0"/>
         </w:rPr>
       </w:pPr>
       <w:bookmarkStart w:id="15" w:name="_Toc67552664"/>
       <w:r>
         <w:rPr>
+          <w:rFonts w:ascii="Candara" w:hAnsi="Candara"/>
           <w:color w:val="7030A0"/>
         </w:rPr>
         <w:t>Zielplattform</w:t>
@@ -3877,8 +4486,14 @@
           <w:numId w:val="4"/>
         </w:numPr>
         <w:spacing w:line="256" w:lineRule="auto"/>
-      </w:pPr>
-      <w:r>
+        <w:rPr>
+          <w:rFonts w:ascii="Candara" w:hAnsi="Candara"/>
+        </w:rPr>
+      </w:pPr>
+      <w:r>
+        <w:rPr>
+          <w:rFonts w:ascii="Candara" w:hAnsi="Candara"/>
+        </w:rPr>
         <w:t>Client Server</w:t>
       </w:r>
     </w:p>
@@ -3891,12 +4506,14 @@
         </w:numPr>
         <w:spacing w:line="256" w:lineRule="auto"/>
         <w:rPr>
+          <w:rFonts w:ascii="Candara" w:hAnsi="Candara"/>
           <w:b/>
           <w:bCs/>
         </w:rPr>
       </w:pPr>
       <w:r>
         <w:rPr>
+          <w:rFonts w:ascii="Candara" w:hAnsi="Candara"/>
           <w:b/>
           <w:bCs/>
         </w:rPr>
@@ -3907,8 +4524,14 @@
       <w:pPr>
         <w:pStyle w:val="Listenabsatz"/>
         <w:ind w:left="1440"/>
-      </w:pPr>
-      <w:r>
+        <w:rPr>
+          <w:rFonts w:ascii="Candara" w:hAnsi="Candara"/>
+        </w:rPr>
+      </w:pPr>
+      <w:r>
+        <w:rPr>
+          <w:rFonts w:ascii="Candara" w:hAnsi="Candara"/>
+        </w:rPr>
         <w:t>semantisch korrekt nach aktuellen Standards umgesetzt. Template Struktur zur Implementation von wiederkehrenden Elementen wie Bspw. der Navigation.</w:t>
       </w:r>
     </w:p>
@@ -3916,6 +4539,9 @@
       <w:pPr>
         <w:pStyle w:val="Listenabsatz"/>
         <w:ind w:left="1440"/>
+        <w:rPr>
+          <w:rFonts w:ascii="Candara" w:hAnsi="Candara"/>
+        </w:rPr>
       </w:pPr>
     </w:p>
     <w:p>
@@ -3927,12 +4553,14 @@
         </w:numPr>
         <w:spacing w:line="256" w:lineRule="auto"/>
         <w:rPr>
+          <w:rFonts w:ascii="Candara" w:hAnsi="Candara"/>
           <w:b/>
           <w:bCs/>
         </w:rPr>
       </w:pPr>
       <w:r>
         <w:rPr>
+          <w:rFonts w:ascii="Candara" w:hAnsi="Candara"/>
           <w:b/>
           <w:bCs/>
         </w:rPr>
@@ -3941,6 +4569,7 @@
       <w:proofErr w:type="spellStart"/>
       <w:r>
         <w:rPr>
+          <w:rFonts w:ascii="Candara" w:hAnsi="Candara"/>
           <w:b/>
           <w:bCs/>
         </w:rPr>
@@ -3949,6 +4578,7 @@
       <w:proofErr w:type="spellEnd"/>
       <w:r>
         <w:rPr>
+          <w:rFonts w:ascii="Candara" w:hAnsi="Candara"/>
           <w:b/>
           <w:bCs/>
         </w:rPr>
@@ -3959,13 +4589,22 @@
       <w:pPr>
         <w:pStyle w:val="Listenabsatz"/>
         <w:ind w:left="1440"/>
+        <w:rPr>
+          <w:rFonts w:ascii="Candara" w:hAnsi="Candara"/>
+        </w:rPr>
       </w:pPr>
       <w:proofErr w:type="spellStart"/>
       <w:r>
+        <w:rPr>
+          <w:rFonts w:ascii="Candara" w:hAnsi="Candara"/>
+        </w:rPr>
         <w:t>Sass</w:t>
       </w:r>
       <w:proofErr w:type="spellEnd"/>
       <w:r>
+        <w:rPr>
+          <w:rFonts w:ascii="Candara" w:hAnsi="Candara"/>
+        </w:rPr>
         <w:t xml:space="preserve"> ist eine Stylesheet-Sprache, die als CSS-Präprozessor mit Variablen, Schleifen und vielen anderen Funktionen, die Cascading Style Sheets nicht mitbringen, die Erstellung von CSS vereinfacht und die Pflege großer Stylesheets erleichtert.</w:t>
       </w:r>
     </w:p>
@@ -3973,6 +4612,9 @@
       <w:pPr>
         <w:pStyle w:val="Listenabsatz"/>
         <w:ind w:left="1440"/>
+        <w:rPr>
+          <w:rFonts w:ascii="Candara" w:hAnsi="Candara"/>
+        </w:rPr>
       </w:pPr>
     </w:p>
     <w:p>
@@ -3985,6 +4627,7 @@
         <w:spacing w:line="256" w:lineRule="auto"/>
         <w:jc w:val="both"/>
         <w:rPr>
+          <w:rFonts w:ascii="Candara" w:hAnsi="Candara"/>
           <w:b/>
           <w:bCs/>
         </w:rPr>
@@ -3992,6 +4635,7 @@
       <w:proofErr w:type="spellStart"/>
       <w:r>
         <w:rPr>
+          <w:rFonts w:ascii="Candara" w:hAnsi="Candara"/>
           <w:b/>
           <w:bCs/>
         </w:rPr>
@@ -4000,6 +4644,7 @@
       <w:proofErr w:type="spellEnd"/>
       <w:r>
         <w:rPr>
+          <w:rFonts w:ascii="Candara" w:hAnsi="Candara"/>
           <w:b/>
           <w:bCs/>
         </w:rPr>
@@ -4011,21 +4656,36 @@
         <w:pStyle w:val="Listenabsatz"/>
         <w:ind w:left="1440"/>
         <w:jc w:val="both"/>
+        <w:rPr>
+          <w:rFonts w:ascii="Candara" w:hAnsi="Candara"/>
+        </w:rPr>
       </w:pPr>
       <w:proofErr w:type="spellStart"/>
       <w:r>
+        <w:rPr>
+          <w:rFonts w:ascii="Candara" w:hAnsi="Candara"/>
+        </w:rPr>
         <w:t>jQuery</w:t>
       </w:r>
       <w:proofErr w:type="spellEnd"/>
       <w:r>
+        <w:rPr>
+          <w:rFonts w:ascii="Candara" w:hAnsi="Candara"/>
+        </w:rPr>
         <w:t xml:space="preserve"> ist eine freie JavaScript-Bibliothek, die Funktionen zur DOM-Navigation und -Manipulation zur Verfügung stellt. </w:t>
       </w:r>
       <w:proofErr w:type="spellStart"/>
       <w:r>
+        <w:rPr>
+          <w:rFonts w:ascii="Candara" w:hAnsi="Candara"/>
+        </w:rPr>
         <w:t>jQuery</w:t>
       </w:r>
       <w:proofErr w:type="spellEnd"/>
       <w:r>
+        <w:rPr>
+          <w:rFonts w:ascii="Candara" w:hAnsi="Candara"/>
+        </w:rPr>
         <w:t xml:space="preserve"> ist die meistverwendete JavaScript-Bibliothek.</w:t>
       </w:r>
     </w:p>
@@ -4034,6 +4694,9 @@
         <w:pStyle w:val="Listenabsatz"/>
         <w:ind w:left="1440"/>
         <w:jc w:val="both"/>
+        <w:rPr>
+          <w:rFonts w:ascii="Candara" w:hAnsi="Candara"/>
+        </w:rPr>
       </w:pPr>
     </w:p>
     <w:p>
@@ -4046,6 +4709,7 @@
         <w:spacing w:line="256" w:lineRule="auto"/>
         <w:jc w:val="both"/>
         <w:rPr>
+          <w:rFonts w:ascii="Candara" w:hAnsi="Candara"/>
           <w:b/>
           <w:bCs/>
         </w:rPr>
@@ -4053,6 +4717,7 @@
       <w:proofErr w:type="spellStart"/>
       <w:r>
         <w:rPr>
+          <w:rFonts w:ascii="Candara" w:hAnsi="Candara"/>
           <w:b/>
           <w:bCs/>
         </w:rPr>
@@ -4061,6 +4726,7 @@
       <w:proofErr w:type="spellEnd"/>
       <w:r>
         <w:rPr>
+          <w:rFonts w:ascii="Candara" w:hAnsi="Candara"/>
           <w:b/>
           <w:bCs/>
         </w:rPr>
@@ -4072,18 +4738,36 @@
         <w:pStyle w:val="Listenabsatz"/>
         <w:ind w:left="1440"/>
         <w:jc w:val="both"/>
-      </w:pPr>
-      <w:r>
+        <w:rPr>
+          <w:rFonts w:ascii="Candara" w:hAnsi="Candara"/>
+        </w:rPr>
+      </w:pPr>
+      <w:r>
+        <w:rPr>
+          <w:rFonts w:ascii="Candara" w:hAnsi="Candara"/>
+        </w:rPr>
+        <w:t xml:space="preserve">Bootstrap ist ein freies Frontend-CSS-Framework. Es enthält auf HTML und CSS basierende Gestaltungsvorlagen für Typografie, Formulare, Buttons, Tabellen, </w:t>
+      </w:r>
+      <w:proofErr w:type="spellStart"/>
+      <w:r>
+        <w:rPr>
+          <w:rFonts w:ascii="Candara" w:hAnsi="Candara"/>
+        </w:rPr>
+        <w:t>Grid</w:t>
+      </w:r>
+      <w:proofErr w:type="spellEnd"/>
+      <w:r>
+        <w:rPr>
+          <w:rFonts w:ascii="Candara" w:hAnsi="Candara"/>
+        </w:rPr>
+        <w:t>-</w:t>
+      </w:r>
+      <w:r>
+        <w:rPr>
+          <w:rFonts w:ascii="Candara" w:hAnsi="Candara"/>
+        </w:rPr>
         <w:lastRenderedPageBreak/>
-        <w:t xml:space="preserve">Bootstrap ist ein freies Frontend-CSS-Framework. Es enthält auf HTML und CSS basierende Gestaltungsvorlagen für Typografie, Formulare, Buttons, Tabellen, </w:t>
-      </w:r>
-      <w:proofErr w:type="spellStart"/>
-      <w:r>
-        <w:t>Grid</w:t>
-      </w:r>
-      <w:proofErr w:type="spellEnd"/>
-      <w:r>
-        <w:t>-Systeme, Navigations- und andere Oberflächengestaltungselemente sowie zusätzliche, optionale JavaScript-Erweiterungen.</w:t>
+        <w:t>Systeme, Navigations- und andere Oberflächengestaltungselemente sowie zusätzliche, optionale JavaScript-Erweiterungen.</w:t>
       </w:r>
     </w:p>
     <w:p>
@@ -4091,6 +4775,9 @@
         <w:pStyle w:val="Listenabsatz"/>
         <w:ind w:left="1440"/>
         <w:jc w:val="both"/>
+        <w:rPr>
+          <w:rFonts w:ascii="Candara" w:hAnsi="Candara"/>
+        </w:rPr>
       </w:pPr>
     </w:p>
     <w:p>
@@ -4103,12 +4790,14 @@
         <w:spacing w:line="256" w:lineRule="auto"/>
         <w:jc w:val="both"/>
         <w:rPr>
+          <w:rFonts w:ascii="Candara" w:hAnsi="Candara"/>
           <w:b/>
           <w:bCs/>
         </w:rPr>
       </w:pPr>
       <w:r>
         <w:rPr>
+          <w:rFonts w:ascii="Candara" w:hAnsi="Candara"/>
           <w:b/>
           <w:bCs/>
         </w:rPr>
@@ -4117,6 +4806,7 @@
       <w:proofErr w:type="spellStart"/>
       <w:r>
         <w:rPr>
+          <w:rFonts w:ascii="Candara" w:hAnsi="Candara"/>
           <w:b/>
           <w:bCs/>
         </w:rPr>
@@ -4125,6 +4815,7 @@
       <w:proofErr w:type="spellEnd"/>
       <w:r>
         <w:rPr>
+          <w:rFonts w:ascii="Candara" w:hAnsi="Candara"/>
           <w:b/>
           <w:bCs/>
         </w:rPr>
@@ -4136,16 +4827,28 @@
         <w:pStyle w:val="Listenabsatz"/>
         <w:ind w:left="1440"/>
         <w:jc w:val="both"/>
-      </w:pPr>
-      <w:r>
+        <w:rPr>
+          <w:rFonts w:ascii="Candara" w:hAnsi="Candara"/>
+        </w:rPr>
+      </w:pPr>
+      <w:r>
+        <w:rPr>
+          <w:rFonts w:ascii="Candara" w:hAnsi="Candara"/>
+        </w:rPr>
         <w:t xml:space="preserve">Material Design ist eine vom Unternehmen Google Inc. entwickelte Designsprache und wurde zuerst bei Google </w:t>
       </w:r>
       <w:proofErr w:type="spellStart"/>
       <w:r>
+        <w:rPr>
+          <w:rFonts w:ascii="Candara" w:hAnsi="Candara"/>
+        </w:rPr>
         <w:t>Now</w:t>
       </w:r>
       <w:proofErr w:type="spellEnd"/>
       <w:r>
+        <w:rPr>
+          <w:rFonts w:ascii="Candara" w:hAnsi="Candara"/>
+        </w:rPr>
         <w:t xml:space="preserve"> verwendet.</w:t>
       </w:r>
     </w:p>
@@ -4154,6 +4857,9 @@
         <w:pStyle w:val="Listenabsatz"/>
         <w:ind w:left="1440"/>
         <w:jc w:val="both"/>
+        <w:rPr>
+          <w:rFonts w:ascii="Candara" w:hAnsi="Candara"/>
+        </w:rPr>
       </w:pPr>
     </w:p>
     <w:p>
@@ -4164,8 +4870,14 @@
           <w:numId w:val="4"/>
         </w:numPr>
         <w:spacing w:line="256" w:lineRule="auto"/>
-      </w:pPr>
-      <w:r>
+        <w:rPr>
+          <w:rFonts w:ascii="Candara" w:hAnsi="Candara"/>
+        </w:rPr>
+      </w:pPr>
+      <w:r>
+        <w:rPr>
+          <w:rFonts w:ascii="Candara" w:hAnsi="Candara"/>
+        </w:rPr>
         <w:t>Server</w:t>
       </w:r>
     </w:p>
@@ -4178,6 +4890,7 @@
         </w:numPr>
         <w:spacing w:line="256" w:lineRule="auto"/>
         <w:rPr>
+          <w:rFonts w:ascii="Candara" w:hAnsi="Candara"/>
           <w:b/>
           <w:bCs/>
         </w:rPr>
@@ -4185,6 +4898,7 @@
       <w:proofErr w:type="spellStart"/>
       <w:r>
         <w:rPr>
+          <w:rFonts w:ascii="Candara" w:hAnsi="Candara"/>
           <w:b/>
           <w:bCs/>
         </w:rPr>
@@ -4196,29 +4910,50 @@
       <w:pPr>
         <w:pStyle w:val="Listenabsatz"/>
         <w:ind w:left="1440"/>
+        <w:rPr>
+          <w:rFonts w:ascii="Candara" w:hAnsi="Candara"/>
+        </w:rPr>
       </w:pPr>
       <w:proofErr w:type="spellStart"/>
       <w:r>
+        <w:rPr>
+          <w:rFonts w:ascii="Candara" w:hAnsi="Candara"/>
+        </w:rPr>
         <w:t>nginx</w:t>
       </w:r>
       <w:proofErr w:type="spellEnd"/>
       <w:r>
+        <w:rPr>
+          <w:rFonts w:ascii="Candara" w:hAnsi="Candara"/>
+        </w:rPr>
         <w:t xml:space="preserve"> ist eine von Igor </w:t>
       </w:r>
       <w:proofErr w:type="spellStart"/>
       <w:r>
+        <w:rPr>
+          <w:rFonts w:ascii="Candara" w:hAnsi="Candara"/>
+        </w:rPr>
         <w:t>Sysoev</w:t>
       </w:r>
       <w:proofErr w:type="spellEnd"/>
       <w:r>
+        <w:rPr>
+          <w:rFonts w:ascii="Candara" w:hAnsi="Candara"/>
+        </w:rPr>
         <w:t xml:space="preserve"> entwickelte, unter der BSD-Lizenz veröffentlichte Webserver-Software, Reverse Proxy und E-Mail-Proxy. </w:t>
       </w:r>
       <w:proofErr w:type="spellStart"/>
       <w:r>
+        <w:rPr>
+          <w:rFonts w:ascii="Candara" w:hAnsi="Candara"/>
+        </w:rPr>
         <w:t>Nginx</w:t>
       </w:r>
       <w:proofErr w:type="spellEnd"/>
       <w:r>
+        <w:rPr>
+          <w:rFonts w:ascii="Candara" w:hAnsi="Candara"/>
+        </w:rPr>
         <w:t xml:space="preserve"> wird derzeit bei rund 67 % der 10.000 Webseiten mit dem höchsten Traffic verwendet.</w:t>
       </w:r>
     </w:p>
@@ -4226,6 +4961,9 @@
       <w:pPr>
         <w:pStyle w:val="Listenabsatz"/>
         <w:ind w:left="1440"/>
+        <w:rPr>
+          <w:rFonts w:ascii="Candara" w:hAnsi="Candara"/>
+        </w:rPr>
       </w:pPr>
     </w:p>
     <w:p>
@@ -4236,15 +4974,22 @@
           <w:numId w:val="4"/>
         </w:numPr>
         <w:spacing w:line="256" w:lineRule="auto"/>
-      </w:pPr>
-      <w:r>
-        <w:rPr>
+        <w:rPr>
+          <w:rFonts w:ascii="Candara" w:hAnsi="Candara"/>
+        </w:rPr>
+      </w:pPr>
+      <w:r>
+        <w:rPr>
+          <w:rFonts w:ascii="Candara" w:hAnsi="Candara"/>
           <w:b/>
           <w:bCs/>
         </w:rPr>
         <w:t>PHP (7.4.*)</w:t>
       </w:r>
       <w:r>
+        <w:rPr>
+          <w:rFonts w:ascii="Candara" w:hAnsi="Candara"/>
+        </w:rPr>
         <w:br/>
         <w:t>PHP ist eine Skriptsprache mit einer an C und Perl angelehnten Syntax, die hauptsächlich zur Erstellung dynamischer Webseiten oder Webanwendungen verwendet wird. PHP wird als freie Software unter der PHP-Lizenz verbreitet.</w:t>
       </w:r>
@@ -4252,6 +4997,9 @@
     <w:p>
       <w:pPr>
         <w:pStyle w:val="Listenabsatz"/>
+        <w:rPr>
+          <w:rFonts w:ascii="Candara" w:hAnsi="Candara"/>
+        </w:rPr>
       </w:pPr>
     </w:p>
     <w:p>
@@ -4262,8 +5010,14 @@
           <w:numId w:val="4"/>
         </w:numPr>
         <w:spacing w:line="256" w:lineRule="auto"/>
-      </w:pPr>
-      <w:r>
+        <w:rPr>
+          <w:rFonts w:ascii="Candara" w:hAnsi="Candara"/>
+        </w:rPr>
+      </w:pPr>
+      <w:r>
+        <w:rPr>
+          <w:rFonts w:ascii="Candara" w:hAnsi="Candara"/>
+        </w:rPr>
         <w:t>Datenbank</w:t>
       </w:r>
     </w:p>
@@ -4276,12 +5030,14 @@
         </w:numPr>
         <w:spacing w:line="256" w:lineRule="auto"/>
         <w:rPr>
+          <w:rFonts w:ascii="Candara" w:hAnsi="Candara"/>
           <w:b/>
           <w:bCs/>
         </w:rPr>
       </w:pPr>
       <w:r>
         <w:rPr>
+          <w:rFonts w:ascii="Candara" w:hAnsi="Candara"/>
           <w:b/>
           <w:bCs/>
         </w:rPr>
@@ -4292,16 +5048,28 @@
       <w:pPr>
         <w:pStyle w:val="Listenabsatz"/>
         <w:ind w:left="1440"/>
-      </w:pPr>
-      <w:r>
+        <w:rPr>
+          <w:rFonts w:ascii="Candara" w:hAnsi="Candara"/>
+        </w:rPr>
+      </w:pPr>
+      <w:r>
+        <w:rPr>
+          <w:rFonts w:ascii="Candara" w:hAnsi="Candara"/>
+        </w:rPr>
         <w:t xml:space="preserve">MySQL ist eines der weltweit verbreitetsten relationalen Datenbankverwaltungssysteme. Es ist als Open-Source-Software sowie als kommerzielle </w:t>
       </w:r>
       <w:proofErr w:type="spellStart"/>
       <w:r>
+        <w:rPr>
+          <w:rFonts w:ascii="Candara" w:hAnsi="Candara"/>
+        </w:rPr>
         <w:t>Enterpriseversion</w:t>
       </w:r>
       <w:proofErr w:type="spellEnd"/>
       <w:r>
+        <w:rPr>
+          <w:rFonts w:ascii="Candara" w:hAnsi="Candara"/>
+        </w:rPr>
         <w:t xml:space="preserve"> für verschiedene Betriebssysteme verfügbar und bildet die Grundlage für viele dynamische Webauftritte.</w:t>
       </w:r>
     </w:p>
@@ -4309,12 +5077,14 @@
       <w:pPr>
         <w:pStyle w:val="berschrift2"/>
         <w:rPr>
+          <w:rFonts w:ascii="Candara" w:hAnsi="Candara"/>
           <w:color w:val="7030A0"/>
         </w:rPr>
       </w:pPr>
       <w:bookmarkStart w:id="16" w:name="_Toc67552665"/>
       <w:r>
         <w:rPr>
+          <w:rFonts w:ascii="Candara" w:hAnsi="Candara"/>
           <w:color w:val="7030A0"/>
         </w:rPr>
         <w:t>Architekturdesign</w:t>
@@ -4322,19 +5092,36 @@
       <w:bookmarkEnd w:id="16"/>
     </w:p>
     <w:p>
-      <w:r>
+      <w:pPr>
+        <w:rPr>
+          <w:rFonts w:ascii="Candara" w:hAnsi="Candara"/>
+        </w:rPr>
+      </w:pPr>
+      <w:r>
+        <w:rPr>
+          <w:rFonts w:ascii="Candara" w:hAnsi="Candara"/>
+        </w:rPr>
         <w:t xml:space="preserve">Umgesetzt wurde das Projekt dynamisch bzw. agil nach dem „Frontend-First“ Prinzip. </w:t>
       </w:r>
       <w:r>
+        <w:rPr>
+          <w:rFonts w:ascii="Candara" w:hAnsi="Candara"/>
+        </w:rPr>
         <w:br/>
         <w:t xml:space="preserve">Agile Softwareentwicklung (von lateinisch </w:t>
       </w:r>
       <w:proofErr w:type="spellStart"/>
       <w:r>
+        <w:rPr>
+          <w:rFonts w:ascii="Candara" w:hAnsi="Candara"/>
+        </w:rPr>
         <w:t>agilis</w:t>
       </w:r>
       <w:proofErr w:type="spellEnd"/>
       <w:r>
+        <w:rPr>
+          <w:rFonts w:ascii="Candara" w:hAnsi="Candara"/>
+        </w:rPr>
         <w:t xml:space="preserve"> „flink, beweglich“) bezeichnet Ansätze im Softwareentwicklungsprozess, die die Transparenz und Veränderungsgeschwindigkeit erhöhen und zu einem schnelleren Einsatz des entwickelten Systems führen sollen, um so Risiken und Fehlentwicklungen im Entwicklungsprozess zu minimieren. Dazu wird versucht, die Entwurfsphase auf ein Mindestmaß zu reduzieren und im Entwicklungsprozess so früh wie möglich zu ausführbarer Software zu gelangen. Diese wird in regelmäßigen, kurzen Abständen mit dem Kunden abgestimmt. So soll es möglich sein, flexibel auf Kundenwünsche einzugehen, um so die Kundenzufriedenheit insgesamt zu erhöhen. Agile Softwareentwicklung zeichnet sich durch selbstorganisierende Teams sowie eine iterative und inkrementelle Vorgehensweise aus. Neben der agilen Entwicklungstechnik wurde – wie in der Einleitung bereits erwähnt – auf „Frontend-First“ gesetzt, um das Nutzererlebnis an erste Stelle zu setzen. Dabei wurde besonders Wert auf ein optisch ansprechendes Auftreten, Usability u. eine einheitliche CI gelegt. Nachdem die ersten Dummys bzw. Oberflächen gebaut waren konnte die Backendentwicklung und Datenbankverbindung agil auf die Anforderungen des Kunden zugeschnitten werden.</w:t>
       </w:r>
     </w:p>
@@ -4342,12 +5129,14 @@
       <w:pPr>
         <w:pStyle w:val="berschrift2"/>
         <w:rPr>
+          <w:rFonts w:ascii="Candara" w:hAnsi="Candara"/>
           <w:color w:val="7030A0"/>
         </w:rPr>
       </w:pPr>
       <w:bookmarkStart w:id="17" w:name="_Toc67552666"/>
       <w:r>
         <w:rPr>
+          <w:rFonts w:ascii="Candara" w:hAnsi="Candara"/>
           <w:color w:val="7030A0"/>
         </w:rPr>
         <w:t>Entwurf der Benutzeroberfläche</w:t>
@@ -4355,27 +5144,60 @@
       <w:bookmarkEnd w:id="17"/>
     </w:p>
     <w:p>
-      <w:r>
+      <w:pPr>
+        <w:rPr>
+          <w:rFonts w:ascii="Candara" w:hAnsi="Candara"/>
+        </w:rPr>
+      </w:pPr>
+      <w:r>
+        <w:rPr>
+          <w:rFonts w:ascii="Candara" w:hAnsi="Candara"/>
+        </w:rPr>
         <w:t xml:space="preserve">Zur einfachen Verwaltung und damit sich die Kunden schnell zurechtfinden, wurde ein Webinterface erstellt. </w:t>
       </w:r>
       <w:r>
+        <w:rPr>
+          <w:rFonts w:ascii="Candara" w:hAnsi="Candara"/>
+        </w:rPr>
         <w:t>Es sollten</w:t>
       </w:r>
       <w:r>
+        <w:rPr>
+          <w:rFonts w:ascii="Candara" w:hAnsi="Candara"/>
+        </w:rPr>
         <w:t xml:space="preserve"> alle relevanten Eingaben die für </w:t>
       </w:r>
       <w:r>
+        <w:rPr>
+          <w:rFonts w:ascii="Candara" w:hAnsi="Candara"/>
+        </w:rPr>
         <w:t>die Erstellung und Verwaltung der Immobilien nötig sind, abgebildet werden. Dabei stand aber auch im Vordergrund die Oberfläche möglichst übersichtlich zu gestalten.</w:t>
       </w:r>
     </w:p>
     <w:p>
-      <w:r>
+      <w:pPr>
+        <w:rPr>
+          <w:rFonts w:ascii="Candara" w:hAnsi="Candara"/>
+        </w:rPr>
+      </w:pPr>
+      <w:r>
+        <w:rPr>
+          <w:rFonts w:ascii="Candara" w:hAnsi="Candara"/>
+        </w:rPr>
         <w:lastRenderedPageBreak/>
         <w:t>Von einem klassischen Login wird der Benutzer über ein Dashboard, mit einer Übersicht über seine Objekte, bis hin zur detaillierten Ansicht zur Anlage und Bearbeitung der Immobilien durch die Anwendung geführt.</w:t>
       </w:r>
     </w:p>
     <w:p>
-      <w:r>
+      <w:pPr>
+        <w:rPr>
+          <w:rFonts w:ascii="Candara" w:hAnsi="Candara"/>
+        </w:rPr>
+      </w:pPr>
+      <w:r>
+        <w:rPr>
+          <w:rFonts w:ascii="Candara" w:hAnsi="Candara"/>
+        </w:rPr>
         <w:t>Beim Corporate Design wurde auch eine schlichte aber dennoch moderne Darstellungsform mit einfacher Farbgebung gewählt. (siehe Anhang)</w:t>
       </w:r>
     </w:p>
@@ -4383,12 +5205,14 @@
       <w:pPr>
         <w:pStyle w:val="berschrift2"/>
         <w:rPr>
+          <w:rFonts w:ascii="Candara" w:hAnsi="Candara"/>
           <w:color w:val="7030A0"/>
         </w:rPr>
       </w:pPr>
       <w:bookmarkStart w:id="18" w:name="_Toc67552667"/>
       <w:r>
         <w:rPr>
+          <w:rFonts w:ascii="Candara" w:hAnsi="Candara"/>
           <w:color w:val="7030A0"/>
         </w:rPr>
         <w:t>Datenmodell</w:t>
@@ -4396,44 +5220,90 @@
       <w:bookmarkEnd w:id="18"/>
     </w:p>
     <w:p>
-      <w:r>
+      <w:pPr>
+        <w:rPr>
+          <w:rFonts w:ascii="Candara" w:hAnsi="Candara"/>
+        </w:rPr>
+      </w:pPr>
+      <w:r>
+        <w:rPr>
+          <w:rFonts w:ascii="Candara" w:hAnsi="Candara"/>
+        </w:rPr>
         <w:t xml:space="preserve">Im </w:t>
       </w:r>
       <w:r>
+        <w:rPr>
+          <w:rFonts w:ascii="Candara" w:hAnsi="Candara"/>
+        </w:rPr>
         <w:t xml:space="preserve">Anhang </w:t>
       </w:r>
       <w:r>
+        <w:rPr>
+          <w:rFonts w:ascii="Candara" w:hAnsi="Candara"/>
+        </w:rPr>
         <w:t>„</w:t>
       </w:r>
       <w:r>
+        <w:rPr>
+          <w:rFonts w:ascii="Candara" w:hAnsi="Candara"/>
+        </w:rPr>
         <w:t>ER Modell</w:t>
       </w:r>
       <w:r>
+        <w:rPr>
+          <w:rFonts w:ascii="Candara" w:hAnsi="Candara"/>
+        </w:rPr>
         <w:t xml:space="preserve">“ </w:t>
       </w:r>
       <w:r>
+        <w:rPr>
+          <w:rFonts w:ascii="Candara" w:hAnsi="Candara"/>
+        </w:rPr>
         <w:t>(A3.1)</w:t>
       </w:r>
       <w:r>
+        <w:rPr>
+          <w:rFonts w:ascii="Candara" w:hAnsi="Candara"/>
+        </w:rPr>
         <w:t xml:space="preserve"> wird ein ERM dargestellt, welches die Entitäten, Relationen und die dazugehörigen Kardinalitäten </w:t>
       </w:r>
       <w:proofErr w:type="gramStart"/>
       <w:r>
+        <w:rPr>
+          <w:rFonts w:ascii="Candara" w:hAnsi="Candara"/>
+        </w:rPr>
         <w:t>enthält</w:t>
       </w:r>
       <w:proofErr w:type="gramEnd"/>
       <w:r>
+        <w:rPr>
+          <w:rFonts w:ascii="Candara" w:hAnsi="Candara"/>
+        </w:rPr>
         <w:t>.</w:t>
       </w:r>
     </w:p>
     <w:p>
-      <w:r>
+      <w:pPr>
+        <w:rPr>
+          <w:rFonts w:ascii="Candara" w:hAnsi="Candara"/>
+        </w:rPr>
+      </w:pPr>
+      <w:r>
+        <w:rPr>
+          <w:rFonts w:ascii="Candara" w:hAnsi="Candara"/>
+        </w:rPr>
         <w:t xml:space="preserve">Im Anhang </w:t>
       </w:r>
       <w:r>
+        <w:rPr>
+          <w:rFonts w:ascii="Candara" w:hAnsi="Candara"/>
+        </w:rPr>
         <w:t>(A3.2)</w:t>
       </w:r>
       <w:r>
+        <w:rPr>
+          <w:rFonts w:ascii="Candara" w:hAnsi="Candara"/>
+        </w:rPr>
         <w:t xml:space="preserve"> können im semantischen DB-Modell zusätzlich noch die Attribute der verschiedenen Tabellen eingesehen werden. Die Primär- und Fremdschlüssel werden mit „PK“ und „FK“ gekennzeichnet. Bei der Namensgebung der Verbindungstabellen der m zu n Beziehungen, wurden jeweils die zu verbindenden Tabellen einbezogen.</w:t>
       </w:r>
     </w:p>
@@ -4441,12 +5311,14 @@
       <w:pPr>
         <w:pStyle w:val="berschrift2"/>
         <w:rPr>
+          <w:rFonts w:ascii="Candara" w:hAnsi="Candara"/>
           <w:color w:val="7030A0"/>
         </w:rPr>
       </w:pPr>
       <w:bookmarkStart w:id="19" w:name="_Toc67552668"/>
       <w:r>
         <w:rPr>
+          <w:rFonts w:ascii="Candara" w:hAnsi="Candara"/>
           <w:color w:val="7030A0"/>
         </w:rPr>
         <w:t>Geschäftslogik</w:t>
@@ -4454,7 +5326,15 @@
       <w:bookmarkEnd w:id="19"/>
     </w:p>
     <w:p>
-      <w:r>
+      <w:pPr>
+        <w:rPr>
+          <w:rFonts w:ascii="Candara" w:hAnsi="Candara"/>
+        </w:rPr>
+      </w:pPr>
+      <w:r>
+        <w:rPr>
+          <w:rFonts w:ascii="Candara" w:hAnsi="Candara"/>
+        </w:rPr>
         <w:t>Der Arbeitsfluss des Unternehmens, welches die Anwendung letztendlich einsetzt, wird insofern geändert, als das mehrere Verwaltungsprozesse zentralisiert werden. Nachdem die Stammdaten eingepflegt wurden, kann IMS vollständig in den täglichen Arbeitsablauf integriert werden.</w:t>
       </w:r>
     </w:p>
@@ -4462,12 +5342,14 @@
       <w:pPr>
         <w:pStyle w:val="berschrift2"/>
         <w:rPr>
+          <w:rFonts w:ascii="Candara" w:hAnsi="Candara"/>
           <w:color w:val="7030A0"/>
         </w:rPr>
       </w:pPr>
       <w:bookmarkStart w:id="20" w:name="_Toc67552669"/>
       <w:r>
         <w:rPr>
+          <w:rFonts w:ascii="Candara" w:hAnsi="Candara"/>
           <w:color w:val="7030A0"/>
         </w:rPr>
         <w:t>Maßnahmen zur Qualitätssicherung</w:t>
@@ -4475,38 +5357,70 @@
       <w:bookmarkEnd w:id="20"/>
     </w:p>
     <w:p>
-      <w:r>
+      <w:pPr>
+        <w:rPr>
+          <w:rFonts w:ascii="Candara" w:hAnsi="Candara"/>
+        </w:rPr>
+      </w:pPr>
+      <w:r>
+        <w:rPr>
+          <w:rFonts w:ascii="Candara" w:hAnsi="Candara"/>
+        </w:rPr>
         <w:t xml:space="preserve">Es wurden vereinfachte </w:t>
       </w:r>
       <w:proofErr w:type="spellStart"/>
       <w:r>
+        <w:rPr>
+          <w:rFonts w:ascii="Candara" w:hAnsi="Candara"/>
+        </w:rPr>
         <w:t>Blackboxtest</w:t>
       </w:r>
       <w:r>
+        <w:rPr>
+          <w:rFonts w:ascii="Candara" w:hAnsi="Candara"/>
+        </w:rPr>
         <w:t>s</w:t>
       </w:r>
       <w:proofErr w:type="spellEnd"/>
       <w:r>
+        <w:rPr>
+          <w:rFonts w:ascii="Candara" w:hAnsi="Candara"/>
+        </w:rPr>
         <w:t xml:space="preserve"> und </w:t>
       </w:r>
       <w:proofErr w:type="spellStart"/>
       <w:r>
+        <w:rPr>
+          <w:rFonts w:ascii="Candara" w:hAnsi="Candara"/>
+        </w:rPr>
         <w:t>Whiteboxtest</w:t>
       </w:r>
       <w:r>
+        <w:rPr>
+          <w:rFonts w:ascii="Candara" w:hAnsi="Candara"/>
+        </w:rPr>
         <w:t>s</w:t>
       </w:r>
       <w:proofErr w:type="spellEnd"/>
       <w:r>
+        <w:rPr>
+          <w:rFonts w:ascii="Candara" w:hAnsi="Candara"/>
+        </w:rPr>
         <w:t xml:space="preserve"> durchgeführt.</w:t>
       </w:r>
     </w:p>
     <w:p>
       <w:pPr>
         <w:pStyle w:val="Formatvorlage2"/>
+        <w:rPr>
+          <w:rFonts w:ascii="Candara" w:hAnsi="Candara"/>
+        </w:rPr>
       </w:pPr>
       <w:bookmarkStart w:id="21" w:name="_Toc67552670"/>
       <w:r>
+        <w:rPr>
+          <w:rFonts w:ascii="Candara" w:hAnsi="Candara"/>
+        </w:rPr>
         <w:t>Implementierungsphase</w:t>
       </w:r>
       <w:bookmarkEnd w:id="21"/>
@@ -4515,12 +5429,14 @@
       <w:pPr>
         <w:pStyle w:val="berschrift2"/>
         <w:rPr>
+          <w:rFonts w:ascii="Candara" w:hAnsi="Candara"/>
           <w:color w:val="7030A0"/>
         </w:rPr>
       </w:pPr>
       <w:bookmarkStart w:id="22" w:name="_Toc67552671"/>
       <w:r>
         <w:rPr>
+          <w:rFonts w:ascii="Candara" w:hAnsi="Candara"/>
           <w:color w:val="7030A0"/>
         </w:rPr>
         <w:t>Implementierung der Datenstrukturen</w:t>
@@ -4528,15 +5444,29 @@
       <w:bookmarkEnd w:id="22"/>
     </w:p>
     <w:p>
-      <w:r>
+      <w:pPr>
+        <w:rPr>
+          <w:rFonts w:ascii="Candara" w:hAnsi="Candara"/>
+        </w:rPr>
+      </w:pPr>
+      <w:r>
+        <w:rPr>
+          <w:rFonts w:ascii="Candara" w:hAnsi="Candara"/>
+        </w:rPr>
         <w:t xml:space="preserve">Mit Hilfe des Tools </w:t>
       </w:r>
       <w:proofErr w:type="spellStart"/>
       <w:r>
+        <w:rPr>
+          <w:rFonts w:ascii="Candara" w:hAnsi="Candara"/>
+        </w:rPr>
         <w:t>DataGrip</w:t>
       </w:r>
       <w:proofErr w:type="spellEnd"/>
       <w:r>
+        <w:rPr>
+          <w:rFonts w:ascii="Candara" w:hAnsi="Candara"/>
+        </w:rPr>
         <w:t xml:space="preserve"> konnte die komplette Datenbank in SQL konvertiert werden. Diese wurde mittels eines DB-Designers zuvor händisch erstellt und mit sämtlichen Schlüssel- und Nichtschlüsselattributen befüllt. Dieser initiale SQL-Dump wurde anschließend in der Anwendung eingebunden.</w:t>
       </w:r>
     </w:p>
@@ -4544,12 +5474,14 @@
       <w:pPr>
         <w:pStyle w:val="berschrift2"/>
         <w:rPr>
+          <w:rFonts w:ascii="Candara" w:hAnsi="Candara"/>
           <w:color w:val="7030A0"/>
         </w:rPr>
       </w:pPr>
       <w:bookmarkStart w:id="23" w:name="_Toc67552672"/>
       <w:r>
         <w:rPr>
+          <w:rFonts w:ascii="Candara" w:hAnsi="Candara"/>
           <w:color w:val="7030A0"/>
         </w:rPr>
         <w:t>Implementierung der Benutzeroberfläche</w:t>
@@ -4557,19 +5489,39 @@
       <w:bookmarkEnd w:id="23"/>
     </w:p>
     <w:p>
-      <w:r>
+      <w:pPr>
+        <w:rPr>
+          <w:rFonts w:ascii="Candara" w:hAnsi="Candara"/>
+        </w:rPr>
+      </w:pPr>
+      <w:r>
+        <w:rPr>
+          <w:rFonts w:ascii="Candara" w:hAnsi="Candara"/>
+        </w:rPr>
         <w:t>Screenshots der Benutzeroberfläche</w:t>
       </w:r>
       <w:r>
+        <w:rPr>
+          <w:rFonts w:ascii="Candara" w:hAnsi="Candara"/>
+        </w:rPr>
         <w:t xml:space="preserve"> finden sich im Anhang.</w:t>
       </w:r>
       <w:r>
+        <w:rPr>
+          <w:rFonts w:ascii="Candara" w:hAnsi="Candara"/>
+        </w:rPr>
         <w:t xml:space="preserve"> (A</w:t>
       </w:r>
       <w:r>
+        <w:rPr>
+          <w:rFonts w:ascii="Candara" w:hAnsi="Candara"/>
+        </w:rPr>
         <w:t>5</w:t>
       </w:r>
       <w:r>
+        <w:rPr>
+          <w:rFonts w:ascii="Candara" w:hAnsi="Candara"/>
+        </w:rPr>
         <w:t>)</w:t>
       </w:r>
     </w:p>
@@ -4577,12 +5529,14 @@
       <w:pPr>
         <w:pStyle w:val="berschrift2"/>
         <w:rPr>
+          <w:rFonts w:ascii="Candara" w:hAnsi="Candara"/>
           <w:color w:val="7030A0"/>
         </w:rPr>
       </w:pPr>
       <w:bookmarkStart w:id="24" w:name="_Toc67552673"/>
       <w:r>
         <w:rPr>
+          <w:rFonts w:ascii="Candara" w:hAnsi="Candara"/>
           <w:color w:val="7030A0"/>
         </w:rPr>
         <w:t>Implementierung der Geschäftslogik</w:t>
@@ -4590,15 +5544,27 @@
       <w:bookmarkEnd w:id="24"/>
     </w:p>
     <w:p>
-      <w:r>
+      <w:pPr>
+        <w:rPr>
+          <w:rFonts w:ascii="Candara" w:hAnsi="Candara"/>
+        </w:rPr>
+      </w:pPr>
+      <w:r>
+        <w:rPr>
+          <w:rFonts w:ascii="Candara" w:hAnsi="Candara"/>
+        </w:rPr>
         <w:t xml:space="preserve">Zu Veranschaulichung der Geschäftslogik findet sich exemplarisch ein Auszug </w:t>
       </w:r>
       <w:r>
+        <w:rPr>
+          <w:rFonts w:ascii="Candara" w:hAnsi="Candara"/>
+        </w:rPr>
         <w:t xml:space="preserve">aus dem Backend im Anhang. (Klasse </w:t>
       </w:r>
       <w:proofErr w:type="spellStart"/>
       <w:r>
         <w:rPr>
+          <w:rFonts w:ascii="Candara" w:hAnsi="Candara"/>
           <w:i/>
           <w:iCs/>
         </w:rPr>
@@ -4606,76 +5572,142 @@
       </w:r>
       <w:proofErr w:type="spellEnd"/>
       <w:r>
+        <w:rPr>
+          <w:rFonts w:ascii="Candara" w:hAnsi="Candara"/>
+        </w:rPr>
         <w:t>, A6)</w:t>
       </w:r>
     </w:p>
     <w:p>
       <w:pPr>
         <w:pStyle w:val="Formatvorlage2"/>
+        <w:rPr>
+          <w:rFonts w:ascii="Candara" w:hAnsi="Candara"/>
+        </w:rPr>
       </w:pPr>
       <w:bookmarkStart w:id="25" w:name="_Toc67552674"/>
       <w:r>
+        <w:rPr>
+          <w:rFonts w:ascii="Candara" w:hAnsi="Candara"/>
+        </w:rPr>
         <w:t>Abnahmephase</w:t>
       </w:r>
       <w:bookmarkEnd w:id="25"/>
     </w:p>
     <w:p>
-      <w:r>
+      <w:pPr>
+        <w:rPr>
+          <w:rFonts w:ascii="Candara" w:hAnsi="Candara"/>
+        </w:rPr>
+      </w:pPr>
+      <w:r>
+        <w:rPr>
+          <w:rFonts w:ascii="Candara" w:hAnsi="Candara"/>
+        </w:rPr>
         <w:t>Eine vollständige ausführliche Abnahme wurde im Rahmen der schulischen Projektarbeit nicht durchgeführt. Lediglich die jeweiligen Projektteilnehmer haben die Arbeiten ihrer Kollegen kontrolliert und gegebenenfalls korrigiert. Auch die durchgeführten Tests hatten keinerlei Fehler als Ergebnis. Zum Schluss wurden die Textelemente des IMS und die Dokumentation sowohl grammatikalisch als auch inhaltlich korrigiert.</w:t>
       </w:r>
     </w:p>
     <w:p>
       <w:pPr>
         <w:pStyle w:val="Formatvorlage2"/>
+        <w:rPr>
+          <w:rFonts w:ascii="Candara" w:hAnsi="Candara"/>
+        </w:rPr>
       </w:pPr>
       <w:bookmarkStart w:id="26" w:name="_Toc67552675"/>
       <w:r>
+        <w:rPr>
+          <w:rFonts w:ascii="Candara" w:hAnsi="Candara"/>
+        </w:rPr>
         <w:t>Einführungsphase</w:t>
       </w:r>
       <w:bookmarkEnd w:id="26"/>
     </w:p>
     <w:p>
-      <w:r>
+      <w:pPr>
+        <w:rPr>
+          <w:rFonts w:ascii="Candara" w:hAnsi="Candara"/>
+        </w:rPr>
+      </w:pPr>
+      <w:r>
+        <w:rPr>
+          <w:rFonts w:ascii="Candara" w:hAnsi="Candara"/>
+        </w:rPr>
         <w:t>Nach Fertigstellung des Projekts, müsste zum tatsächlichen produktiven Einsatz des IMS</w:t>
       </w:r>
       <w:r>
+        <w:rPr>
+          <w:rFonts w:ascii="Candara" w:hAnsi="Candara"/>
+        </w:rPr>
         <w:t>,</w:t>
       </w:r>
       <w:r>
+        <w:rPr>
+          <w:rFonts w:ascii="Candara" w:hAnsi="Candara"/>
+        </w:rPr>
         <w:t xml:space="preserve"> ein Server gefunden werden, auf dem das ganze System gehostet wird. Danach müssten für den Endkunden lediglich noch Logins erstellt werden und das Programm wäre einsatzfähig.</w:t>
       </w:r>
       <w:r>
-        <w:t xml:space="preserve"> Eine geringfügige </w:t>
-      </w:r>
-      <w:r>
+        <w:rPr>
+          <w:rFonts w:ascii="Candara" w:hAnsi="Candara"/>
+        </w:rPr>
+        <w:t xml:space="preserve"> Eine </w:t>
+      </w:r>
+      <w:r>
+        <w:rPr>
+          <w:rFonts w:ascii="Candara" w:hAnsi="Candara"/>
+        </w:rPr>
         <w:lastRenderedPageBreak/>
-        <w:t>Schulung zum Verständnis der Oberfläche wäre ebenfalls sinnvoll.</w:t>
-      </w:r>
-      <w:r>
+        <w:t>geringfügige Schulung zum Verständnis der Oberfläche wäre ebenfalls sinnvoll.</w:t>
+      </w:r>
+      <w:r>
+        <w:rPr>
+          <w:rFonts w:ascii="Candara" w:hAnsi="Candara"/>
+        </w:rPr>
         <w:t xml:space="preserve"> Im Rahmen der schulischen Projektarbeit sind dies jedoch nur hypothetische Annahmen.</w:t>
       </w:r>
     </w:p>
     <w:p>
       <w:pPr>
         <w:pStyle w:val="Formatvorlage2"/>
+        <w:rPr>
+          <w:rFonts w:ascii="Candara" w:hAnsi="Candara"/>
+        </w:rPr>
       </w:pPr>
       <w:bookmarkStart w:id="27" w:name="_Toc67552676"/>
       <w:r>
+        <w:rPr>
+          <w:rFonts w:ascii="Candara" w:hAnsi="Candara"/>
+        </w:rPr>
         <w:t>Dokumentation</w:t>
       </w:r>
       <w:bookmarkEnd w:id="27"/>
     </w:p>
     <w:p>
-      <w:r>
+      <w:pPr>
+        <w:rPr>
+          <w:rFonts w:ascii="Candara" w:hAnsi="Candara"/>
+        </w:rPr>
+      </w:pPr>
+      <w:r>
+        <w:rPr>
+          <w:rFonts w:ascii="Candara" w:hAnsi="Candara"/>
+        </w:rPr>
         <w:t>Eine Dokumentation der Anwendung selbst wurde nicht erstellt. Jedoch kann das Projekt und dessen Aufbau, über die Versionskontrolle in GitHub, für Entwickler übersichtlich erklärt werden. Für Anwender wäre eine kurze Einführung und Schulung ausreichend. (siehe Einführungsphase)</w:t>
       </w:r>
     </w:p>
     <w:p>
       <w:pPr>
         <w:pStyle w:val="Formatvorlage2"/>
+        <w:rPr>
+          <w:rFonts w:ascii="Candara" w:hAnsi="Candara"/>
+        </w:rPr>
       </w:pPr>
       <w:bookmarkStart w:id="28" w:name="_Toc67552677"/>
       <w:r>
+        <w:rPr>
+          <w:rFonts w:ascii="Candara" w:hAnsi="Candara"/>
+        </w:rPr>
         <w:t>Fazit</w:t>
       </w:r>
       <w:bookmarkEnd w:id="28"/>
@@ -4684,12 +5716,14 @@
       <w:pPr>
         <w:pStyle w:val="berschrift2"/>
         <w:rPr>
+          <w:rFonts w:ascii="Candara" w:hAnsi="Candara"/>
           <w:color w:val="7030A0"/>
         </w:rPr>
       </w:pPr>
       <w:bookmarkStart w:id="29" w:name="_Toc67552678"/>
       <w:r>
         <w:rPr>
+          <w:rFonts w:ascii="Candara" w:hAnsi="Candara"/>
           <w:color w:val="7030A0"/>
         </w:rPr>
         <w:t>Soll-/Ist-Vergleich</w:t>
@@ -4697,21 +5731,46 @@
       <w:bookmarkEnd w:id="29"/>
     </w:p>
     <w:p>
-      <w:r>
+      <w:pPr>
+        <w:rPr>
+          <w:rFonts w:ascii="Candara" w:hAnsi="Candara"/>
+        </w:rPr>
+      </w:pPr>
+      <w:r>
+        <w:rPr>
+          <w:rFonts w:ascii="Candara" w:hAnsi="Candara"/>
+        </w:rPr>
         <w:t xml:space="preserve">Das </w:t>
       </w:r>
       <w:r>
+        <w:rPr>
+          <w:rFonts w:ascii="Candara" w:hAnsi="Candara"/>
+        </w:rPr>
         <w:t>Projektziel wurde erreicht</w:t>
       </w:r>
       <w:r>
+        <w:rPr>
+          <w:rFonts w:ascii="Candara" w:hAnsi="Candara"/>
+        </w:rPr>
         <w:t xml:space="preserve"> und die Zeitplanung (A1) eingehalten</w:t>
       </w:r>
       <w:r>
+        <w:rPr>
+          <w:rFonts w:ascii="Candara" w:hAnsi="Candara"/>
+        </w:rPr>
         <w:t>.</w:t>
       </w:r>
     </w:p>
     <w:p>
-      <w:r>
+      <w:pPr>
+        <w:rPr>
+          <w:rFonts w:ascii="Candara" w:hAnsi="Candara"/>
+        </w:rPr>
+      </w:pPr>
+      <w:r>
+        <w:rPr>
+          <w:rFonts w:ascii="Candara" w:hAnsi="Candara"/>
+        </w:rPr>
         <w:t>Zeit, Kosten etc. zu analysieren macht hier keinen Sinn.</w:t>
       </w:r>
     </w:p>
@@ -4719,6 +5778,7 @@
       <w:pPr>
         <w:pStyle w:val="berschrift2"/>
         <w:rPr>
+          <w:rFonts w:ascii="Candara" w:hAnsi="Candara"/>
           <w:color w:val="7030A0"/>
         </w:rPr>
       </w:pPr>
@@ -4726,6 +5786,7 @@
       <w:proofErr w:type="spellStart"/>
       <w:r>
         <w:rPr>
+          <w:rFonts w:ascii="Candara" w:hAnsi="Candara"/>
           <w:color w:val="7030A0"/>
         </w:rPr>
         <w:t>Lessons</w:t>
@@ -4733,6 +5794,7 @@
       <w:proofErr w:type="spellEnd"/>
       <w:r>
         <w:rPr>
+          <w:rFonts w:ascii="Candara" w:hAnsi="Candara"/>
           <w:color w:val="7030A0"/>
         </w:rPr>
         <w:t xml:space="preserve"> </w:t>
@@ -4740,6 +5802,7 @@
       <w:proofErr w:type="spellStart"/>
       <w:r>
         <w:rPr>
+          <w:rFonts w:ascii="Candara" w:hAnsi="Candara"/>
           <w:color w:val="7030A0"/>
         </w:rPr>
         <w:t>Learned</w:t>
@@ -4748,24 +5811,47 @@
       <w:proofErr w:type="spellEnd"/>
     </w:p>
     <w:p>
-      <w:r>
+      <w:pPr>
+        <w:rPr>
+          <w:rFonts w:ascii="Candara" w:hAnsi="Candara"/>
+        </w:rPr>
+      </w:pPr>
+      <w:r>
+        <w:rPr>
+          <w:rFonts w:ascii="Candara" w:hAnsi="Candara"/>
+        </w:rPr>
         <w:t xml:space="preserve">Durch den regen Austausch zwischen den Projektteilnehmern konnte fachübergreifendes Wissen weitergegeben werden. So konnte z.B. jemand der sich bisher mehr mit Datenbanken beschäftigt hatte vieles aus der Frontendentwicklung lernen. Genauso konnten </w:t>
       </w:r>
       <w:r>
+        <w:rPr>
+          <w:rFonts w:ascii="Candara" w:hAnsi="Candara"/>
+        </w:rPr>
         <w:t xml:space="preserve">sich </w:t>
       </w:r>
       <w:r>
+        <w:rPr>
+          <w:rFonts w:ascii="Candara" w:hAnsi="Candara"/>
+        </w:rPr>
         <w:t xml:space="preserve">die Teilnehmer hinsichtlich Corporate </w:t>
       </w:r>
       <w:proofErr w:type="spellStart"/>
       <w:r>
+        <w:rPr>
+          <w:rFonts w:ascii="Candara" w:hAnsi="Candara"/>
+        </w:rPr>
         <w:t>Identification</w:t>
       </w:r>
       <w:proofErr w:type="spellEnd"/>
       <w:r>
+        <w:rPr>
+          <w:rFonts w:ascii="Candara" w:hAnsi="Candara"/>
+        </w:rPr>
         <w:t xml:space="preserve"> </w:t>
       </w:r>
       <w:r>
+        <w:rPr>
+          <w:rFonts w:ascii="Candara" w:hAnsi="Candara"/>
+        </w:rPr>
         <w:t>und Backendentwicklung weiterbilden.</w:t>
       </w:r>
     </w:p>
@@ -4773,12 +5859,14 @@
       <w:pPr>
         <w:pStyle w:val="berschrift2"/>
         <w:rPr>
+          <w:rFonts w:ascii="Candara" w:hAnsi="Candara"/>
           <w:color w:val="7030A0"/>
         </w:rPr>
       </w:pPr>
       <w:bookmarkStart w:id="31" w:name="_Toc67552680"/>
       <w:r>
         <w:rPr>
+          <w:rFonts w:ascii="Candara" w:hAnsi="Candara"/>
           <w:color w:val="7030A0"/>
         </w:rPr>
         <w:t>Ausblick</w:t>
@@ -4786,98 +5874,212 @@
       <w:bookmarkEnd w:id="31"/>
     </w:p>
     <w:p>
-      <w:r>
+      <w:pPr>
+        <w:rPr>
+          <w:rFonts w:ascii="Candara" w:hAnsi="Candara"/>
+        </w:rPr>
+      </w:pPr>
+      <w:r>
+        <w:rPr>
+          <w:rFonts w:ascii="Candara" w:hAnsi="Candara"/>
+        </w:rPr>
         <w:t xml:space="preserve">Als mögliche Erweiterung des IMS wäre die </w:t>
       </w:r>
       <w:r>
+        <w:rPr>
+          <w:rFonts w:ascii="Candara" w:hAnsi="Candara"/>
+        </w:rPr>
         <w:t>Anpassung der UI durch den Benutzer selbst (</w:t>
       </w:r>
       <w:proofErr w:type="spellStart"/>
       <w:r>
+        <w:rPr>
+          <w:rFonts w:ascii="Candara" w:hAnsi="Candara"/>
+        </w:rPr>
         <w:t>Themes</w:t>
       </w:r>
       <w:proofErr w:type="spellEnd"/>
       <w:r>
+        <w:rPr>
+          <w:rFonts w:ascii="Candara" w:hAnsi="Candara"/>
+        </w:rPr>
         <w:t>)</w:t>
       </w:r>
       <w:r>
+        <w:rPr>
+          <w:rFonts w:ascii="Candara" w:hAnsi="Candara"/>
+        </w:rPr>
         <w:t xml:space="preserve"> denkbar</w:t>
       </w:r>
       <w:r>
+        <w:rPr>
+          <w:rFonts w:ascii="Candara" w:hAnsi="Candara"/>
+        </w:rPr>
         <w:t>.</w:t>
       </w:r>
       <w:r>
+        <w:rPr>
+          <w:rFonts w:ascii="Candara" w:hAnsi="Candara"/>
+        </w:rPr>
         <w:t xml:space="preserve"> Ebenso die </w:t>
       </w:r>
       <w:r>
+        <w:rPr>
+          <w:rFonts w:ascii="Candara" w:hAnsi="Candara"/>
+        </w:rPr>
         <w:t>Implementierung der Google Maps API</w:t>
       </w:r>
       <w:r>
+        <w:rPr>
+          <w:rFonts w:ascii="Candara" w:hAnsi="Candara"/>
+        </w:rPr>
         <w:t xml:space="preserve"> zur geographischen Darstellung der Mietobjekte könnte in der Zukunft realisiert werden.</w:t>
       </w:r>
     </w:p>
     <w:p>
       <w:pPr>
         <w:pStyle w:val="Formatvorlage2"/>
+        <w:rPr>
+          <w:rFonts w:ascii="Candara" w:hAnsi="Candara"/>
+        </w:rPr>
       </w:pPr>
       <w:bookmarkStart w:id="32" w:name="_Toc67552681"/>
       <w:r>
+        <w:rPr>
+          <w:rFonts w:ascii="Candara" w:hAnsi="Candara"/>
+        </w:rPr>
         <w:t>Eidesstattliche Erklärung</w:t>
       </w:r>
       <w:bookmarkEnd w:id="32"/>
     </w:p>
     <w:p>
-      <w:r>
+      <w:pPr>
+        <w:rPr>
+          <w:rFonts w:ascii="Candara" w:hAnsi="Candara"/>
+        </w:rPr>
+      </w:pPr>
+      <w:r>
+        <w:rPr>
+          <w:rFonts w:ascii="Candara" w:hAnsi="Candara"/>
+        </w:rPr>
         <w:t xml:space="preserve">Wir, die Autoren, versichern hiermit, dass wir unsere Dokumentation zur </w:t>
       </w:r>
       <w:r>
+        <w:rPr>
+          <w:rFonts w:ascii="Candara" w:hAnsi="Candara"/>
+        </w:rPr>
         <w:t>schulischen</w:t>
       </w:r>
       <w:r>
+        <w:rPr>
+          <w:rFonts w:ascii="Candara" w:hAnsi="Candara"/>
+        </w:rPr>
         <w:t xml:space="preserve"> Projektarbeit mit dem Thema</w:t>
       </w:r>
     </w:p>
     <w:p>
-      <w:r>
+      <w:pPr>
+        <w:rPr>
+          <w:rFonts w:ascii="Candara" w:hAnsi="Candara"/>
+        </w:rPr>
+      </w:pPr>
+      <w:r>
+        <w:rPr>
+          <w:rFonts w:ascii="Candara" w:hAnsi="Candara"/>
+        </w:rPr>
         <w:t xml:space="preserve">IMS - Immobilienmanagementsystem </w:t>
       </w:r>
     </w:p>
     <w:p>
-      <w:r>
+      <w:pPr>
+        <w:rPr>
+          <w:rFonts w:ascii="Candara" w:hAnsi="Candara"/>
+        </w:rPr>
+      </w:pPr>
+      <w:r>
+        <w:rPr>
+          <w:rFonts w:ascii="Candara" w:hAnsi="Candara"/>
+        </w:rPr>
         <w:t>selbständig verfasst und keine anderen als die angegebenen Quellen und Hilfsmittel benutzt</w:t>
       </w:r>
     </w:p>
     <w:p>
-      <w:r>
+      <w:pPr>
+        <w:rPr>
+          <w:rFonts w:ascii="Candara" w:hAnsi="Candara"/>
+        </w:rPr>
+      </w:pPr>
+      <w:r>
+        <w:rPr>
+          <w:rFonts w:ascii="Candara" w:hAnsi="Candara"/>
+        </w:rPr>
         <w:t>haben, wobei wir alle wörtlichen und sinngemäßen Zitate als solche gekennzeichnet haben. Die</w:t>
       </w:r>
     </w:p>
     <w:p>
-      <w:r>
+      <w:pPr>
+        <w:rPr>
+          <w:rFonts w:ascii="Candara" w:hAnsi="Candara"/>
+        </w:rPr>
+      </w:pPr>
+      <w:r>
+        <w:rPr>
+          <w:rFonts w:ascii="Candara" w:hAnsi="Candara"/>
+        </w:rPr>
         <w:t>Arbeit wurde bisher keiner anderen Prüfungsbehörde vorgelegt und auch nicht veröffentlicht.</w:t>
       </w:r>
     </w:p>
     <w:p>
-      <w:r>
+      <w:pPr>
+        <w:rPr>
+          <w:rFonts w:ascii="Candara" w:hAnsi="Candara"/>
+        </w:rPr>
+      </w:pPr>
+      <w:r>
+        <w:rPr>
+          <w:rFonts w:ascii="Candara" w:hAnsi="Candara"/>
+        </w:rPr>
         <w:t>Kempten, den 26.03.2021</w:t>
       </w:r>
     </w:p>
     <w:p>
-      <w:r>
+      <w:pPr>
+        <w:rPr>
+          <w:rFonts w:ascii="Candara" w:hAnsi="Candara"/>
+        </w:rPr>
+      </w:pPr>
+      <w:r>
+        <w:rPr>
+          <w:rFonts w:ascii="Candara" w:hAnsi="Candara"/>
+        </w:rPr>
         <w:t>____________________________________</w:t>
       </w:r>
     </w:p>
     <w:p>
-      <w:r>
+      <w:pPr>
+        <w:rPr>
+          <w:rFonts w:ascii="Candara" w:hAnsi="Candara"/>
+        </w:rPr>
+      </w:pPr>
+      <w:r>
+        <w:rPr>
+          <w:rFonts w:ascii="Candara" w:hAnsi="Candara"/>
+        </w:rPr>
         <w:t>DIE AUTOREN</w:t>
       </w:r>
     </w:p>
     <w:p>
       <w:pPr>
         <w:pStyle w:val="Formatvorlage2"/>
+        <w:rPr>
+          <w:rFonts w:ascii="Candara" w:hAnsi="Candara"/>
+        </w:rPr>
       </w:pPr>
       <w:bookmarkStart w:id="33" w:name="_Toc67552682"/>
       <w:r>
+        <w:rPr>
+          <w:rFonts w:ascii="Candara" w:hAnsi="Candara"/>
+        </w:rPr>
         <w:lastRenderedPageBreak/>
         <w:t>Anhang</w:t>
       </w:r>
@@ -4887,12 +6089,14 @@
       <w:pPr>
         <w:pStyle w:val="berschrift2"/>
         <w:rPr>
+          <w:rFonts w:ascii="Candara" w:hAnsi="Candara"/>
           <w:color w:val="7030A0"/>
         </w:rPr>
       </w:pPr>
       <w:bookmarkStart w:id="34" w:name="_Toc67552683"/>
       <w:r>
         <w:rPr>
+          <w:rFonts w:ascii="Candara" w:hAnsi="Candara"/>
           <w:color w:val="7030A0"/>
         </w:rPr>
         <w:t>A1 Zeitplanung</w:t>
@@ -4900,8 +6104,14 @@
       <w:bookmarkEnd w:id="34"/>
     </w:p>
     <w:p>
-      <w:r>
-        <w:rPr>
+      <w:pPr>
+        <w:rPr>
+          <w:rFonts w:ascii="Candara" w:hAnsi="Candara"/>
+        </w:rPr>
+      </w:pPr>
+      <w:r>
+        <w:rPr>
+          <w:rFonts w:ascii="Candara" w:hAnsi="Candara"/>
           <w:noProof/>
         </w:rPr>
         <w:drawing>
@@ -4958,24 +6168,28 @@
       <w:pPr>
         <w:pStyle w:val="berschrift2"/>
         <w:rPr>
+          <w:rFonts w:ascii="Candara" w:hAnsi="Candara"/>
           <w:color w:val="7030A0"/>
         </w:rPr>
       </w:pPr>
       <w:bookmarkStart w:id="35" w:name="_Toc67552684"/>
       <w:r>
         <w:rPr>
+          <w:rFonts w:ascii="Candara" w:hAnsi="Candara"/>
           <w:color w:val="7030A0"/>
         </w:rPr>
         <w:t>A</w:t>
       </w:r>
       <w:r>
         <w:rPr>
+          <w:rFonts w:ascii="Candara" w:hAnsi="Candara"/>
           <w:color w:val="7030A0"/>
         </w:rPr>
         <w:t>2</w:t>
       </w:r>
       <w:r>
         <w:rPr>
+          <w:rFonts w:ascii="Candara" w:hAnsi="Candara"/>
           <w:color w:val="7030A0"/>
         </w:rPr>
         <w:t xml:space="preserve"> Use-Case-Diagramm</w:t>
@@ -4983,8 +6197,14 @@
       <w:bookmarkEnd w:id="35"/>
     </w:p>
     <w:p>
-      <w:r>
-        <w:rPr>
+      <w:pPr>
+        <w:rPr>
+          <w:rFonts w:ascii="Candara" w:hAnsi="Candara"/>
+        </w:rPr>
+      </w:pPr>
+      <w:r>
+        <w:rPr>
+          <w:rFonts w:ascii="Candara" w:hAnsi="Candara"/>
           <w:noProof/>
         </w:rPr>
         <w:drawing>
@@ -5041,52 +6261,98 @@
       <w:pPr>
         <w:pStyle w:val="berschrift2"/>
         <w:rPr>
+          <w:rFonts w:ascii="Candara" w:hAnsi="Candara"/>
           <w:color w:val="7030A0"/>
         </w:rPr>
       </w:pPr>
       <w:bookmarkStart w:id="36" w:name="_Toc67552685"/>
       <w:r>
         <w:rPr>
+          <w:rFonts w:ascii="Candara" w:hAnsi="Candara"/>
           <w:color w:val="7030A0"/>
         </w:rPr>
         <w:t>A</w:t>
       </w:r>
       <w:r>
         <w:rPr>
+          <w:rFonts w:ascii="Candara" w:hAnsi="Candara"/>
           <w:color w:val="7030A0"/>
         </w:rPr>
         <w:t>3</w:t>
       </w:r>
       <w:r>
         <w:rPr>
+          <w:rFonts w:ascii="Candara" w:hAnsi="Candara"/>
           <w:color w:val="7030A0"/>
         </w:rPr>
         <w:t xml:space="preserve"> Datenbankmodell</w:t>
       </w:r>
       <w:r>
         <w:rPr>
+          <w:rFonts w:ascii="Candara" w:hAnsi="Candara"/>
           <w:color w:val="7030A0"/>
         </w:rPr>
         <w:t xml:space="preserve"> semantisch und logisch</w:t>
       </w:r>
       <w:bookmarkEnd w:id="36"/>
     </w:p>
-    <w:p/>
-    <w:p/>
-    <w:p/>
-    <w:p/>
-    <w:p>
-      <w:r>
+    <w:p>
+      <w:pPr>
+        <w:rPr>
+          <w:rFonts w:ascii="Candara" w:hAnsi="Candara"/>
+        </w:rPr>
+      </w:pPr>
+    </w:p>
+    <w:p>
+      <w:pPr>
+        <w:rPr>
+          <w:rFonts w:ascii="Candara" w:hAnsi="Candara"/>
+        </w:rPr>
+      </w:pPr>
+    </w:p>
+    <w:p>
+      <w:pPr>
+        <w:rPr>
+          <w:rFonts w:ascii="Candara" w:hAnsi="Candara"/>
+        </w:rPr>
+      </w:pPr>
+    </w:p>
+    <w:p>
+      <w:pPr>
+        <w:rPr>
+          <w:rFonts w:ascii="Candara" w:hAnsi="Candara"/>
+        </w:rPr>
+      </w:pPr>
+    </w:p>
+    <w:p>
+      <w:pPr>
+        <w:rPr>
+          <w:rFonts w:ascii="Candara" w:hAnsi="Candara"/>
+        </w:rPr>
+      </w:pPr>
+      <w:r>
+        <w:rPr>
+          <w:rFonts w:ascii="Candara" w:hAnsi="Candara"/>
+        </w:rPr>
         <w:lastRenderedPageBreak/>
         <w:t xml:space="preserve">A3.1 </w:t>
       </w:r>
       <w:r>
+        <w:rPr>
+          <w:rFonts w:ascii="Candara" w:hAnsi="Candara"/>
+        </w:rPr>
         <w:t>Logisch</w:t>
       </w:r>
     </w:p>
     <w:p>
-      <w:r>
-        <w:rPr>
+      <w:pPr>
+        <w:rPr>
+          <w:rFonts w:ascii="Candara" w:hAnsi="Candara"/>
+        </w:rPr>
+      </w:pPr>
+      <w:r>
+        <w:rPr>
+          <w:rFonts w:ascii="Candara" w:hAnsi="Candara"/>
           <w:noProof/>
         </w:rPr>
         <w:drawing>
@@ -5140,16 +6406,33 @@
       </w:r>
     </w:p>
     <w:p>
-      <w:r>
+      <w:pPr>
+        <w:rPr>
+          <w:rFonts w:ascii="Candara" w:hAnsi="Candara"/>
+        </w:rPr>
+      </w:pPr>
+      <w:r>
+        <w:rPr>
+          <w:rFonts w:ascii="Candara" w:hAnsi="Candara"/>
+        </w:rPr>
         <w:t xml:space="preserve">A3.2 </w:t>
       </w:r>
       <w:r>
+        <w:rPr>
+          <w:rFonts w:ascii="Candara" w:hAnsi="Candara"/>
+        </w:rPr>
         <w:t>Semantisch</w:t>
       </w:r>
     </w:p>
     <w:p>
-      <w:r>
-        <w:rPr>
+      <w:pPr>
+        <w:rPr>
+          <w:rFonts w:ascii="Candara" w:hAnsi="Candara"/>
+        </w:rPr>
+      </w:pPr>
+      <w:r>
+        <w:rPr>
+          <w:rFonts w:ascii="Candara" w:hAnsi="Candara"/>
           <w:noProof/>
         </w:rPr>
         <w:drawing>
@@ -5206,12 +6489,14 @@
       <w:pPr>
         <w:pStyle w:val="berschrift2"/>
         <w:rPr>
+          <w:rFonts w:ascii="Candara" w:hAnsi="Candara"/>
           <w:color w:val="7030A0"/>
         </w:rPr>
       </w:pPr>
       <w:bookmarkStart w:id="37" w:name="_Toc67552686"/>
       <w:r>
         <w:rPr>
+          <w:rFonts w:ascii="Candara" w:hAnsi="Candara"/>
           <w:color w:val="7030A0"/>
         </w:rPr>
         <w:lastRenderedPageBreak/>
@@ -5219,18 +6504,21 @@
       </w:r>
       <w:r>
         <w:rPr>
+          <w:rFonts w:ascii="Candara" w:hAnsi="Candara"/>
           <w:color w:val="7030A0"/>
         </w:rPr>
         <w:t>4</w:t>
       </w:r>
       <w:r>
         <w:rPr>
+          <w:rFonts w:ascii="Candara" w:hAnsi="Candara"/>
           <w:color w:val="7030A0"/>
         </w:rPr>
         <w:t xml:space="preserve"> </w:t>
       </w:r>
       <w:r>
         <w:rPr>
+          <w:rFonts w:ascii="Candara" w:hAnsi="Candara"/>
           <w:color w:val="7030A0"/>
         </w:rPr>
         <w:t>Sprints</w:t>
@@ -5238,17 +6526,32 @@
       <w:bookmarkEnd w:id="37"/>
     </w:p>
     <w:p>
-      <w:r>
+      <w:pPr>
+        <w:rPr>
+          <w:rFonts w:ascii="Candara" w:hAnsi="Candara"/>
+        </w:rPr>
+      </w:pPr>
+      <w:r>
+        <w:rPr>
+          <w:rFonts w:ascii="Candara" w:hAnsi="Candara"/>
+        </w:rPr>
         <w:t>A</w:t>
       </w:r>
       <w:r>
+        <w:rPr>
+          <w:rFonts w:ascii="Candara" w:hAnsi="Candara"/>
+        </w:rPr>
         <w:t>4</w:t>
       </w:r>
       <w:r>
+        <w:rPr>
+          <w:rFonts w:ascii="Candara" w:hAnsi="Candara"/>
+        </w:rPr>
         <w:t xml:space="preserve">.1 </w:t>
       </w:r>
       <w:r>
         <w:rPr>
+          <w:rFonts w:ascii="Candara" w:hAnsi="Candara"/>
           <w:noProof/>
         </w:rPr>
         <w:drawing>
@@ -5302,19 +6605,39 @@
       </w:r>
     </w:p>
     <w:p>
-      <w:r>
+      <w:pPr>
+        <w:rPr>
+          <w:rFonts w:ascii="Candara" w:hAnsi="Candara"/>
+        </w:rPr>
+      </w:pPr>
+      <w:r>
+        <w:rPr>
+          <w:rFonts w:ascii="Candara" w:hAnsi="Candara"/>
+        </w:rPr>
         <w:t>A</w:t>
       </w:r>
       <w:r>
+        <w:rPr>
+          <w:rFonts w:ascii="Candara" w:hAnsi="Candara"/>
+        </w:rPr>
         <w:t>4</w:t>
       </w:r>
       <w:r>
+        <w:rPr>
+          <w:rFonts w:ascii="Candara" w:hAnsi="Candara"/>
+        </w:rPr>
         <w:t>.2</w:t>
       </w:r>
     </w:p>
     <w:p>
-      <w:r>
-        <w:rPr>
+      <w:pPr>
+        <w:rPr>
+          <w:rFonts w:ascii="Candara" w:hAnsi="Candara"/>
+        </w:rPr>
+      </w:pPr>
+      <w:r>
+        <w:rPr>
+          <w:rFonts w:ascii="Candara" w:hAnsi="Candara"/>
           <w:noProof/>
         </w:rPr>
         <w:drawing>
@@ -5367,24 +6690,62 @@
         </w:drawing>
       </w:r>
     </w:p>
-    <w:p/>
-    <w:p/>
-    <w:p/>
-    <w:p>
-      <w:r>
+    <w:p>
+      <w:pPr>
+        <w:rPr>
+          <w:rFonts w:ascii="Candara" w:hAnsi="Candara"/>
+        </w:rPr>
+      </w:pPr>
+    </w:p>
+    <w:p>
+      <w:pPr>
+        <w:rPr>
+          <w:rFonts w:ascii="Candara" w:hAnsi="Candara"/>
+        </w:rPr>
+      </w:pPr>
+    </w:p>
+    <w:p>
+      <w:pPr>
+        <w:rPr>
+          <w:rFonts w:ascii="Candara" w:hAnsi="Candara"/>
+        </w:rPr>
+      </w:pPr>
+    </w:p>
+    <w:p>
+      <w:pPr>
+        <w:rPr>
+          <w:rFonts w:ascii="Candara" w:hAnsi="Candara"/>
+        </w:rPr>
+      </w:pPr>
+      <w:r>
+        <w:rPr>
+          <w:rFonts w:ascii="Candara" w:hAnsi="Candara"/>
+        </w:rPr>
         <w:lastRenderedPageBreak/>
         <w:t>A</w:t>
       </w:r>
       <w:r>
+        <w:rPr>
+          <w:rFonts w:ascii="Candara" w:hAnsi="Candara"/>
+        </w:rPr>
         <w:t>4</w:t>
       </w:r>
       <w:r>
+        <w:rPr>
+          <w:rFonts w:ascii="Candara" w:hAnsi="Candara"/>
+        </w:rPr>
         <w:t>.3</w:t>
       </w:r>
     </w:p>
     <w:p>
-      <w:r>
-        <w:rPr>
+      <w:pPr>
+        <w:rPr>
+          <w:rFonts w:ascii="Candara" w:hAnsi="Candara"/>
+        </w:rPr>
+      </w:pPr>
+      <w:r>
+        <w:rPr>
+          <w:rFonts w:ascii="Candara" w:hAnsi="Candara"/>
           <w:noProof/>
         </w:rPr>
         <w:drawing>
@@ -5438,19 +6799,39 @@
       </w:r>
     </w:p>
     <w:p>
-      <w:r>
+      <w:pPr>
+        <w:rPr>
+          <w:rFonts w:ascii="Candara" w:hAnsi="Candara"/>
+        </w:rPr>
+      </w:pPr>
+      <w:r>
+        <w:rPr>
+          <w:rFonts w:ascii="Candara" w:hAnsi="Candara"/>
+        </w:rPr>
         <w:t>A</w:t>
       </w:r>
       <w:r>
+        <w:rPr>
+          <w:rFonts w:ascii="Candara" w:hAnsi="Candara"/>
+        </w:rPr>
         <w:t>4</w:t>
       </w:r>
       <w:r>
+        <w:rPr>
+          <w:rFonts w:ascii="Candara" w:hAnsi="Candara"/>
+        </w:rPr>
         <w:t>.4</w:t>
       </w:r>
     </w:p>
     <w:p>
-      <w:r>
-        <w:rPr>
+      <w:pPr>
+        <w:rPr>
+          <w:rFonts w:ascii="Candara" w:hAnsi="Candara"/>
+        </w:rPr>
+      </w:pPr>
+      <w:r>
+        <w:rPr>
+          <w:rFonts w:ascii="Candara" w:hAnsi="Candara"/>
           <w:noProof/>
         </w:rPr>
         <w:drawing>
@@ -5504,19 +6885,39 @@
       </w:r>
     </w:p>
     <w:p>
-      <w:r>
+      <w:pPr>
+        <w:rPr>
+          <w:rFonts w:ascii="Candara" w:hAnsi="Candara"/>
+        </w:rPr>
+      </w:pPr>
+      <w:r>
+        <w:rPr>
+          <w:rFonts w:ascii="Candara" w:hAnsi="Candara"/>
+        </w:rPr>
         <w:t>A</w:t>
       </w:r>
       <w:r>
+        <w:rPr>
+          <w:rFonts w:ascii="Candara" w:hAnsi="Candara"/>
+        </w:rPr>
         <w:t>4</w:t>
       </w:r>
       <w:r>
+        <w:rPr>
+          <w:rFonts w:ascii="Candara" w:hAnsi="Candara"/>
+        </w:rPr>
         <w:t>.5</w:t>
       </w:r>
     </w:p>
     <w:p>
-      <w:r>
-        <w:rPr>
+      <w:pPr>
+        <w:rPr>
+          <w:rFonts w:ascii="Candara" w:hAnsi="Candara"/>
+        </w:rPr>
+      </w:pPr>
+      <w:r>
+        <w:rPr>
+          <w:rFonts w:ascii="Candara" w:hAnsi="Candara"/>
           <w:noProof/>
         </w:rPr>
         <w:lastRenderedPageBreak/>
@@ -5571,13 +6972,27 @@
       </w:r>
     </w:p>
     <w:p>
-      <w:r>
+      <w:pPr>
+        <w:rPr>
+          <w:rFonts w:ascii="Candara" w:hAnsi="Candara"/>
+        </w:rPr>
+      </w:pPr>
+      <w:r>
+        <w:rPr>
+          <w:rFonts w:ascii="Candara" w:hAnsi="Candara"/>
+        </w:rPr>
         <w:t>A4.6</w:t>
       </w:r>
     </w:p>
     <w:p>
-      <w:r>
-        <w:rPr>
+      <w:pPr>
+        <w:rPr>
+          <w:rFonts w:ascii="Candara" w:hAnsi="Candara"/>
+        </w:rPr>
+      </w:pPr>
+      <w:r>
+        <w:rPr>
+          <w:rFonts w:ascii="Candara" w:hAnsi="Candara"/>
           <w:noProof/>
         </w:rPr>
         <w:drawing>
@@ -5631,13 +7046,27 @@
       </w:r>
     </w:p>
     <w:p>
-      <w:r>
+      <w:pPr>
+        <w:rPr>
+          <w:rFonts w:ascii="Candara" w:hAnsi="Candara"/>
+        </w:rPr>
+      </w:pPr>
+      <w:r>
+        <w:rPr>
+          <w:rFonts w:ascii="Candara" w:hAnsi="Candara"/>
+        </w:rPr>
         <w:t>A4.7</w:t>
       </w:r>
     </w:p>
     <w:p>
-      <w:r>
-        <w:rPr>
+      <w:pPr>
+        <w:rPr>
+          <w:rFonts w:ascii="Candara" w:hAnsi="Candara"/>
+        </w:rPr>
+      </w:pPr>
+      <w:r>
+        <w:rPr>
+          <w:rFonts w:ascii="Candara" w:hAnsi="Candara"/>
           <w:noProof/>
         </w:rPr>
         <w:lastRenderedPageBreak/>
@@ -5695,24 +7124,28 @@
       <w:pPr>
         <w:pStyle w:val="berschrift2"/>
         <w:rPr>
+          <w:rFonts w:ascii="Candara" w:hAnsi="Candara"/>
           <w:color w:val="7030A0"/>
         </w:rPr>
       </w:pPr>
       <w:bookmarkStart w:id="38" w:name="_Toc67552687"/>
       <w:r>
         <w:rPr>
+          <w:rFonts w:ascii="Candara" w:hAnsi="Candara"/>
           <w:color w:val="7030A0"/>
         </w:rPr>
         <w:t>A</w:t>
       </w:r>
       <w:r>
         <w:rPr>
+          <w:rFonts w:ascii="Candara" w:hAnsi="Candara"/>
           <w:color w:val="7030A0"/>
         </w:rPr>
         <w:t>5</w:t>
       </w:r>
       <w:r>
         <w:rPr>
+          <w:rFonts w:ascii="Candara" w:hAnsi="Candara"/>
           <w:color w:val="7030A0"/>
         </w:rPr>
         <w:t xml:space="preserve"> Screenshots der Anwendung</w:t>
@@ -5720,8 +7153,14 @@
       <w:bookmarkEnd w:id="38"/>
     </w:p>
     <w:p>
-      <w:r>
-        <w:rPr>
+      <w:pPr>
+        <w:rPr>
+          <w:rFonts w:ascii="Candara" w:hAnsi="Candara"/>
+        </w:rPr>
+      </w:pPr>
+      <w:r>
+        <w:rPr>
+          <w:rFonts w:ascii="Candara" w:hAnsi="Candara"/>
           <w:noProof/>
         </w:rPr>
         <w:drawing>
@@ -5775,8 +7214,14 @@
       </w:r>
     </w:p>
     <w:p>
-      <w:r>
-        <w:rPr>
+      <w:pPr>
+        <w:rPr>
+          <w:rFonts w:ascii="Candara" w:hAnsi="Candara"/>
+        </w:rPr>
+      </w:pPr>
+      <w:r>
+        <w:rPr>
+          <w:rFonts w:ascii="Candara" w:hAnsi="Candara"/>
           <w:noProof/>
         </w:rPr>
         <w:lastRenderedPageBreak/>
@@ -5831,8 +7276,14 @@
       </w:r>
     </w:p>
     <w:p>
-      <w:r>
-        <w:rPr>
+      <w:pPr>
+        <w:rPr>
+          <w:rFonts w:ascii="Candara" w:hAnsi="Candara"/>
+        </w:rPr>
+      </w:pPr>
+      <w:r>
+        <w:rPr>
+          <w:rFonts w:ascii="Candara" w:hAnsi="Candara"/>
           <w:noProof/>
         </w:rPr>
         <w:drawing>
@@ -5886,8 +7337,14 @@
       </w:r>
     </w:p>
     <w:p>
-      <w:r>
-        <w:rPr>
+      <w:pPr>
+        <w:rPr>
+          <w:rFonts w:ascii="Candara" w:hAnsi="Candara"/>
+        </w:rPr>
+      </w:pPr>
+      <w:r>
+        <w:rPr>
+          <w:rFonts w:ascii="Candara" w:hAnsi="Candara"/>
           <w:noProof/>
         </w:rPr>
         <w:drawing>
@@ -5941,8 +7398,14 @@
       </w:r>
     </w:p>
     <w:p>
-      <w:r>
-        <w:rPr>
+      <w:pPr>
+        <w:rPr>
+          <w:rFonts w:ascii="Candara" w:hAnsi="Candara"/>
+        </w:rPr>
+      </w:pPr>
+      <w:r>
+        <w:rPr>
+          <w:rFonts w:ascii="Candara" w:hAnsi="Candara"/>
           <w:noProof/>
         </w:rPr>
         <w:lastRenderedPageBreak/>
@@ -5997,8 +7460,14 @@
       </w:r>
     </w:p>
     <w:p>
-      <w:r>
-        <w:rPr>
+      <w:pPr>
+        <w:rPr>
+          <w:rFonts w:ascii="Candara" w:hAnsi="Candara"/>
+        </w:rPr>
+      </w:pPr>
+      <w:r>
+        <w:rPr>
+          <w:rFonts w:ascii="Candara" w:hAnsi="Candara"/>
           <w:noProof/>
         </w:rPr>
         <w:drawing>
@@ -6052,8 +7521,14 @@
       </w:r>
     </w:p>
     <w:p>
-      <w:r>
-        <w:rPr>
+      <w:pPr>
+        <w:rPr>
+          <w:rFonts w:ascii="Candara" w:hAnsi="Candara"/>
+        </w:rPr>
+      </w:pPr>
+      <w:r>
+        <w:rPr>
+          <w:rFonts w:ascii="Candara" w:hAnsi="Candara"/>
           <w:noProof/>
         </w:rPr>
         <w:lastRenderedPageBreak/>
@@ -6108,8 +7583,14 @@
       </w:r>
     </w:p>
     <w:p>
-      <w:r>
-        <w:rPr>
+      <w:pPr>
+        <w:rPr>
+          <w:rFonts w:ascii="Candara" w:hAnsi="Candara"/>
+        </w:rPr>
+      </w:pPr>
+      <w:r>
+        <w:rPr>
+          <w:rFonts w:ascii="Candara" w:hAnsi="Candara"/>
           <w:noProof/>
         </w:rPr>
         <w:lastRenderedPageBreak/>
@@ -6167,12 +7648,14 @@
       <w:pPr>
         <w:pStyle w:val="berschrift2"/>
         <w:rPr>
+          <w:rFonts w:ascii="Candara" w:hAnsi="Candara"/>
           <w:color w:val="7030A0"/>
         </w:rPr>
       </w:pPr>
       <w:bookmarkStart w:id="39" w:name="_Toc67552688"/>
       <w:r>
         <w:rPr>
+          <w:rFonts w:ascii="Candara" w:hAnsi="Candara"/>
           <w:noProof/>
           <w:color w:val="7030A0"/>
         </w:rPr>
@@ -6242,24 +7725,28 @@
       </w:r>
       <w:r>
         <w:rPr>
+          <w:rFonts w:ascii="Candara" w:hAnsi="Candara"/>
           <w:color w:val="7030A0"/>
         </w:rPr>
         <w:t>A</w:t>
       </w:r>
       <w:r>
         <w:rPr>
+          <w:rFonts w:ascii="Candara" w:hAnsi="Candara"/>
           <w:color w:val="7030A0"/>
         </w:rPr>
         <w:t>6</w:t>
       </w:r>
       <w:r>
         <w:rPr>
+          <w:rFonts w:ascii="Candara" w:hAnsi="Candara"/>
           <w:color w:val="7030A0"/>
         </w:rPr>
         <w:t xml:space="preserve"> Klasse: </w:t>
       </w:r>
       <w:r>
         <w:rPr>
+          <w:rFonts w:ascii="Candara" w:hAnsi="Candara"/>
           <w:color w:val="7030A0"/>
         </w:rPr>
         <w:t>Beispielklasse aus Projekt</w:t>
@@ -6267,8 +7754,14 @@
       <w:bookmarkEnd w:id="39"/>
     </w:p>
     <w:p>
-      <w:r>
-        <w:rPr>
+      <w:pPr>
+        <w:rPr>
+          <w:rFonts w:ascii="Candara" w:hAnsi="Candara"/>
+        </w:rPr>
+      </w:pPr>
+      <w:r>
+        <w:rPr>
+          <w:rFonts w:ascii="Candara" w:hAnsi="Candara"/>
           <w:noProof/>
         </w:rPr>
         <w:lastRenderedPageBreak/>
@@ -6322,7 +7815,13 @@
         </w:drawing>
       </w:r>
     </w:p>
-    <w:p/>
+    <w:p>
+      <w:pPr>
+        <w:rPr>
+          <w:rFonts w:ascii="Candara" w:hAnsi="Candara"/>
+        </w:rPr>
+      </w:pPr>
+    </w:p>
     <w:sectPr>
       <w:footerReference w:type="first" r:id="rId30"/>
       <w:pgSz w:w="11906" w:h="16838"/>
@@ -6367,20 +7866,14 @@
     <w:pPr>
       <w:pStyle w:val="Fuzeile"/>
       <w:rPr>
-        <w:color w:val="D0CECE" w:themeColor="background2" w:themeShade="E6"/>
+        <w:color w:val="595959" w:themeColor="text1" w:themeTint="A6"/>
       </w:rPr>
     </w:pPr>
     <w:r>
       <w:rPr>
-        <w:color w:val="D0CECE" w:themeColor="background2" w:themeShade="E6"/>
+        <w:color w:val="595959" w:themeColor="text1" w:themeTint="A6"/>
       </w:rPr>
-      <w:t>Datenbankprojekt aus dem Schulunterricht der Berufsschule Kempten 1 im Fach Anwendung u. Programmierung</w:t>
-    </w:r>
-    <w:r>
-      <w:rPr>
-        <w:color w:val="D0CECE" w:themeColor="background2" w:themeShade="E6"/>
-      </w:rPr>
-      <w:t>.</w:t>
+      <w:t>Datenbankprojekt aus dem Schulunterricht der Berufsschule Kempten 1 im Fach Anwendung u. Programmierung.</w:t>
     </w:r>
   </w:p>
   <w:p>
@@ -6389,22 +7882,17 @@
       <w:rPr>
         <w:b/>
         <w:bCs/>
-        <w:color w:val="D0CECE" w:themeColor="background2" w:themeShade="E6"/>
+        <w:color w:val="595959" w:themeColor="text1" w:themeTint="A6"/>
       </w:rPr>
     </w:pPr>
     <w:r>
       <w:rPr>
         <w:b/>
         <w:bCs/>
-        <w:color w:val="D0CECE" w:themeColor="background2" w:themeShade="E6"/>
+        <w:color w:val="595959" w:themeColor="text1" w:themeTint="A6"/>
       </w:rPr>
       <w:t>Sourcecode: https://git.io/JYfz5</w:t>
     </w:r>
-  </w:p>
-  <w:p>
-    <w:pPr>
-      <w:pStyle w:val="Fuzeile"/>
-    </w:pPr>
   </w:p>
 </w:ftr>
 </file>
@@ -7601,6 +9089,45 @@
       <w:szCs w:val="32"/>
     </w:rPr>
   </w:style>
+  <w:style w:type="paragraph" w:styleId="Endnotentext">
+    <w:name w:val="endnote text"/>
+    <w:basedOn w:val="Standard"/>
+    <w:link w:val="EndnotentextZchn"/>
+    <w:uiPriority w:val="99"/>
+    <w:semiHidden/>
+    <w:unhideWhenUsed/>
+    <w:rsid w:val="00002190"/>
+    <w:pPr>
+      <w:spacing w:after="0" w:line="240" w:lineRule="auto"/>
+    </w:pPr>
+    <w:rPr>
+      <w:sz w:val="20"/>
+      <w:szCs w:val="20"/>
+    </w:rPr>
+  </w:style>
+  <w:style w:type="character" w:customStyle="1" w:styleId="EndnotentextZchn">
+    <w:name w:val="Endnotentext Zchn"/>
+    <w:basedOn w:val="Absatz-Standardschriftart"/>
+    <w:link w:val="Endnotentext"/>
+    <w:uiPriority w:val="99"/>
+    <w:semiHidden/>
+    <w:rsid w:val="00002190"/>
+    <w:rPr>
+      <w:sz w:val="20"/>
+      <w:szCs w:val="20"/>
+    </w:rPr>
+  </w:style>
+  <w:style w:type="character" w:styleId="Endnotenzeichen">
+    <w:name w:val="endnote reference"/>
+    <w:basedOn w:val="Absatz-Standardschriftart"/>
+    <w:uiPriority w:val="99"/>
+    <w:semiHidden/>
+    <w:unhideWhenUsed/>
+    <w:rsid w:val="00002190"/>
+    <w:rPr>
+      <w:vertAlign w:val="superscript"/>
+    </w:rPr>
+  </w:style>
 </w:styles>
 </file>
 

--- a/docs/Dokumentation/Projektdoku_v0.5_inkl.CI.docx
+++ b/docs/Dokumentation/Projektdoku_v0.5_inkl.CI.docx
@@ -5,18 +5,18 @@
     <w:p>
       <w:pPr>
         <w:rPr>
-          <w:rFonts w:ascii="Candara" w:hAnsi="Candara"/>
-        </w:rPr>
-      </w:pPr>
-      <w:r>
-        <w:rPr>
-          <w:rFonts w:ascii="Candara" w:hAnsi="Candara"/>
+          <w:rFonts w:ascii="Candara Light" w:hAnsi="Candara Light"/>
+        </w:rPr>
+      </w:pPr>
+      <w:r>
+        <w:rPr>
+          <w:rFonts w:ascii="Candara Light" w:hAnsi="Candara Light"/>
           <w:noProof/>
         </w:rPr>
         <mc:AlternateContent>
           <mc:Choice Requires="wps">
             <w:drawing>
-              <wp:anchor distT="0" distB="0" distL="114300" distR="114300" simplePos="0" relativeHeight="251664383" behindDoc="1" locked="0" layoutInCell="1" allowOverlap="1" wp14:anchorId="323F5CB9" wp14:editId="06B6A570">
+              <wp:anchor distT="0" distB="0" distL="114300" distR="114300" simplePos="0" relativeHeight="251664383" behindDoc="1" locked="0" layoutInCell="1" allowOverlap="1" wp14:anchorId="323F5CB9" wp14:editId="27343431">
                 <wp:simplePos x="0" y="0"/>
                 <wp:positionH relativeFrom="page">
                   <wp:align>right</wp:align>
@@ -24,7 +24,7 @@
                 <wp:positionV relativeFrom="paragraph">
                   <wp:posOffset>-1067435</wp:posOffset>
                 </wp:positionV>
-                <wp:extent cx="7757160" cy="9525000"/>
+                <wp:extent cx="7757160" cy="9476510"/>
                 <wp:effectExtent l="0" t="0" r="0" b="0"/>
                 <wp:wrapNone/>
                 <wp:docPr id="24" name="Rechteck 24"/>
@@ -36,7 +36,7 @@
                       <wps:spPr>
                         <a:xfrm>
                           <a:off x="0" y="0"/>
-                          <a:ext cx="7757160" cy="9525000"/>
+                          <a:ext cx="7757160" cy="9476510"/>
                         </a:xfrm>
                         <a:prstGeom prst="rect">
                           <a:avLst/>
@@ -105,7 +105,7 @@
           </mc:Choice>
           <mc:Fallback>
             <w:pict>
-              <v:rect w14:anchorId="73E7D8D9" id="Rechteck 24" o:spid="_x0000_s1026" style="position:absolute;margin-left:559.6pt;margin-top:-84.05pt;width:610.8pt;height:750pt;z-index:-251652097;visibility:visible;mso-wrap-style:square;mso-width-percent:0;mso-height-percent:0;mso-wrap-distance-left:9pt;mso-wrap-distance-top:0;mso-wrap-distance-right:9pt;mso-wrap-distance-bottom:0;mso-position-horizontal:right;mso-position-horizontal-relative:page;mso-position-vertical:absolute;mso-position-vertical-relative:text;mso-width-percent:0;mso-height-percent:0;mso-width-relative:margin;mso-height-relative:margin;v-text-anchor:middle" o:gfxdata="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" fillcolor="#3f1260" stroked="f" strokeweight="1pt">
+              <v:rect w14:anchorId="55EB7357" id="Rechteck 24" o:spid="_x0000_s1026" style="position:absolute;margin-left:559.6pt;margin-top:-84.05pt;width:610.8pt;height:746.2pt;z-index:-251652097;visibility:visible;mso-wrap-style:square;mso-width-percent:0;mso-height-percent:0;mso-wrap-distance-left:9pt;mso-wrap-distance-top:0;mso-wrap-distance-right:9pt;mso-wrap-distance-bottom:0;mso-position-horizontal:right;mso-position-horizontal-relative:page;mso-position-vertical:absolute;mso-position-vertical-relative:text;mso-width-percent:0;mso-height-percent:0;mso-width-relative:margin;mso-height-relative:margin;v-text-anchor:middle" o:gfxdata="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" fillcolor="#3f1260" stroked="f" strokeweight="1pt">
                 <v:fill color2="#7128a8" rotate="t" angle="45" colors="0 #3f1260;.5 #5e1f8d;1 #7128a8" focus="100%" type="gradient"/>
                 <w10:wrap anchorx="page"/>
               </v:rect>
@@ -117,34 +117,303 @@
     <w:p>
       <w:pPr>
         <w:rPr>
-          <w:rFonts w:ascii="Candara" w:hAnsi="Candara"/>
-        </w:rPr>
-      </w:pPr>
-    </w:p>
-    <w:p>
-      <w:pPr>
-        <w:rPr>
-          <w:rFonts w:ascii="Candara" w:hAnsi="Candara"/>
-        </w:rPr>
-      </w:pPr>
-      <w:r>
-        <w:rPr>
-          <w:rFonts w:ascii="Candara" w:hAnsi="Candara"/>
+          <w:rFonts w:ascii="Candara Light" w:hAnsi="Candara Light"/>
+        </w:rPr>
+      </w:pPr>
+    </w:p>
+    <w:p>
+      <w:pPr>
+        <w:tabs>
+          <w:tab w:val="left" w:pos="5087"/>
+          <w:tab w:val="left" w:pos="6228"/>
+        </w:tabs>
+        <w:rPr>
+          <w:rFonts w:ascii="Candara Light" w:hAnsi="Candara Light"/>
+        </w:rPr>
+      </w:pPr>
+      <w:r>
+        <w:rPr>
+          <w:rFonts w:ascii="Candara Light" w:hAnsi="Candara Light"/>
           <w:noProof/>
         </w:rPr>
         <mc:AlternateContent>
           <mc:Choice Requires="wps">
             <w:drawing>
-              <wp:anchor distT="45720" distB="45720" distL="114300" distR="114300" simplePos="0" relativeHeight="251669504" behindDoc="0" locked="0" layoutInCell="1" allowOverlap="1" wp14:anchorId="60EC362E" wp14:editId="60E77C3E">
+              <wp:anchor distT="45720" distB="45720" distL="114300" distR="114300" simplePos="0" relativeHeight="251668480" behindDoc="0" locked="0" layoutInCell="1" allowOverlap="1" wp14:anchorId="2B964831" wp14:editId="2722B80F">
                 <wp:simplePos x="0" y="0"/>
                 <wp:positionH relativeFrom="margin">
-                  <wp:posOffset>250166</wp:posOffset>
+                  <wp:posOffset>249555</wp:posOffset>
                 </wp:positionH>
                 <wp:positionV relativeFrom="margin">
-                  <wp:posOffset>6519581</wp:posOffset>
+                  <wp:posOffset>2388870</wp:posOffset>
                 </wp:positionV>
                 <wp:extent cx="5261610" cy="1404620"/>
                 <wp:effectExtent l="0" t="0" r="0" b="0"/>
+                <wp:wrapSquare wrapText="bothSides"/>
+                <wp:docPr id="217" name="Textfeld 2"/>
+                <wp:cNvGraphicFramePr>
+                  <a:graphicFrameLocks xmlns:a="http://schemas.openxmlformats.org/drawingml/2006/main"/>
+                </wp:cNvGraphicFramePr>
+                <a:graphic xmlns:a="http://schemas.openxmlformats.org/drawingml/2006/main">
+                  <a:graphicData uri="http://schemas.microsoft.com/office/word/2010/wordprocessingShape">
+                    <wps:wsp>
+                      <wps:cNvSpPr txBox="1">
+                        <a:spLocks noChangeArrowheads="1"/>
+                      </wps:cNvSpPr>
+                      <wps:spPr bwMode="auto">
+                        <a:xfrm>
+                          <a:off x="0" y="0"/>
+                          <a:ext cx="5261610" cy="1404620"/>
+                        </a:xfrm>
+                        <a:prstGeom prst="rect">
+                          <a:avLst/>
+                        </a:prstGeom>
+                        <a:noFill/>
+                        <a:ln w="9525">
+                          <a:noFill/>
+                          <a:miter lim="800000"/>
+                          <a:headEnd/>
+                          <a:tailEnd/>
+                        </a:ln>
+                      </wps:spPr>
+                      <wps:txbx>
+                        <w:txbxContent>
+                          <w:p>
+                            <w:pPr>
+                              <w:jc w:val="center"/>
+                              <w:rPr>
+                                <w:rFonts w:ascii="Candara" w:hAnsi="Candara"/>
+                                <w:color w:val="FFFFFF" w:themeColor="background1"/>
+                                <w:sz w:val="52"/>
+                                <w:szCs w:val="52"/>
+                              </w:rPr>
+                            </w:pPr>
+                            <w:r>
+                              <w:rPr>
+                                <w:rFonts w:ascii="Candara" w:hAnsi="Candara"/>
+                                <w:color w:val="FFFFFF" w:themeColor="background1"/>
+                                <w:sz w:val="52"/>
+                                <w:szCs w:val="52"/>
+                              </w:rPr>
+                              <w:t>Immobilien Management System</w:t>
+                            </w:r>
+                          </w:p>
+                          <w:p>
+                            <w:pPr>
+                              <w:jc w:val="center"/>
+                              <w:rPr>
+                                <w:rFonts w:ascii="Freestyle Script" w:hAnsi="Freestyle Script"/>
+                                <w:color w:val="FFFFFF" w:themeColor="background1"/>
+                                <w:sz w:val="30"/>
+                                <w:szCs w:val="30"/>
+                              </w:rPr>
+                            </w:pPr>
+                            <w:r>
+                              <w:rPr>
+                                <w:rFonts w:ascii="Freestyle Script" w:hAnsi="Freestyle Script"/>
+                                <w:color w:val="FFFFFF" w:themeColor="background1"/>
+                                <w:sz w:val="30"/>
+                                <w:szCs w:val="30"/>
+                              </w:rPr>
+                              <w:t>Est. 2020</w:t>
+                            </w:r>
+                          </w:p>
+                        </w:txbxContent>
+                      </wps:txbx>
+                      <wps:bodyPr rot="0" vert="horz" wrap="square" lIns="91440" tIns="45720" rIns="91440" bIns="45720" anchor="t" anchorCtr="0">
+                        <a:spAutoFit/>
+                      </wps:bodyPr>
+                    </wps:wsp>
+                  </a:graphicData>
+                </a:graphic>
+                <wp14:sizeRelH relativeFrom="margin">
+                  <wp14:pctWidth>0</wp14:pctWidth>
+                </wp14:sizeRelH>
+                <wp14:sizeRelV relativeFrom="margin">
+                  <wp14:pctHeight>20000</wp14:pctHeight>
+                </wp14:sizeRelV>
+              </wp:anchor>
+            </w:drawing>
+          </mc:Choice>
+          <mc:Fallback>
+            <w:pict>
+              <v:shapetype w14:anchorId="2B964831" id="_x0000_t202" coordsize="21600,21600" o:spt="202" path="m,l,21600r21600,l21600,xe">
+                <v:stroke joinstyle="miter"/>
+                <v:path gradientshapeok="t" o:connecttype="rect"/>
+              </v:shapetype>
+              <v:shape id="Textfeld 2" o:spid="_x0000_s1026" type="#_x0000_t202" style="position:absolute;margin-left:19.65pt;margin-top:188.1pt;width:414.3pt;height:110.6pt;z-index:251668480;visibility:visible;mso-wrap-style:square;mso-width-percent:0;mso-height-percent:200;mso-wrap-distance-left:9pt;mso-wrap-distance-top:3.6pt;mso-wrap-distance-right:9pt;mso-wrap-distance-bottom:3.6pt;mso-position-horizontal:absolute;mso-position-horizontal-relative:margin;mso-position-vertical:absolute;mso-position-vertical-relative:margin;mso-width-percent:0;mso-height-percent:200;mso-width-relative:margin;mso-height-relative:margin;v-text-anchor:top" o:gfxdata="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" filled="f" stroked="f">
+                <v:textbox style="mso-fit-shape-to-text:t">
+                  <w:txbxContent>
+                    <w:p>
+                      <w:pPr>
+                        <w:jc w:val="center"/>
+                        <w:rPr>
+                          <w:rFonts w:ascii="Candara" w:hAnsi="Candara"/>
+                          <w:color w:val="FFFFFF" w:themeColor="background1"/>
+                          <w:sz w:val="52"/>
+                          <w:szCs w:val="52"/>
+                        </w:rPr>
+                      </w:pPr>
+                      <w:r>
+                        <w:rPr>
+                          <w:rFonts w:ascii="Candara" w:hAnsi="Candara"/>
+                          <w:color w:val="FFFFFF" w:themeColor="background1"/>
+                          <w:sz w:val="52"/>
+                          <w:szCs w:val="52"/>
+                        </w:rPr>
+                        <w:t>Immobilien Management System</w:t>
+                      </w:r>
+                    </w:p>
+                    <w:p>
+                      <w:pPr>
+                        <w:jc w:val="center"/>
+                        <w:rPr>
+                          <w:rFonts w:ascii="Freestyle Script" w:hAnsi="Freestyle Script"/>
+                          <w:color w:val="FFFFFF" w:themeColor="background1"/>
+                          <w:sz w:val="30"/>
+                          <w:szCs w:val="30"/>
+                        </w:rPr>
+                      </w:pPr>
+                      <w:r>
+                        <w:rPr>
+                          <w:rFonts w:ascii="Freestyle Script" w:hAnsi="Freestyle Script"/>
+                          <w:color w:val="FFFFFF" w:themeColor="background1"/>
+                          <w:sz w:val="30"/>
+                          <w:szCs w:val="30"/>
+                        </w:rPr>
+                        <w:t>Est. 2020</w:t>
+                      </w:r>
+                    </w:p>
+                  </w:txbxContent>
+                </v:textbox>
+                <w10:wrap type="square" anchorx="margin" anchory="margin"/>
+              </v:shape>
+            </w:pict>
+          </mc:Fallback>
+        </mc:AlternateContent>
+      </w:r>
+      <w:r>
+        <w:rPr>
+          <w:rFonts w:ascii="Candara Light" w:hAnsi="Candara Light"/>
+          <w:noProof/>
+        </w:rPr>
+        <w:drawing>
+          <wp:anchor distT="0" distB="0" distL="114300" distR="114300" simplePos="0" relativeHeight="251667456" behindDoc="0" locked="0" layoutInCell="1" allowOverlap="1" wp14:anchorId="524FB820" wp14:editId="575775E5">
+            <wp:simplePos x="819150" y="896620"/>
+            <wp:positionH relativeFrom="margin">
+              <wp:align>center</wp:align>
+            </wp:positionH>
+            <wp:positionV relativeFrom="margin">
+              <wp:align>top</wp:align>
+            </wp:positionV>
+            <wp:extent cx="5951220" cy="2854325"/>
+            <wp:effectExtent l="0" t="0" r="0" b="0"/>
+            <wp:wrapSquare wrapText="bothSides"/>
+            <wp:docPr id="6" name="Grafik 6"/>
+            <wp:cNvGraphicFramePr>
+              <a:graphicFrameLocks xmlns:a="http://schemas.openxmlformats.org/drawingml/2006/main" noChangeAspect="1"/>
+            </wp:cNvGraphicFramePr>
+            <a:graphic xmlns:a="http://schemas.openxmlformats.org/drawingml/2006/main">
+              <a:graphicData uri="http://schemas.openxmlformats.org/drawingml/2006/picture">
+                <pic:pic xmlns:pic="http://schemas.openxmlformats.org/drawingml/2006/picture">
+                  <pic:nvPicPr>
+                    <pic:cNvPr id="0" name="Picture 3"/>
+                    <pic:cNvPicPr>
+                      <a:picLocks noChangeAspect="1" noChangeArrowheads="1"/>
+                    </pic:cNvPicPr>
+                  </pic:nvPicPr>
+                  <pic:blipFill>
+                    <a:blip r:embed="rId8" cstate="print">
+                      <a:clrChange>
+                        <a:clrFrom>
+                          <a:srgbClr val="5E24C3"/>
+                        </a:clrFrom>
+                        <a:clrTo>
+                          <a:srgbClr val="5E24C3">
+                            <a:alpha val="0"/>
+                          </a:srgbClr>
+                        </a:clrTo>
+                      </a:clrChange>
+                      <a:extLst>
+                        <a:ext uri="{28A0092B-C50C-407E-A947-70E740481C1C}">
+                          <a14:useLocalDpi xmlns:a14="http://schemas.microsoft.com/office/drawing/2010/main" val="0"/>
+                        </a:ext>
+                      </a:extLst>
+                    </a:blip>
+                    <a:srcRect/>
+                    <a:stretch>
+                      <a:fillRect/>
+                    </a:stretch>
+                  </pic:blipFill>
+                  <pic:spPr bwMode="auto">
+                    <a:xfrm>
+                      <a:off x="0" y="0"/>
+                      <a:ext cx="5951220" cy="2854325"/>
+                    </a:xfrm>
+                    <a:prstGeom prst="rect">
+                      <a:avLst/>
+                    </a:prstGeom>
+                    <a:noFill/>
+                    <a:ln>
+                      <a:noFill/>
+                    </a:ln>
+                  </pic:spPr>
+                </pic:pic>
+              </a:graphicData>
+            </a:graphic>
+            <wp14:sizeRelH relativeFrom="page">
+              <wp14:pctWidth>0</wp14:pctWidth>
+            </wp14:sizeRelH>
+            <wp14:sizeRelV relativeFrom="page">
+              <wp14:pctHeight>0</wp14:pctHeight>
+            </wp14:sizeRelV>
+          </wp:anchor>
+        </w:drawing>
+      </w:r>
+      <w:r>
+        <w:rPr>
+          <w:rFonts w:ascii="Candara Light" w:hAnsi="Candara Light"/>
+        </w:rPr>
+        <w:tab/>
+      </w:r>
+      <w:r>
+        <w:rPr>
+          <w:rFonts w:ascii="Candara Light" w:hAnsi="Candara Light"/>
+        </w:rPr>
+        <w:tab/>
+      </w:r>
+    </w:p>
+    <w:p>
+      <w:pPr>
+        <w:rPr>
+          <w:rFonts w:ascii="Candara Light" w:hAnsi="Candara Light"/>
+        </w:rPr>
+      </w:pPr>
+    </w:p>
+    <w:p>
+      <w:pPr>
+        <w:rPr>
+          <w:rFonts w:ascii="Candara Light" w:hAnsi="Candara Light"/>
+        </w:rPr>
+      </w:pPr>
+      <w:r>
+        <w:rPr>
+          <w:rFonts w:ascii="Candara Light" w:hAnsi="Candara Light"/>
+          <w:noProof/>
+        </w:rPr>
+        <mc:AlternateContent>
+          <mc:Choice Requires="wps">
+            <w:drawing>
+              <wp:anchor distT="45720" distB="45720" distL="114300" distR="114300" simplePos="0" relativeHeight="251669504" behindDoc="0" locked="0" layoutInCell="1" allowOverlap="1" wp14:anchorId="60EC362E" wp14:editId="188527BA">
+                <wp:simplePos x="0" y="0"/>
+                <wp:positionH relativeFrom="margin">
+                  <wp:align>center</wp:align>
+                </wp:positionH>
+                <wp:positionV relativeFrom="margin">
+                  <wp:posOffset>5058880</wp:posOffset>
+                </wp:positionV>
+                <wp:extent cx="5261610" cy="1404620"/>
+                <wp:effectExtent l="0" t="0" r="0" b="3175"/>
                 <wp:wrapSquare wrapText="bothSides"/>
                 <wp:docPr id="5" name="Textfeld 2"/>
                 <wp:cNvGraphicFramePr>
@@ -261,19 +530,17 @@
                               <w:jc w:val="center"/>
                               <w:rPr>
                                 <w:rFonts w:ascii="Candara Light" w:hAnsi="Candara Light"/>
-                                <w:color w:val="FFFFFF" w:themeColor="background1"/>
+                                <w:color w:val="D0CECE" w:themeColor="background2" w:themeShade="E6"/>
                                 <w:sz w:val="36"/>
                                 <w:szCs w:val="36"/>
-                                <w:u w:val="single"/>
                               </w:rPr>
                             </w:pPr>
                             <w:r>
                               <w:rPr>
                                 <w:rFonts w:ascii="Candara Light" w:hAnsi="Candara Light"/>
-                                <w:color w:val="FFFFFF" w:themeColor="background1"/>
+                                <w:color w:val="D0CECE" w:themeColor="background2" w:themeShade="E6"/>
                                 <w:sz w:val="36"/>
                                 <w:szCs w:val="36"/>
-                                <w:u w:val="single"/>
                               </w:rPr>
                               <w:t>IT12c</w:t>
                             </w:r>
@@ -297,11 +564,7 @@
           </mc:Choice>
           <mc:Fallback>
             <w:pict>
-              <v:shapetype w14:anchorId="60EC362E" id="_x0000_t202" coordsize="21600,21600" o:spt="202" path="m,l,21600r21600,l21600,xe">
-                <v:stroke joinstyle="miter"/>
-                <v:path gradientshapeok="t" o:connecttype="rect"/>
-              </v:shapetype>
-              <v:shape id="Textfeld 2" o:spid="_x0000_s1026" type="#_x0000_t202" style="position:absolute;margin-left:19.7pt;margin-top:513.35pt;width:414.3pt;height:110.6pt;z-index:251669504;visibility:visible;mso-wrap-style:square;mso-width-percent:0;mso-height-percent:200;mso-wrap-distance-left:9pt;mso-wrap-distance-top:3.6pt;mso-wrap-distance-right:9pt;mso-wrap-distance-bottom:3.6pt;mso-position-horizontal:absolute;mso-position-horizontal-relative:margin;mso-position-vertical:absolute;mso-position-vertical-relative:margin;mso-width-percent:0;mso-height-percent:200;mso-width-relative:margin;mso-height-relative:margin;v-text-anchor:top" o:gfxdata="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" filled="f" stroked="f">
+              <v:shape w14:anchorId="60EC362E" id="_x0000_s1027" type="#_x0000_t202" style="position:absolute;margin-left:0;margin-top:398.35pt;width:414.3pt;height:110.6pt;z-index:251669504;visibility:visible;mso-wrap-style:square;mso-width-percent:0;mso-height-percent:200;mso-wrap-distance-left:9pt;mso-wrap-distance-top:3.6pt;mso-wrap-distance-right:9pt;mso-wrap-distance-bottom:3.6pt;mso-position-horizontal:center;mso-position-horizontal-relative:margin;mso-position-vertical:absolute;mso-position-vertical-relative:margin;mso-width-percent:0;mso-height-percent:200;mso-width-relative:margin;mso-height-relative:margin;v-text-anchor:top" o:gfxdata="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" filled="f" stroked="f">
                 <v:textbox style="mso-fit-shape-to-text:t">
                   <w:txbxContent>
                     <w:p>
@@ -391,19 +654,17 @@
                         <w:jc w:val="center"/>
                         <w:rPr>
                           <w:rFonts w:ascii="Candara Light" w:hAnsi="Candara Light"/>
-                          <w:color w:val="FFFFFF" w:themeColor="background1"/>
+                          <w:color w:val="D0CECE" w:themeColor="background2" w:themeShade="E6"/>
                           <w:sz w:val="36"/>
                           <w:szCs w:val="36"/>
-                          <w:u w:val="single"/>
                         </w:rPr>
                       </w:pPr>
                       <w:r>
                         <w:rPr>
                           <w:rFonts w:ascii="Candara Light" w:hAnsi="Candara Light"/>
-                          <w:color w:val="FFFFFF" w:themeColor="background1"/>
+                          <w:color w:val="D0CECE" w:themeColor="background2" w:themeShade="E6"/>
                           <w:sz w:val="36"/>
                           <w:szCs w:val="36"/>
-                          <w:u w:val="single"/>
                         </w:rPr>
                         <w:t>IT12c</w:t>
                       </w:r>
@@ -416,288 +677,39 @@
           </mc:Fallback>
         </mc:AlternateContent>
       </w:r>
-      <w:r>
-        <w:rPr>
-          <w:rFonts w:ascii="Candara" w:hAnsi="Candara"/>
-          <w:noProof/>
-        </w:rPr>
-        <mc:AlternateContent>
-          <mc:Choice Requires="wps">
-            <w:drawing>
-              <wp:anchor distT="45720" distB="45720" distL="114300" distR="114300" simplePos="0" relativeHeight="251668480" behindDoc="0" locked="0" layoutInCell="1" allowOverlap="1" wp14:anchorId="2B964831" wp14:editId="59B72A28">
-                <wp:simplePos x="0" y="0"/>
-                <wp:positionH relativeFrom="margin">
-                  <wp:posOffset>249555</wp:posOffset>
-                </wp:positionH>
-                <wp:positionV relativeFrom="margin">
-                  <wp:posOffset>2388870</wp:posOffset>
-                </wp:positionV>
-                <wp:extent cx="5261610" cy="1404620"/>
-                <wp:effectExtent l="0" t="0" r="0" b="0"/>
-                <wp:wrapSquare wrapText="bothSides"/>
-                <wp:docPr id="217" name="Textfeld 2"/>
-                <wp:cNvGraphicFramePr>
-                  <a:graphicFrameLocks xmlns:a="http://schemas.openxmlformats.org/drawingml/2006/main"/>
-                </wp:cNvGraphicFramePr>
-                <a:graphic xmlns:a="http://schemas.openxmlformats.org/drawingml/2006/main">
-                  <a:graphicData uri="http://schemas.microsoft.com/office/word/2010/wordprocessingShape">
-                    <wps:wsp>
-                      <wps:cNvSpPr txBox="1">
-                        <a:spLocks noChangeArrowheads="1"/>
-                      </wps:cNvSpPr>
-                      <wps:spPr bwMode="auto">
-                        <a:xfrm>
-                          <a:off x="0" y="0"/>
-                          <a:ext cx="5261610" cy="1404620"/>
-                        </a:xfrm>
-                        <a:prstGeom prst="rect">
-                          <a:avLst/>
-                        </a:prstGeom>
-                        <a:noFill/>
-                        <a:ln w="9525">
-                          <a:noFill/>
-                          <a:miter lim="800000"/>
-                          <a:headEnd/>
-                          <a:tailEnd/>
-                        </a:ln>
-                      </wps:spPr>
-                      <wps:txbx>
-                        <w:txbxContent>
-                          <w:p>
-                            <w:pPr>
-                              <w:jc w:val="center"/>
-                              <w:rPr>
-                                <w:rFonts w:ascii="Candara" w:hAnsi="Candara"/>
-                                <w:color w:val="FFFFFF" w:themeColor="background1"/>
-                                <w:sz w:val="52"/>
-                                <w:szCs w:val="52"/>
-                              </w:rPr>
-                            </w:pPr>
-                            <w:r>
-                              <w:rPr>
-                                <w:rFonts w:ascii="Candara" w:hAnsi="Candara"/>
-                                <w:color w:val="FFFFFF" w:themeColor="background1"/>
-                                <w:sz w:val="52"/>
-                                <w:szCs w:val="52"/>
-                              </w:rPr>
-                              <w:t>Immobilien Management System</w:t>
-                            </w:r>
-                          </w:p>
-                          <w:p>
-                            <w:pPr>
-                              <w:jc w:val="center"/>
-                              <w:rPr>
-                                <w:rFonts w:ascii="Freestyle Script" w:hAnsi="Freestyle Script"/>
-                                <w:color w:val="FFFFFF" w:themeColor="background1"/>
-                                <w:sz w:val="52"/>
-                                <w:szCs w:val="52"/>
-                              </w:rPr>
-                            </w:pPr>
-                            <w:r>
-                              <w:rPr>
-                                <w:rFonts w:ascii="Freestyle Script" w:hAnsi="Freestyle Script"/>
-                                <w:color w:val="FFFFFF" w:themeColor="background1"/>
-                                <w:sz w:val="52"/>
-                                <w:szCs w:val="52"/>
-                              </w:rPr>
-                              <w:t>Est. 2020</w:t>
-                            </w:r>
-                          </w:p>
-                        </w:txbxContent>
-                      </wps:txbx>
-                      <wps:bodyPr rot="0" vert="horz" wrap="square" lIns="91440" tIns="45720" rIns="91440" bIns="45720" anchor="t" anchorCtr="0">
-                        <a:spAutoFit/>
-                      </wps:bodyPr>
-                    </wps:wsp>
-                  </a:graphicData>
-                </a:graphic>
-                <wp14:sizeRelH relativeFrom="margin">
-                  <wp14:pctWidth>0</wp14:pctWidth>
-                </wp14:sizeRelH>
-                <wp14:sizeRelV relativeFrom="margin">
-                  <wp14:pctHeight>20000</wp14:pctHeight>
-                </wp14:sizeRelV>
-              </wp:anchor>
-            </w:drawing>
-          </mc:Choice>
-          <mc:Fallback>
-            <w:pict>
-              <v:shape w14:anchorId="2B964831" id="_x0000_s1027" type="#_x0000_t202" style="position:absolute;margin-left:19.65pt;margin-top:188.1pt;width:414.3pt;height:110.6pt;z-index:251668480;visibility:visible;mso-wrap-style:square;mso-width-percent:0;mso-height-percent:200;mso-wrap-distance-left:9pt;mso-wrap-distance-top:3.6pt;mso-wrap-distance-right:9pt;mso-wrap-distance-bottom:3.6pt;mso-position-horizontal:absolute;mso-position-horizontal-relative:margin;mso-position-vertical:absolute;mso-position-vertical-relative:margin;mso-width-percent:0;mso-height-percent:200;mso-width-relative:margin;mso-height-relative:margin;v-text-anchor:top" o:gfxdata="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" filled="f" stroked="f">
-                <v:textbox style="mso-fit-shape-to-text:t">
-                  <w:txbxContent>
-                    <w:p>
-                      <w:pPr>
-                        <w:jc w:val="center"/>
-                        <w:rPr>
-                          <w:rFonts w:ascii="Candara" w:hAnsi="Candara"/>
-                          <w:color w:val="FFFFFF" w:themeColor="background1"/>
-                          <w:sz w:val="52"/>
-                          <w:szCs w:val="52"/>
-                        </w:rPr>
-                      </w:pPr>
-                      <w:r>
-                        <w:rPr>
-                          <w:rFonts w:ascii="Candara" w:hAnsi="Candara"/>
-                          <w:color w:val="FFFFFF" w:themeColor="background1"/>
-                          <w:sz w:val="52"/>
-                          <w:szCs w:val="52"/>
-                        </w:rPr>
-                        <w:t>Immobilien Management System</w:t>
-                      </w:r>
-                    </w:p>
-                    <w:p>
-                      <w:pPr>
-                        <w:jc w:val="center"/>
-                        <w:rPr>
-                          <w:rFonts w:ascii="Freestyle Script" w:hAnsi="Freestyle Script"/>
-                          <w:color w:val="FFFFFF" w:themeColor="background1"/>
-                          <w:sz w:val="52"/>
-                          <w:szCs w:val="52"/>
-                        </w:rPr>
-                      </w:pPr>
-                      <w:r>
-                        <w:rPr>
-                          <w:rFonts w:ascii="Freestyle Script" w:hAnsi="Freestyle Script"/>
-                          <w:color w:val="FFFFFF" w:themeColor="background1"/>
-                          <w:sz w:val="52"/>
-                          <w:szCs w:val="52"/>
-                        </w:rPr>
-                        <w:t>Est. 2020</w:t>
-                      </w:r>
-                    </w:p>
-                  </w:txbxContent>
-                </v:textbox>
-                <w10:wrap type="square" anchorx="margin" anchory="margin"/>
-              </v:shape>
-            </w:pict>
-          </mc:Fallback>
-        </mc:AlternateContent>
-      </w:r>
-      <w:r>
-        <w:rPr>
-          <w:rFonts w:ascii="Candara" w:hAnsi="Candara"/>
-          <w:noProof/>
-        </w:rPr>
-        <w:drawing>
-          <wp:anchor distT="0" distB="0" distL="114300" distR="114300" simplePos="0" relativeHeight="251667456" behindDoc="0" locked="0" layoutInCell="1" allowOverlap="1" wp14:anchorId="524FB820" wp14:editId="575775E5">
-            <wp:simplePos x="819150" y="896620"/>
-            <wp:positionH relativeFrom="margin">
-              <wp:align>center</wp:align>
-            </wp:positionH>
-            <wp:positionV relativeFrom="margin">
-              <wp:align>top</wp:align>
-            </wp:positionV>
-            <wp:extent cx="5951220" cy="2854325"/>
-            <wp:effectExtent l="0" t="0" r="0" b="0"/>
-            <wp:wrapSquare wrapText="bothSides"/>
-            <wp:docPr id="6" name="Grafik 6"/>
-            <wp:cNvGraphicFramePr>
-              <a:graphicFrameLocks xmlns:a="http://schemas.openxmlformats.org/drawingml/2006/main" noChangeAspect="1"/>
-            </wp:cNvGraphicFramePr>
-            <a:graphic xmlns:a="http://schemas.openxmlformats.org/drawingml/2006/main">
-              <a:graphicData uri="http://schemas.openxmlformats.org/drawingml/2006/picture">
-                <pic:pic xmlns:pic="http://schemas.openxmlformats.org/drawingml/2006/picture">
-                  <pic:nvPicPr>
-                    <pic:cNvPr id="0" name="Picture 3"/>
-                    <pic:cNvPicPr>
-                      <a:picLocks noChangeAspect="1" noChangeArrowheads="1"/>
-                    </pic:cNvPicPr>
-                  </pic:nvPicPr>
-                  <pic:blipFill>
-                    <a:blip r:embed="rId8" cstate="print">
-                      <a:clrChange>
-                        <a:clrFrom>
-                          <a:srgbClr val="5E24C3"/>
-                        </a:clrFrom>
-                        <a:clrTo>
-                          <a:srgbClr val="5E24C3">
-                            <a:alpha val="0"/>
-                          </a:srgbClr>
-                        </a:clrTo>
-                      </a:clrChange>
-                      <a:extLst>
-                        <a:ext uri="{28A0092B-C50C-407E-A947-70E740481C1C}">
-                          <a14:useLocalDpi xmlns:a14="http://schemas.microsoft.com/office/drawing/2010/main" val="0"/>
-                        </a:ext>
-                      </a:extLst>
-                    </a:blip>
-                    <a:srcRect/>
-                    <a:stretch>
-                      <a:fillRect/>
-                    </a:stretch>
-                  </pic:blipFill>
-                  <pic:spPr bwMode="auto">
-                    <a:xfrm>
-                      <a:off x="0" y="0"/>
-                      <a:ext cx="5951220" cy="2854325"/>
-                    </a:xfrm>
-                    <a:prstGeom prst="rect">
-                      <a:avLst/>
-                    </a:prstGeom>
-                    <a:noFill/>
-                    <a:ln>
-                      <a:noFill/>
-                    </a:ln>
-                  </pic:spPr>
-                </pic:pic>
-              </a:graphicData>
-            </a:graphic>
-            <wp14:sizeRelH relativeFrom="page">
-              <wp14:pctWidth>0</wp14:pctWidth>
-            </wp14:sizeRelH>
-            <wp14:sizeRelV relativeFrom="page">
-              <wp14:pctHeight>0</wp14:pctHeight>
-            </wp14:sizeRelV>
-          </wp:anchor>
-        </w:drawing>
-      </w:r>
-    </w:p>
-    <w:p>
-      <w:pPr>
-        <w:rPr>
-          <w:rFonts w:ascii="Candara" w:hAnsi="Candara"/>
-        </w:rPr>
-      </w:pPr>
-    </w:p>
-    <w:p>
-      <w:pPr>
-        <w:rPr>
-          <w:rFonts w:ascii="Candara" w:hAnsi="Candara"/>
-        </w:rPr>
-      </w:pPr>
-    </w:p>
-    <w:p>
-      <w:pPr>
-        <w:rPr>
-          <w:rFonts w:ascii="Candara" w:hAnsi="Candara"/>
-        </w:rPr>
-      </w:pPr>
-    </w:p>
-    <w:p>
-      <w:pPr>
-        <w:rPr>
-          <w:rFonts w:ascii="Candara" w:hAnsi="Candara"/>
-        </w:rPr>
-      </w:pPr>
-    </w:p>
-    <w:p>
-      <w:pPr>
-        <w:rPr>
-          <w:rFonts w:ascii="Candara" w:hAnsi="Candara"/>
-        </w:rPr>
-      </w:pPr>
-    </w:p>
-    <w:p>
-      <w:pPr>
-        <w:rPr>
-          <w:rFonts w:ascii="Candara" w:hAnsi="Candara"/>
+    </w:p>
+    <w:p>
+      <w:pPr>
+        <w:rPr>
+          <w:rFonts w:ascii="Candara Light" w:hAnsi="Candara Light"/>
+        </w:rPr>
+      </w:pPr>
+    </w:p>
+    <w:p>
+      <w:pPr>
+        <w:rPr>
+          <w:rFonts w:ascii="Candara Light" w:hAnsi="Candara Light"/>
+        </w:rPr>
+      </w:pPr>
+    </w:p>
+    <w:p>
+      <w:pPr>
+        <w:rPr>
+          <w:rFonts w:ascii="Candara Light" w:hAnsi="Candara Light"/>
+        </w:rPr>
+      </w:pPr>
+    </w:p>
+    <w:p>
+      <w:pPr>
+        <w:rPr>
+          <w:rFonts w:ascii="Candara Light" w:hAnsi="Candara Light"/>
         </w:rPr>
       </w:pPr>
     </w:p>
     <w:sdt>
       <w:sdtPr>
         <w:rPr>
-          <w:rFonts w:ascii="Candara" w:hAnsi="Candara"/>
+          <w:rFonts w:ascii="Candara Light" w:hAnsi="Candara Light"/>
         </w:rPr>
         <w:id w:val="-1860878453"/>
         <w:docPartObj>
@@ -705,26 +717,25 @@
           <w:docPartUnique/>
         </w:docPartObj>
       </w:sdtPr>
-      <w:sdtEndPr/>
       <w:sdtContent>
         <w:p>
           <w:pPr>
             <w:rPr>
-              <w:rFonts w:ascii="Candara" w:hAnsi="Candara"/>
+              <w:rFonts w:ascii="Candara Light" w:hAnsi="Candara Light"/>
             </w:rPr>
           </w:pPr>
         </w:p>
         <w:p>
           <w:pPr>
             <w:rPr>
-              <w:rFonts w:ascii="Candara" w:hAnsi="Candara"/>
+              <w:rFonts w:ascii="Candara Light" w:hAnsi="Candara Light"/>
             </w:rPr>
           </w:pPr>
         </w:p>
         <w:p>
           <w:pPr>
             <w:rPr>
-              <w:rFonts w:ascii="Candara" w:hAnsi="Candara"/>
+              <w:rFonts w:ascii="Candara Light" w:hAnsi="Candara Light"/>
             </w:rPr>
           </w:pPr>
         </w:p>
@@ -733,7 +744,7 @@
     <w:sdt>
       <w:sdtPr>
         <w:rPr>
-          <w:rFonts w:ascii="Candara" w:eastAsiaTheme="minorHAnsi" w:hAnsi="Candara" w:cstheme="minorBidi"/>
+          <w:rFonts w:ascii="Candara Light" w:eastAsiaTheme="minorHAnsi" w:hAnsi="Candara Light" w:cstheme="minorBidi"/>
           <w:color w:val="auto"/>
           <w:sz w:val="22"/>
           <w:szCs w:val="22"/>
@@ -756,7 +767,7 @@
           <w:pPr>
             <w:pStyle w:val="Inhaltsverzeichnisberschrift"/>
             <w:rPr>
-              <w:rFonts w:ascii="Candara" w:hAnsi="Candara"/>
+              <w:rFonts w:ascii="Candara Light" w:hAnsi="Candara Light"/>
               <w:b/>
               <w:bCs/>
               <w:color w:val="7030A0"/>
@@ -764,7 +775,7 @@
           </w:pPr>
           <w:r>
             <w:rPr>
-              <w:rFonts w:ascii="Candara" w:hAnsi="Candara"/>
+              <w:rFonts w:ascii="Candara Light" w:hAnsi="Candara Light"/>
               <w:b/>
               <w:bCs/>
               <w:color w:val="7030A0"/>
@@ -779,90 +790,107 @@
               <w:tab w:val="right" w:leader="dot" w:pos="9062"/>
             </w:tabs>
             <w:rPr>
-              <w:rFonts w:ascii="Candara" w:eastAsiaTheme="minorEastAsia" w:hAnsi="Candara"/>
+              <w:rFonts w:eastAsiaTheme="minorEastAsia"/>
               <w:noProof/>
+              <w:sz w:val="18"/>
+              <w:szCs w:val="18"/>
               <w:lang w:eastAsia="de-DE"/>
             </w:rPr>
           </w:pPr>
           <w:r>
             <w:rPr>
-              <w:rFonts w:ascii="Candara" w:hAnsi="Candara"/>
+              <w:rFonts w:ascii="Candara Light" w:hAnsi="Candara Light"/>
+              <w:sz w:val="18"/>
+              <w:szCs w:val="18"/>
             </w:rPr>
             <w:fldChar w:fldCharType="begin"/>
           </w:r>
           <w:r>
             <w:rPr>
-              <w:rFonts w:ascii="Candara" w:hAnsi="Candara"/>
+              <w:rFonts w:ascii="Candara Light" w:hAnsi="Candara Light"/>
+              <w:sz w:val="18"/>
+              <w:szCs w:val="18"/>
             </w:rPr>
             <w:instrText xml:space="preserve"> TOC \o "1-3" \h \z \u </w:instrText>
           </w:r>
           <w:r>
             <w:rPr>
-              <w:rFonts w:ascii="Candara" w:hAnsi="Candara"/>
+              <w:rFonts w:ascii="Candara Light" w:hAnsi="Candara Light"/>
+              <w:sz w:val="18"/>
+              <w:szCs w:val="18"/>
             </w:rPr>
             <w:fldChar w:fldCharType="separate"/>
           </w:r>
-          <w:hyperlink w:anchor="_Toc67552649" w:history="1">
+          <w:hyperlink w:anchor="_Toc67557756" w:history="1">
             <w:r>
               <w:rPr>
                 <w:rStyle w:val="Hyperlink"/>
-                <w:rFonts w:ascii="Candara" w:hAnsi="Candara"/>
-                <w:noProof/>
+                <w:rFonts w:ascii="Candara Light" w:hAnsi="Candara Light"/>
+                <w:noProof/>
+                <w:sz w:val="18"/>
+                <w:szCs w:val="18"/>
               </w:rPr>
               <w:t>Einleitung</w:t>
             </w:r>
             <w:r>
               <w:rPr>
-                <w:rFonts w:ascii="Candara" w:hAnsi="Candara"/>
-                <w:noProof/>
-                <w:webHidden/>
+                <w:noProof/>
+                <w:webHidden/>
+                <w:sz w:val="18"/>
+                <w:szCs w:val="18"/>
               </w:rPr>
               <w:tab/>
             </w:r>
             <w:r>
               <w:rPr>
-                <w:rFonts w:ascii="Candara" w:hAnsi="Candara"/>
-                <w:noProof/>
-                <w:webHidden/>
+                <w:noProof/>
+                <w:webHidden/>
+                <w:sz w:val="18"/>
+                <w:szCs w:val="18"/>
               </w:rPr>
               <w:fldChar w:fldCharType="begin"/>
             </w:r>
             <w:r>
               <w:rPr>
-                <w:rFonts w:ascii="Candara" w:hAnsi="Candara"/>
-                <w:noProof/>
-                <w:webHidden/>
-              </w:rPr>
-              <w:instrText xml:space="preserve"> PAGEREF _Toc67552649 \h </w:instrText>
-            </w:r>
-            <w:r>
-              <w:rPr>
-                <w:rFonts w:ascii="Candara" w:hAnsi="Candara"/>
-                <w:noProof/>
-                <w:webHidden/>
-              </w:rPr>
-            </w:r>
-            <w:r>
-              <w:rPr>
-                <w:rFonts w:ascii="Candara" w:hAnsi="Candara"/>
-                <w:noProof/>
-                <w:webHidden/>
+                <w:noProof/>
+                <w:webHidden/>
+                <w:sz w:val="18"/>
+                <w:szCs w:val="18"/>
+              </w:rPr>
+              <w:instrText xml:space="preserve"> PAGEREF _Toc67557756 \h </w:instrText>
+            </w:r>
+            <w:r>
+              <w:rPr>
+                <w:noProof/>
+                <w:webHidden/>
+                <w:sz w:val="18"/>
+                <w:szCs w:val="18"/>
+              </w:rPr>
+            </w:r>
+            <w:r>
+              <w:rPr>
+                <w:noProof/>
+                <w:webHidden/>
+                <w:sz w:val="18"/>
+                <w:szCs w:val="18"/>
               </w:rPr>
               <w:fldChar w:fldCharType="separate"/>
             </w:r>
             <w:r>
               <w:rPr>
-                <w:rFonts w:ascii="Candara" w:hAnsi="Candara"/>
-                <w:noProof/>
-                <w:webHidden/>
+                <w:noProof/>
+                <w:webHidden/>
+                <w:sz w:val="18"/>
+                <w:szCs w:val="18"/>
               </w:rPr>
               <w:t>2</w:t>
             </w:r>
             <w:r>
               <w:rPr>
-                <w:rFonts w:ascii="Candara" w:hAnsi="Candara"/>
-                <w:noProof/>
-                <w:webHidden/>
+                <w:noProof/>
+                <w:webHidden/>
+                <w:sz w:val="18"/>
+                <w:szCs w:val="18"/>
               </w:rPr>
               <w:fldChar w:fldCharType="end"/>
             </w:r>
@@ -875,72 +903,83 @@
               <w:tab w:val="right" w:leader="dot" w:pos="9062"/>
             </w:tabs>
             <w:rPr>
-              <w:rFonts w:ascii="Candara" w:eastAsiaTheme="minorEastAsia" w:hAnsi="Candara"/>
+              <w:rFonts w:eastAsiaTheme="minorEastAsia"/>
               <w:noProof/>
+              <w:sz w:val="18"/>
+              <w:szCs w:val="18"/>
               <w:lang w:eastAsia="de-DE"/>
             </w:rPr>
           </w:pPr>
-          <w:hyperlink w:anchor="_Toc67552650" w:history="1">
+          <w:hyperlink w:anchor="_Toc67557757" w:history="1">
             <w:r>
               <w:rPr>
                 <w:rStyle w:val="Hyperlink"/>
-                <w:rFonts w:ascii="Candara" w:hAnsi="Candara"/>
-                <w:noProof/>
+                <w:rFonts w:ascii="Candara Light" w:hAnsi="Candara Light"/>
+                <w:noProof/>
+                <w:sz w:val="18"/>
+                <w:szCs w:val="18"/>
               </w:rPr>
               <w:t>Projektumfeld</w:t>
             </w:r>
             <w:r>
               <w:rPr>
-                <w:rFonts w:ascii="Candara" w:hAnsi="Candara"/>
-                <w:noProof/>
-                <w:webHidden/>
+                <w:noProof/>
+                <w:webHidden/>
+                <w:sz w:val="18"/>
+                <w:szCs w:val="18"/>
               </w:rPr>
               <w:tab/>
             </w:r>
             <w:r>
               <w:rPr>
-                <w:rFonts w:ascii="Candara" w:hAnsi="Candara"/>
-                <w:noProof/>
-                <w:webHidden/>
+                <w:noProof/>
+                <w:webHidden/>
+                <w:sz w:val="18"/>
+                <w:szCs w:val="18"/>
               </w:rPr>
               <w:fldChar w:fldCharType="begin"/>
             </w:r>
             <w:r>
               <w:rPr>
-                <w:rFonts w:ascii="Candara" w:hAnsi="Candara"/>
-                <w:noProof/>
-                <w:webHidden/>
-              </w:rPr>
-              <w:instrText xml:space="preserve"> PAGEREF _Toc67552650 \h </w:instrText>
-            </w:r>
-            <w:r>
-              <w:rPr>
-                <w:rFonts w:ascii="Candara" w:hAnsi="Candara"/>
-                <w:noProof/>
-                <w:webHidden/>
-              </w:rPr>
-            </w:r>
-            <w:r>
-              <w:rPr>
-                <w:rFonts w:ascii="Candara" w:hAnsi="Candara"/>
-                <w:noProof/>
-                <w:webHidden/>
+                <w:noProof/>
+                <w:webHidden/>
+                <w:sz w:val="18"/>
+                <w:szCs w:val="18"/>
+              </w:rPr>
+              <w:instrText xml:space="preserve"> PAGEREF _Toc67557757 \h </w:instrText>
+            </w:r>
+            <w:r>
+              <w:rPr>
+                <w:noProof/>
+                <w:webHidden/>
+                <w:sz w:val="18"/>
+                <w:szCs w:val="18"/>
+              </w:rPr>
+            </w:r>
+            <w:r>
+              <w:rPr>
+                <w:noProof/>
+                <w:webHidden/>
+                <w:sz w:val="18"/>
+                <w:szCs w:val="18"/>
               </w:rPr>
               <w:fldChar w:fldCharType="separate"/>
             </w:r>
             <w:r>
               <w:rPr>
-                <w:rFonts w:ascii="Candara" w:hAnsi="Candara"/>
-                <w:noProof/>
-                <w:webHidden/>
+                <w:noProof/>
+                <w:webHidden/>
+                <w:sz w:val="18"/>
+                <w:szCs w:val="18"/>
               </w:rPr>
               <w:t>2</w:t>
             </w:r>
             <w:r>
               <w:rPr>
-                <w:rFonts w:ascii="Candara" w:hAnsi="Candara"/>
-                <w:noProof/>
-                <w:webHidden/>
+                <w:noProof/>
+                <w:webHidden/>
+                <w:sz w:val="18"/>
+                <w:szCs w:val="18"/>
               </w:rPr>
               <w:fldChar w:fldCharType="end"/>
             </w:r>
@@ -953,72 +992,83 @@
               <w:tab w:val="right" w:leader="dot" w:pos="9062"/>
             </w:tabs>
             <w:rPr>
-              <w:rFonts w:ascii="Candara" w:eastAsiaTheme="minorEastAsia" w:hAnsi="Candara"/>
+              <w:rFonts w:eastAsiaTheme="minorEastAsia"/>
               <w:noProof/>
+              <w:sz w:val="18"/>
+              <w:szCs w:val="18"/>
               <w:lang w:eastAsia="de-DE"/>
             </w:rPr>
           </w:pPr>
-          <w:hyperlink w:anchor="_Toc67552651" w:history="1">
+          <w:hyperlink w:anchor="_Toc67557758" w:history="1">
             <w:r>
               <w:rPr>
                 <w:rStyle w:val="Hyperlink"/>
-                <w:rFonts w:ascii="Candara" w:hAnsi="Candara"/>
-                <w:noProof/>
+                <w:rFonts w:ascii="Candara Light" w:hAnsi="Candara Light"/>
+                <w:noProof/>
+                <w:sz w:val="18"/>
+                <w:szCs w:val="18"/>
               </w:rPr>
               <w:t>Projektziel</w:t>
             </w:r>
             <w:r>
               <w:rPr>
-                <w:rFonts w:ascii="Candara" w:hAnsi="Candara"/>
-                <w:noProof/>
-                <w:webHidden/>
+                <w:noProof/>
+                <w:webHidden/>
+                <w:sz w:val="18"/>
+                <w:szCs w:val="18"/>
               </w:rPr>
               <w:tab/>
             </w:r>
             <w:r>
               <w:rPr>
-                <w:rFonts w:ascii="Candara" w:hAnsi="Candara"/>
-                <w:noProof/>
-                <w:webHidden/>
+                <w:noProof/>
+                <w:webHidden/>
+                <w:sz w:val="18"/>
+                <w:szCs w:val="18"/>
               </w:rPr>
               <w:fldChar w:fldCharType="begin"/>
             </w:r>
             <w:r>
               <w:rPr>
-                <w:rFonts w:ascii="Candara" w:hAnsi="Candara"/>
-                <w:noProof/>
-                <w:webHidden/>
-              </w:rPr>
-              <w:instrText xml:space="preserve"> PAGEREF _Toc67552651 \h </w:instrText>
-            </w:r>
-            <w:r>
-              <w:rPr>
-                <w:rFonts w:ascii="Candara" w:hAnsi="Candara"/>
-                <w:noProof/>
-                <w:webHidden/>
-              </w:rPr>
-            </w:r>
-            <w:r>
-              <w:rPr>
-                <w:rFonts w:ascii="Candara" w:hAnsi="Candara"/>
-                <w:noProof/>
-                <w:webHidden/>
+                <w:noProof/>
+                <w:webHidden/>
+                <w:sz w:val="18"/>
+                <w:szCs w:val="18"/>
+              </w:rPr>
+              <w:instrText xml:space="preserve"> PAGEREF _Toc67557758 \h </w:instrText>
+            </w:r>
+            <w:r>
+              <w:rPr>
+                <w:noProof/>
+                <w:webHidden/>
+                <w:sz w:val="18"/>
+                <w:szCs w:val="18"/>
+              </w:rPr>
+            </w:r>
+            <w:r>
+              <w:rPr>
+                <w:noProof/>
+                <w:webHidden/>
+                <w:sz w:val="18"/>
+                <w:szCs w:val="18"/>
               </w:rPr>
               <w:fldChar w:fldCharType="separate"/>
             </w:r>
             <w:r>
               <w:rPr>
-                <w:rFonts w:ascii="Candara" w:hAnsi="Candara"/>
-                <w:noProof/>
-                <w:webHidden/>
+                <w:noProof/>
+                <w:webHidden/>
+                <w:sz w:val="18"/>
+                <w:szCs w:val="18"/>
               </w:rPr>
               <w:t>2</w:t>
             </w:r>
             <w:r>
               <w:rPr>
-                <w:rFonts w:ascii="Candara" w:hAnsi="Candara"/>
-                <w:noProof/>
-                <w:webHidden/>
+                <w:noProof/>
+                <w:webHidden/>
+                <w:sz w:val="18"/>
+                <w:szCs w:val="18"/>
               </w:rPr>
               <w:fldChar w:fldCharType="end"/>
             </w:r>
@@ -1031,72 +1081,83 @@
               <w:tab w:val="right" w:leader="dot" w:pos="9062"/>
             </w:tabs>
             <w:rPr>
-              <w:rFonts w:ascii="Candara" w:eastAsiaTheme="minorEastAsia" w:hAnsi="Candara"/>
+              <w:rFonts w:eastAsiaTheme="minorEastAsia"/>
               <w:noProof/>
+              <w:sz w:val="18"/>
+              <w:szCs w:val="18"/>
               <w:lang w:eastAsia="de-DE"/>
             </w:rPr>
           </w:pPr>
-          <w:hyperlink w:anchor="_Toc67552652" w:history="1">
+          <w:hyperlink w:anchor="_Toc67557759" w:history="1">
             <w:r>
               <w:rPr>
                 <w:rStyle w:val="Hyperlink"/>
-                <w:rFonts w:ascii="Candara" w:hAnsi="Candara"/>
-                <w:noProof/>
+                <w:rFonts w:ascii="Candara Light" w:hAnsi="Candara Light"/>
+                <w:noProof/>
+                <w:sz w:val="18"/>
+                <w:szCs w:val="18"/>
               </w:rPr>
               <w:t>Projektbegründung</w:t>
             </w:r>
             <w:r>
               <w:rPr>
-                <w:rFonts w:ascii="Candara" w:hAnsi="Candara"/>
-                <w:noProof/>
-                <w:webHidden/>
+                <w:noProof/>
+                <w:webHidden/>
+                <w:sz w:val="18"/>
+                <w:szCs w:val="18"/>
               </w:rPr>
               <w:tab/>
             </w:r>
             <w:r>
               <w:rPr>
-                <w:rFonts w:ascii="Candara" w:hAnsi="Candara"/>
-                <w:noProof/>
-                <w:webHidden/>
+                <w:noProof/>
+                <w:webHidden/>
+                <w:sz w:val="18"/>
+                <w:szCs w:val="18"/>
               </w:rPr>
               <w:fldChar w:fldCharType="begin"/>
             </w:r>
             <w:r>
               <w:rPr>
-                <w:rFonts w:ascii="Candara" w:hAnsi="Candara"/>
-                <w:noProof/>
-                <w:webHidden/>
-              </w:rPr>
-              <w:instrText xml:space="preserve"> PAGEREF _Toc67552652 \h </w:instrText>
-            </w:r>
-            <w:r>
-              <w:rPr>
-                <w:rFonts w:ascii="Candara" w:hAnsi="Candara"/>
-                <w:noProof/>
-                <w:webHidden/>
-              </w:rPr>
-            </w:r>
-            <w:r>
-              <w:rPr>
-                <w:rFonts w:ascii="Candara" w:hAnsi="Candara"/>
-                <w:noProof/>
-                <w:webHidden/>
+                <w:noProof/>
+                <w:webHidden/>
+                <w:sz w:val="18"/>
+                <w:szCs w:val="18"/>
+              </w:rPr>
+              <w:instrText xml:space="preserve"> PAGEREF _Toc67557759 \h </w:instrText>
+            </w:r>
+            <w:r>
+              <w:rPr>
+                <w:noProof/>
+                <w:webHidden/>
+                <w:sz w:val="18"/>
+                <w:szCs w:val="18"/>
+              </w:rPr>
+            </w:r>
+            <w:r>
+              <w:rPr>
+                <w:noProof/>
+                <w:webHidden/>
+                <w:sz w:val="18"/>
+                <w:szCs w:val="18"/>
               </w:rPr>
               <w:fldChar w:fldCharType="separate"/>
             </w:r>
             <w:r>
               <w:rPr>
-                <w:rFonts w:ascii="Candara" w:hAnsi="Candara"/>
-                <w:noProof/>
-                <w:webHidden/>
+                <w:noProof/>
+                <w:webHidden/>
+                <w:sz w:val="18"/>
+                <w:szCs w:val="18"/>
               </w:rPr>
               <w:t>2</w:t>
             </w:r>
             <w:r>
               <w:rPr>
-                <w:rFonts w:ascii="Candara" w:hAnsi="Candara"/>
-                <w:noProof/>
-                <w:webHidden/>
+                <w:noProof/>
+                <w:webHidden/>
+                <w:sz w:val="18"/>
+                <w:szCs w:val="18"/>
               </w:rPr>
               <w:fldChar w:fldCharType="end"/>
             </w:r>
@@ -1109,72 +1170,83 @@
               <w:tab w:val="right" w:leader="dot" w:pos="9062"/>
             </w:tabs>
             <w:rPr>
-              <w:rFonts w:ascii="Candara" w:eastAsiaTheme="minorEastAsia" w:hAnsi="Candara"/>
+              <w:rFonts w:eastAsiaTheme="minorEastAsia"/>
               <w:noProof/>
+              <w:sz w:val="18"/>
+              <w:szCs w:val="18"/>
               <w:lang w:eastAsia="de-DE"/>
             </w:rPr>
           </w:pPr>
-          <w:hyperlink w:anchor="_Toc67552653" w:history="1">
+          <w:hyperlink w:anchor="_Toc67557760" w:history="1">
             <w:r>
               <w:rPr>
                 <w:rStyle w:val="Hyperlink"/>
-                <w:rFonts w:ascii="Candara" w:hAnsi="Candara"/>
-                <w:noProof/>
+                <w:rFonts w:ascii="Candara Light" w:hAnsi="Candara Light"/>
+                <w:noProof/>
+                <w:sz w:val="18"/>
+                <w:szCs w:val="18"/>
               </w:rPr>
               <w:t>Projektschnittstellen</w:t>
             </w:r>
             <w:r>
               <w:rPr>
-                <w:rFonts w:ascii="Candara" w:hAnsi="Candara"/>
-                <w:noProof/>
-                <w:webHidden/>
+                <w:noProof/>
+                <w:webHidden/>
+                <w:sz w:val="18"/>
+                <w:szCs w:val="18"/>
               </w:rPr>
               <w:tab/>
             </w:r>
             <w:r>
               <w:rPr>
-                <w:rFonts w:ascii="Candara" w:hAnsi="Candara"/>
-                <w:noProof/>
-                <w:webHidden/>
+                <w:noProof/>
+                <w:webHidden/>
+                <w:sz w:val="18"/>
+                <w:szCs w:val="18"/>
               </w:rPr>
               <w:fldChar w:fldCharType="begin"/>
             </w:r>
             <w:r>
               <w:rPr>
-                <w:rFonts w:ascii="Candara" w:hAnsi="Candara"/>
-                <w:noProof/>
-                <w:webHidden/>
-              </w:rPr>
-              <w:instrText xml:space="preserve"> PAGEREF _Toc67552653 \h </w:instrText>
-            </w:r>
-            <w:r>
-              <w:rPr>
-                <w:rFonts w:ascii="Candara" w:hAnsi="Candara"/>
-                <w:noProof/>
-                <w:webHidden/>
-              </w:rPr>
-            </w:r>
-            <w:r>
-              <w:rPr>
-                <w:rFonts w:ascii="Candara" w:hAnsi="Candara"/>
-                <w:noProof/>
-                <w:webHidden/>
+                <w:noProof/>
+                <w:webHidden/>
+                <w:sz w:val="18"/>
+                <w:szCs w:val="18"/>
+              </w:rPr>
+              <w:instrText xml:space="preserve"> PAGEREF _Toc67557760 \h </w:instrText>
+            </w:r>
+            <w:r>
+              <w:rPr>
+                <w:noProof/>
+                <w:webHidden/>
+                <w:sz w:val="18"/>
+                <w:szCs w:val="18"/>
+              </w:rPr>
+            </w:r>
+            <w:r>
+              <w:rPr>
+                <w:noProof/>
+                <w:webHidden/>
+                <w:sz w:val="18"/>
+                <w:szCs w:val="18"/>
               </w:rPr>
               <w:fldChar w:fldCharType="separate"/>
             </w:r>
             <w:r>
               <w:rPr>
-                <w:rFonts w:ascii="Candara" w:hAnsi="Candara"/>
-                <w:noProof/>
-                <w:webHidden/>
+                <w:noProof/>
+                <w:webHidden/>
+                <w:sz w:val="18"/>
+                <w:szCs w:val="18"/>
               </w:rPr>
               <w:t>2</w:t>
             </w:r>
             <w:r>
               <w:rPr>
-                <w:rFonts w:ascii="Candara" w:hAnsi="Candara"/>
-                <w:noProof/>
-                <w:webHidden/>
+                <w:noProof/>
+                <w:webHidden/>
+                <w:sz w:val="18"/>
+                <w:szCs w:val="18"/>
               </w:rPr>
               <w:fldChar w:fldCharType="end"/>
             </w:r>
@@ -1187,72 +1259,83 @@
               <w:tab w:val="right" w:leader="dot" w:pos="9062"/>
             </w:tabs>
             <w:rPr>
-              <w:rFonts w:ascii="Candara" w:eastAsiaTheme="minorEastAsia" w:hAnsi="Candara"/>
+              <w:rFonts w:eastAsiaTheme="minorEastAsia"/>
               <w:noProof/>
+              <w:sz w:val="18"/>
+              <w:szCs w:val="18"/>
               <w:lang w:eastAsia="de-DE"/>
             </w:rPr>
           </w:pPr>
-          <w:hyperlink w:anchor="_Toc67552654" w:history="1">
+          <w:hyperlink w:anchor="_Toc67557761" w:history="1">
             <w:r>
               <w:rPr>
                 <w:rStyle w:val="Hyperlink"/>
-                <w:rFonts w:ascii="Candara" w:hAnsi="Candara"/>
-                <w:noProof/>
+                <w:rFonts w:ascii="Candara Light" w:hAnsi="Candara Light"/>
+                <w:noProof/>
+                <w:sz w:val="18"/>
+                <w:szCs w:val="18"/>
               </w:rPr>
               <w:t>Projektplanung</w:t>
             </w:r>
             <w:r>
               <w:rPr>
-                <w:rFonts w:ascii="Candara" w:hAnsi="Candara"/>
-                <w:noProof/>
-                <w:webHidden/>
+                <w:noProof/>
+                <w:webHidden/>
+                <w:sz w:val="18"/>
+                <w:szCs w:val="18"/>
               </w:rPr>
               <w:tab/>
             </w:r>
             <w:r>
               <w:rPr>
-                <w:rFonts w:ascii="Candara" w:hAnsi="Candara"/>
-                <w:noProof/>
-                <w:webHidden/>
+                <w:noProof/>
+                <w:webHidden/>
+                <w:sz w:val="18"/>
+                <w:szCs w:val="18"/>
               </w:rPr>
               <w:fldChar w:fldCharType="begin"/>
             </w:r>
             <w:r>
               <w:rPr>
-                <w:rFonts w:ascii="Candara" w:hAnsi="Candara"/>
-                <w:noProof/>
-                <w:webHidden/>
-              </w:rPr>
-              <w:instrText xml:space="preserve"> PAGEREF _Toc67552654 \h </w:instrText>
-            </w:r>
-            <w:r>
-              <w:rPr>
-                <w:rFonts w:ascii="Candara" w:hAnsi="Candara"/>
-                <w:noProof/>
-                <w:webHidden/>
-              </w:rPr>
-            </w:r>
-            <w:r>
-              <w:rPr>
-                <w:rFonts w:ascii="Candara" w:hAnsi="Candara"/>
-                <w:noProof/>
-                <w:webHidden/>
+                <w:noProof/>
+                <w:webHidden/>
+                <w:sz w:val="18"/>
+                <w:szCs w:val="18"/>
+              </w:rPr>
+              <w:instrText xml:space="preserve"> PAGEREF _Toc67557761 \h </w:instrText>
+            </w:r>
+            <w:r>
+              <w:rPr>
+                <w:noProof/>
+                <w:webHidden/>
+                <w:sz w:val="18"/>
+                <w:szCs w:val="18"/>
+              </w:rPr>
+            </w:r>
+            <w:r>
+              <w:rPr>
+                <w:noProof/>
+                <w:webHidden/>
+                <w:sz w:val="18"/>
+                <w:szCs w:val="18"/>
               </w:rPr>
               <w:fldChar w:fldCharType="separate"/>
             </w:r>
             <w:r>
               <w:rPr>
-                <w:rFonts w:ascii="Candara" w:hAnsi="Candara"/>
-                <w:noProof/>
-                <w:webHidden/>
+                <w:noProof/>
+                <w:webHidden/>
+                <w:sz w:val="18"/>
+                <w:szCs w:val="18"/>
               </w:rPr>
               <w:t>2</w:t>
             </w:r>
             <w:r>
               <w:rPr>
-                <w:rFonts w:ascii="Candara" w:hAnsi="Candara"/>
-                <w:noProof/>
-                <w:webHidden/>
+                <w:noProof/>
+                <w:webHidden/>
+                <w:sz w:val="18"/>
+                <w:szCs w:val="18"/>
               </w:rPr>
               <w:fldChar w:fldCharType="end"/>
             </w:r>
@@ -1265,72 +1348,83 @@
               <w:tab w:val="right" w:leader="dot" w:pos="9062"/>
             </w:tabs>
             <w:rPr>
-              <w:rFonts w:ascii="Candara" w:eastAsiaTheme="minorEastAsia" w:hAnsi="Candara"/>
+              <w:rFonts w:eastAsiaTheme="minorEastAsia"/>
               <w:noProof/>
+              <w:sz w:val="18"/>
+              <w:szCs w:val="18"/>
               <w:lang w:eastAsia="de-DE"/>
             </w:rPr>
           </w:pPr>
-          <w:hyperlink w:anchor="_Toc67552655" w:history="1">
+          <w:hyperlink w:anchor="_Toc67557762" w:history="1">
             <w:r>
               <w:rPr>
                 <w:rStyle w:val="Hyperlink"/>
-                <w:rFonts w:ascii="Candara" w:hAnsi="Candara"/>
-                <w:noProof/>
+                <w:rFonts w:ascii="Candara Light" w:hAnsi="Candara Light"/>
+                <w:noProof/>
+                <w:sz w:val="18"/>
+                <w:szCs w:val="18"/>
               </w:rPr>
               <w:t>Projektphasen</w:t>
             </w:r>
             <w:r>
               <w:rPr>
-                <w:rFonts w:ascii="Candara" w:hAnsi="Candara"/>
-                <w:noProof/>
-                <w:webHidden/>
+                <w:noProof/>
+                <w:webHidden/>
+                <w:sz w:val="18"/>
+                <w:szCs w:val="18"/>
               </w:rPr>
               <w:tab/>
             </w:r>
             <w:r>
               <w:rPr>
-                <w:rFonts w:ascii="Candara" w:hAnsi="Candara"/>
-                <w:noProof/>
-                <w:webHidden/>
+                <w:noProof/>
+                <w:webHidden/>
+                <w:sz w:val="18"/>
+                <w:szCs w:val="18"/>
               </w:rPr>
               <w:fldChar w:fldCharType="begin"/>
             </w:r>
             <w:r>
               <w:rPr>
-                <w:rFonts w:ascii="Candara" w:hAnsi="Candara"/>
-                <w:noProof/>
-                <w:webHidden/>
-              </w:rPr>
-              <w:instrText xml:space="preserve"> PAGEREF _Toc67552655 \h </w:instrText>
-            </w:r>
-            <w:r>
-              <w:rPr>
-                <w:rFonts w:ascii="Candara" w:hAnsi="Candara"/>
-                <w:noProof/>
-                <w:webHidden/>
-              </w:rPr>
-            </w:r>
-            <w:r>
-              <w:rPr>
-                <w:rFonts w:ascii="Candara" w:hAnsi="Candara"/>
-                <w:noProof/>
-                <w:webHidden/>
+                <w:noProof/>
+                <w:webHidden/>
+                <w:sz w:val="18"/>
+                <w:szCs w:val="18"/>
+              </w:rPr>
+              <w:instrText xml:space="preserve"> PAGEREF _Toc67557762 \h </w:instrText>
+            </w:r>
+            <w:r>
+              <w:rPr>
+                <w:noProof/>
+                <w:webHidden/>
+                <w:sz w:val="18"/>
+                <w:szCs w:val="18"/>
+              </w:rPr>
+            </w:r>
+            <w:r>
+              <w:rPr>
+                <w:noProof/>
+                <w:webHidden/>
+                <w:sz w:val="18"/>
+                <w:szCs w:val="18"/>
               </w:rPr>
               <w:fldChar w:fldCharType="separate"/>
             </w:r>
             <w:r>
               <w:rPr>
-                <w:rFonts w:ascii="Candara" w:hAnsi="Candara"/>
-                <w:noProof/>
-                <w:webHidden/>
+                <w:noProof/>
+                <w:webHidden/>
+                <w:sz w:val="18"/>
+                <w:szCs w:val="18"/>
               </w:rPr>
               <w:t>2</w:t>
             </w:r>
             <w:r>
               <w:rPr>
-                <w:rFonts w:ascii="Candara" w:hAnsi="Candara"/>
-                <w:noProof/>
-                <w:webHidden/>
+                <w:noProof/>
+                <w:webHidden/>
+                <w:sz w:val="18"/>
+                <w:szCs w:val="18"/>
               </w:rPr>
               <w:fldChar w:fldCharType="end"/>
             </w:r>
@@ -1343,72 +1437,83 @@
               <w:tab w:val="right" w:leader="dot" w:pos="9062"/>
             </w:tabs>
             <w:rPr>
-              <w:rFonts w:ascii="Candara" w:eastAsiaTheme="minorEastAsia" w:hAnsi="Candara"/>
+              <w:rFonts w:eastAsiaTheme="minorEastAsia"/>
               <w:noProof/>
+              <w:sz w:val="18"/>
+              <w:szCs w:val="18"/>
               <w:lang w:eastAsia="de-DE"/>
             </w:rPr>
           </w:pPr>
-          <w:hyperlink w:anchor="_Toc67552656" w:history="1">
+          <w:hyperlink w:anchor="_Toc67557763" w:history="1">
             <w:r>
               <w:rPr>
                 <w:rStyle w:val="Hyperlink"/>
-                <w:rFonts w:ascii="Candara" w:hAnsi="Candara"/>
-                <w:noProof/>
+                <w:rFonts w:ascii="Candara Light" w:hAnsi="Candara Light"/>
+                <w:noProof/>
+                <w:sz w:val="18"/>
+                <w:szCs w:val="18"/>
               </w:rPr>
               <w:t>Ressourcenplanung</w:t>
             </w:r>
             <w:r>
               <w:rPr>
-                <w:rFonts w:ascii="Candara" w:hAnsi="Candara"/>
-                <w:noProof/>
-                <w:webHidden/>
+                <w:noProof/>
+                <w:webHidden/>
+                <w:sz w:val="18"/>
+                <w:szCs w:val="18"/>
               </w:rPr>
               <w:tab/>
             </w:r>
             <w:r>
               <w:rPr>
-                <w:rFonts w:ascii="Candara" w:hAnsi="Candara"/>
-                <w:noProof/>
-                <w:webHidden/>
+                <w:noProof/>
+                <w:webHidden/>
+                <w:sz w:val="18"/>
+                <w:szCs w:val="18"/>
               </w:rPr>
               <w:fldChar w:fldCharType="begin"/>
             </w:r>
             <w:r>
               <w:rPr>
-                <w:rFonts w:ascii="Candara" w:hAnsi="Candara"/>
-                <w:noProof/>
-                <w:webHidden/>
-              </w:rPr>
-              <w:instrText xml:space="preserve"> PAGEREF _Toc67552656 \h </w:instrText>
-            </w:r>
-            <w:r>
-              <w:rPr>
-                <w:rFonts w:ascii="Candara" w:hAnsi="Candara"/>
-                <w:noProof/>
-                <w:webHidden/>
-              </w:rPr>
-            </w:r>
-            <w:r>
-              <w:rPr>
-                <w:rFonts w:ascii="Candara" w:hAnsi="Candara"/>
-                <w:noProof/>
-                <w:webHidden/>
+                <w:noProof/>
+                <w:webHidden/>
+                <w:sz w:val="18"/>
+                <w:szCs w:val="18"/>
+              </w:rPr>
+              <w:instrText xml:space="preserve"> PAGEREF _Toc67557763 \h </w:instrText>
+            </w:r>
+            <w:r>
+              <w:rPr>
+                <w:noProof/>
+                <w:webHidden/>
+                <w:sz w:val="18"/>
+                <w:szCs w:val="18"/>
+              </w:rPr>
+            </w:r>
+            <w:r>
+              <w:rPr>
+                <w:noProof/>
+                <w:webHidden/>
+                <w:sz w:val="18"/>
+                <w:szCs w:val="18"/>
               </w:rPr>
               <w:fldChar w:fldCharType="separate"/>
             </w:r>
             <w:r>
               <w:rPr>
-                <w:rFonts w:ascii="Candara" w:hAnsi="Candara"/>
-                <w:noProof/>
-                <w:webHidden/>
+                <w:noProof/>
+                <w:webHidden/>
+                <w:sz w:val="18"/>
+                <w:szCs w:val="18"/>
               </w:rPr>
               <w:t>2</w:t>
             </w:r>
             <w:r>
               <w:rPr>
-                <w:rFonts w:ascii="Candara" w:hAnsi="Candara"/>
-                <w:noProof/>
-                <w:webHidden/>
+                <w:noProof/>
+                <w:webHidden/>
+                <w:sz w:val="18"/>
+                <w:szCs w:val="18"/>
               </w:rPr>
               <w:fldChar w:fldCharType="end"/>
             </w:r>
@@ -1421,72 +1526,83 @@
               <w:tab w:val="right" w:leader="dot" w:pos="9062"/>
             </w:tabs>
             <w:rPr>
-              <w:rFonts w:ascii="Candara" w:eastAsiaTheme="minorEastAsia" w:hAnsi="Candara"/>
+              <w:rFonts w:eastAsiaTheme="minorEastAsia"/>
               <w:noProof/>
+              <w:sz w:val="18"/>
+              <w:szCs w:val="18"/>
               <w:lang w:eastAsia="de-DE"/>
             </w:rPr>
           </w:pPr>
-          <w:hyperlink w:anchor="_Toc67552657" w:history="1">
+          <w:hyperlink w:anchor="_Toc67557764" w:history="1">
             <w:r>
               <w:rPr>
                 <w:rStyle w:val="Hyperlink"/>
-                <w:rFonts w:ascii="Candara" w:hAnsi="Candara"/>
-                <w:noProof/>
+                <w:rFonts w:ascii="Candara Light" w:hAnsi="Candara Light"/>
+                <w:noProof/>
+                <w:sz w:val="18"/>
+                <w:szCs w:val="18"/>
               </w:rPr>
               <w:t>Entwicklungsprozess</w:t>
             </w:r>
             <w:r>
               <w:rPr>
-                <w:rFonts w:ascii="Candara" w:hAnsi="Candara"/>
-                <w:noProof/>
-                <w:webHidden/>
+                <w:noProof/>
+                <w:webHidden/>
+                <w:sz w:val="18"/>
+                <w:szCs w:val="18"/>
               </w:rPr>
               <w:tab/>
             </w:r>
             <w:r>
               <w:rPr>
-                <w:rFonts w:ascii="Candara" w:hAnsi="Candara"/>
-                <w:noProof/>
-                <w:webHidden/>
+                <w:noProof/>
+                <w:webHidden/>
+                <w:sz w:val="18"/>
+                <w:szCs w:val="18"/>
               </w:rPr>
               <w:fldChar w:fldCharType="begin"/>
             </w:r>
             <w:r>
               <w:rPr>
-                <w:rFonts w:ascii="Candara" w:hAnsi="Candara"/>
-                <w:noProof/>
-                <w:webHidden/>
-              </w:rPr>
-              <w:instrText xml:space="preserve"> PAGEREF _Toc67552657 \h </w:instrText>
-            </w:r>
-            <w:r>
-              <w:rPr>
-                <w:rFonts w:ascii="Candara" w:hAnsi="Candara"/>
-                <w:noProof/>
-                <w:webHidden/>
-              </w:rPr>
-            </w:r>
-            <w:r>
-              <w:rPr>
-                <w:rFonts w:ascii="Candara" w:hAnsi="Candara"/>
-                <w:noProof/>
-                <w:webHidden/>
+                <w:noProof/>
+                <w:webHidden/>
+                <w:sz w:val="18"/>
+                <w:szCs w:val="18"/>
+              </w:rPr>
+              <w:instrText xml:space="preserve"> PAGEREF _Toc67557764 \h </w:instrText>
+            </w:r>
+            <w:r>
+              <w:rPr>
+                <w:noProof/>
+                <w:webHidden/>
+                <w:sz w:val="18"/>
+                <w:szCs w:val="18"/>
+              </w:rPr>
+            </w:r>
+            <w:r>
+              <w:rPr>
+                <w:noProof/>
+                <w:webHidden/>
+                <w:sz w:val="18"/>
+                <w:szCs w:val="18"/>
               </w:rPr>
               <w:fldChar w:fldCharType="separate"/>
             </w:r>
             <w:r>
               <w:rPr>
-                <w:rFonts w:ascii="Candara" w:hAnsi="Candara"/>
-                <w:noProof/>
-                <w:webHidden/>
+                <w:noProof/>
+                <w:webHidden/>
+                <w:sz w:val="18"/>
+                <w:szCs w:val="18"/>
               </w:rPr>
               <w:t>3</w:t>
             </w:r>
             <w:r>
               <w:rPr>
-                <w:rFonts w:ascii="Candara" w:hAnsi="Candara"/>
-                <w:noProof/>
-                <w:webHidden/>
+                <w:noProof/>
+                <w:webHidden/>
+                <w:sz w:val="18"/>
+                <w:szCs w:val="18"/>
               </w:rPr>
               <w:fldChar w:fldCharType="end"/>
             </w:r>
@@ -1499,72 +1615,83 @@
               <w:tab w:val="right" w:leader="dot" w:pos="9062"/>
             </w:tabs>
             <w:rPr>
-              <w:rFonts w:ascii="Candara" w:eastAsiaTheme="minorEastAsia" w:hAnsi="Candara"/>
+              <w:rFonts w:eastAsiaTheme="minorEastAsia"/>
               <w:noProof/>
+              <w:sz w:val="18"/>
+              <w:szCs w:val="18"/>
               <w:lang w:eastAsia="de-DE"/>
             </w:rPr>
           </w:pPr>
-          <w:hyperlink w:anchor="_Toc67552658" w:history="1">
+          <w:hyperlink w:anchor="_Toc67557765" w:history="1">
             <w:r>
               <w:rPr>
                 <w:rStyle w:val="Hyperlink"/>
-                <w:rFonts w:ascii="Candara" w:hAnsi="Candara"/>
-                <w:noProof/>
+                <w:rFonts w:ascii="Candara Light" w:hAnsi="Candara Light"/>
+                <w:noProof/>
+                <w:sz w:val="18"/>
+                <w:szCs w:val="18"/>
               </w:rPr>
               <w:t>Analysephase</w:t>
             </w:r>
             <w:r>
               <w:rPr>
-                <w:rFonts w:ascii="Candara" w:hAnsi="Candara"/>
-                <w:noProof/>
-                <w:webHidden/>
+                <w:noProof/>
+                <w:webHidden/>
+                <w:sz w:val="18"/>
+                <w:szCs w:val="18"/>
               </w:rPr>
               <w:tab/>
             </w:r>
             <w:r>
               <w:rPr>
-                <w:rFonts w:ascii="Candara" w:hAnsi="Candara"/>
-                <w:noProof/>
-                <w:webHidden/>
+                <w:noProof/>
+                <w:webHidden/>
+                <w:sz w:val="18"/>
+                <w:szCs w:val="18"/>
               </w:rPr>
               <w:fldChar w:fldCharType="begin"/>
             </w:r>
             <w:r>
               <w:rPr>
-                <w:rFonts w:ascii="Candara" w:hAnsi="Candara"/>
-                <w:noProof/>
-                <w:webHidden/>
-              </w:rPr>
-              <w:instrText xml:space="preserve"> PAGEREF _Toc67552658 \h </w:instrText>
-            </w:r>
-            <w:r>
-              <w:rPr>
-                <w:rFonts w:ascii="Candara" w:hAnsi="Candara"/>
-                <w:noProof/>
-                <w:webHidden/>
-              </w:rPr>
-            </w:r>
-            <w:r>
-              <w:rPr>
-                <w:rFonts w:ascii="Candara" w:hAnsi="Candara"/>
-                <w:noProof/>
-                <w:webHidden/>
+                <w:noProof/>
+                <w:webHidden/>
+                <w:sz w:val="18"/>
+                <w:szCs w:val="18"/>
+              </w:rPr>
+              <w:instrText xml:space="preserve"> PAGEREF _Toc67557765 \h </w:instrText>
+            </w:r>
+            <w:r>
+              <w:rPr>
+                <w:noProof/>
+                <w:webHidden/>
+                <w:sz w:val="18"/>
+                <w:szCs w:val="18"/>
+              </w:rPr>
+            </w:r>
+            <w:r>
+              <w:rPr>
+                <w:noProof/>
+                <w:webHidden/>
+                <w:sz w:val="18"/>
+                <w:szCs w:val="18"/>
               </w:rPr>
               <w:fldChar w:fldCharType="separate"/>
             </w:r>
             <w:r>
               <w:rPr>
-                <w:rFonts w:ascii="Candara" w:hAnsi="Candara"/>
-                <w:noProof/>
-                <w:webHidden/>
+                <w:noProof/>
+                <w:webHidden/>
+                <w:sz w:val="18"/>
+                <w:szCs w:val="18"/>
               </w:rPr>
               <w:t>3</w:t>
             </w:r>
             <w:r>
               <w:rPr>
-                <w:rFonts w:ascii="Candara" w:hAnsi="Candara"/>
-                <w:noProof/>
-                <w:webHidden/>
+                <w:noProof/>
+                <w:webHidden/>
+                <w:sz w:val="18"/>
+                <w:szCs w:val="18"/>
               </w:rPr>
               <w:fldChar w:fldCharType="end"/>
             </w:r>
@@ -1577,72 +1704,83 @@
               <w:tab w:val="right" w:leader="dot" w:pos="9062"/>
             </w:tabs>
             <w:rPr>
-              <w:rFonts w:ascii="Candara" w:eastAsiaTheme="minorEastAsia" w:hAnsi="Candara"/>
+              <w:rFonts w:eastAsiaTheme="minorEastAsia"/>
               <w:noProof/>
+              <w:sz w:val="18"/>
+              <w:szCs w:val="18"/>
               <w:lang w:eastAsia="de-DE"/>
             </w:rPr>
           </w:pPr>
-          <w:hyperlink w:anchor="_Toc67552659" w:history="1">
+          <w:hyperlink w:anchor="_Toc67557766" w:history="1">
             <w:r>
               <w:rPr>
                 <w:rStyle w:val="Hyperlink"/>
-                <w:rFonts w:ascii="Candara" w:hAnsi="Candara"/>
-                <w:noProof/>
+                <w:rFonts w:ascii="Candara Light" w:hAnsi="Candara Light"/>
+                <w:noProof/>
+                <w:sz w:val="18"/>
+                <w:szCs w:val="18"/>
               </w:rPr>
               <w:t>Ist-Analyse</w:t>
             </w:r>
             <w:r>
               <w:rPr>
-                <w:rFonts w:ascii="Candara" w:hAnsi="Candara"/>
-                <w:noProof/>
-                <w:webHidden/>
+                <w:noProof/>
+                <w:webHidden/>
+                <w:sz w:val="18"/>
+                <w:szCs w:val="18"/>
               </w:rPr>
               <w:tab/>
             </w:r>
             <w:r>
               <w:rPr>
-                <w:rFonts w:ascii="Candara" w:hAnsi="Candara"/>
-                <w:noProof/>
-                <w:webHidden/>
+                <w:noProof/>
+                <w:webHidden/>
+                <w:sz w:val="18"/>
+                <w:szCs w:val="18"/>
               </w:rPr>
               <w:fldChar w:fldCharType="begin"/>
             </w:r>
             <w:r>
               <w:rPr>
-                <w:rFonts w:ascii="Candara" w:hAnsi="Candara"/>
-                <w:noProof/>
-                <w:webHidden/>
-              </w:rPr>
-              <w:instrText xml:space="preserve"> PAGEREF _Toc67552659 \h </w:instrText>
-            </w:r>
-            <w:r>
-              <w:rPr>
-                <w:rFonts w:ascii="Candara" w:hAnsi="Candara"/>
-                <w:noProof/>
-                <w:webHidden/>
-              </w:rPr>
-            </w:r>
-            <w:r>
-              <w:rPr>
-                <w:rFonts w:ascii="Candara" w:hAnsi="Candara"/>
-                <w:noProof/>
-                <w:webHidden/>
+                <w:noProof/>
+                <w:webHidden/>
+                <w:sz w:val="18"/>
+                <w:szCs w:val="18"/>
+              </w:rPr>
+              <w:instrText xml:space="preserve"> PAGEREF _Toc67557766 \h </w:instrText>
+            </w:r>
+            <w:r>
+              <w:rPr>
+                <w:noProof/>
+                <w:webHidden/>
+                <w:sz w:val="18"/>
+                <w:szCs w:val="18"/>
+              </w:rPr>
+            </w:r>
+            <w:r>
+              <w:rPr>
+                <w:noProof/>
+                <w:webHidden/>
+                <w:sz w:val="18"/>
+                <w:szCs w:val="18"/>
               </w:rPr>
               <w:fldChar w:fldCharType="separate"/>
             </w:r>
             <w:r>
               <w:rPr>
-                <w:rFonts w:ascii="Candara" w:hAnsi="Candara"/>
-                <w:noProof/>
-                <w:webHidden/>
+                <w:noProof/>
+                <w:webHidden/>
+                <w:sz w:val="18"/>
+                <w:szCs w:val="18"/>
               </w:rPr>
               <w:t>3</w:t>
             </w:r>
             <w:r>
               <w:rPr>
-                <w:rFonts w:ascii="Candara" w:hAnsi="Candara"/>
-                <w:noProof/>
-                <w:webHidden/>
+                <w:noProof/>
+                <w:webHidden/>
+                <w:sz w:val="18"/>
+                <w:szCs w:val="18"/>
               </w:rPr>
               <w:fldChar w:fldCharType="end"/>
             </w:r>
@@ -1655,72 +1793,83 @@
               <w:tab w:val="right" w:leader="dot" w:pos="9062"/>
             </w:tabs>
             <w:rPr>
-              <w:rFonts w:ascii="Candara" w:eastAsiaTheme="minorEastAsia" w:hAnsi="Candara"/>
+              <w:rFonts w:eastAsiaTheme="minorEastAsia"/>
               <w:noProof/>
+              <w:sz w:val="18"/>
+              <w:szCs w:val="18"/>
               <w:lang w:eastAsia="de-DE"/>
             </w:rPr>
           </w:pPr>
-          <w:hyperlink w:anchor="_Toc67552660" w:history="1">
+          <w:hyperlink w:anchor="_Toc67557767" w:history="1">
             <w:r>
               <w:rPr>
                 <w:rStyle w:val="Hyperlink"/>
-                <w:rFonts w:ascii="Candara" w:hAnsi="Candara"/>
-                <w:noProof/>
+                <w:rFonts w:ascii="Candara Light" w:hAnsi="Candara Light"/>
+                <w:noProof/>
+                <w:sz w:val="18"/>
+                <w:szCs w:val="18"/>
               </w:rPr>
               <w:t>Wirtschaftlichkeitsanalyse</w:t>
             </w:r>
             <w:r>
               <w:rPr>
-                <w:rFonts w:ascii="Candara" w:hAnsi="Candara"/>
-                <w:noProof/>
-                <w:webHidden/>
+                <w:noProof/>
+                <w:webHidden/>
+                <w:sz w:val="18"/>
+                <w:szCs w:val="18"/>
               </w:rPr>
               <w:tab/>
             </w:r>
             <w:r>
               <w:rPr>
-                <w:rFonts w:ascii="Candara" w:hAnsi="Candara"/>
-                <w:noProof/>
-                <w:webHidden/>
+                <w:noProof/>
+                <w:webHidden/>
+                <w:sz w:val="18"/>
+                <w:szCs w:val="18"/>
               </w:rPr>
               <w:fldChar w:fldCharType="begin"/>
             </w:r>
             <w:r>
               <w:rPr>
-                <w:rFonts w:ascii="Candara" w:hAnsi="Candara"/>
-                <w:noProof/>
-                <w:webHidden/>
-              </w:rPr>
-              <w:instrText xml:space="preserve"> PAGEREF _Toc67552660 \h </w:instrText>
-            </w:r>
-            <w:r>
-              <w:rPr>
-                <w:rFonts w:ascii="Candara" w:hAnsi="Candara"/>
-                <w:noProof/>
-                <w:webHidden/>
-              </w:rPr>
-            </w:r>
-            <w:r>
-              <w:rPr>
-                <w:rFonts w:ascii="Candara" w:hAnsi="Candara"/>
-                <w:noProof/>
-                <w:webHidden/>
+                <w:noProof/>
+                <w:webHidden/>
+                <w:sz w:val="18"/>
+                <w:szCs w:val="18"/>
+              </w:rPr>
+              <w:instrText xml:space="preserve"> PAGEREF _Toc67557767 \h </w:instrText>
+            </w:r>
+            <w:r>
+              <w:rPr>
+                <w:noProof/>
+                <w:webHidden/>
+                <w:sz w:val="18"/>
+                <w:szCs w:val="18"/>
+              </w:rPr>
+            </w:r>
+            <w:r>
+              <w:rPr>
+                <w:noProof/>
+                <w:webHidden/>
+                <w:sz w:val="18"/>
+                <w:szCs w:val="18"/>
               </w:rPr>
               <w:fldChar w:fldCharType="separate"/>
             </w:r>
             <w:r>
               <w:rPr>
-                <w:rFonts w:ascii="Candara" w:hAnsi="Candara"/>
-                <w:noProof/>
-                <w:webHidden/>
+                <w:noProof/>
+                <w:webHidden/>
+                <w:sz w:val="18"/>
+                <w:szCs w:val="18"/>
               </w:rPr>
               <w:t>3</w:t>
             </w:r>
             <w:r>
               <w:rPr>
-                <w:rFonts w:ascii="Candara" w:hAnsi="Candara"/>
-                <w:noProof/>
-                <w:webHidden/>
+                <w:noProof/>
+                <w:webHidden/>
+                <w:sz w:val="18"/>
+                <w:szCs w:val="18"/>
               </w:rPr>
               <w:fldChar w:fldCharType="end"/>
             </w:r>
@@ -1733,72 +1882,83 @@
               <w:tab w:val="right" w:leader="dot" w:pos="9062"/>
             </w:tabs>
             <w:rPr>
-              <w:rFonts w:ascii="Candara" w:eastAsiaTheme="minorEastAsia" w:hAnsi="Candara"/>
+              <w:rFonts w:eastAsiaTheme="minorEastAsia"/>
               <w:noProof/>
+              <w:sz w:val="18"/>
+              <w:szCs w:val="18"/>
               <w:lang w:eastAsia="de-DE"/>
             </w:rPr>
           </w:pPr>
-          <w:hyperlink w:anchor="_Toc67552661" w:history="1">
+          <w:hyperlink w:anchor="_Toc67557768" w:history="1">
             <w:r>
               <w:rPr>
                 <w:rStyle w:val="Hyperlink"/>
-                <w:rFonts w:ascii="Candara" w:hAnsi="Candara"/>
-                <w:noProof/>
+                <w:rFonts w:ascii="Candara Light" w:hAnsi="Candara Light"/>
+                <w:noProof/>
+                <w:sz w:val="18"/>
+                <w:szCs w:val="18"/>
               </w:rPr>
               <w:t>Anwendungsfälle</w:t>
             </w:r>
             <w:r>
               <w:rPr>
-                <w:rFonts w:ascii="Candara" w:hAnsi="Candara"/>
-                <w:noProof/>
-                <w:webHidden/>
+                <w:noProof/>
+                <w:webHidden/>
+                <w:sz w:val="18"/>
+                <w:szCs w:val="18"/>
               </w:rPr>
               <w:tab/>
             </w:r>
             <w:r>
               <w:rPr>
-                <w:rFonts w:ascii="Candara" w:hAnsi="Candara"/>
-                <w:noProof/>
-                <w:webHidden/>
+                <w:noProof/>
+                <w:webHidden/>
+                <w:sz w:val="18"/>
+                <w:szCs w:val="18"/>
               </w:rPr>
               <w:fldChar w:fldCharType="begin"/>
             </w:r>
             <w:r>
               <w:rPr>
-                <w:rFonts w:ascii="Candara" w:hAnsi="Candara"/>
-                <w:noProof/>
-                <w:webHidden/>
-              </w:rPr>
-              <w:instrText xml:space="preserve"> PAGEREF _Toc67552661 \h </w:instrText>
-            </w:r>
-            <w:r>
-              <w:rPr>
-                <w:rFonts w:ascii="Candara" w:hAnsi="Candara"/>
-                <w:noProof/>
-                <w:webHidden/>
-              </w:rPr>
-            </w:r>
-            <w:r>
-              <w:rPr>
-                <w:rFonts w:ascii="Candara" w:hAnsi="Candara"/>
-                <w:noProof/>
-                <w:webHidden/>
+                <w:noProof/>
+                <w:webHidden/>
+                <w:sz w:val="18"/>
+                <w:szCs w:val="18"/>
+              </w:rPr>
+              <w:instrText xml:space="preserve"> PAGEREF _Toc67557768 \h </w:instrText>
+            </w:r>
+            <w:r>
+              <w:rPr>
+                <w:noProof/>
+                <w:webHidden/>
+                <w:sz w:val="18"/>
+                <w:szCs w:val="18"/>
+              </w:rPr>
+            </w:r>
+            <w:r>
+              <w:rPr>
+                <w:noProof/>
+                <w:webHidden/>
+                <w:sz w:val="18"/>
+                <w:szCs w:val="18"/>
               </w:rPr>
               <w:fldChar w:fldCharType="separate"/>
             </w:r>
             <w:r>
               <w:rPr>
-                <w:rFonts w:ascii="Candara" w:hAnsi="Candara"/>
-                <w:noProof/>
-                <w:webHidden/>
+                <w:noProof/>
+                <w:webHidden/>
+                <w:sz w:val="18"/>
+                <w:szCs w:val="18"/>
               </w:rPr>
               <w:t>3</w:t>
             </w:r>
             <w:r>
               <w:rPr>
-                <w:rFonts w:ascii="Candara" w:hAnsi="Candara"/>
-                <w:noProof/>
-                <w:webHidden/>
+                <w:noProof/>
+                <w:webHidden/>
+                <w:sz w:val="18"/>
+                <w:szCs w:val="18"/>
               </w:rPr>
               <w:fldChar w:fldCharType="end"/>
             </w:r>
@@ -1811,72 +1971,83 @@
               <w:tab w:val="right" w:leader="dot" w:pos="9062"/>
             </w:tabs>
             <w:rPr>
-              <w:rFonts w:ascii="Candara" w:eastAsiaTheme="minorEastAsia" w:hAnsi="Candara"/>
+              <w:rFonts w:eastAsiaTheme="minorEastAsia"/>
               <w:noProof/>
+              <w:sz w:val="18"/>
+              <w:szCs w:val="18"/>
               <w:lang w:eastAsia="de-DE"/>
             </w:rPr>
           </w:pPr>
-          <w:hyperlink w:anchor="_Toc67552662" w:history="1">
+          <w:hyperlink w:anchor="_Toc67557769" w:history="1">
             <w:r>
               <w:rPr>
                 <w:rStyle w:val="Hyperlink"/>
-                <w:rFonts w:ascii="Candara" w:hAnsi="Candara"/>
-                <w:noProof/>
+                <w:rFonts w:ascii="Candara Light" w:hAnsi="Candara Light"/>
+                <w:noProof/>
+                <w:sz w:val="18"/>
+                <w:szCs w:val="18"/>
               </w:rPr>
               <w:t>Qualitätsanforderungen</w:t>
             </w:r>
             <w:r>
               <w:rPr>
-                <w:rFonts w:ascii="Candara" w:hAnsi="Candara"/>
-                <w:noProof/>
-                <w:webHidden/>
+                <w:noProof/>
+                <w:webHidden/>
+                <w:sz w:val="18"/>
+                <w:szCs w:val="18"/>
               </w:rPr>
               <w:tab/>
             </w:r>
             <w:r>
               <w:rPr>
-                <w:rFonts w:ascii="Candara" w:hAnsi="Candara"/>
-                <w:noProof/>
-                <w:webHidden/>
+                <w:noProof/>
+                <w:webHidden/>
+                <w:sz w:val="18"/>
+                <w:szCs w:val="18"/>
               </w:rPr>
               <w:fldChar w:fldCharType="begin"/>
             </w:r>
             <w:r>
               <w:rPr>
-                <w:rFonts w:ascii="Candara" w:hAnsi="Candara"/>
-                <w:noProof/>
-                <w:webHidden/>
-              </w:rPr>
-              <w:instrText xml:space="preserve"> PAGEREF _Toc67552662 \h </w:instrText>
-            </w:r>
-            <w:r>
-              <w:rPr>
-                <w:rFonts w:ascii="Candara" w:hAnsi="Candara"/>
-                <w:noProof/>
-                <w:webHidden/>
-              </w:rPr>
-            </w:r>
-            <w:r>
-              <w:rPr>
-                <w:rFonts w:ascii="Candara" w:hAnsi="Candara"/>
-                <w:noProof/>
-                <w:webHidden/>
+                <w:noProof/>
+                <w:webHidden/>
+                <w:sz w:val="18"/>
+                <w:szCs w:val="18"/>
+              </w:rPr>
+              <w:instrText xml:space="preserve"> PAGEREF _Toc67557769 \h </w:instrText>
+            </w:r>
+            <w:r>
+              <w:rPr>
+                <w:noProof/>
+                <w:webHidden/>
+                <w:sz w:val="18"/>
+                <w:szCs w:val="18"/>
+              </w:rPr>
+            </w:r>
+            <w:r>
+              <w:rPr>
+                <w:noProof/>
+                <w:webHidden/>
+                <w:sz w:val="18"/>
+                <w:szCs w:val="18"/>
               </w:rPr>
               <w:fldChar w:fldCharType="separate"/>
             </w:r>
             <w:r>
               <w:rPr>
-                <w:rFonts w:ascii="Candara" w:hAnsi="Candara"/>
-                <w:noProof/>
-                <w:webHidden/>
+                <w:noProof/>
+                <w:webHidden/>
+                <w:sz w:val="18"/>
+                <w:szCs w:val="18"/>
               </w:rPr>
               <w:t>3</w:t>
             </w:r>
             <w:r>
               <w:rPr>
-                <w:rFonts w:ascii="Candara" w:hAnsi="Candara"/>
-                <w:noProof/>
-                <w:webHidden/>
+                <w:noProof/>
+                <w:webHidden/>
+                <w:sz w:val="18"/>
+                <w:szCs w:val="18"/>
               </w:rPr>
               <w:fldChar w:fldCharType="end"/>
             </w:r>
@@ -1889,72 +2060,83 @@
               <w:tab w:val="right" w:leader="dot" w:pos="9062"/>
             </w:tabs>
             <w:rPr>
-              <w:rFonts w:ascii="Candara" w:eastAsiaTheme="minorEastAsia" w:hAnsi="Candara"/>
+              <w:rFonts w:eastAsiaTheme="minorEastAsia"/>
               <w:noProof/>
+              <w:sz w:val="18"/>
+              <w:szCs w:val="18"/>
               <w:lang w:eastAsia="de-DE"/>
             </w:rPr>
           </w:pPr>
-          <w:hyperlink w:anchor="_Toc67552663" w:history="1">
+          <w:hyperlink w:anchor="_Toc67557770" w:history="1">
             <w:r>
               <w:rPr>
                 <w:rStyle w:val="Hyperlink"/>
-                <w:rFonts w:ascii="Candara" w:hAnsi="Candara"/>
-                <w:noProof/>
+                <w:rFonts w:ascii="Candara Light" w:hAnsi="Candara Light"/>
+                <w:noProof/>
+                <w:sz w:val="18"/>
+                <w:szCs w:val="18"/>
               </w:rPr>
               <w:t>Entwurfsphase</w:t>
             </w:r>
             <w:r>
               <w:rPr>
-                <w:rFonts w:ascii="Candara" w:hAnsi="Candara"/>
-                <w:noProof/>
-                <w:webHidden/>
+                <w:noProof/>
+                <w:webHidden/>
+                <w:sz w:val="18"/>
+                <w:szCs w:val="18"/>
               </w:rPr>
               <w:tab/>
             </w:r>
             <w:r>
               <w:rPr>
-                <w:rFonts w:ascii="Candara" w:hAnsi="Candara"/>
-                <w:noProof/>
-                <w:webHidden/>
+                <w:noProof/>
+                <w:webHidden/>
+                <w:sz w:val="18"/>
+                <w:szCs w:val="18"/>
               </w:rPr>
               <w:fldChar w:fldCharType="begin"/>
             </w:r>
             <w:r>
               <w:rPr>
-                <w:rFonts w:ascii="Candara" w:hAnsi="Candara"/>
-                <w:noProof/>
-                <w:webHidden/>
-              </w:rPr>
-              <w:instrText xml:space="preserve"> PAGEREF _Toc67552663 \h </w:instrText>
-            </w:r>
-            <w:r>
-              <w:rPr>
-                <w:rFonts w:ascii="Candara" w:hAnsi="Candara"/>
-                <w:noProof/>
-                <w:webHidden/>
-              </w:rPr>
-            </w:r>
-            <w:r>
-              <w:rPr>
-                <w:rFonts w:ascii="Candara" w:hAnsi="Candara"/>
-                <w:noProof/>
-                <w:webHidden/>
+                <w:noProof/>
+                <w:webHidden/>
+                <w:sz w:val="18"/>
+                <w:szCs w:val="18"/>
+              </w:rPr>
+              <w:instrText xml:space="preserve"> PAGEREF _Toc67557770 \h </w:instrText>
+            </w:r>
+            <w:r>
+              <w:rPr>
+                <w:noProof/>
+                <w:webHidden/>
+                <w:sz w:val="18"/>
+                <w:szCs w:val="18"/>
+              </w:rPr>
+            </w:r>
+            <w:r>
+              <w:rPr>
+                <w:noProof/>
+                <w:webHidden/>
+                <w:sz w:val="18"/>
+                <w:szCs w:val="18"/>
               </w:rPr>
               <w:fldChar w:fldCharType="separate"/>
             </w:r>
             <w:r>
               <w:rPr>
-                <w:rFonts w:ascii="Candara" w:hAnsi="Candara"/>
-                <w:noProof/>
-                <w:webHidden/>
+                <w:noProof/>
+                <w:webHidden/>
+                <w:sz w:val="18"/>
+                <w:szCs w:val="18"/>
               </w:rPr>
               <w:t>3</w:t>
             </w:r>
             <w:r>
               <w:rPr>
-                <w:rFonts w:ascii="Candara" w:hAnsi="Candara"/>
-                <w:noProof/>
-                <w:webHidden/>
+                <w:noProof/>
+                <w:webHidden/>
+                <w:sz w:val="18"/>
+                <w:szCs w:val="18"/>
               </w:rPr>
               <w:fldChar w:fldCharType="end"/>
             </w:r>
@@ -1967,72 +2149,83 @@
               <w:tab w:val="right" w:leader="dot" w:pos="9062"/>
             </w:tabs>
             <w:rPr>
-              <w:rFonts w:ascii="Candara" w:eastAsiaTheme="minorEastAsia" w:hAnsi="Candara"/>
+              <w:rFonts w:eastAsiaTheme="minorEastAsia"/>
               <w:noProof/>
+              <w:sz w:val="18"/>
+              <w:szCs w:val="18"/>
               <w:lang w:eastAsia="de-DE"/>
             </w:rPr>
           </w:pPr>
-          <w:hyperlink w:anchor="_Toc67552664" w:history="1">
+          <w:hyperlink w:anchor="_Toc67557771" w:history="1">
             <w:r>
               <w:rPr>
                 <w:rStyle w:val="Hyperlink"/>
-                <w:rFonts w:ascii="Candara" w:hAnsi="Candara"/>
-                <w:noProof/>
+                <w:rFonts w:ascii="Candara Light" w:hAnsi="Candara Light"/>
+                <w:noProof/>
+                <w:sz w:val="18"/>
+                <w:szCs w:val="18"/>
               </w:rPr>
               <w:t>Zielplattform</w:t>
             </w:r>
             <w:r>
               <w:rPr>
-                <w:rFonts w:ascii="Candara" w:hAnsi="Candara"/>
-                <w:noProof/>
-                <w:webHidden/>
+                <w:noProof/>
+                <w:webHidden/>
+                <w:sz w:val="18"/>
+                <w:szCs w:val="18"/>
               </w:rPr>
               <w:tab/>
             </w:r>
             <w:r>
               <w:rPr>
-                <w:rFonts w:ascii="Candara" w:hAnsi="Candara"/>
-                <w:noProof/>
-                <w:webHidden/>
+                <w:noProof/>
+                <w:webHidden/>
+                <w:sz w:val="18"/>
+                <w:szCs w:val="18"/>
               </w:rPr>
               <w:fldChar w:fldCharType="begin"/>
             </w:r>
             <w:r>
               <w:rPr>
-                <w:rFonts w:ascii="Candara" w:hAnsi="Candara"/>
-                <w:noProof/>
-                <w:webHidden/>
-              </w:rPr>
-              <w:instrText xml:space="preserve"> PAGEREF _Toc67552664 \h </w:instrText>
-            </w:r>
-            <w:r>
-              <w:rPr>
-                <w:rFonts w:ascii="Candara" w:hAnsi="Candara"/>
-                <w:noProof/>
-                <w:webHidden/>
-              </w:rPr>
-            </w:r>
-            <w:r>
-              <w:rPr>
-                <w:rFonts w:ascii="Candara" w:hAnsi="Candara"/>
-                <w:noProof/>
-                <w:webHidden/>
+                <w:noProof/>
+                <w:webHidden/>
+                <w:sz w:val="18"/>
+                <w:szCs w:val="18"/>
+              </w:rPr>
+              <w:instrText xml:space="preserve"> PAGEREF _Toc67557771 \h </w:instrText>
+            </w:r>
+            <w:r>
+              <w:rPr>
+                <w:noProof/>
+                <w:webHidden/>
+                <w:sz w:val="18"/>
+                <w:szCs w:val="18"/>
+              </w:rPr>
+            </w:r>
+            <w:r>
+              <w:rPr>
+                <w:noProof/>
+                <w:webHidden/>
+                <w:sz w:val="18"/>
+                <w:szCs w:val="18"/>
               </w:rPr>
               <w:fldChar w:fldCharType="separate"/>
             </w:r>
             <w:r>
               <w:rPr>
-                <w:rFonts w:ascii="Candara" w:hAnsi="Candara"/>
-                <w:noProof/>
-                <w:webHidden/>
+                <w:noProof/>
+                <w:webHidden/>
+                <w:sz w:val="18"/>
+                <w:szCs w:val="18"/>
               </w:rPr>
               <w:t>3</w:t>
             </w:r>
             <w:r>
               <w:rPr>
-                <w:rFonts w:ascii="Candara" w:hAnsi="Candara"/>
-                <w:noProof/>
-                <w:webHidden/>
+                <w:noProof/>
+                <w:webHidden/>
+                <w:sz w:val="18"/>
+                <w:szCs w:val="18"/>
               </w:rPr>
               <w:fldChar w:fldCharType="end"/>
             </w:r>
@@ -2045,72 +2238,83 @@
               <w:tab w:val="right" w:leader="dot" w:pos="9062"/>
             </w:tabs>
             <w:rPr>
-              <w:rFonts w:ascii="Candara" w:eastAsiaTheme="minorEastAsia" w:hAnsi="Candara"/>
+              <w:rFonts w:eastAsiaTheme="minorEastAsia"/>
               <w:noProof/>
+              <w:sz w:val="18"/>
+              <w:szCs w:val="18"/>
               <w:lang w:eastAsia="de-DE"/>
             </w:rPr>
           </w:pPr>
-          <w:hyperlink w:anchor="_Toc67552665" w:history="1">
+          <w:hyperlink w:anchor="_Toc67557772" w:history="1">
             <w:r>
               <w:rPr>
                 <w:rStyle w:val="Hyperlink"/>
-                <w:rFonts w:ascii="Candara" w:hAnsi="Candara"/>
-                <w:noProof/>
+                <w:rFonts w:ascii="Candara Light" w:hAnsi="Candara Light"/>
+                <w:noProof/>
+                <w:sz w:val="18"/>
+                <w:szCs w:val="18"/>
               </w:rPr>
               <w:t>Architekturdesign</w:t>
             </w:r>
             <w:r>
               <w:rPr>
-                <w:rFonts w:ascii="Candara" w:hAnsi="Candara"/>
-                <w:noProof/>
-                <w:webHidden/>
+                <w:noProof/>
+                <w:webHidden/>
+                <w:sz w:val="18"/>
+                <w:szCs w:val="18"/>
               </w:rPr>
               <w:tab/>
             </w:r>
             <w:r>
               <w:rPr>
-                <w:rFonts w:ascii="Candara" w:hAnsi="Candara"/>
-                <w:noProof/>
-                <w:webHidden/>
+                <w:noProof/>
+                <w:webHidden/>
+                <w:sz w:val="18"/>
+                <w:szCs w:val="18"/>
               </w:rPr>
               <w:fldChar w:fldCharType="begin"/>
             </w:r>
             <w:r>
               <w:rPr>
-                <w:rFonts w:ascii="Candara" w:hAnsi="Candara"/>
-                <w:noProof/>
-                <w:webHidden/>
-              </w:rPr>
-              <w:instrText xml:space="preserve"> PAGEREF _Toc67552665 \h </w:instrText>
-            </w:r>
-            <w:r>
-              <w:rPr>
-                <w:rFonts w:ascii="Candara" w:hAnsi="Candara"/>
-                <w:noProof/>
-                <w:webHidden/>
-              </w:rPr>
-            </w:r>
-            <w:r>
-              <w:rPr>
-                <w:rFonts w:ascii="Candara" w:hAnsi="Candara"/>
-                <w:noProof/>
-                <w:webHidden/>
+                <w:noProof/>
+                <w:webHidden/>
+                <w:sz w:val="18"/>
+                <w:szCs w:val="18"/>
+              </w:rPr>
+              <w:instrText xml:space="preserve"> PAGEREF _Toc67557772 \h </w:instrText>
+            </w:r>
+            <w:r>
+              <w:rPr>
+                <w:noProof/>
+                <w:webHidden/>
+                <w:sz w:val="18"/>
+                <w:szCs w:val="18"/>
+              </w:rPr>
+            </w:r>
+            <w:r>
+              <w:rPr>
+                <w:noProof/>
+                <w:webHidden/>
+                <w:sz w:val="18"/>
+                <w:szCs w:val="18"/>
               </w:rPr>
               <w:fldChar w:fldCharType="separate"/>
             </w:r>
             <w:r>
               <w:rPr>
-                <w:rFonts w:ascii="Candara" w:hAnsi="Candara"/>
-                <w:noProof/>
-                <w:webHidden/>
+                <w:noProof/>
+                <w:webHidden/>
+                <w:sz w:val="18"/>
+                <w:szCs w:val="18"/>
               </w:rPr>
               <w:t>4</w:t>
             </w:r>
             <w:r>
               <w:rPr>
-                <w:rFonts w:ascii="Candara" w:hAnsi="Candara"/>
-                <w:noProof/>
-                <w:webHidden/>
+                <w:noProof/>
+                <w:webHidden/>
+                <w:sz w:val="18"/>
+                <w:szCs w:val="18"/>
               </w:rPr>
               <w:fldChar w:fldCharType="end"/>
             </w:r>
@@ -2123,72 +2327,83 @@
               <w:tab w:val="right" w:leader="dot" w:pos="9062"/>
             </w:tabs>
             <w:rPr>
-              <w:rFonts w:ascii="Candara" w:eastAsiaTheme="minorEastAsia" w:hAnsi="Candara"/>
+              <w:rFonts w:eastAsiaTheme="minorEastAsia"/>
               <w:noProof/>
+              <w:sz w:val="18"/>
+              <w:szCs w:val="18"/>
               <w:lang w:eastAsia="de-DE"/>
             </w:rPr>
           </w:pPr>
-          <w:hyperlink w:anchor="_Toc67552666" w:history="1">
+          <w:hyperlink w:anchor="_Toc67557773" w:history="1">
             <w:r>
               <w:rPr>
                 <w:rStyle w:val="Hyperlink"/>
-                <w:rFonts w:ascii="Candara" w:hAnsi="Candara"/>
-                <w:noProof/>
+                <w:rFonts w:ascii="Candara Light" w:hAnsi="Candara Light"/>
+                <w:noProof/>
+                <w:sz w:val="18"/>
+                <w:szCs w:val="18"/>
               </w:rPr>
               <w:t>Entwurf der Benutzeroberfläche</w:t>
             </w:r>
             <w:r>
               <w:rPr>
-                <w:rFonts w:ascii="Candara" w:hAnsi="Candara"/>
-                <w:noProof/>
-                <w:webHidden/>
+                <w:noProof/>
+                <w:webHidden/>
+                <w:sz w:val="18"/>
+                <w:szCs w:val="18"/>
               </w:rPr>
               <w:tab/>
             </w:r>
             <w:r>
               <w:rPr>
-                <w:rFonts w:ascii="Candara" w:hAnsi="Candara"/>
-                <w:noProof/>
-                <w:webHidden/>
+                <w:noProof/>
+                <w:webHidden/>
+                <w:sz w:val="18"/>
+                <w:szCs w:val="18"/>
               </w:rPr>
               <w:fldChar w:fldCharType="begin"/>
             </w:r>
             <w:r>
               <w:rPr>
-                <w:rFonts w:ascii="Candara" w:hAnsi="Candara"/>
-                <w:noProof/>
-                <w:webHidden/>
-              </w:rPr>
-              <w:instrText xml:space="preserve"> PAGEREF _Toc67552666 \h </w:instrText>
-            </w:r>
-            <w:r>
-              <w:rPr>
-                <w:rFonts w:ascii="Candara" w:hAnsi="Candara"/>
-                <w:noProof/>
-                <w:webHidden/>
-              </w:rPr>
-            </w:r>
-            <w:r>
-              <w:rPr>
-                <w:rFonts w:ascii="Candara" w:hAnsi="Candara"/>
-                <w:noProof/>
-                <w:webHidden/>
+                <w:noProof/>
+                <w:webHidden/>
+                <w:sz w:val="18"/>
+                <w:szCs w:val="18"/>
+              </w:rPr>
+              <w:instrText xml:space="preserve"> PAGEREF _Toc67557773 \h </w:instrText>
+            </w:r>
+            <w:r>
+              <w:rPr>
+                <w:noProof/>
+                <w:webHidden/>
+                <w:sz w:val="18"/>
+                <w:szCs w:val="18"/>
+              </w:rPr>
+            </w:r>
+            <w:r>
+              <w:rPr>
+                <w:noProof/>
+                <w:webHidden/>
+                <w:sz w:val="18"/>
+                <w:szCs w:val="18"/>
               </w:rPr>
               <w:fldChar w:fldCharType="separate"/>
             </w:r>
             <w:r>
               <w:rPr>
-                <w:rFonts w:ascii="Candara" w:hAnsi="Candara"/>
-                <w:noProof/>
-                <w:webHidden/>
+                <w:noProof/>
+                <w:webHidden/>
+                <w:sz w:val="18"/>
+                <w:szCs w:val="18"/>
               </w:rPr>
               <w:t>4</w:t>
             </w:r>
             <w:r>
               <w:rPr>
-                <w:rFonts w:ascii="Candara" w:hAnsi="Candara"/>
-                <w:noProof/>
-                <w:webHidden/>
+                <w:noProof/>
+                <w:webHidden/>
+                <w:sz w:val="18"/>
+                <w:szCs w:val="18"/>
               </w:rPr>
               <w:fldChar w:fldCharType="end"/>
             </w:r>
@@ -2201,72 +2416,83 @@
               <w:tab w:val="right" w:leader="dot" w:pos="9062"/>
             </w:tabs>
             <w:rPr>
-              <w:rFonts w:ascii="Candara" w:eastAsiaTheme="minorEastAsia" w:hAnsi="Candara"/>
+              <w:rFonts w:eastAsiaTheme="minorEastAsia"/>
               <w:noProof/>
+              <w:sz w:val="18"/>
+              <w:szCs w:val="18"/>
               <w:lang w:eastAsia="de-DE"/>
             </w:rPr>
           </w:pPr>
-          <w:hyperlink w:anchor="_Toc67552667" w:history="1">
+          <w:hyperlink w:anchor="_Toc67557774" w:history="1">
             <w:r>
               <w:rPr>
                 <w:rStyle w:val="Hyperlink"/>
-                <w:rFonts w:ascii="Candara" w:hAnsi="Candara"/>
-                <w:noProof/>
+                <w:rFonts w:ascii="Candara Light" w:hAnsi="Candara Light"/>
+                <w:noProof/>
+                <w:sz w:val="18"/>
+                <w:szCs w:val="18"/>
               </w:rPr>
               <w:t>Datenmodell</w:t>
             </w:r>
             <w:r>
               <w:rPr>
-                <w:rFonts w:ascii="Candara" w:hAnsi="Candara"/>
-                <w:noProof/>
-                <w:webHidden/>
+                <w:noProof/>
+                <w:webHidden/>
+                <w:sz w:val="18"/>
+                <w:szCs w:val="18"/>
               </w:rPr>
               <w:tab/>
             </w:r>
             <w:r>
               <w:rPr>
-                <w:rFonts w:ascii="Candara" w:hAnsi="Candara"/>
-                <w:noProof/>
-                <w:webHidden/>
+                <w:noProof/>
+                <w:webHidden/>
+                <w:sz w:val="18"/>
+                <w:szCs w:val="18"/>
               </w:rPr>
               <w:fldChar w:fldCharType="begin"/>
             </w:r>
             <w:r>
               <w:rPr>
-                <w:rFonts w:ascii="Candara" w:hAnsi="Candara"/>
-                <w:noProof/>
-                <w:webHidden/>
-              </w:rPr>
-              <w:instrText xml:space="preserve"> PAGEREF _Toc67552667 \h </w:instrText>
-            </w:r>
-            <w:r>
-              <w:rPr>
-                <w:rFonts w:ascii="Candara" w:hAnsi="Candara"/>
-                <w:noProof/>
-                <w:webHidden/>
-              </w:rPr>
-            </w:r>
-            <w:r>
-              <w:rPr>
-                <w:rFonts w:ascii="Candara" w:hAnsi="Candara"/>
-                <w:noProof/>
-                <w:webHidden/>
+                <w:noProof/>
+                <w:webHidden/>
+                <w:sz w:val="18"/>
+                <w:szCs w:val="18"/>
+              </w:rPr>
+              <w:instrText xml:space="preserve"> PAGEREF _Toc67557774 \h </w:instrText>
+            </w:r>
+            <w:r>
+              <w:rPr>
+                <w:noProof/>
+                <w:webHidden/>
+                <w:sz w:val="18"/>
+                <w:szCs w:val="18"/>
+              </w:rPr>
+            </w:r>
+            <w:r>
+              <w:rPr>
+                <w:noProof/>
+                <w:webHidden/>
+                <w:sz w:val="18"/>
+                <w:szCs w:val="18"/>
               </w:rPr>
               <w:fldChar w:fldCharType="separate"/>
             </w:r>
             <w:r>
               <w:rPr>
-                <w:rFonts w:ascii="Candara" w:hAnsi="Candara"/>
-                <w:noProof/>
-                <w:webHidden/>
+                <w:noProof/>
+                <w:webHidden/>
+                <w:sz w:val="18"/>
+                <w:szCs w:val="18"/>
               </w:rPr>
               <w:t>5</w:t>
             </w:r>
             <w:r>
               <w:rPr>
-                <w:rFonts w:ascii="Candara" w:hAnsi="Candara"/>
-                <w:noProof/>
-                <w:webHidden/>
+                <w:noProof/>
+                <w:webHidden/>
+                <w:sz w:val="18"/>
+                <w:szCs w:val="18"/>
               </w:rPr>
               <w:fldChar w:fldCharType="end"/>
             </w:r>
@@ -2279,72 +2505,83 @@
               <w:tab w:val="right" w:leader="dot" w:pos="9062"/>
             </w:tabs>
             <w:rPr>
-              <w:rFonts w:ascii="Candara" w:eastAsiaTheme="minorEastAsia" w:hAnsi="Candara"/>
+              <w:rFonts w:eastAsiaTheme="minorEastAsia"/>
               <w:noProof/>
+              <w:sz w:val="18"/>
+              <w:szCs w:val="18"/>
               <w:lang w:eastAsia="de-DE"/>
             </w:rPr>
           </w:pPr>
-          <w:hyperlink w:anchor="_Toc67552668" w:history="1">
+          <w:hyperlink w:anchor="_Toc67557775" w:history="1">
             <w:r>
               <w:rPr>
                 <w:rStyle w:val="Hyperlink"/>
-                <w:rFonts w:ascii="Candara" w:hAnsi="Candara"/>
-                <w:noProof/>
+                <w:rFonts w:ascii="Candara Light" w:hAnsi="Candara Light"/>
+                <w:noProof/>
+                <w:sz w:val="18"/>
+                <w:szCs w:val="18"/>
               </w:rPr>
               <w:t>Geschäftslogik</w:t>
             </w:r>
             <w:r>
               <w:rPr>
-                <w:rFonts w:ascii="Candara" w:hAnsi="Candara"/>
-                <w:noProof/>
-                <w:webHidden/>
+                <w:noProof/>
+                <w:webHidden/>
+                <w:sz w:val="18"/>
+                <w:szCs w:val="18"/>
               </w:rPr>
               <w:tab/>
             </w:r>
             <w:r>
               <w:rPr>
-                <w:rFonts w:ascii="Candara" w:hAnsi="Candara"/>
-                <w:noProof/>
-                <w:webHidden/>
+                <w:noProof/>
+                <w:webHidden/>
+                <w:sz w:val="18"/>
+                <w:szCs w:val="18"/>
               </w:rPr>
               <w:fldChar w:fldCharType="begin"/>
             </w:r>
             <w:r>
               <w:rPr>
-                <w:rFonts w:ascii="Candara" w:hAnsi="Candara"/>
-                <w:noProof/>
-                <w:webHidden/>
-              </w:rPr>
-              <w:instrText xml:space="preserve"> PAGEREF _Toc67552668 \h </w:instrText>
-            </w:r>
-            <w:r>
-              <w:rPr>
-                <w:rFonts w:ascii="Candara" w:hAnsi="Candara"/>
-                <w:noProof/>
-                <w:webHidden/>
-              </w:rPr>
-            </w:r>
-            <w:r>
-              <w:rPr>
-                <w:rFonts w:ascii="Candara" w:hAnsi="Candara"/>
-                <w:noProof/>
-                <w:webHidden/>
+                <w:noProof/>
+                <w:webHidden/>
+                <w:sz w:val="18"/>
+                <w:szCs w:val="18"/>
+              </w:rPr>
+              <w:instrText xml:space="preserve"> PAGEREF _Toc67557775 \h </w:instrText>
+            </w:r>
+            <w:r>
+              <w:rPr>
+                <w:noProof/>
+                <w:webHidden/>
+                <w:sz w:val="18"/>
+                <w:szCs w:val="18"/>
+              </w:rPr>
+            </w:r>
+            <w:r>
+              <w:rPr>
+                <w:noProof/>
+                <w:webHidden/>
+                <w:sz w:val="18"/>
+                <w:szCs w:val="18"/>
               </w:rPr>
               <w:fldChar w:fldCharType="separate"/>
             </w:r>
             <w:r>
               <w:rPr>
-                <w:rFonts w:ascii="Candara" w:hAnsi="Candara"/>
-                <w:noProof/>
-                <w:webHidden/>
+                <w:noProof/>
+                <w:webHidden/>
+                <w:sz w:val="18"/>
+                <w:szCs w:val="18"/>
               </w:rPr>
               <w:t>5</w:t>
             </w:r>
             <w:r>
               <w:rPr>
-                <w:rFonts w:ascii="Candara" w:hAnsi="Candara"/>
-                <w:noProof/>
-                <w:webHidden/>
+                <w:noProof/>
+                <w:webHidden/>
+                <w:sz w:val="18"/>
+                <w:szCs w:val="18"/>
               </w:rPr>
               <w:fldChar w:fldCharType="end"/>
             </w:r>
@@ -2357,72 +2594,83 @@
               <w:tab w:val="right" w:leader="dot" w:pos="9062"/>
             </w:tabs>
             <w:rPr>
-              <w:rFonts w:ascii="Candara" w:eastAsiaTheme="minorEastAsia" w:hAnsi="Candara"/>
+              <w:rFonts w:eastAsiaTheme="minorEastAsia"/>
               <w:noProof/>
+              <w:sz w:val="18"/>
+              <w:szCs w:val="18"/>
               <w:lang w:eastAsia="de-DE"/>
             </w:rPr>
           </w:pPr>
-          <w:hyperlink w:anchor="_Toc67552669" w:history="1">
+          <w:hyperlink w:anchor="_Toc67557776" w:history="1">
             <w:r>
               <w:rPr>
                 <w:rStyle w:val="Hyperlink"/>
-                <w:rFonts w:ascii="Candara" w:hAnsi="Candara"/>
-                <w:noProof/>
+                <w:rFonts w:ascii="Candara Light" w:hAnsi="Candara Light"/>
+                <w:noProof/>
+                <w:sz w:val="18"/>
+                <w:szCs w:val="18"/>
               </w:rPr>
               <w:t>Maßnahmen zur Qualitätssicherung</w:t>
             </w:r>
             <w:r>
               <w:rPr>
-                <w:rFonts w:ascii="Candara" w:hAnsi="Candara"/>
-                <w:noProof/>
-                <w:webHidden/>
+                <w:noProof/>
+                <w:webHidden/>
+                <w:sz w:val="18"/>
+                <w:szCs w:val="18"/>
               </w:rPr>
               <w:tab/>
             </w:r>
             <w:r>
               <w:rPr>
-                <w:rFonts w:ascii="Candara" w:hAnsi="Candara"/>
-                <w:noProof/>
-                <w:webHidden/>
+                <w:noProof/>
+                <w:webHidden/>
+                <w:sz w:val="18"/>
+                <w:szCs w:val="18"/>
               </w:rPr>
               <w:fldChar w:fldCharType="begin"/>
             </w:r>
             <w:r>
               <w:rPr>
-                <w:rFonts w:ascii="Candara" w:hAnsi="Candara"/>
-                <w:noProof/>
-                <w:webHidden/>
-              </w:rPr>
-              <w:instrText xml:space="preserve"> PAGEREF _Toc67552669 \h </w:instrText>
-            </w:r>
-            <w:r>
-              <w:rPr>
-                <w:rFonts w:ascii="Candara" w:hAnsi="Candara"/>
-                <w:noProof/>
-                <w:webHidden/>
-              </w:rPr>
-            </w:r>
-            <w:r>
-              <w:rPr>
-                <w:rFonts w:ascii="Candara" w:hAnsi="Candara"/>
-                <w:noProof/>
-                <w:webHidden/>
+                <w:noProof/>
+                <w:webHidden/>
+                <w:sz w:val="18"/>
+                <w:szCs w:val="18"/>
+              </w:rPr>
+              <w:instrText xml:space="preserve"> PAGEREF _Toc67557776 \h </w:instrText>
+            </w:r>
+            <w:r>
+              <w:rPr>
+                <w:noProof/>
+                <w:webHidden/>
+                <w:sz w:val="18"/>
+                <w:szCs w:val="18"/>
+              </w:rPr>
+            </w:r>
+            <w:r>
+              <w:rPr>
+                <w:noProof/>
+                <w:webHidden/>
+                <w:sz w:val="18"/>
+                <w:szCs w:val="18"/>
               </w:rPr>
               <w:fldChar w:fldCharType="separate"/>
             </w:r>
             <w:r>
               <w:rPr>
-                <w:rFonts w:ascii="Candara" w:hAnsi="Candara"/>
-                <w:noProof/>
-                <w:webHidden/>
+                <w:noProof/>
+                <w:webHidden/>
+                <w:sz w:val="18"/>
+                <w:szCs w:val="18"/>
               </w:rPr>
               <w:t>5</w:t>
             </w:r>
             <w:r>
               <w:rPr>
-                <w:rFonts w:ascii="Candara" w:hAnsi="Candara"/>
-                <w:noProof/>
-                <w:webHidden/>
+                <w:noProof/>
+                <w:webHidden/>
+                <w:sz w:val="18"/>
+                <w:szCs w:val="18"/>
               </w:rPr>
               <w:fldChar w:fldCharType="end"/>
             </w:r>
@@ -2435,72 +2683,83 @@
               <w:tab w:val="right" w:leader="dot" w:pos="9062"/>
             </w:tabs>
             <w:rPr>
-              <w:rFonts w:ascii="Candara" w:eastAsiaTheme="minorEastAsia" w:hAnsi="Candara"/>
+              <w:rFonts w:eastAsiaTheme="minorEastAsia"/>
               <w:noProof/>
+              <w:sz w:val="18"/>
+              <w:szCs w:val="18"/>
               <w:lang w:eastAsia="de-DE"/>
             </w:rPr>
           </w:pPr>
-          <w:hyperlink w:anchor="_Toc67552670" w:history="1">
+          <w:hyperlink w:anchor="_Toc67557777" w:history="1">
             <w:r>
               <w:rPr>
                 <w:rStyle w:val="Hyperlink"/>
-                <w:rFonts w:ascii="Candara" w:hAnsi="Candara"/>
-                <w:noProof/>
+                <w:rFonts w:ascii="Candara Light" w:hAnsi="Candara Light"/>
+                <w:noProof/>
+                <w:sz w:val="18"/>
+                <w:szCs w:val="18"/>
               </w:rPr>
               <w:t>Implementierungsphase</w:t>
             </w:r>
             <w:r>
               <w:rPr>
-                <w:rFonts w:ascii="Candara" w:hAnsi="Candara"/>
-                <w:noProof/>
-                <w:webHidden/>
+                <w:noProof/>
+                <w:webHidden/>
+                <w:sz w:val="18"/>
+                <w:szCs w:val="18"/>
               </w:rPr>
               <w:tab/>
             </w:r>
             <w:r>
               <w:rPr>
-                <w:rFonts w:ascii="Candara" w:hAnsi="Candara"/>
-                <w:noProof/>
-                <w:webHidden/>
+                <w:noProof/>
+                <w:webHidden/>
+                <w:sz w:val="18"/>
+                <w:szCs w:val="18"/>
               </w:rPr>
               <w:fldChar w:fldCharType="begin"/>
             </w:r>
             <w:r>
               <w:rPr>
-                <w:rFonts w:ascii="Candara" w:hAnsi="Candara"/>
-                <w:noProof/>
-                <w:webHidden/>
-              </w:rPr>
-              <w:instrText xml:space="preserve"> PAGEREF _Toc67552670 \h </w:instrText>
-            </w:r>
-            <w:r>
-              <w:rPr>
-                <w:rFonts w:ascii="Candara" w:hAnsi="Candara"/>
-                <w:noProof/>
-                <w:webHidden/>
-              </w:rPr>
-            </w:r>
-            <w:r>
-              <w:rPr>
-                <w:rFonts w:ascii="Candara" w:hAnsi="Candara"/>
-                <w:noProof/>
-                <w:webHidden/>
+                <w:noProof/>
+                <w:webHidden/>
+                <w:sz w:val="18"/>
+                <w:szCs w:val="18"/>
+              </w:rPr>
+              <w:instrText xml:space="preserve"> PAGEREF _Toc67557777 \h </w:instrText>
+            </w:r>
+            <w:r>
+              <w:rPr>
+                <w:noProof/>
+                <w:webHidden/>
+                <w:sz w:val="18"/>
+                <w:szCs w:val="18"/>
+              </w:rPr>
+            </w:r>
+            <w:r>
+              <w:rPr>
+                <w:noProof/>
+                <w:webHidden/>
+                <w:sz w:val="18"/>
+                <w:szCs w:val="18"/>
               </w:rPr>
               <w:fldChar w:fldCharType="separate"/>
             </w:r>
             <w:r>
               <w:rPr>
-                <w:rFonts w:ascii="Candara" w:hAnsi="Candara"/>
-                <w:noProof/>
-                <w:webHidden/>
+                <w:noProof/>
+                <w:webHidden/>
+                <w:sz w:val="18"/>
+                <w:szCs w:val="18"/>
               </w:rPr>
               <w:t>5</w:t>
             </w:r>
             <w:r>
               <w:rPr>
-                <w:rFonts w:ascii="Candara" w:hAnsi="Candara"/>
-                <w:noProof/>
-                <w:webHidden/>
+                <w:noProof/>
+                <w:webHidden/>
+                <w:sz w:val="18"/>
+                <w:szCs w:val="18"/>
               </w:rPr>
               <w:fldChar w:fldCharType="end"/>
             </w:r>
@@ -2513,72 +2772,83 @@
               <w:tab w:val="right" w:leader="dot" w:pos="9062"/>
             </w:tabs>
             <w:rPr>
-              <w:rFonts w:ascii="Candara" w:eastAsiaTheme="minorEastAsia" w:hAnsi="Candara"/>
+              <w:rFonts w:eastAsiaTheme="minorEastAsia"/>
               <w:noProof/>
+              <w:sz w:val="18"/>
+              <w:szCs w:val="18"/>
               <w:lang w:eastAsia="de-DE"/>
             </w:rPr>
           </w:pPr>
-          <w:hyperlink w:anchor="_Toc67552671" w:history="1">
+          <w:hyperlink w:anchor="_Toc67557778" w:history="1">
             <w:r>
               <w:rPr>
                 <w:rStyle w:val="Hyperlink"/>
-                <w:rFonts w:ascii="Candara" w:hAnsi="Candara"/>
-                <w:noProof/>
+                <w:rFonts w:ascii="Candara Light" w:hAnsi="Candara Light"/>
+                <w:noProof/>
+                <w:sz w:val="18"/>
+                <w:szCs w:val="18"/>
               </w:rPr>
               <w:t>Implementierung der Datenstrukturen</w:t>
             </w:r>
             <w:r>
               <w:rPr>
-                <w:rFonts w:ascii="Candara" w:hAnsi="Candara"/>
-                <w:noProof/>
-                <w:webHidden/>
+                <w:noProof/>
+                <w:webHidden/>
+                <w:sz w:val="18"/>
+                <w:szCs w:val="18"/>
               </w:rPr>
               <w:tab/>
             </w:r>
             <w:r>
               <w:rPr>
-                <w:rFonts w:ascii="Candara" w:hAnsi="Candara"/>
-                <w:noProof/>
-                <w:webHidden/>
+                <w:noProof/>
+                <w:webHidden/>
+                <w:sz w:val="18"/>
+                <w:szCs w:val="18"/>
               </w:rPr>
               <w:fldChar w:fldCharType="begin"/>
             </w:r>
             <w:r>
               <w:rPr>
-                <w:rFonts w:ascii="Candara" w:hAnsi="Candara"/>
-                <w:noProof/>
-                <w:webHidden/>
-              </w:rPr>
-              <w:instrText xml:space="preserve"> PAGEREF _Toc67552671 \h </w:instrText>
-            </w:r>
-            <w:r>
-              <w:rPr>
-                <w:rFonts w:ascii="Candara" w:hAnsi="Candara"/>
-                <w:noProof/>
-                <w:webHidden/>
-              </w:rPr>
-            </w:r>
-            <w:r>
-              <w:rPr>
-                <w:rFonts w:ascii="Candara" w:hAnsi="Candara"/>
-                <w:noProof/>
-                <w:webHidden/>
+                <w:noProof/>
+                <w:webHidden/>
+                <w:sz w:val="18"/>
+                <w:szCs w:val="18"/>
+              </w:rPr>
+              <w:instrText xml:space="preserve"> PAGEREF _Toc67557778 \h </w:instrText>
+            </w:r>
+            <w:r>
+              <w:rPr>
+                <w:noProof/>
+                <w:webHidden/>
+                <w:sz w:val="18"/>
+                <w:szCs w:val="18"/>
+              </w:rPr>
+            </w:r>
+            <w:r>
+              <w:rPr>
+                <w:noProof/>
+                <w:webHidden/>
+                <w:sz w:val="18"/>
+                <w:szCs w:val="18"/>
               </w:rPr>
               <w:fldChar w:fldCharType="separate"/>
             </w:r>
             <w:r>
               <w:rPr>
-                <w:rFonts w:ascii="Candara" w:hAnsi="Candara"/>
-                <w:noProof/>
-                <w:webHidden/>
+                <w:noProof/>
+                <w:webHidden/>
+                <w:sz w:val="18"/>
+                <w:szCs w:val="18"/>
               </w:rPr>
               <w:t>5</w:t>
             </w:r>
             <w:r>
               <w:rPr>
-                <w:rFonts w:ascii="Candara" w:hAnsi="Candara"/>
-                <w:noProof/>
-                <w:webHidden/>
+                <w:noProof/>
+                <w:webHidden/>
+                <w:sz w:val="18"/>
+                <w:szCs w:val="18"/>
               </w:rPr>
               <w:fldChar w:fldCharType="end"/>
             </w:r>
@@ -2591,72 +2861,83 @@
               <w:tab w:val="right" w:leader="dot" w:pos="9062"/>
             </w:tabs>
             <w:rPr>
-              <w:rFonts w:ascii="Candara" w:eastAsiaTheme="minorEastAsia" w:hAnsi="Candara"/>
+              <w:rFonts w:eastAsiaTheme="minorEastAsia"/>
               <w:noProof/>
+              <w:sz w:val="18"/>
+              <w:szCs w:val="18"/>
               <w:lang w:eastAsia="de-DE"/>
             </w:rPr>
           </w:pPr>
-          <w:hyperlink w:anchor="_Toc67552672" w:history="1">
+          <w:hyperlink w:anchor="_Toc67557779" w:history="1">
             <w:r>
               <w:rPr>
                 <w:rStyle w:val="Hyperlink"/>
-                <w:rFonts w:ascii="Candara" w:hAnsi="Candara"/>
-                <w:noProof/>
+                <w:rFonts w:ascii="Candara Light" w:hAnsi="Candara Light"/>
+                <w:noProof/>
+                <w:sz w:val="18"/>
+                <w:szCs w:val="18"/>
               </w:rPr>
               <w:t>Implementierung der Benutzeroberfläche</w:t>
             </w:r>
             <w:r>
               <w:rPr>
-                <w:rFonts w:ascii="Candara" w:hAnsi="Candara"/>
-                <w:noProof/>
-                <w:webHidden/>
+                <w:noProof/>
+                <w:webHidden/>
+                <w:sz w:val="18"/>
+                <w:szCs w:val="18"/>
               </w:rPr>
               <w:tab/>
             </w:r>
             <w:r>
               <w:rPr>
-                <w:rFonts w:ascii="Candara" w:hAnsi="Candara"/>
-                <w:noProof/>
-                <w:webHidden/>
+                <w:noProof/>
+                <w:webHidden/>
+                <w:sz w:val="18"/>
+                <w:szCs w:val="18"/>
               </w:rPr>
               <w:fldChar w:fldCharType="begin"/>
             </w:r>
             <w:r>
               <w:rPr>
-                <w:rFonts w:ascii="Candara" w:hAnsi="Candara"/>
-                <w:noProof/>
-                <w:webHidden/>
-              </w:rPr>
-              <w:instrText xml:space="preserve"> PAGEREF _Toc67552672 \h </w:instrText>
-            </w:r>
-            <w:r>
-              <w:rPr>
-                <w:rFonts w:ascii="Candara" w:hAnsi="Candara"/>
-                <w:noProof/>
-                <w:webHidden/>
-              </w:rPr>
-            </w:r>
-            <w:r>
-              <w:rPr>
-                <w:rFonts w:ascii="Candara" w:hAnsi="Candara"/>
-                <w:noProof/>
-                <w:webHidden/>
+                <w:noProof/>
+                <w:webHidden/>
+                <w:sz w:val="18"/>
+                <w:szCs w:val="18"/>
+              </w:rPr>
+              <w:instrText xml:space="preserve"> PAGEREF _Toc67557779 \h </w:instrText>
+            </w:r>
+            <w:r>
+              <w:rPr>
+                <w:noProof/>
+                <w:webHidden/>
+                <w:sz w:val="18"/>
+                <w:szCs w:val="18"/>
+              </w:rPr>
+            </w:r>
+            <w:r>
+              <w:rPr>
+                <w:noProof/>
+                <w:webHidden/>
+                <w:sz w:val="18"/>
+                <w:szCs w:val="18"/>
               </w:rPr>
               <w:fldChar w:fldCharType="separate"/>
             </w:r>
             <w:r>
               <w:rPr>
-                <w:rFonts w:ascii="Candara" w:hAnsi="Candara"/>
-                <w:noProof/>
-                <w:webHidden/>
+                <w:noProof/>
+                <w:webHidden/>
+                <w:sz w:val="18"/>
+                <w:szCs w:val="18"/>
               </w:rPr>
               <w:t>5</w:t>
             </w:r>
             <w:r>
               <w:rPr>
-                <w:rFonts w:ascii="Candara" w:hAnsi="Candara"/>
-                <w:noProof/>
-                <w:webHidden/>
+                <w:noProof/>
+                <w:webHidden/>
+                <w:sz w:val="18"/>
+                <w:szCs w:val="18"/>
               </w:rPr>
               <w:fldChar w:fldCharType="end"/>
             </w:r>
@@ -2669,72 +2950,83 @@
               <w:tab w:val="right" w:leader="dot" w:pos="9062"/>
             </w:tabs>
             <w:rPr>
-              <w:rFonts w:ascii="Candara" w:eastAsiaTheme="minorEastAsia" w:hAnsi="Candara"/>
+              <w:rFonts w:eastAsiaTheme="minorEastAsia"/>
               <w:noProof/>
+              <w:sz w:val="18"/>
+              <w:szCs w:val="18"/>
               <w:lang w:eastAsia="de-DE"/>
             </w:rPr>
           </w:pPr>
-          <w:hyperlink w:anchor="_Toc67552673" w:history="1">
+          <w:hyperlink w:anchor="_Toc67557780" w:history="1">
             <w:r>
               <w:rPr>
                 <w:rStyle w:val="Hyperlink"/>
-                <w:rFonts w:ascii="Candara" w:hAnsi="Candara"/>
-                <w:noProof/>
+                <w:rFonts w:ascii="Candara Light" w:hAnsi="Candara Light"/>
+                <w:noProof/>
+                <w:sz w:val="18"/>
+                <w:szCs w:val="18"/>
               </w:rPr>
               <w:t>Implementierung der Geschäftslogik</w:t>
             </w:r>
             <w:r>
               <w:rPr>
-                <w:rFonts w:ascii="Candara" w:hAnsi="Candara"/>
-                <w:noProof/>
-                <w:webHidden/>
+                <w:noProof/>
+                <w:webHidden/>
+                <w:sz w:val="18"/>
+                <w:szCs w:val="18"/>
               </w:rPr>
               <w:tab/>
             </w:r>
             <w:r>
               <w:rPr>
-                <w:rFonts w:ascii="Candara" w:hAnsi="Candara"/>
-                <w:noProof/>
-                <w:webHidden/>
+                <w:noProof/>
+                <w:webHidden/>
+                <w:sz w:val="18"/>
+                <w:szCs w:val="18"/>
               </w:rPr>
               <w:fldChar w:fldCharType="begin"/>
             </w:r>
             <w:r>
               <w:rPr>
-                <w:rFonts w:ascii="Candara" w:hAnsi="Candara"/>
-                <w:noProof/>
-                <w:webHidden/>
-              </w:rPr>
-              <w:instrText xml:space="preserve"> PAGEREF _Toc67552673 \h </w:instrText>
-            </w:r>
-            <w:r>
-              <w:rPr>
-                <w:rFonts w:ascii="Candara" w:hAnsi="Candara"/>
-                <w:noProof/>
-                <w:webHidden/>
-              </w:rPr>
-            </w:r>
-            <w:r>
-              <w:rPr>
-                <w:rFonts w:ascii="Candara" w:hAnsi="Candara"/>
-                <w:noProof/>
-                <w:webHidden/>
+                <w:noProof/>
+                <w:webHidden/>
+                <w:sz w:val="18"/>
+                <w:szCs w:val="18"/>
+              </w:rPr>
+              <w:instrText xml:space="preserve"> PAGEREF _Toc67557780 \h </w:instrText>
+            </w:r>
+            <w:r>
+              <w:rPr>
+                <w:noProof/>
+                <w:webHidden/>
+                <w:sz w:val="18"/>
+                <w:szCs w:val="18"/>
+              </w:rPr>
+            </w:r>
+            <w:r>
+              <w:rPr>
+                <w:noProof/>
+                <w:webHidden/>
+                <w:sz w:val="18"/>
+                <w:szCs w:val="18"/>
               </w:rPr>
               <w:fldChar w:fldCharType="separate"/>
             </w:r>
             <w:r>
               <w:rPr>
-                <w:rFonts w:ascii="Candara" w:hAnsi="Candara"/>
-                <w:noProof/>
-                <w:webHidden/>
+                <w:noProof/>
+                <w:webHidden/>
+                <w:sz w:val="18"/>
+                <w:szCs w:val="18"/>
               </w:rPr>
               <w:t>5</w:t>
             </w:r>
             <w:r>
               <w:rPr>
-                <w:rFonts w:ascii="Candara" w:hAnsi="Candara"/>
-                <w:noProof/>
-                <w:webHidden/>
+                <w:noProof/>
+                <w:webHidden/>
+                <w:sz w:val="18"/>
+                <w:szCs w:val="18"/>
               </w:rPr>
               <w:fldChar w:fldCharType="end"/>
             </w:r>
@@ -2747,72 +3039,83 @@
               <w:tab w:val="right" w:leader="dot" w:pos="9062"/>
             </w:tabs>
             <w:rPr>
-              <w:rFonts w:ascii="Candara" w:eastAsiaTheme="minorEastAsia" w:hAnsi="Candara"/>
+              <w:rFonts w:eastAsiaTheme="minorEastAsia"/>
               <w:noProof/>
+              <w:sz w:val="18"/>
+              <w:szCs w:val="18"/>
               <w:lang w:eastAsia="de-DE"/>
             </w:rPr>
           </w:pPr>
-          <w:hyperlink w:anchor="_Toc67552674" w:history="1">
+          <w:hyperlink w:anchor="_Toc67557781" w:history="1">
             <w:r>
               <w:rPr>
                 <w:rStyle w:val="Hyperlink"/>
-                <w:rFonts w:ascii="Candara" w:hAnsi="Candara"/>
-                <w:noProof/>
+                <w:rFonts w:ascii="Candara Light" w:hAnsi="Candara Light"/>
+                <w:noProof/>
+                <w:sz w:val="18"/>
+                <w:szCs w:val="18"/>
               </w:rPr>
               <w:t>Abnahmephase</w:t>
             </w:r>
             <w:r>
               <w:rPr>
-                <w:rFonts w:ascii="Candara" w:hAnsi="Candara"/>
-                <w:noProof/>
-                <w:webHidden/>
+                <w:noProof/>
+                <w:webHidden/>
+                <w:sz w:val="18"/>
+                <w:szCs w:val="18"/>
               </w:rPr>
               <w:tab/>
             </w:r>
             <w:r>
               <w:rPr>
-                <w:rFonts w:ascii="Candara" w:hAnsi="Candara"/>
-                <w:noProof/>
-                <w:webHidden/>
+                <w:noProof/>
+                <w:webHidden/>
+                <w:sz w:val="18"/>
+                <w:szCs w:val="18"/>
               </w:rPr>
               <w:fldChar w:fldCharType="begin"/>
             </w:r>
             <w:r>
               <w:rPr>
-                <w:rFonts w:ascii="Candara" w:hAnsi="Candara"/>
-                <w:noProof/>
-                <w:webHidden/>
-              </w:rPr>
-              <w:instrText xml:space="preserve"> PAGEREF _Toc67552674 \h </w:instrText>
-            </w:r>
-            <w:r>
-              <w:rPr>
-                <w:rFonts w:ascii="Candara" w:hAnsi="Candara"/>
-                <w:noProof/>
-                <w:webHidden/>
-              </w:rPr>
-            </w:r>
-            <w:r>
-              <w:rPr>
-                <w:rFonts w:ascii="Candara" w:hAnsi="Candara"/>
-                <w:noProof/>
-                <w:webHidden/>
+                <w:noProof/>
+                <w:webHidden/>
+                <w:sz w:val="18"/>
+                <w:szCs w:val="18"/>
+              </w:rPr>
+              <w:instrText xml:space="preserve"> PAGEREF _Toc67557781 \h </w:instrText>
+            </w:r>
+            <w:r>
+              <w:rPr>
+                <w:noProof/>
+                <w:webHidden/>
+                <w:sz w:val="18"/>
+                <w:szCs w:val="18"/>
+              </w:rPr>
+            </w:r>
+            <w:r>
+              <w:rPr>
+                <w:noProof/>
+                <w:webHidden/>
+                <w:sz w:val="18"/>
+                <w:szCs w:val="18"/>
               </w:rPr>
               <w:fldChar w:fldCharType="separate"/>
             </w:r>
             <w:r>
               <w:rPr>
-                <w:rFonts w:ascii="Candara" w:hAnsi="Candara"/>
-                <w:noProof/>
-                <w:webHidden/>
+                <w:noProof/>
+                <w:webHidden/>
+                <w:sz w:val="18"/>
+                <w:szCs w:val="18"/>
               </w:rPr>
               <w:t>5</w:t>
             </w:r>
             <w:r>
               <w:rPr>
-                <w:rFonts w:ascii="Candara" w:hAnsi="Candara"/>
-                <w:noProof/>
-                <w:webHidden/>
+                <w:noProof/>
+                <w:webHidden/>
+                <w:sz w:val="18"/>
+                <w:szCs w:val="18"/>
               </w:rPr>
               <w:fldChar w:fldCharType="end"/>
             </w:r>
@@ -2825,72 +3128,83 @@
               <w:tab w:val="right" w:leader="dot" w:pos="9062"/>
             </w:tabs>
             <w:rPr>
-              <w:rFonts w:ascii="Candara" w:eastAsiaTheme="minorEastAsia" w:hAnsi="Candara"/>
+              <w:rFonts w:eastAsiaTheme="minorEastAsia"/>
               <w:noProof/>
+              <w:sz w:val="18"/>
+              <w:szCs w:val="18"/>
               <w:lang w:eastAsia="de-DE"/>
             </w:rPr>
           </w:pPr>
-          <w:hyperlink w:anchor="_Toc67552675" w:history="1">
+          <w:hyperlink w:anchor="_Toc67557782" w:history="1">
             <w:r>
               <w:rPr>
                 <w:rStyle w:val="Hyperlink"/>
-                <w:rFonts w:ascii="Candara" w:hAnsi="Candara"/>
-                <w:noProof/>
+                <w:rFonts w:ascii="Candara Light" w:hAnsi="Candara Light"/>
+                <w:noProof/>
+                <w:sz w:val="18"/>
+                <w:szCs w:val="18"/>
               </w:rPr>
               <w:t>Einführungsphase</w:t>
             </w:r>
             <w:r>
               <w:rPr>
-                <w:rFonts w:ascii="Candara" w:hAnsi="Candara"/>
-                <w:noProof/>
-                <w:webHidden/>
+                <w:noProof/>
+                <w:webHidden/>
+                <w:sz w:val="18"/>
+                <w:szCs w:val="18"/>
               </w:rPr>
               <w:tab/>
             </w:r>
             <w:r>
               <w:rPr>
-                <w:rFonts w:ascii="Candara" w:hAnsi="Candara"/>
-                <w:noProof/>
-                <w:webHidden/>
+                <w:noProof/>
+                <w:webHidden/>
+                <w:sz w:val="18"/>
+                <w:szCs w:val="18"/>
               </w:rPr>
               <w:fldChar w:fldCharType="begin"/>
             </w:r>
             <w:r>
               <w:rPr>
-                <w:rFonts w:ascii="Candara" w:hAnsi="Candara"/>
-                <w:noProof/>
-                <w:webHidden/>
-              </w:rPr>
-              <w:instrText xml:space="preserve"> PAGEREF _Toc67552675 \h </w:instrText>
-            </w:r>
-            <w:r>
-              <w:rPr>
-                <w:rFonts w:ascii="Candara" w:hAnsi="Candara"/>
-                <w:noProof/>
-                <w:webHidden/>
-              </w:rPr>
-            </w:r>
-            <w:r>
-              <w:rPr>
-                <w:rFonts w:ascii="Candara" w:hAnsi="Candara"/>
-                <w:noProof/>
-                <w:webHidden/>
+                <w:noProof/>
+                <w:webHidden/>
+                <w:sz w:val="18"/>
+                <w:szCs w:val="18"/>
+              </w:rPr>
+              <w:instrText xml:space="preserve"> PAGEREF _Toc67557782 \h </w:instrText>
+            </w:r>
+            <w:r>
+              <w:rPr>
+                <w:noProof/>
+                <w:webHidden/>
+                <w:sz w:val="18"/>
+                <w:szCs w:val="18"/>
+              </w:rPr>
+            </w:r>
+            <w:r>
+              <w:rPr>
+                <w:noProof/>
+                <w:webHidden/>
+                <w:sz w:val="18"/>
+                <w:szCs w:val="18"/>
               </w:rPr>
               <w:fldChar w:fldCharType="separate"/>
             </w:r>
             <w:r>
               <w:rPr>
-                <w:rFonts w:ascii="Candara" w:hAnsi="Candara"/>
-                <w:noProof/>
-                <w:webHidden/>
+                <w:noProof/>
+                <w:webHidden/>
+                <w:sz w:val="18"/>
+                <w:szCs w:val="18"/>
               </w:rPr>
               <w:t>5</w:t>
             </w:r>
             <w:r>
               <w:rPr>
-                <w:rFonts w:ascii="Candara" w:hAnsi="Candara"/>
-                <w:noProof/>
-                <w:webHidden/>
+                <w:noProof/>
+                <w:webHidden/>
+                <w:sz w:val="18"/>
+                <w:szCs w:val="18"/>
               </w:rPr>
               <w:fldChar w:fldCharType="end"/>
             </w:r>
@@ -2903,72 +3217,83 @@
               <w:tab w:val="right" w:leader="dot" w:pos="9062"/>
             </w:tabs>
             <w:rPr>
-              <w:rFonts w:ascii="Candara" w:eastAsiaTheme="minorEastAsia" w:hAnsi="Candara"/>
+              <w:rFonts w:eastAsiaTheme="minorEastAsia"/>
               <w:noProof/>
+              <w:sz w:val="18"/>
+              <w:szCs w:val="18"/>
               <w:lang w:eastAsia="de-DE"/>
             </w:rPr>
           </w:pPr>
-          <w:hyperlink w:anchor="_Toc67552676" w:history="1">
+          <w:hyperlink w:anchor="_Toc67557783" w:history="1">
             <w:r>
               <w:rPr>
                 <w:rStyle w:val="Hyperlink"/>
-                <w:rFonts w:ascii="Candara" w:hAnsi="Candara"/>
-                <w:noProof/>
+                <w:rFonts w:ascii="Candara Light" w:hAnsi="Candara Light"/>
+                <w:noProof/>
+                <w:sz w:val="18"/>
+                <w:szCs w:val="18"/>
               </w:rPr>
               <w:t>Dokumentation</w:t>
             </w:r>
             <w:r>
               <w:rPr>
-                <w:rFonts w:ascii="Candara" w:hAnsi="Candara"/>
-                <w:noProof/>
-                <w:webHidden/>
+                <w:noProof/>
+                <w:webHidden/>
+                <w:sz w:val="18"/>
+                <w:szCs w:val="18"/>
               </w:rPr>
               <w:tab/>
             </w:r>
             <w:r>
               <w:rPr>
-                <w:rFonts w:ascii="Candara" w:hAnsi="Candara"/>
-                <w:noProof/>
-                <w:webHidden/>
+                <w:noProof/>
+                <w:webHidden/>
+                <w:sz w:val="18"/>
+                <w:szCs w:val="18"/>
               </w:rPr>
               <w:fldChar w:fldCharType="begin"/>
             </w:r>
             <w:r>
               <w:rPr>
-                <w:rFonts w:ascii="Candara" w:hAnsi="Candara"/>
-                <w:noProof/>
-                <w:webHidden/>
-              </w:rPr>
-              <w:instrText xml:space="preserve"> PAGEREF _Toc67552676 \h </w:instrText>
-            </w:r>
-            <w:r>
-              <w:rPr>
-                <w:rFonts w:ascii="Candara" w:hAnsi="Candara"/>
-                <w:noProof/>
-                <w:webHidden/>
-              </w:rPr>
-            </w:r>
-            <w:r>
-              <w:rPr>
-                <w:rFonts w:ascii="Candara" w:hAnsi="Candara"/>
-                <w:noProof/>
-                <w:webHidden/>
+                <w:noProof/>
+                <w:webHidden/>
+                <w:sz w:val="18"/>
+                <w:szCs w:val="18"/>
+              </w:rPr>
+              <w:instrText xml:space="preserve"> PAGEREF _Toc67557783 \h </w:instrText>
+            </w:r>
+            <w:r>
+              <w:rPr>
+                <w:noProof/>
+                <w:webHidden/>
+                <w:sz w:val="18"/>
+                <w:szCs w:val="18"/>
+              </w:rPr>
+            </w:r>
+            <w:r>
+              <w:rPr>
+                <w:noProof/>
+                <w:webHidden/>
+                <w:sz w:val="18"/>
+                <w:szCs w:val="18"/>
               </w:rPr>
               <w:fldChar w:fldCharType="separate"/>
             </w:r>
             <w:r>
               <w:rPr>
-                <w:rFonts w:ascii="Candara" w:hAnsi="Candara"/>
-                <w:noProof/>
-                <w:webHidden/>
+                <w:noProof/>
+                <w:webHidden/>
+                <w:sz w:val="18"/>
+                <w:szCs w:val="18"/>
               </w:rPr>
               <w:t>6</w:t>
             </w:r>
             <w:r>
               <w:rPr>
-                <w:rFonts w:ascii="Candara" w:hAnsi="Candara"/>
-                <w:noProof/>
-                <w:webHidden/>
+                <w:noProof/>
+                <w:webHidden/>
+                <w:sz w:val="18"/>
+                <w:szCs w:val="18"/>
               </w:rPr>
               <w:fldChar w:fldCharType="end"/>
             </w:r>
@@ -2981,72 +3306,83 @@
               <w:tab w:val="right" w:leader="dot" w:pos="9062"/>
             </w:tabs>
             <w:rPr>
-              <w:rFonts w:ascii="Candara" w:eastAsiaTheme="minorEastAsia" w:hAnsi="Candara"/>
+              <w:rFonts w:eastAsiaTheme="minorEastAsia"/>
               <w:noProof/>
+              <w:sz w:val="18"/>
+              <w:szCs w:val="18"/>
               <w:lang w:eastAsia="de-DE"/>
             </w:rPr>
           </w:pPr>
-          <w:hyperlink w:anchor="_Toc67552677" w:history="1">
+          <w:hyperlink w:anchor="_Toc67557784" w:history="1">
             <w:r>
               <w:rPr>
                 <w:rStyle w:val="Hyperlink"/>
-                <w:rFonts w:ascii="Candara" w:hAnsi="Candara"/>
-                <w:noProof/>
+                <w:rFonts w:ascii="Candara Light" w:hAnsi="Candara Light"/>
+                <w:noProof/>
+                <w:sz w:val="18"/>
+                <w:szCs w:val="18"/>
               </w:rPr>
               <w:t>Fazit</w:t>
             </w:r>
             <w:r>
               <w:rPr>
-                <w:rFonts w:ascii="Candara" w:hAnsi="Candara"/>
-                <w:noProof/>
-                <w:webHidden/>
+                <w:noProof/>
+                <w:webHidden/>
+                <w:sz w:val="18"/>
+                <w:szCs w:val="18"/>
               </w:rPr>
               <w:tab/>
             </w:r>
             <w:r>
               <w:rPr>
-                <w:rFonts w:ascii="Candara" w:hAnsi="Candara"/>
-                <w:noProof/>
-                <w:webHidden/>
+                <w:noProof/>
+                <w:webHidden/>
+                <w:sz w:val="18"/>
+                <w:szCs w:val="18"/>
               </w:rPr>
               <w:fldChar w:fldCharType="begin"/>
             </w:r>
             <w:r>
               <w:rPr>
-                <w:rFonts w:ascii="Candara" w:hAnsi="Candara"/>
-                <w:noProof/>
-                <w:webHidden/>
-              </w:rPr>
-              <w:instrText xml:space="preserve"> PAGEREF _Toc67552677 \h </w:instrText>
-            </w:r>
-            <w:r>
-              <w:rPr>
-                <w:rFonts w:ascii="Candara" w:hAnsi="Candara"/>
-                <w:noProof/>
-                <w:webHidden/>
-              </w:rPr>
-            </w:r>
-            <w:r>
-              <w:rPr>
-                <w:rFonts w:ascii="Candara" w:hAnsi="Candara"/>
-                <w:noProof/>
-                <w:webHidden/>
+                <w:noProof/>
+                <w:webHidden/>
+                <w:sz w:val="18"/>
+                <w:szCs w:val="18"/>
+              </w:rPr>
+              <w:instrText xml:space="preserve"> PAGEREF _Toc67557784 \h </w:instrText>
+            </w:r>
+            <w:r>
+              <w:rPr>
+                <w:noProof/>
+                <w:webHidden/>
+                <w:sz w:val="18"/>
+                <w:szCs w:val="18"/>
+              </w:rPr>
+            </w:r>
+            <w:r>
+              <w:rPr>
+                <w:noProof/>
+                <w:webHidden/>
+                <w:sz w:val="18"/>
+                <w:szCs w:val="18"/>
               </w:rPr>
               <w:fldChar w:fldCharType="separate"/>
             </w:r>
             <w:r>
               <w:rPr>
-                <w:rFonts w:ascii="Candara" w:hAnsi="Candara"/>
-                <w:noProof/>
-                <w:webHidden/>
+                <w:noProof/>
+                <w:webHidden/>
+                <w:sz w:val="18"/>
+                <w:szCs w:val="18"/>
               </w:rPr>
               <w:t>6</w:t>
             </w:r>
             <w:r>
               <w:rPr>
-                <w:rFonts w:ascii="Candara" w:hAnsi="Candara"/>
-                <w:noProof/>
-                <w:webHidden/>
+                <w:noProof/>
+                <w:webHidden/>
+                <w:sz w:val="18"/>
+                <w:szCs w:val="18"/>
               </w:rPr>
               <w:fldChar w:fldCharType="end"/>
             </w:r>
@@ -3059,72 +3395,83 @@
               <w:tab w:val="right" w:leader="dot" w:pos="9062"/>
             </w:tabs>
             <w:rPr>
-              <w:rFonts w:ascii="Candara" w:eastAsiaTheme="minorEastAsia" w:hAnsi="Candara"/>
+              <w:rFonts w:eastAsiaTheme="minorEastAsia"/>
               <w:noProof/>
+              <w:sz w:val="18"/>
+              <w:szCs w:val="18"/>
               <w:lang w:eastAsia="de-DE"/>
             </w:rPr>
           </w:pPr>
-          <w:hyperlink w:anchor="_Toc67552678" w:history="1">
+          <w:hyperlink w:anchor="_Toc67557785" w:history="1">
             <w:r>
               <w:rPr>
                 <w:rStyle w:val="Hyperlink"/>
-                <w:rFonts w:ascii="Candara" w:hAnsi="Candara"/>
-                <w:noProof/>
+                <w:rFonts w:ascii="Candara Light" w:hAnsi="Candara Light"/>
+                <w:noProof/>
+                <w:sz w:val="18"/>
+                <w:szCs w:val="18"/>
               </w:rPr>
               <w:t>Soll-/Ist-Vergleich</w:t>
             </w:r>
             <w:r>
               <w:rPr>
-                <w:rFonts w:ascii="Candara" w:hAnsi="Candara"/>
-                <w:noProof/>
-                <w:webHidden/>
+                <w:noProof/>
+                <w:webHidden/>
+                <w:sz w:val="18"/>
+                <w:szCs w:val="18"/>
               </w:rPr>
               <w:tab/>
             </w:r>
             <w:r>
               <w:rPr>
-                <w:rFonts w:ascii="Candara" w:hAnsi="Candara"/>
-                <w:noProof/>
-                <w:webHidden/>
+                <w:noProof/>
+                <w:webHidden/>
+                <w:sz w:val="18"/>
+                <w:szCs w:val="18"/>
               </w:rPr>
               <w:fldChar w:fldCharType="begin"/>
             </w:r>
             <w:r>
               <w:rPr>
-                <w:rFonts w:ascii="Candara" w:hAnsi="Candara"/>
-                <w:noProof/>
-                <w:webHidden/>
-              </w:rPr>
-              <w:instrText xml:space="preserve"> PAGEREF _Toc67552678 \h </w:instrText>
-            </w:r>
-            <w:r>
-              <w:rPr>
-                <w:rFonts w:ascii="Candara" w:hAnsi="Candara"/>
-                <w:noProof/>
-                <w:webHidden/>
-              </w:rPr>
-            </w:r>
-            <w:r>
-              <w:rPr>
-                <w:rFonts w:ascii="Candara" w:hAnsi="Candara"/>
-                <w:noProof/>
-                <w:webHidden/>
+                <w:noProof/>
+                <w:webHidden/>
+                <w:sz w:val="18"/>
+                <w:szCs w:val="18"/>
+              </w:rPr>
+              <w:instrText xml:space="preserve"> PAGEREF _Toc67557785 \h </w:instrText>
+            </w:r>
+            <w:r>
+              <w:rPr>
+                <w:noProof/>
+                <w:webHidden/>
+                <w:sz w:val="18"/>
+                <w:szCs w:val="18"/>
+              </w:rPr>
+            </w:r>
+            <w:r>
+              <w:rPr>
+                <w:noProof/>
+                <w:webHidden/>
+                <w:sz w:val="18"/>
+                <w:szCs w:val="18"/>
               </w:rPr>
               <w:fldChar w:fldCharType="separate"/>
             </w:r>
             <w:r>
               <w:rPr>
-                <w:rFonts w:ascii="Candara" w:hAnsi="Candara"/>
-                <w:noProof/>
-                <w:webHidden/>
+                <w:noProof/>
+                <w:webHidden/>
+                <w:sz w:val="18"/>
+                <w:szCs w:val="18"/>
               </w:rPr>
               <w:t>6</w:t>
             </w:r>
             <w:r>
               <w:rPr>
-                <w:rFonts w:ascii="Candara" w:hAnsi="Candara"/>
-                <w:noProof/>
-                <w:webHidden/>
+                <w:noProof/>
+                <w:webHidden/>
+                <w:sz w:val="18"/>
+                <w:szCs w:val="18"/>
               </w:rPr>
               <w:fldChar w:fldCharType="end"/>
             </w:r>
@@ -3137,72 +3484,83 @@
               <w:tab w:val="right" w:leader="dot" w:pos="9062"/>
             </w:tabs>
             <w:rPr>
-              <w:rFonts w:ascii="Candara" w:eastAsiaTheme="minorEastAsia" w:hAnsi="Candara"/>
+              <w:rFonts w:eastAsiaTheme="minorEastAsia"/>
               <w:noProof/>
+              <w:sz w:val="18"/>
+              <w:szCs w:val="18"/>
               <w:lang w:eastAsia="de-DE"/>
             </w:rPr>
           </w:pPr>
-          <w:hyperlink w:anchor="_Toc67552679" w:history="1">
+          <w:hyperlink w:anchor="_Toc67557786" w:history="1">
             <w:r>
               <w:rPr>
                 <w:rStyle w:val="Hyperlink"/>
-                <w:rFonts w:ascii="Candara" w:hAnsi="Candara"/>
-                <w:noProof/>
+                <w:rFonts w:ascii="Candara Light" w:hAnsi="Candara Light"/>
+                <w:noProof/>
+                <w:sz w:val="18"/>
+                <w:szCs w:val="18"/>
               </w:rPr>
               <w:t>Lessons Learned</w:t>
             </w:r>
             <w:r>
               <w:rPr>
-                <w:rFonts w:ascii="Candara" w:hAnsi="Candara"/>
-                <w:noProof/>
-                <w:webHidden/>
+                <w:noProof/>
+                <w:webHidden/>
+                <w:sz w:val="18"/>
+                <w:szCs w:val="18"/>
               </w:rPr>
               <w:tab/>
             </w:r>
             <w:r>
               <w:rPr>
-                <w:rFonts w:ascii="Candara" w:hAnsi="Candara"/>
-                <w:noProof/>
-                <w:webHidden/>
+                <w:noProof/>
+                <w:webHidden/>
+                <w:sz w:val="18"/>
+                <w:szCs w:val="18"/>
               </w:rPr>
               <w:fldChar w:fldCharType="begin"/>
             </w:r>
             <w:r>
               <w:rPr>
-                <w:rFonts w:ascii="Candara" w:hAnsi="Candara"/>
-                <w:noProof/>
-                <w:webHidden/>
-              </w:rPr>
-              <w:instrText xml:space="preserve"> PAGEREF _Toc67552679 \h </w:instrText>
-            </w:r>
-            <w:r>
-              <w:rPr>
-                <w:rFonts w:ascii="Candara" w:hAnsi="Candara"/>
-                <w:noProof/>
-                <w:webHidden/>
-              </w:rPr>
-            </w:r>
-            <w:r>
-              <w:rPr>
-                <w:rFonts w:ascii="Candara" w:hAnsi="Candara"/>
-                <w:noProof/>
-                <w:webHidden/>
+                <w:noProof/>
+                <w:webHidden/>
+                <w:sz w:val="18"/>
+                <w:szCs w:val="18"/>
+              </w:rPr>
+              <w:instrText xml:space="preserve"> PAGEREF _Toc67557786 \h </w:instrText>
+            </w:r>
+            <w:r>
+              <w:rPr>
+                <w:noProof/>
+                <w:webHidden/>
+                <w:sz w:val="18"/>
+                <w:szCs w:val="18"/>
+              </w:rPr>
+            </w:r>
+            <w:r>
+              <w:rPr>
+                <w:noProof/>
+                <w:webHidden/>
+                <w:sz w:val="18"/>
+                <w:szCs w:val="18"/>
               </w:rPr>
               <w:fldChar w:fldCharType="separate"/>
             </w:r>
             <w:r>
               <w:rPr>
-                <w:rFonts w:ascii="Candara" w:hAnsi="Candara"/>
-                <w:noProof/>
-                <w:webHidden/>
+                <w:noProof/>
+                <w:webHidden/>
+                <w:sz w:val="18"/>
+                <w:szCs w:val="18"/>
               </w:rPr>
               <w:t>6</w:t>
             </w:r>
             <w:r>
               <w:rPr>
-                <w:rFonts w:ascii="Candara" w:hAnsi="Candara"/>
-                <w:noProof/>
-                <w:webHidden/>
+                <w:noProof/>
+                <w:webHidden/>
+                <w:sz w:val="18"/>
+                <w:szCs w:val="18"/>
               </w:rPr>
               <w:fldChar w:fldCharType="end"/>
             </w:r>
@@ -3215,72 +3573,83 @@
               <w:tab w:val="right" w:leader="dot" w:pos="9062"/>
             </w:tabs>
             <w:rPr>
-              <w:rFonts w:ascii="Candara" w:eastAsiaTheme="minorEastAsia" w:hAnsi="Candara"/>
+              <w:rFonts w:eastAsiaTheme="minorEastAsia"/>
               <w:noProof/>
+              <w:sz w:val="18"/>
+              <w:szCs w:val="18"/>
               <w:lang w:eastAsia="de-DE"/>
             </w:rPr>
           </w:pPr>
-          <w:hyperlink w:anchor="_Toc67552680" w:history="1">
+          <w:hyperlink w:anchor="_Toc67557787" w:history="1">
             <w:r>
               <w:rPr>
                 <w:rStyle w:val="Hyperlink"/>
-                <w:rFonts w:ascii="Candara" w:hAnsi="Candara"/>
-                <w:noProof/>
+                <w:rFonts w:ascii="Candara Light" w:hAnsi="Candara Light"/>
+                <w:noProof/>
+                <w:sz w:val="18"/>
+                <w:szCs w:val="18"/>
               </w:rPr>
               <w:t>Ausblick</w:t>
             </w:r>
             <w:r>
               <w:rPr>
-                <w:rFonts w:ascii="Candara" w:hAnsi="Candara"/>
-                <w:noProof/>
-                <w:webHidden/>
+                <w:noProof/>
+                <w:webHidden/>
+                <w:sz w:val="18"/>
+                <w:szCs w:val="18"/>
               </w:rPr>
               <w:tab/>
             </w:r>
             <w:r>
               <w:rPr>
-                <w:rFonts w:ascii="Candara" w:hAnsi="Candara"/>
-                <w:noProof/>
-                <w:webHidden/>
+                <w:noProof/>
+                <w:webHidden/>
+                <w:sz w:val="18"/>
+                <w:szCs w:val="18"/>
               </w:rPr>
               <w:fldChar w:fldCharType="begin"/>
             </w:r>
             <w:r>
               <w:rPr>
-                <w:rFonts w:ascii="Candara" w:hAnsi="Candara"/>
-                <w:noProof/>
-                <w:webHidden/>
-              </w:rPr>
-              <w:instrText xml:space="preserve"> PAGEREF _Toc67552680 \h </w:instrText>
-            </w:r>
-            <w:r>
-              <w:rPr>
-                <w:rFonts w:ascii="Candara" w:hAnsi="Candara"/>
-                <w:noProof/>
-                <w:webHidden/>
-              </w:rPr>
-            </w:r>
-            <w:r>
-              <w:rPr>
-                <w:rFonts w:ascii="Candara" w:hAnsi="Candara"/>
-                <w:noProof/>
-                <w:webHidden/>
+                <w:noProof/>
+                <w:webHidden/>
+                <w:sz w:val="18"/>
+                <w:szCs w:val="18"/>
+              </w:rPr>
+              <w:instrText xml:space="preserve"> PAGEREF _Toc67557787 \h </w:instrText>
+            </w:r>
+            <w:r>
+              <w:rPr>
+                <w:noProof/>
+                <w:webHidden/>
+                <w:sz w:val="18"/>
+                <w:szCs w:val="18"/>
+              </w:rPr>
+            </w:r>
+            <w:r>
+              <w:rPr>
+                <w:noProof/>
+                <w:webHidden/>
+                <w:sz w:val="18"/>
+                <w:szCs w:val="18"/>
               </w:rPr>
               <w:fldChar w:fldCharType="separate"/>
             </w:r>
             <w:r>
               <w:rPr>
-                <w:rFonts w:ascii="Candara" w:hAnsi="Candara"/>
-                <w:noProof/>
-                <w:webHidden/>
+                <w:noProof/>
+                <w:webHidden/>
+                <w:sz w:val="18"/>
+                <w:szCs w:val="18"/>
               </w:rPr>
               <w:t>6</w:t>
             </w:r>
             <w:r>
               <w:rPr>
-                <w:rFonts w:ascii="Candara" w:hAnsi="Candara"/>
-                <w:noProof/>
-                <w:webHidden/>
+                <w:noProof/>
+                <w:webHidden/>
+                <w:sz w:val="18"/>
+                <w:szCs w:val="18"/>
               </w:rPr>
               <w:fldChar w:fldCharType="end"/>
             </w:r>
@@ -3293,72 +3662,83 @@
               <w:tab w:val="right" w:leader="dot" w:pos="9062"/>
             </w:tabs>
             <w:rPr>
-              <w:rFonts w:ascii="Candara" w:eastAsiaTheme="minorEastAsia" w:hAnsi="Candara"/>
+              <w:rFonts w:eastAsiaTheme="minorEastAsia"/>
               <w:noProof/>
+              <w:sz w:val="18"/>
+              <w:szCs w:val="18"/>
               <w:lang w:eastAsia="de-DE"/>
             </w:rPr>
           </w:pPr>
-          <w:hyperlink w:anchor="_Toc67552681" w:history="1">
+          <w:hyperlink w:anchor="_Toc67557788" w:history="1">
             <w:r>
               <w:rPr>
                 <w:rStyle w:val="Hyperlink"/>
-                <w:rFonts w:ascii="Candara" w:hAnsi="Candara"/>
-                <w:noProof/>
+                <w:rFonts w:ascii="Candara Light" w:hAnsi="Candara Light"/>
+                <w:noProof/>
+                <w:sz w:val="18"/>
+                <w:szCs w:val="18"/>
               </w:rPr>
               <w:t>Eidesstattliche Erklärung</w:t>
             </w:r>
             <w:r>
               <w:rPr>
-                <w:rFonts w:ascii="Candara" w:hAnsi="Candara"/>
-                <w:noProof/>
-                <w:webHidden/>
+                <w:noProof/>
+                <w:webHidden/>
+                <w:sz w:val="18"/>
+                <w:szCs w:val="18"/>
               </w:rPr>
               <w:tab/>
             </w:r>
             <w:r>
               <w:rPr>
-                <w:rFonts w:ascii="Candara" w:hAnsi="Candara"/>
-                <w:noProof/>
-                <w:webHidden/>
+                <w:noProof/>
+                <w:webHidden/>
+                <w:sz w:val="18"/>
+                <w:szCs w:val="18"/>
               </w:rPr>
               <w:fldChar w:fldCharType="begin"/>
             </w:r>
             <w:r>
               <w:rPr>
-                <w:rFonts w:ascii="Candara" w:hAnsi="Candara"/>
-                <w:noProof/>
-                <w:webHidden/>
-              </w:rPr>
-              <w:instrText xml:space="preserve"> PAGEREF _Toc67552681 \h </w:instrText>
-            </w:r>
-            <w:r>
-              <w:rPr>
-                <w:rFonts w:ascii="Candara" w:hAnsi="Candara"/>
-                <w:noProof/>
-                <w:webHidden/>
-              </w:rPr>
-            </w:r>
-            <w:r>
-              <w:rPr>
-                <w:rFonts w:ascii="Candara" w:hAnsi="Candara"/>
-                <w:noProof/>
-                <w:webHidden/>
+                <w:noProof/>
+                <w:webHidden/>
+                <w:sz w:val="18"/>
+                <w:szCs w:val="18"/>
+              </w:rPr>
+              <w:instrText xml:space="preserve"> PAGEREF _Toc67557788 \h </w:instrText>
+            </w:r>
+            <w:r>
+              <w:rPr>
+                <w:noProof/>
+                <w:webHidden/>
+                <w:sz w:val="18"/>
+                <w:szCs w:val="18"/>
+              </w:rPr>
+            </w:r>
+            <w:r>
+              <w:rPr>
+                <w:noProof/>
+                <w:webHidden/>
+                <w:sz w:val="18"/>
+                <w:szCs w:val="18"/>
               </w:rPr>
               <w:fldChar w:fldCharType="separate"/>
             </w:r>
             <w:r>
               <w:rPr>
-                <w:rFonts w:ascii="Candara" w:hAnsi="Candara"/>
-                <w:noProof/>
-                <w:webHidden/>
+                <w:noProof/>
+                <w:webHidden/>
+                <w:sz w:val="18"/>
+                <w:szCs w:val="18"/>
               </w:rPr>
               <w:t>6</w:t>
             </w:r>
             <w:r>
               <w:rPr>
-                <w:rFonts w:ascii="Candara" w:hAnsi="Candara"/>
-                <w:noProof/>
-                <w:webHidden/>
+                <w:noProof/>
+                <w:webHidden/>
+                <w:sz w:val="18"/>
+                <w:szCs w:val="18"/>
               </w:rPr>
               <w:fldChar w:fldCharType="end"/>
             </w:r>
@@ -3371,72 +3751,83 @@
               <w:tab w:val="right" w:leader="dot" w:pos="9062"/>
             </w:tabs>
             <w:rPr>
-              <w:rFonts w:ascii="Candara" w:eastAsiaTheme="minorEastAsia" w:hAnsi="Candara"/>
+              <w:rFonts w:eastAsiaTheme="minorEastAsia"/>
               <w:noProof/>
+              <w:sz w:val="18"/>
+              <w:szCs w:val="18"/>
               <w:lang w:eastAsia="de-DE"/>
             </w:rPr>
           </w:pPr>
-          <w:hyperlink w:anchor="_Toc67552682" w:history="1">
+          <w:hyperlink w:anchor="_Toc67557789" w:history="1">
             <w:r>
               <w:rPr>
                 <w:rStyle w:val="Hyperlink"/>
-                <w:rFonts w:ascii="Candara" w:hAnsi="Candara"/>
-                <w:noProof/>
+                <w:rFonts w:ascii="Candara Light" w:hAnsi="Candara Light"/>
+                <w:noProof/>
+                <w:sz w:val="18"/>
+                <w:szCs w:val="18"/>
               </w:rPr>
               <w:t>Anhang</w:t>
             </w:r>
             <w:r>
               <w:rPr>
-                <w:rFonts w:ascii="Candara" w:hAnsi="Candara"/>
-                <w:noProof/>
-                <w:webHidden/>
+                <w:noProof/>
+                <w:webHidden/>
+                <w:sz w:val="18"/>
+                <w:szCs w:val="18"/>
               </w:rPr>
               <w:tab/>
             </w:r>
             <w:r>
               <w:rPr>
-                <w:rFonts w:ascii="Candara" w:hAnsi="Candara"/>
-                <w:noProof/>
-                <w:webHidden/>
+                <w:noProof/>
+                <w:webHidden/>
+                <w:sz w:val="18"/>
+                <w:szCs w:val="18"/>
               </w:rPr>
               <w:fldChar w:fldCharType="begin"/>
             </w:r>
             <w:r>
               <w:rPr>
-                <w:rFonts w:ascii="Candara" w:hAnsi="Candara"/>
-                <w:noProof/>
-                <w:webHidden/>
-              </w:rPr>
-              <w:instrText xml:space="preserve"> PAGEREF _Toc67552682 \h </w:instrText>
-            </w:r>
-            <w:r>
-              <w:rPr>
-                <w:rFonts w:ascii="Candara" w:hAnsi="Candara"/>
-                <w:noProof/>
-                <w:webHidden/>
-              </w:rPr>
-            </w:r>
-            <w:r>
-              <w:rPr>
-                <w:rFonts w:ascii="Candara" w:hAnsi="Candara"/>
-                <w:noProof/>
-                <w:webHidden/>
+                <w:noProof/>
+                <w:webHidden/>
+                <w:sz w:val="18"/>
+                <w:szCs w:val="18"/>
+              </w:rPr>
+              <w:instrText xml:space="preserve"> PAGEREF _Toc67557789 \h </w:instrText>
+            </w:r>
+            <w:r>
+              <w:rPr>
+                <w:noProof/>
+                <w:webHidden/>
+                <w:sz w:val="18"/>
+                <w:szCs w:val="18"/>
+              </w:rPr>
+            </w:r>
+            <w:r>
+              <w:rPr>
+                <w:noProof/>
+                <w:webHidden/>
+                <w:sz w:val="18"/>
+                <w:szCs w:val="18"/>
               </w:rPr>
               <w:fldChar w:fldCharType="separate"/>
             </w:r>
             <w:r>
               <w:rPr>
-                <w:rFonts w:ascii="Candara" w:hAnsi="Candara"/>
-                <w:noProof/>
-                <w:webHidden/>
+                <w:noProof/>
+                <w:webHidden/>
+                <w:sz w:val="18"/>
+                <w:szCs w:val="18"/>
               </w:rPr>
               <w:t>7</w:t>
             </w:r>
             <w:r>
               <w:rPr>
-                <w:rFonts w:ascii="Candara" w:hAnsi="Candara"/>
-                <w:noProof/>
-                <w:webHidden/>
+                <w:noProof/>
+                <w:webHidden/>
+                <w:sz w:val="18"/>
+                <w:szCs w:val="18"/>
               </w:rPr>
               <w:fldChar w:fldCharType="end"/>
             </w:r>
@@ -3449,72 +3840,83 @@
               <w:tab w:val="right" w:leader="dot" w:pos="9062"/>
             </w:tabs>
             <w:rPr>
-              <w:rFonts w:ascii="Candara" w:eastAsiaTheme="minorEastAsia" w:hAnsi="Candara"/>
+              <w:rFonts w:eastAsiaTheme="minorEastAsia"/>
               <w:noProof/>
+              <w:sz w:val="18"/>
+              <w:szCs w:val="18"/>
               <w:lang w:eastAsia="de-DE"/>
             </w:rPr>
           </w:pPr>
-          <w:hyperlink w:anchor="_Toc67552683" w:history="1">
+          <w:hyperlink w:anchor="_Toc67557790" w:history="1">
             <w:r>
               <w:rPr>
                 <w:rStyle w:val="Hyperlink"/>
-                <w:rFonts w:ascii="Candara" w:hAnsi="Candara"/>
-                <w:noProof/>
+                <w:rFonts w:ascii="Candara Light" w:hAnsi="Candara Light"/>
+                <w:noProof/>
+                <w:sz w:val="18"/>
+                <w:szCs w:val="18"/>
               </w:rPr>
               <w:t>A1 Zeitplanung</w:t>
             </w:r>
             <w:r>
               <w:rPr>
-                <w:rFonts w:ascii="Candara" w:hAnsi="Candara"/>
-                <w:noProof/>
-                <w:webHidden/>
+                <w:noProof/>
+                <w:webHidden/>
+                <w:sz w:val="18"/>
+                <w:szCs w:val="18"/>
               </w:rPr>
               <w:tab/>
             </w:r>
             <w:r>
               <w:rPr>
-                <w:rFonts w:ascii="Candara" w:hAnsi="Candara"/>
-                <w:noProof/>
-                <w:webHidden/>
+                <w:noProof/>
+                <w:webHidden/>
+                <w:sz w:val="18"/>
+                <w:szCs w:val="18"/>
               </w:rPr>
               <w:fldChar w:fldCharType="begin"/>
             </w:r>
             <w:r>
               <w:rPr>
-                <w:rFonts w:ascii="Candara" w:hAnsi="Candara"/>
-                <w:noProof/>
-                <w:webHidden/>
-              </w:rPr>
-              <w:instrText xml:space="preserve"> PAGEREF _Toc67552683 \h </w:instrText>
-            </w:r>
-            <w:r>
-              <w:rPr>
-                <w:rFonts w:ascii="Candara" w:hAnsi="Candara"/>
-                <w:noProof/>
-                <w:webHidden/>
-              </w:rPr>
-            </w:r>
-            <w:r>
-              <w:rPr>
-                <w:rFonts w:ascii="Candara" w:hAnsi="Candara"/>
-                <w:noProof/>
-                <w:webHidden/>
+                <w:noProof/>
+                <w:webHidden/>
+                <w:sz w:val="18"/>
+                <w:szCs w:val="18"/>
+              </w:rPr>
+              <w:instrText xml:space="preserve"> PAGEREF _Toc67557790 \h </w:instrText>
+            </w:r>
+            <w:r>
+              <w:rPr>
+                <w:noProof/>
+                <w:webHidden/>
+                <w:sz w:val="18"/>
+                <w:szCs w:val="18"/>
+              </w:rPr>
+            </w:r>
+            <w:r>
+              <w:rPr>
+                <w:noProof/>
+                <w:webHidden/>
+                <w:sz w:val="18"/>
+                <w:szCs w:val="18"/>
               </w:rPr>
               <w:fldChar w:fldCharType="separate"/>
             </w:r>
             <w:r>
               <w:rPr>
-                <w:rFonts w:ascii="Candara" w:hAnsi="Candara"/>
-                <w:noProof/>
-                <w:webHidden/>
+                <w:noProof/>
+                <w:webHidden/>
+                <w:sz w:val="18"/>
+                <w:szCs w:val="18"/>
               </w:rPr>
               <w:t>7</w:t>
             </w:r>
             <w:r>
               <w:rPr>
-                <w:rFonts w:ascii="Candara" w:hAnsi="Candara"/>
-                <w:noProof/>
-                <w:webHidden/>
+                <w:noProof/>
+                <w:webHidden/>
+                <w:sz w:val="18"/>
+                <w:szCs w:val="18"/>
               </w:rPr>
               <w:fldChar w:fldCharType="end"/>
             </w:r>
@@ -3527,72 +3929,83 @@
               <w:tab w:val="right" w:leader="dot" w:pos="9062"/>
             </w:tabs>
             <w:rPr>
-              <w:rFonts w:ascii="Candara" w:eastAsiaTheme="minorEastAsia" w:hAnsi="Candara"/>
+              <w:rFonts w:eastAsiaTheme="minorEastAsia"/>
               <w:noProof/>
+              <w:sz w:val="18"/>
+              <w:szCs w:val="18"/>
               <w:lang w:eastAsia="de-DE"/>
             </w:rPr>
           </w:pPr>
-          <w:hyperlink w:anchor="_Toc67552684" w:history="1">
+          <w:hyperlink w:anchor="_Toc67557791" w:history="1">
             <w:r>
               <w:rPr>
                 <w:rStyle w:val="Hyperlink"/>
-                <w:rFonts w:ascii="Candara" w:hAnsi="Candara"/>
-                <w:noProof/>
+                <w:rFonts w:ascii="Candara Light" w:hAnsi="Candara Light"/>
+                <w:noProof/>
+                <w:sz w:val="18"/>
+                <w:szCs w:val="18"/>
               </w:rPr>
               <w:t>A2 Use-Case-Diagramm</w:t>
             </w:r>
             <w:r>
               <w:rPr>
-                <w:rFonts w:ascii="Candara" w:hAnsi="Candara"/>
-                <w:noProof/>
-                <w:webHidden/>
+                <w:noProof/>
+                <w:webHidden/>
+                <w:sz w:val="18"/>
+                <w:szCs w:val="18"/>
               </w:rPr>
               <w:tab/>
             </w:r>
             <w:r>
               <w:rPr>
-                <w:rFonts w:ascii="Candara" w:hAnsi="Candara"/>
-                <w:noProof/>
-                <w:webHidden/>
+                <w:noProof/>
+                <w:webHidden/>
+                <w:sz w:val="18"/>
+                <w:szCs w:val="18"/>
               </w:rPr>
               <w:fldChar w:fldCharType="begin"/>
             </w:r>
             <w:r>
               <w:rPr>
-                <w:rFonts w:ascii="Candara" w:hAnsi="Candara"/>
-                <w:noProof/>
-                <w:webHidden/>
-              </w:rPr>
-              <w:instrText xml:space="preserve"> PAGEREF _Toc67552684 \h </w:instrText>
-            </w:r>
-            <w:r>
-              <w:rPr>
-                <w:rFonts w:ascii="Candara" w:hAnsi="Candara"/>
-                <w:noProof/>
-                <w:webHidden/>
-              </w:rPr>
-            </w:r>
-            <w:r>
-              <w:rPr>
-                <w:rFonts w:ascii="Candara" w:hAnsi="Candara"/>
-                <w:noProof/>
-                <w:webHidden/>
+                <w:noProof/>
+                <w:webHidden/>
+                <w:sz w:val="18"/>
+                <w:szCs w:val="18"/>
+              </w:rPr>
+              <w:instrText xml:space="preserve"> PAGEREF _Toc67557791 \h </w:instrText>
+            </w:r>
+            <w:r>
+              <w:rPr>
+                <w:noProof/>
+                <w:webHidden/>
+                <w:sz w:val="18"/>
+                <w:szCs w:val="18"/>
+              </w:rPr>
+            </w:r>
+            <w:r>
+              <w:rPr>
+                <w:noProof/>
+                <w:webHidden/>
+                <w:sz w:val="18"/>
+                <w:szCs w:val="18"/>
               </w:rPr>
               <w:fldChar w:fldCharType="separate"/>
             </w:r>
             <w:r>
               <w:rPr>
-                <w:rFonts w:ascii="Candara" w:hAnsi="Candara"/>
-                <w:noProof/>
-                <w:webHidden/>
+                <w:noProof/>
+                <w:webHidden/>
+                <w:sz w:val="18"/>
+                <w:szCs w:val="18"/>
               </w:rPr>
               <w:t>7</w:t>
             </w:r>
             <w:r>
               <w:rPr>
-                <w:rFonts w:ascii="Candara" w:hAnsi="Candara"/>
-                <w:noProof/>
-                <w:webHidden/>
+                <w:noProof/>
+                <w:webHidden/>
+                <w:sz w:val="18"/>
+                <w:szCs w:val="18"/>
               </w:rPr>
               <w:fldChar w:fldCharType="end"/>
             </w:r>
@@ -3605,72 +4018,83 @@
               <w:tab w:val="right" w:leader="dot" w:pos="9062"/>
             </w:tabs>
             <w:rPr>
-              <w:rFonts w:ascii="Candara" w:eastAsiaTheme="minorEastAsia" w:hAnsi="Candara"/>
+              <w:rFonts w:eastAsiaTheme="minorEastAsia"/>
               <w:noProof/>
+              <w:sz w:val="18"/>
+              <w:szCs w:val="18"/>
               <w:lang w:eastAsia="de-DE"/>
             </w:rPr>
           </w:pPr>
-          <w:hyperlink w:anchor="_Toc67552685" w:history="1">
+          <w:hyperlink w:anchor="_Toc67557792" w:history="1">
             <w:r>
               <w:rPr>
                 <w:rStyle w:val="Hyperlink"/>
-                <w:rFonts w:ascii="Candara" w:hAnsi="Candara"/>
-                <w:noProof/>
+                <w:rFonts w:ascii="Candara Light" w:hAnsi="Candara Light"/>
+                <w:noProof/>
+                <w:sz w:val="18"/>
+                <w:szCs w:val="18"/>
               </w:rPr>
               <w:t>A3 Datenbankmodell semantisch und logisch</w:t>
             </w:r>
             <w:r>
               <w:rPr>
-                <w:rFonts w:ascii="Candara" w:hAnsi="Candara"/>
-                <w:noProof/>
-                <w:webHidden/>
+                <w:noProof/>
+                <w:webHidden/>
+                <w:sz w:val="18"/>
+                <w:szCs w:val="18"/>
               </w:rPr>
               <w:tab/>
             </w:r>
             <w:r>
               <w:rPr>
-                <w:rFonts w:ascii="Candara" w:hAnsi="Candara"/>
-                <w:noProof/>
-                <w:webHidden/>
+                <w:noProof/>
+                <w:webHidden/>
+                <w:sz w:val="18"/>
+                <w:szCs w:val="18"/>
               </w:rPr>
               <w:fldChar w:fldCharType="begin"/>
             </w:r>
             <w:r>
               <w:rPr>
-                <w:rFonts w:ascii="Candara" w:hAnsi="Candara"/>
-                <w:noProof/>
-                <w:webHidden/>
-              </w:rPr>
-              <w:instrText xml:space="preserve"> PAGEREF _Toc67552685 \h </w:instrText>
-            </w:r>
-            <w:r>
-              <w:rPr>
-                <w:rFonts w:ascii="Candara" w:hAnsi="Candara"/>
-                <w:noProof/>
-                <w:webHidden/>
-              </w:rPr>
-            </w:r>
-            <w:r>
-              <w:rPr>
-                <w:rFonts w:ascii="Candara" w:hAnsi="Candara"/>
-                <w:noProof/>
-                <w:webHidden/>
+                <w:noProof/>
+                <w:webHidden/>
+                <w:sz w:val="18"/>
+                <w:szCs w:val="18"/>
+              </w:rPr>
+              <w:instrText xml:space="preserve"> PAGEREF _Toc67557792 \h </w:instrText>
+            </w:r>
+            <w:r>
+              <w:rPr>
+                <w:noProof/>
+                <w:webHidden/>
+                <w:sz w:val="18"/>
+                <w:szCs w:val="18"/>
+              </w:rPr>
+            </w:r>
+            <w:r>
+              <w:rPr>
+                <w:noProof/>
+                <w:webHidden/>
+                <w:sz w:val="18"/>
+                <w:szCs w:val="18"/>
               </w:rPr>
               <w:fldChar w:fldCharType="separate"/>
             </w:r>
             <w:r>
               <w:rPr>
-                <w:rFonts w:ascii="Candara" w:hAnsi="Candara"/>
-                <w:noProof/>
-                <w:webHidden/>
+                <w:noProof/>
+                <w:webHidden/>
+                <w:sz w:val="18"/>
+                <w:szCs w:val="18"/>
               </w:rPr>
               <w:t>7</w:t>
             </w:r>
             <w:r>
               <w:rPr>
-                <w:rFonts w:ascii="Candara" w:hAnsi="Candara"/>
-                <w:noProof/>
-                <w:webHidden/>
+                <w:noProof/>
+                <w:webHidden/>
+                <w:sz w:val="18"/>
+                <w:szCs w:val="18"/>
               </w:rPr>
               <w:fldChar w:fldCharType="end"/>
             </w:r>
@@ -3683,72 +4107,83 @@
               <w:tab w:val="right" w:leader="dot" w:pos="9062"/>
             </w:tabs>
             <w:rPr>
-              <w:rFonts w:ascii="Candara" w:eastAsiaTheme="minorEastAsia" w:hAnsi="Candara"/>
+              <w:rFonts w:eastAsiaTheme="minorEastAsia"/>
               <w:noProof/>
+              <w:sz w:val="18"/>
+              <w:szCs w:val="18"/>
               <w:lang w:eastAsia="de-DE"/>
             </w:rPr>
           </w:pPr>
-          <w:hyperlink w:anchor="_Toc67552686" w:history="1">
+          <w:hyperlink w:anchor="_Toc67557793" w:history="1">
             <w:r>
               <w:rPr>
                 <w:rStyle w:val="Hyperlink"/>
-                <w:rFonts w:ascii="Candara" w:hAnsi="Candara"/>
-                <w:noProof/>
+                <w:rFonts w:ascii="Candara Light" w:hAnsi="Candara Light"/>
+                <w:noProof/>
+                <w:sz w:val="18"/>
+                <w:szCs w:val="18"/>
               </w:rPr>
               <w:t>A4 Sprints</w:t>
             </w:r>
             <w:r>
               <w:rPr>
-                <w:rFonts w:ascii="Candara" w:hAnsi="Candara"/>
-                <w:noProof/>
-                <w:webHidden/>
+                <w:noProof/>
+                <w:webHidden/>
+                <w:sz w:val="18"/>
+                <w:szCs w:val="18"/>
               </w:rPr>
               <w:tab/>
             </w:r>
             <w:r>
               <w:rPr>
-                <w:rFonts w:ascii="Candara" w:hAnsi="Candara"/>
-                <w:noProof/>
-                <w:webHidden/>
+                <w:noProof/>
+                <w:webHidden/>
+                <w:sz w:val="18"/>
+                <w:szCs w:val="18"/>
               </w:rPr>
               <w:fldChar w:fldCharType="begin"/>
             </w:r>
             <w:r>
               <w:rPr>
-                <w:rFonts w:ascii="Candara" w:hAnsi="Candara"/>
-                <w:noProof/>
-                <w:webHidden/>
-              </w:rPr>
-              <w:instrText xml:space="preserve"> PAGEREF _Toc67552686 \h </w:instrText>
-            </w:r>
-            <w:r>
-              <w:rPr>
-                <w:rFonts w:ascii="Candara" w:hAnsi="Candara"/>
-                <w:noProof/>
-                <w:webHidden/>
-              </w:rPr>
-            </w:r>
-            <w:r>
-              <w:rPr>
-                <w:rFonts w:ascii="Candara" w:hAnsi="Candara"/>
-                <w:noProof/>
-                <w:webHidden/>
+                <w:noProof/>
+                <w:webHidden/>
+                <w:sz w:val="18"/>
+                <w:szCs w:val="18"/>
+              </w:rPr>
+              <w:instrText xml:space="preserve"> PAGEREF _Toc67557793 \h </w:instrText>
+            </w:r>
+            <w:r>
+              <w:rPr>
+                <w:noProof/>
+                <w:webHidden/>
+                <w:sz w:val="18"/>
+                <w:szCs w:val="18"/>
+              </w:rPr>
+            </w:r>
+            <w:r>
+              <w:rPr>
+                <w:noProof/>
+                <w:webHidden/>
+                <w:sz w:val="18"/>
+                <w:szCs w:val="18"/>
               </w:rPr>
               <w:fldChar w:fldCharType="separate"/>
             </w:r>
             <w:r>
               <w:rPr>
-                <w:rFonts w:ascii="Candara" w:hAnsi="Candara"/>
-                <w:noProof/>
-                <w:webHidden/>
+                <w:noProof/>
+                <w:webHidden/>
+                <w:sz w:val="18"/>
+                <w:szCs w:val="18"/>
               </w:rPr>
               <w:t>9</w:t>
             </w:r>
             <w:r>
               <w:rPr>
-                <w:rFonts w:ascii="Candara" w:hAnsi="Candara"/>
-                <w:noProof/>
-                <w:webHidden/>
+                <w:noProof/>
+                <w:webHidden/>
+                <w:sz w:val="18"/>
+                <w:szCs w:val="18"/>
               </w:rPr>
               <w:fldChar w:fldCharType="end"/>
             </w:r>
@@ -3761,72 +4196,83 @@
               <w:tab w:val="right" w:leader="dot" w:pos="9062"/>
             </w:tabs>
             <w:rPr>
-              <w:rFonts w:ascii="Candara" w:eastAsiaTheme="minorEastAsia" w:hAnsi="Candara"/>
+              <w:rFonts w:eastAsiaTheme="minorEastAsia"/>
               <w:noProof/>
+              <w:sz w:val="18"/>
+              <w:szCs w:val="18"/>
               <w:lang w:eastAsia="de-DE"/>
             </w:rPr>
           </w:pPr>
-          <w:hyperlink w:anchor="_Toc67552687" w:history="1">
+          <w:hyperlink w:anchor="_Toc67557794" w:history="1">
             <w:r>
               <w:rPr>
                 <w:rStyle w:val="Hyperlink"/>
-                <w:rFonts w:ascii="Candara" w:hAnsi="Candara"/>
-                <w:noProof/>
+                <w:rFonts w:ascii="Candara Light" w:hAnsi="Candara Light"/>
+                <w:noProof/>
+                <w:sz w:val="18"/>
+                <w:szCs w:val="18"/>
               </w:rPr>
               <w:t>A5 Screenshots der Anwendung</w:t>
             </w:r>
             <w:r>
               <w:rPr>
-                <w:rFonts w:ascii="Candara" w:hAnsi="Candara"/>
-                <w:noProof/>
-                <w:webHidden/>
+                <w:noProof/>
+                <w:webHidden/>
+                <w:sz w:val="18"/>
+                <w:szCs w:val="18"/>
               </w:rPr>
               <w:tab/>
             </w:r>
             <w:r>
               <w:rPr>
-                <w:rFonts w:ascii="Candara" w:hAnsi="Candara"/>
-                <w:noProof/>
-                <w:webHidden/>
+                <w:noProof/>
+                <w:webHidden/>
+                <w:sz w:val="18"/>
+                <w:szCs w:val="18"/>
               </w:rPr>
               <w:fldChar w:fldCharType="begin"/>
             </w:r>
             <w:r>
               <w:rPr>
-                <w:rFonts w:ascii="Candara" w:hAnsi="Candara"/>
-                <w:noProof/>
-                <w:webHidden/>
-              </w:rPr>
-              <w:instrText xml:space="preserve"> PAGEREF _Toc67552687 \h </w:instrText>
-            </w:r>
-            <w:r>
-              <w:rPr>
-                <w:rFonts w:ascii="Candara" w:hAnsi="Candara"/>
-                <w:noProof/>
-                <w:webHidden/>
-              </w:rPr>
-            </w:r>
-            <w:r>
-              <w:rPr>
-                <w:rFonts w:ascii="Candara" w:hAnsi="Candara"/>
-                <w:noProof/>
-                <w:webHidden/>
+                <w:noProof/>
+                <w:webHidden/>
+                <w:sz w:val="18"/>
+                <w:szCs w:val="18"/>
+              </w:rPr>
+              <w:instrText xml:space="preserve"> PAGEREF _Toc67557794 \h </w:instrText>
+            </w:r>
+            <w:r>
+              <w:rPr>
+                <w:noProof/>
+                <w:webHidden/>
+                <w:sz w:val="18"/>
+                <w:szCs w:val="18"/>
+              </w:rPr>
+            </w:r>
+            <w:r>
+              <w:rPr>
+                <w:noProof/>
+                <w:webHidden/>
+                <w:sz w:val="18"/>
+                <w:szCs w:val="18"/>
               </w:rPr>
               <w:fldChar w:fldCharType="separate"/>
             </w:r>
             <w:r>
               <w:rPr>
-                <w:rFonts w:ascii="Candara" w:hAnsi="Candara"/>
-                <w:noProof/>
-                <w:webHidden/>
+                <w:noProof/>
+                <w:webHidden/>
+                <w:sz w:val="18"/>
+                <w:szCs w:val="18"/>
               </w:rPr>
               <w:t>12</w:t>
             </w:r>
             <w:r>
               <w:rPr>
-                <w:rFonts w:ascii="Candara" w:hAnsi="Candara"/>
-                <w:noProof/>
-                <w:webHidden/>
+                <w:noProof/>
+                <w:webHidden/>
+                <w:sz w:val="18"/>
+                <w:szCs w:val="18"/>
               </w:rPr>
               <w:fldChar w:fldCharType="end"/>
             </w:r>
@@ -3839,72 +4285,81 @@
               <w:tab w:val="right" w:leader="dot" w:pos="9062"/>
             </w:tabs>
             <w:rPr>
-              <w:rFonts w:ascii="Candara" w:eastAsiaTheme="minorEastAsia" w:hAnsi="Candara"/>
+              <w:rFonts w:eastAsiaTheme="minorEastAsia"/>
               <w:noProof/>
               <w:lang w:eastAsia="de-DE"/>
             </w:rPr>
           </w:pPr>
-          <w:hyperlink w:anchor="_Toc67552688" w:history="1">
+          <w:hyperlink w:anchor="_Toc67557795" w:history="1">
             <w:r>
               <w:rPr>
                 <w:rStyle w:val="Hyperlink"/>
-                <w:rFonts w:ascii="Candara" w:hAnsi="Candara"/>
-                <w:noProof/>
+                <w:rFonts w:ascii="Candara Light" w:hAnsi="Candara Light"/>
+                <w:noProof/>
+                <w:sz w:val="18"/>
+                <w:szCs w:val="18"/>
               </w:rPr>
               <w:t>A6 Klasse: Beispielklasse aus Projekt</w:t>
             </w:r>
             <w:r>
               <w:rPr>
-                <w:rFonts w:ascii="Candara" w:hAnsi="Candara"/>
-                <w:noProof/>
-                <w:webHidden/>
+                <w:noProof/>
+                <w:webHidden/>
+                <w:sz w:val="18"/>
+                <w:szCs w:val="18"/>
               </w:rPr>
               <w:tab/>
             </w:r>
             <w:r>
               <w:rPr>
-                <w:rFonts w:ascii="Candara" w:hAnsi="Candara"/>
-                <w:noProof/>
-                <w:webHidden/>
+                <w:noProof/>
+                <w:webHidden/>
+                <w:sz w:val="18"/>
+                <w:szCs w:val="18"/>
               </w:rPr>
               <w:fldChar w:fldCharType="begin"/>
             </w:r>
             <w:r>
               <w:rPr>
-                <w:rFonts w:ascii="Candara" w:hAnsi="Candara"/>
-                <w:noProof/>
-                <w:webHidden/>
-              </w:rPr>
-              <w:instrText xml:space="preserve"> PAGEREF _Toc67552688 \h </w:instrText>
-            </w:r>
-            <w:r>
-              <w:rPr>
-                <w:rFonts w:ascii="Candara" w:hAnsi="Candara"/>
-                <w:noProof/>
-                <w:webHidden/>
-              </w:rPr>
-            </w:r>
-            <w:r>
-              <w:rPr>
-                <w:rFonts w:ascii="Candara" w:hAnsi="Candara"/>
-                <w:noProof/>
-                <w:webHidden/>
+                <w:noProof/>
+                <w:webHidden/>
+                <w:sz w:val="18"/>
+                <w:szCs w:val="18"/>
+              </w:rPr>
+              <w:instrText xml:space="preserve"> PAGEREF _Toc67557795 \h </w:instrText>
+            </w:r>
+            <w:r>
+              <w:rPr>
+                <w:noProof/>
+                <w:webHidden/>
+                <w:sz w:val="18"/>
+                <w:szCs w:val="18"/>
+              </w:rPr>
+            </w:r>
+            <w:r>
+              <w:rPr>
+                <w:noProof/>
+                <w:webHidden/>
+                <w:sz w:val="18"/>
+                <w:szCs w:val="18"/>
               </w:rPr>
               <w:fldChar w:fldCharType="separate"/>
             </w:r>
             <w:r>
               <w:rPr>
-                <w:rFonts w:ascii="Candara" w:hAnsi="Candara"/>
-                <w:noProof/>
-                <w:webHidden/>
+                <w:noProof/>
+                <w:webHidden/>
+                <w:sz w:val="18"/>
+                <w:szCs w:val="18"/>
               </w:rPr>
               <w:t>17</w:t>
             </w:r>
             <w:r>
               <w:rPr>
-                <w:rFonts w:ascii="Candara" w:hAnsi="Candara"/>
-                <w:noProof/>
-                <w:webHidden/>
+                <w:noProof/>
+                <w:webHidden/>
+                <w:sz w:val="18"/>
+                <w:szCs w:val="18"/>
               </w:rPr>
               <w:fldChar w:fldCharType="end"/>
             </w:r>
@@ -3913,17 +4368,20 @@
         <w:p>
           <w:pPr>
             <w:rPr>
-              <w:rFonts w:ascii="Candara" w:hAnsi="Candara"/>
+              <w:rFonts w:ascii="Candara Light" w:hAnsi="Candara Light"/>
               <w:b/>
               <w:bCs/>
             </w:rPr>
           </w:pPr>
           <w:r>
             <w:rPr>
-              <w:rFonts w:ascii="Candara" w:hAnsi="Candara"/>
+              <w:rFonts w:ascii="Candara Light" w:hAnsi="Candara Light"/>
               <w:b/>
               <w:bCs/>
+              <w:sz w:val="18"/>
+              <w:szCs w:val="18"/>
             </w:rPr>
+            <w:lastRenderedPageBreak/>
             <w:fldChar w:fldCharType="end"/>
           </w:r>
         </w:p>
@@ -3933,13 +4391,13 @@
       <w:pPr>
         <w:pStyle w:val="Formatvorlage2"/>
         <w:rPr>
-          <w:rFonts w:ascii="Candara" w:hAnsi="Candara"/>
-        </w:rPr>
-      </w:pPr>
-      <w:bookmarkStart w:id="0" w:name="_Toc67552649"/>
-      <w:r>
-        <w:rPr>
-          <w:rFonts w:ascii="Candara" w:hAnsi="Candara"/>
+          <w:rFonts w:ascii="Candara Light" w:hAnsi="Candara Light"/>
+        </w:rPr>
+      </w:pPr>
+      <w:bookmarkStart w:id="0" w:name="_Toc67557756"/>
+      <w:r>
+        <w:rPr>
+          <w:rFonts w:ascii="Candara Light" w:hAnsi="Candara Light"/>
         </w:rPr>
         <w:t>Einleitung</w:t>
       </w:r>
@@ -3949,14 +4407,14 @@
       <w:pPr>
         <w:pStyle w:val="berschrift2"/>
         <w:rPr>
-          <w:rFonts w:ascii="Candara" w:hAnsi="Candara"/>
+          <w:rFonts w:ascii="Candara Light" w:hAnsi="Candara Light"/>
           <w:color w:val="7030A0"/>
         </w:rPr>
       </w:pPr>
-      <w:bookmarkStart w:id="1" w:name="_Toc67552650"/>
-      <w:r>
-        <w:rPr>
-          <w:rFonts w:ascii="Candara" w:hAnsi="Candara"/>
+      <w:bookmarkStart w:id="1" w:name="_Toc67557757"/>
+      <w:r>
+        <w:rPr>
+          <w:rFonts w:ascii="Candara Light" w:hAnsi="Candara Light"/>
           <w:color w:val="7030A0"/>
         </w:rPr>
         <w:t>Projektumfeld</w:t>
@@ -3966,12 +4424,12 @@
     <w:p>
       <w:pPr>
         <w:rPr>
-          <w:rFonts w:ascii="Candara" w:hAnsi="Candara"/>
-        </w:rPr>
-      </w:pPr>
-      <w:r>
-        <w:rPr>
-          <w:rFonts w:ascii="Candara" w:hAnsi="Candara"/>
+          <w:rFonts w:ascii="Candara Light" w:hAnsi="Candara Light"/>
+        </w:rPr>
+      </w:pPr>
+      <w:r>
+        <w:rPr>
+          <w:rFonts w:ascii="Candara Light" w:hAnsi="Candara Light"/>
         </w:rPr>
         <w:t>In der zwölften Klasse der schulischen Ausbildung des Fachinformatikers für Anwendungsentwicklung soll eine Projektarbeit durchgeführt werden. Auftraggeber ist also die Berufsschule 1 Kempten für IT-Berufe. Es arbeiten insgesamt drei Teilnehmer an dem Projekt.</w:t>
       </w:r>
@@ -3980,14 +4438,14 @@
       <w:pPr>
         <w:pStyle w:val="berschrift2"/>
         <w:rPr>
-          <w:rFonts w:ascii="Candara" w:hAnsi="Candara"/>
+          <w:rFonts w:ascii="Candara Light" w:hAnsi="Candara Light"/>
           <w:color w:val="7030A0"/>
         </w:rPr>
       </w:pPr>
-      <w:bookmarkStart w:id="2" w:name="_Toc67552651"/>
-      <w:r>
-        <w:rPr>
-          <w:rFonts w:ascii="Candara" w:hAnsi="Candara"/>
+      <w:bookmarkStart w:id="2" w:name="_Toc67557758"/>
+      <w:r>
+        <w:rPr>
+          <w:rFonts w:ascii="Candara Light" w:hAnsi="Candara Light"/>
           <w:color w:val="7030A0"/>
         </w:rPr>
         <w:t>Projektziel</w:t>
@@ -3997,12 +4455,12 @@
     <w:p>
       <w:pPr>
         <w:rPr>
-          <w:rFonts w:ascii="Candara" w:hAnsi="Candara"/>
-        </w:rPr>
-      </w:pPr>
-      <w:r>
-        <w:rPr>
-          <w:rFonts w:ascii="Candara" w:hAnsi="Candara"/>
+          <w:rFonts w:ascii="Candara Light" w:hAnsi="Candara Light"/>
+        </w:rPr>
+      </w:pPr>
+      <w:r>
+        <w:rPr>
+          <w:rFonts w:ascii="Candara Light" w:hAnsi="Candara Light"/>
         </w:rPr>
         <w:t>Ziel des Projekts ist die Erstellung einer Datenbank basierten Anwendung. Die Form der Ausarbeitung, also als Weblösung oder Desktopanwendung, ist dabei frei wählbar.</w:t>
       </w:r>
@@ -4011,14 +4469,14 @@
       <w:pPr>
         <w:pStyle w:val="berschrift2"/>
         <w:rPr>
-          <w:rFonts w:ascii="Candara" w:hAnsi="Candara"/>
+          <w:rFonts w:ascii="Candara Light" w:hAnsi="Candara Light"/>
           <w:color w:val="7030A0"/>
         </w:rPr>
       </w:pPr>
-      <w:bookmarkStart w:id="3" w:name="_Toc67552652"/>
-      <w:r>
-        <w:rPr>
-          <w:rFonts w:ascii="Candara" w:hAnsi="Candara"/>
+      <w:bookmarkStart w:id="3" w:name="_Toc67557759"/>
+      <w:r>
+        <w:rPr>
+          <w:rFonts w:ascii="Candara Light" w:hAnsi="Candara Light"/>
           <w:color w:val="7030A0"/>
         </w:rPr>
         <w:t>Projektbegründung</w:t>
@@ -4028,12 +4486,12 @@
     <w:p>
       <w:pPr>
         <w:rPr>
-          <w:rFonts w:ascii="Candara" w:hAnsi="Candara"/>
-        </w:rPr>
-      </w:pPr>
-      <w:r>
-        <w:rPr>
-          <w:rFonts w:ascii="Candara" w:hAnsi="Candara"/>
+          <w:rFonts w:ascii="Candara Light" w:hAnsi="Candara Light"/>
+        </w:rPr>
+      </w:pPr>
+      <w:r>
+        <w:rPr>
+          <w:rFonts w:ascii="Candara Light" w:hAnsi="Candara Light"/>
         </w:rPr>
         <w:t>Es soll eine Möglichkeit für Vermieter und Eigentümer geschaffen werden, ihre Immobilien zu verwalten, neue Objekte anzulegen und den Überblick über ihre bereits vermieteten Objekte zu behalten. Des Weiteren soll das gesamte Tool die Verwaltung der Objekte zentralisieren, sodass mehrere Benutzer simultan, immer auf den aktuellsten Stand zugreifen können.</w:t>
       </w:r>
@@ -4042,14 +4500,14 @@
       <w:pPr>
         <w:pStyle w:val="berschrift2"/>
         <w:rPr>
-          <w:rFonts w:ascii="Candara" w:hAnsi="Candara"/>
+          <w:rFonts w:ascii="Candara Light" w:hAnsi="Candara Light"/>
           <w:color w:val="7030A0"/>
         </w:rPr>
       </w:pPr>
-      <w:bookmarkStart w:id="4" w:name="_Toc67552653"/>
-      <w:r>
-        <w:rPr>
-          <w:rFonts w:ascii="Candara" w:hAnsi="Candara"/>
+      <w:bookmarkStart w:id="4" w:name="_Toc67557760"/>
+      <w:r>
+        <w:rPr>
+          <w:rFonts w:ascii="Candara Light" w:hAnsi="Candara Light"/>
           <w:color w:val="7030A0"/>
         </w:rPr>
         <w:t>Projektschnittstellen</w:t>
@@ -4059,38 +4517,38 @@
     <w:p>
       <w:pPr>
         <w:rPr>
-          <w:rFonts w:ascii="Candara" w:hAnsi="Candara"/>
-        </w:rPr>
-      </w:pPr>
-      <w:r>
-        <w:rPr>
-          <w:rFonts w:ascii="Candara" w:hAnsi="Candara"/>
+          <w:rFonts w:ascii="Candara Light" w:hAnsi="Candara Light"/>
+        </w:rPr>
+      </w:pPr>
+      <w:r>
+        <w:rPr>
+          <w:rFonts w:ascii="Candara Light" w:hAnsi="Candara Light"/>
         </w:rPr>
         <w:t xml:space="preserve">Für die Zukunft des IMS kann die </w:t>
       </w:r>
       <w:r>
         <w:rPr>
-          <w:rFonts w:ascii="Candara" w:hAnsi="Candara"/>
+          <w:rFonts w:ascii="Candara Light" w:hAnsi="Candara Light"/>
         </w:rPr>
         <w:t xml:space="preserve">Open Street </w:t>
       </w:r>
       <w:proofErr w:type="spellStart"/>
       <w:r>
         <w:rPr>
-          <w:rFonts w:ascii="Candara" w:hAnsi="Candara"/>
+          <w:rFonts w:ascii="Candara Light" w:hAnsi="Candara Light"/>
         </w:rPr>
         <w:t>Map</w:t>
       </w:r>
       <w:proofErr w:type="spellEnd"/>
       <w:r>
         <w:rPr>
-          <w:rFonts w:ascii="Candara" w:hAnsi="Candara"/>
+          <w:rFonts w:ascii="Candara Light" w:hAnsi="Candara Light"/>
         </w:rPr>
         <w:t xml:space="preserve"> Schnittstelle zur visuellen, geographischen Darstellung der Immobilien</w:t>
       </w:r>
       <w:r>
         <w:rPr>
-          <w:rFonts w:ascii="Candara" w:hAnsi="Candara"/>
+          <w:rFonts w:ascii="Candara Light" w:hAnsi="Candara Light"/>
         </w:rPr>
         <w:t xml:space="preserve"> eingebaut werden. Zum Zeitpunkt der Abgabe des Projekts wurden keine Schnittstellen verwendet.</w:t>
       </w:r>
@@ -4099,13 +4557,13 @@
       <w:pPr>
         <w:pStyle w:val="Formatvorlage2"/>
         <w:rPr>
-          <w:rFonts w:ascii="Candara" w:hAnsi="Candara"/>
-        </w:rPr>
-      </w:pPr>
-      <w:bookmarkStart w:id="5" w:name="_Toc67552654"/>
-      <w:r>
-        <w:rPr>
-          <w:rFonts w:ascii="Candara" w:hAnsi="Candara"/>
+          <w:rFonts w:ascii="Candara Light" w:hAnsi="Candara Light"/>
+        </w:rPr>
+      </w:pPr>
+      <w:bookmarkStart w:id="5" w:name="_Toc67557761"/>
+      <w:r>
+        <w:rPr>
+          <w:rFonts w:ascii="Candara Light" w:hAnsi="Candara Light"/>
         </w:rPr>
         <w:t>Projektplanung</w:t>
       </w:r>
@@ -4115,14 +4573,14 @@
       <w:pPr>
         <w:pStyle w:val="berschrift2"/>
         <w:rPr>
-          <w:rFonts w:ascii="Candara" w:hAnsi="Candara"/>
+          <w:rFonts w:ascii="Candara Light" w:hAnsi="Candara Light"/>
           <w:color w:val="7030A0"/>
         </w:rPr>
       </w:pPr>
-      <w:bookmarkStart w:id="6" w:name="_Toc67552655"/>
-      <w:r>
-        <w:rPr>
-          <w:rFonts w:ascii="Candara" w:hAnsi="Candara"/>
+      <w:bookmarkStart w:id="6" w:name="_Toc67557762"/>
+      <w:r>
+        <w:rPr>
+          <w:rFonts w:ascii="Candara Light" w:hAnsi="Candara Light"/>
           <w:color w:val="7030A0"/>
         </w:rPr>
         <w:t>Projektphasen</w:t>
@@ -4132,12 +4590,12 @@
     <w:p>
       <w:pPr>
         <w:rPr>
-          <w:rFonts w:ascii="Candara" w:hAnsi="Candara"/>
-        </w:rPr>
-      </w:pPr>
-      <w:r>
-        <w:rPr>
-          <w:rFonts w:ascii="Candara" w:hAnsi="Candara"/>
+          <w:rFonts w:ascii="Candara Light" w:hAnsi="Candara Light"/>
+        </w:rPr>
+      </w:pPr>
+      <w:r>
+        <w:rPr>
+          <w:rFonts w:ascii="Candara Light" w:hAnsi="Candara Light"/>
         </w:rPr>
         <w:t>Das gesamte Projekt wurde pro Blockwoche in sogenannte Sprints eingeteilt. Am Anfang jeder Woche wurden in der Sprintplanung Ziele gesetzt die es zu erreichen galt. Am Ende der Woche wurden die Ergebnisse dann in der Gruppe in Sprintreviews besprochen und präsentiert.</w:t>
       </w:r>
@@ -4145,18 +4603,18 @@
     <w:p>
       <w:pPr>
         <w:rPr>
-          <w:rFonts w:ascii="Candara" w:hAnsi="Candara"/>
-        </w:rPr>
-      </w:pPr>
-      <w:r>
-        <w:rPr>
-          <w:rFonts w:ascii="Candara" w:hAnsi="Candara"/>
+          <w:rFonts w:ascii="Candara Light" w:hAnsi="Candara Light"/>
+        </w:rPr>
+      </w:pPr>
+      <w:r>
+        <w:rPr>
+          <w:rFonts w:ascii="Candara Light" w:hAnsi="Candara Light"/>
         </w:rPr>
         <w:t>Angefangen mit Sprint Nr. 1 der Kalenderwoche (nachfolgend KW)</w:t>
       </w:r>
       <w:r>
         <w:rPr>
-          <w:rFonts w:ascii="Candara" w:hAnsi="Candara"/>
+          <w:rFonts w:ascii="Candara Light" w:hAnsi="Candara Light"/>
         </w:rPr>
         <w:t xml:space="preserve"> 43 (siehe A6.1), wurden die Rahmenbedingungen des Projekts abgesteckt. Es wurde ein GitHub Repository, eine Entwicklungsumgebung und das Datenbankkonzept erstellt.</w:t>
       </w:r>
@@ -4164,12 +4622,12 @@
     <w:p>
       <w:pPr>
         <w:rPr>
-          <w:rFonts w:ascii="Candara" w:hAnsi="Candara"/>
-        </w:rPr>
-      </w:pPr>
-      <w:r>
-        <w:rPr>
-          <w:rFonts w:ascii="Candara" w:hAnsi="Candara"/>
+          <w:rFonts w:ascii="Candara Light" w:hAnsi="Candara Light"/>
+        </w:rPr>
+      </w:pPr>
+      <w:r>
+        <w:rPr>
+          <w:rFonts w:ascii="Candara Light" w:hAnsi="Candara Light"/>
         </w:rPr>
         <w:t>In den folgenden Sprints (A6.2-A6.3) wurde das Datenbankkonzept weiter ausgearbeitet und erste Diagramme zur Konzeptionierung der Benutzeroberfläche erstellt.</w:t>
       </w:r>
@@ -4177,12 +4635,12 @@
     <w:p>
       <w:pPr>
         <w:rPr>
-          <w:rFonts w:ascii="Candara" w:hAnsi="Candara"/>
-        </w:rPr>
-      </w:pPr>
-      <w:r>
-        <w:rPr>
-          <w:rFonts w:ascii="Candara" w:hAnsi="Candara"/>
+          <w:rFonts w:ascii="Candara Light" w:hAnsi="Candara Light"/>
+        </w:rPr>
+      </w:pPr>
+      <w:r>
+        <w:rPr>
+          <w:rFonts w:ascii="Candara Light" w:hAnsi="Candara Light"/>
         </w:rPr>
         <w:t>Nach Fertigstellung der Datenbank, konnte die Benutzeroberfläche erstellt und Logiken zur Datenabfrage und Datenerstellung implementiert werden. (A6.4-A6.5)</w:t>
       </w:r>
@@ -4191,14 +4649,14 @@
       <w:pPr>
         <w:pStyle w:val="berschrift2"/>
         <w:rPr>
-          <w:rFonts w:ascii="Candara" w:hAnsi="Candara"/>
+          <w:rFonts w:ascii="Candara Light" w:hAnsi="Candara Light"/>
           <w:color w:val="7030A0"/>
         </w:rPr>
       </w:pPr>
-      <w:bookmarkStart w:id="7" w:name="_Toc67552656"/>
-      <w:r>
-        <w:rPr>
-          <w:rFonts w:ascii="Candara" w:hAnsi="Candara"/>
+      <w:bookmarkStart w:id="7" w:name="_Toc67557763"/>
+      <w:r>
+        <w:rPr>
+          <w:rFonts w:ascii="Candara Light" w:hAnsi="Candara Light"/>
           <w:color w:val="7030A0"/>
         </w:rPr>
         <w:t>Ressourcenplanung</w:t>
@@ -4208,270 +4666,264 @@
     <w:p>
       <w:pPr>
         <w:rPr>
-          <w:rFonts w:ascii="Candara" w:hAnsi="Candara"/>
-        </w:rPr>
-      </w:pPr>
-      <w:r>
-        <w:rPr>
-          <w:rFonts w:ascii="Candara" w:hAnsi="Candara"/>
-        </w:rPr>
-        <w:t xml:space="preserve">Bei der Planung der Ressourcen war es zunächst essenziel die Stärken und Schwächen der jeweiligen Projektteilnehmer auszuloten. Dementsprechend wurde ein Datenbankbeauftragter ausgewählt, der sich um das Datenbankschema kümmern würde. Ein Teilnehmer war für das </w:t>
-      </w:r>
-      <w:r>
-        <w:rPr>
-          <w:rFonts w:ascii="Candara" w:hAnsi="Candara"/>
+          <w:rFonts w:ascii="Candara Light" w:hAnsi="Candara Light"/>
+        </w:rPr>
+      </w:pPr>
+      <w:r>
+        <w:rPr>
+          <w:rFonts w:ascii="Candara Light" w:hAnsi="Candara Light"/>
+        </w:rPr>
+        <w:t xml:space="preserve">Bei der Planung der Ressourcen war es zunächst essenziel die Stärken und Schwächen der jeweiligen Projektteilnehmer auszuloten. Dementsprechend wurde ein Datenbankbeauftragter ausgewählt, der sich um das Datenbankschema kümmern würde. Ein Teilnehmer war für das Frontend und die Benutzeroberfläche verantwortlich. Zur Abrundung und vollständigen Abdeckung wurde ein dritter Teilnehmer zum Verantwortlichen der Sprintplanung und zur Erstellung der Dokumentation beauftragt. Damit die Ressourcen optimal genutzt werden konnten, bestand zu jeder Zeit ein reger Informationsaustausch zwischen den Parteien. Dadurch konnte </w:t>
+      </w:r>
+      <w:proofErr w:type="gramStart"/>
+      <w:r>
+        <w:rPr>
+          <w:rFonts w:ascii="Candara Light" w:hAnsi="Candara Light"/>
+        </w:rPr>
+        <w:t>jeder Einblicke</w:t>
+      </w:r>
+      <w:proofErr w:type="gramEnd"/>
+      <w:r>
+        <w:rPr>
+          <w:rFonts w:ascii="Candara Light" w:hAnsi="Candara Light"/>
+        </w:rPr>
+        <w:t xml:space="preserve"> in die Aufgabenbereiche der jeweiligen Projektpartner erhalten.</w:t>
+      </w:r>
+    </w:p>
+    <w:p>
+      <w:pPr>
+        <w:pStyle w:val="berschrift2"/>
+        <w:rPr>
+          <w:rFonts w:ascii="Candara Light" w:hAnsi="Candara Light"/>
+          <w:color w:val="7030A0"/>
+        </w:rPr>
+      </w:pPr>
+      <w:bookmarkStart w:id="8" w:name="_Toc67557764"/>
+      <w:r>
+        <w:rPr>
+          <w:rFonts w:ascii="Candara Light" w:hAnsi="Candara Light"/>
+          <w:color w:val="7030A0"/>
         </w:rPr>
         <w:lastRenderedPageBreak/>
-        <w:t xml:space="preserve">Frontend und die Benutzeroberfläche verantwortlich. Zur Abrundung und vollständigen Abdeckung wurde ein dritter Teilnehmer zum Verantwortlichen der Sprintplanung und zur Erstellung der Dokumentation beauftragt. Damit die Ressourcen optimal genutzt werden konnten, bestand zu jeder Zeit ein reger Informationsaustausch zwischen den Parteien. Dadurch konnte </w:t>
-      </w:r>
-      <w:proofErr w:type="gramStart"/>
-      <w:r>
-        <w:rPr>
-          <w:rFonts w:ascii="Candara" w:hAnsi="Candara"/>
-        </w:rPr>
-        <w:t>jeder Einblicke</w:t>
-      </w:r>
-      <w:proofErr w:type="gramEnd"/>
-      <w:r>
-        <w:rPr>
-          <w:rFonts w:ascii="Candara" w:hAnsi="Candara"/>
-        </w:rPr>
-        <w:t xml:space="preserve"> in die Aufgabenbereiche der jeweiligen Projektpartner erhalten.</w:t>
-      </w:r>
+        <w:t>Entwicklungsprozess</w:t>
+      </w:r>
+      <w:bookmarkEnd w:id="8"/>
+    </w:p>
+    <w:p>
+      <w:pPr>
+        <w:rPr>
+          <w:rFonts w:ascii="Candara Light" w:hAnsi="Candara Light"/>
+        </w:rPr>
+      </w:pPr>
+      <w:r>
+        <w:rPr>
+          <w:rFonts w:ascii="Candara Light" w:hAnsi="Candara Light"/>
+        </w:rPr>
+        <w:t>Das gesamte Projekt wird im Stil der agilen Softwareentwicklung durchgeführt.</w:t>
+      </w:r>
+    </w:p>
+    <w:p>
+      <w:pPr>
+        <w:pStyle w:val="Formatvorlage2"/>
+        <w:rPr>
+          <w:rFonts w:ascii="Candara Light" w:hAnsi="Candara Light"/>
+        </w:rPr>
+      </w:pPr>
+      <w:bookmarkStart w:id="9" w:name="_Toc67557765"/>
+      <w:r>
+        <w:rPr>
+          <w:rFonts w:ascii="Candara Light" w:hAnsi="Candara Light"/>
+        </w:rPr>
+        <w:t>Analysephase</w:t>
+      </w:r>
+      <w:bookmarkEnd w:id="9"/>
     </w:p>
     <w:p>
       <w:pPr>
         <w:pStyle w:val="berschrift2"/>
         <w:rPr>
-          <w:rFonts w:ascii="Candara" w:hAnsi="Candara"/>
+          <w:rFonts w:ascii="Candara Light" w:hAnsi="Candara Light"/>
           <w:color w:val="7030A0"/>
         </w:rPr>
       </w:pPr>
-      <w:bookmarkStart w:id="8" w:name="_Toc67552657"/>
-      <w:r>
-        <w:rPr>
-          <w:rFonts w:ascii="Candara" w:hAnsi="Candara"/>
+      <w:bookmarkStart w:id="10" w:name="_Toc67557766"/>
+      <w:r>
+        <w:rPr>
+          <w:rFonts w:ascii="Candara Light" w:hAnsi="Candara Light"/>
           <w:color w:val="7030A0"/>
         </w:rPr>
-        <w:t>Entwicklungsprozess</w:t>
-      </w:r>
-      <w:bookmarkEnd w:id="8"/>
-    </w:p>
-    <w:p>
-      <w:pPr>
-        <w:rPr>
-          <w:rFonts w:ascii="Candara" w:hAnsi="Candara"/>
-        </w:rPr>
-      </w:pPr>
-      <w:r>
-        <w:rPr>
-          <w:rFonts w:ascii="Candara" w:hAnsi="Candara"/>
-        </w:rPr>
-        <w:t>Das gesamte Projekt wird im Stil der agilen Softwareentwicklung durchgeführt.</w:t>
+        <w:t>Ist-Analyse</w:t>
+      </w:r>
+      <w:bookmarkEnd w:id="10"/>
+    </w:p>
+    <w:p>
+      <w:pPr>
+        <w:rPr>
+          <w:rFonts w:ascii="Candara Light" w:hAnsi="Candara Light"/>
+        </w:rPr>
+      </w:pPr>
+      <w:r>
+        <w:rPr>
+          <w:rFonts w:ascii="Candara Light" w:hAnsi="Candara Light"/>
+        </w:rPr>
+        <w:t>Potenzielle Kunden des IMS sind Vermieter und Eigentümer, die ihre gesamten Objekte und Daten, bisher dezentral und teilweise offline gepflegt und verwaltet haben. Bspw. in Ordnern, Exceltabellen oder auch handschriftlich.</w:t>
+      </w:r>
+    </w:p>
+    <w:p>
+      <w:pPr>
+        <w:pStyle w:val="berschrift2"/>
+        <w:rPr>
+          <w:rFonts w:ascii="Candara Light" w:hAnsi="Candara Light"/>
+          <w:color w:val="7030A0"/>
+        </w:rPr>
+      </w:pPr>
+      <w:bookmarkStart w:id="11" w:name="_Toc67557767"/>
+      <w:r>
+        <w:rPr>
+          <w:rFonts w:ascii="Candara Light" w:hAnsi="Candara Light"/>
+          <w:color w:val="7030A0"/>
+        </w:rPr>
+        <w:t>Wirtschaftlichkeitsanalyse</w:t>
+      </w:r>
+      <w:bookmarkEnd w:id="11"/>
+    </w:p>
+    <w:p>
+      <w:pPr>
+        <w:rPr>
+          <w:rFonts w:ascii="Candara Light" w:hAnsi="Candara Light"/>
+        </w:rPr>
+      </w:pPr>
+      <w:r>
+        <w:rPr>
+          <w:rFonts w:ascii="Candara Light" w:hAnsi="Candara Light"/>
+        </w:rPr>
+        <w:t>Eine Wirtschaftlichkeitsanalyse wurde im Zuge der schulischen Projektarbeit nicht durchgeführt, aufgrund fehlender Ist- und Solldaten.</w:t>
+      </w:r>
+    </w:p>
+    <w:p>
+      <w:pPr>
+        <w:pStyle w:val="berschrift2"/>
+        <w:rPr>
+          <w:rFonts w:ascii="Candara Light" w:hAnsi="Candara Light"/>
+          <w:color w:val="7030A0"/>
+        </w:rPr>
+      </w:pPr>
+      <w:bookmarkStart w:id="12" w:name="_Toc67557768"/>
+      <w:r>
+        <w:rPr>
+          <w:rFonts w:ascii="Candara Light" w:hAnsi="Candara Light"/>
+          <w:color w:val="7030A0"/>
+        </w:rPr>
+        <w:t>Anwendungsfälle</w:t>
+      </w:r>
+      <w:bookmarkEnd w:id="12"/>
+    </w:p>
+    <w:p>
+      <w:pPr>
+        <w:rPr>
+          <w:rFonts w:ascii="Candara Light" w:hAnsi="Candara Light"/>
+        </w:rPr>
+      </w:pPr>
+      <w:r>
+        <w:rPr>
+          <w:rFonts w:ascii="Candara Light" w:hAnsi="Candara Light"/>
+        </w:rPr>
+        <w:t>Siehe A3 Use-Case-Diagramm</w:t>
+      </w:r>
+      <w:r>
+        <w:rPr>
+          <w:rFonts w:ascii="Candara Light" w:hAnsi="Candara Light"/>
+        </w:rPr>
+        <w:t>.</w:t>
+      </w:r>
+    </w:p>
+    <w:p>
+      <w:pPr>
+        <w:pStyle w:val="berschrift2"/>
+        <w:rPr>
+          <w:rFonts w:ascii="Candara Light" w:hAnsi="Candara Light"/>
+          <w:color w:val="7030A0"/>
+        </w:rPr>
+      </w:pPr>
+      <w:bookmarkStart w:id="13" w:name="_Toc67557769"/>
+      <w:r>
+        <w:rPr>
+          <w:rFonts w:ascii="Candara Light" w:hAnsi="Candara Light"/>
+          <w:color w:val="7030A0"/>
+        </w:rPr>
+        <w:t>Qualitätsanforderungen</w:t>
+      </w:r>
+      <w:bookmarkEnd w:id="13"/>
+    </w:p>
+    <w:p>
+      <w:pPr>
+        <w:rPr>
+          <w:rFonts w:ascii="Candara Light" w:hAnsi="Candara Light"/>
+        </w:rPr>
+      </w:pPr>
+      <w:r>
+        <w:rPr>
+          <w:rFonts w:ascii="Candara Light" w:hAnsi="Candara Light"/>
+        </w:rPr>
+        <w:t xml:space="preserve">Um eine möglichst hohe Qualität zu gewährleisten stand bei der Implementierung die Usability an oberster Stelle. Der Benutzer soll sich möglichst alleine und schnell im Programm zurechtfinden. Dafür wurde auf eine „State </w:t>
+      </w:r>
+      <w:proofErr w:type="spellStart"/>
+      <w:r>
+        <w:rPr>
+          <w:rFonts w:ascii="Candara Light" w:hAnsi="Candara Light"/>
+        </w:rPr>
+        <w:t>of</w:t>
+      </w:r>
+      <w:proofErr w:type="spellEnd"/>
+      <w:r>
+        <w:rPr>
+          <w:rFonts w:ascii="Candara Light" w:hAnsi="Candara Light"/>
+        </w:rPr>
+        <w:t xml:space="preserve"> </w:t>
+      </w:r>
+      <w:proofErr w:type="spellStart"/>
+      <w:r>
+        <w:rPr>
+          <w:rFonts w:ascii="Candara Light" w:hAnsi="Candara Light"/>
+        </w:rPr>
+        <w:t>the</w:t>
+      </w:r>
+      <w:proofErr w:type="spellEnd"/>
+      <w:r>
+        <w:rPr>
+          <w:rFonts w:ascii="Candara Light" w:hAnsi="Candara Light"/>
+        </w:rPr>
+        <w:t xml:space="preserve"> Art UX“, also eine moderne Benutzeroberfläche geachtet. Da die Performance ebenso maßgeblich zum Benutzererlebnis und zu einer hohen Qualität beiträgt, wurde die Anwendung so konzipiert, dass der Page Speed möglichst hoch ist.</w:t>
       </w:r>
     </w:p>
     <w:p>
       <w:pPr>
         <w:pStyle w:val="Formatvorlage2"/>
         <w:rPr>
-          <w:rFonts w:ascii="Candara" w:hAnsi="Candara"/>
-        </w:rPr>
-      </w:pPr>
-      <w:bookmarkStart w:id="9" w:name="_Toc67552658"/>
-      <w:r>
-        <w:rPr>
-          <w:rFonts w:ascii="Candara" w:hAnsi="Candara"/>
-        </w:rPr>
-        <w:t>Analysephase</w:t>
-      </w:r>
-      <w:bookmarkEnd w:id="9"/>
+          <w:rFonts w:ascii="Candara Light" w:hAnsi="Candara Light"/>
+        </w:rPr>
+      </w:pPr>
+      <w:bookmarkStart w:id="14" w:name="_Toc67557770"/>
+      <w:r>
+        <w:rPr>
+          <w:rFonts w:ascii="Candara Light" w:hAnsi="Candara Light"/>
+        </w:rPr>
+        <w:t>Entwurfsphase</w:t>
+      </w:r>
+      <w:bookmarkEnd w:id="14"/>
     </w:p>
     <w:p>
       <w:pPr>
         <w:pStyle w:val="berschrift2"/>
         <w:rPr>
-          <w:rFonts w:ascii="Candara" w:hAnsi="Candara"/>
+          <w:rFonts w:ascii="Candara Light" w:hAnsi="Candara Light"/>
           <w:color w:val="7030A0"/>
         </w:rPr>
       </w:pPr>
-      <w:bookmarkStart w:id="10" w:name="_Toc67552659"/>
-      <w:r>
-        <w:rPr>
-          <w:rFonts w:ascii="Candara" w:hAnsi="Candara"/>
-          <w:color w:val="7030A0"/>
-        </w:rPr>
-        <w:t>Ist-Analyse</w:t>
-      </w:r>
-      <w:bookmarkEnd w:id="10"/>
-    </w:p>
-    <w:p>
-      <w:pPr>
-        <w:rPr>
-          <w:rFonts w:ascii="Candara" w:hAnsi="Candara"/>
-        </w:rPr>
-      </w:pPr>
-      <w:r>
-        <w:rPr>
-          <w:rFonts w:ascii="Candara" w:hAnsi="Candara"/>
-        </w:rPr>
-        <w:t>Potenzielle Kunden des IMS sind Vermieter und Eigentümer, die ihre gesamten Objekte und Daten, bisher dezentral und teilweise offline gepflegt und verwaltet haben. Bspw. in Ordnern, Exceltabellen oder auch handschriftlich.</w:t>
-      </w:r>
-    </w:p>
-    <w:p>
-      <w:pPr>
-        <w:pStyle w:val="berschrift2"/>
-        <w:rPr>
-          <w:rFonts w:ascii="Candara" w:hAnsi="Candara"/>
-          <w:color w:val="7030A0"/>
-        </w:rPr>
-      </w:pPr>
-      <w:bookmarkStart w:id="11" w:name="_Toc67552660"/>
-      <w:r>
-        <w:rPr>
-          <w:rFonts w:ascii="Candara" w:hAnsi="Candara"/>
-          <w:color w:val="7030A0"/>
-        </w:rPr>
-        <w:t>Wirtschaftlichkeitsanalyse</w:t>
-      </w:r>
-      <w:bookmarkEnd w:id="11"/>
-    </w:p>
-    <w:p>
-      <w:pPr>
-        <w:rPr>
-          <w:rFonts w:ascii="Candara" w:hAnsi="Candara"/>
-        </w:rPr>
-      </w:pPr>
-      <w:r>
-        <w:rPr>
-          <w:rFonts w:ascii="Candara" w:hAnsi="Candara"/>
-        </w:rPr>
-        <w:t>Eine Wirtschaftlichkeitsanalyse wurde im Zuge der schulischen Projektarbeit nicht durchgeführt, aufgrund fehlender Ist- und Solldaten.</w:t>
-      </w:r>
-    </w:p>
-    <w:p>
-      <w:pPr>
-        <w:pStyle w:val="berschrift2"/>
-        <w:rPr>
-          <w:rFonts w:ascii="Candara" w:hAnsi="Candara"/>
-          <w:color w:val="7030A0"/>
-        </w:rPr>
-      </w:pPr>
-      <w:bookmarkStart w:id="12" w:name="_Toc67552661"/>
-      <w:r>
-        <w:rPr>
-          <w:rFonts w:ascii="Candara" w:hAnsi="Candara"/>
-          <w:color w:val="7030A0"/>
-        </w:rPr>
-        <w:t>Anwendungsfälle</w:t>
-      </w:r>
-      <w:bookmarkEnd w:id="12"/>
-    </w:p>
-    <w:p>
-      <w:pPr>
-        <w:rPr>
-          <w:rFonts w:ascii="Candara" w:hAnsi="Candara"/>
-        </w:rPr>
-      </w:pPr>
-      <w:r>
-        <w:rPr>
-          <w:rFonts w:ascii="Candara" w:hAnsi="Candara"/>
-        </w:rPr>
-        <w:t>Siehe A3 Use-Case-Diagramm</w:t>
-      </w:r>
-      <w:r>
-        <w:rPr>
-          <w:rFonts w:ascii="Candara" w:hAnsi="Candara"/>
-        </w:rPr>
-        <w:t>.</w:t>
-      </w:r>
-    </w:p>
-    <w:p>
-      <w:pPr>
-        <w:pStyle w:val="berschrift2"/>
-        <w:rPr>
-          <w:rFonts w:ascii="Candara" w:hAnsi="Candara"/>
-          <w:color w:val="7030A0"/>
-        </w:rPr>
-      </w:pPr>
-      <w:bookmarkStart w:id="13" w:name="_Toc67552662"/>
-      <w:r>
-        <w:rPr>
-          <w:rFonts w:ascii="Candara" w:hAnsi="Candara"/>
-          <w:color w:val="7030A0"/>
-        </w:rPr>
-        <w:t>Qualitätsanforderungen</w:t>
-      </w:r>
-      <w:bookmarkEnd w:id="13"/>
-    </w:p>
-    <w:p>
-      <w:pPr>
-        <w:rPr>
-          <w:rFonts w:ascii="Candara" w:hAnsi="Candara"/>
-        </w:rPr>
-      </w:pPr>
-      <w:r>
-        <w:rPr>
-          <w:rFonts w:ascii="Candara" w:hAnsi="Candara"/>
-        </w:rPr>
-        <w:t xml:space="preserve">Um eine möglichst hohe Qualität zu gewährleisten stand bei der Implementierung die Usability an oberster Stelle. Der Benutzer soll sich möglichst alleine und schnell im Programm zurechtfinden. Dafür wurde auf eine „State </w:t>
-      </w:r>
-      <w:proofErr w:type="spellStart"/>
-      <w:r>
-        <w:rPr>
-          <w:rFonts w:ascii="Candara" w:hAnsi="Candara"/>
-        </w:rPr>
-        <w:t>of</w:t>
-      </w:r>
-      <w:proofErr w:type="spellEnd"/>
-      <w:r>
-        <w:rPr>
-          <w:rFonts w:ascii="Candara" w:hAnsi="Candara"/>
-        </w:rPr>
-        <w:t xml:space="preserve"> </w:t>
-      </w:r>
-      <w:proofErr w:type="spellStart"/>
-      <w:r>
-        <w:rPr>
-          <w:rFonts w:ascii="Candara" w:hAnsi="Candara"/>
-        </w:rPr>
-        <w:t>the</w:t>
-      </w:r>
-      <w:proofErr w:type="spellEnd"/>
-      <w:r>
-        <w:rPr>
-          <w:rFonts w:ascii="Candara" w:hAnsi="Candara"/>
-        </w:rPr>
-        <w:t xml:space="preserve"> Art UX“, also eine moderne Benutzeroberfläche geachtet. Da die Performance ebenso maßgeblich zum Benutzererlebnis und zu einer hohen Qualität beiträgt, wurde die Anwendung so konzipiert, dass der Page Speed möglichst hoch ist.</w:t>
-      </w:r>
-    </w:p>
-    <w:p>
-      <w:pPr>
-        <w:pStyle w:val="Formatvorlage2"/>
-        <w:rPr>
-          <w:rFonts w:ascii="Candara" w:hAnsi="Candara"/>
-        </w:rPr>
-      </w:pPr>
-      <w:bookmarkStart w:id="14" w:name="_Toc67552663"/>
-      <w:r>
-        <w:rPr>
-          <w:rFonts w:ascii="Candara" w:hAnsi="Candara"/>
-        </w:rPr>
-        <w:t>Entwurfsphase</w:t>
-      </w:r>
-      <w:bookmarkEnd w:id="14"/>
-    </w:p>
-    <w:p>
-      <w:pPr>
-        <w:pStyle w:val="berschrift2"/>
-        <w:rPr>
-          <w:rFonts w:ascii="Candara" w:hAnsi="Candara"/>
-          <w:color w:val="7030A0"/>
-        </w:rPr>
-      </w:pPr>
-      <w:bookmarkStart w:id="15" w:name="_Toc67552664"/>
-      <w:r>
-        <w:rPr>
-          <w:rFonts w:ascii="Candara" w:hAnsi="Candara"/>
+      <w:bookmarkStart w:id="15" w:name="_Toc67557771"/>
+      <w:r>
+        <w:rPr>
+          <w:rFonts w:ascii="Candara Light" w:hAnsi="Candara Light"/>
           <w:color w:val="7030A0"/>
         </w:rPr>
         <w:t>Zielplattform</w:t>
@@ -4487,12 +4939,12 @@
         </w:numPr>
         <w:spacing w:line="256" w:lineRule="auto"/>
         <w:rPr>
-          <w:rFonts w:ascii="Candara" w:hAnsi="Candara"/>
-        </w:rPr>
-      </w:pPr>
-      <w:r>
-        <w:rPr>
-          <w:rFonts w:ascii="Candara" w:hAnsi="Candara"/>
+          <w:rFonts w:ascii="Candara Light" w:hAnsi="Candara Light"/>
+        </w:rPr>
+      </w:pPr>
+      <w:r>
+        <w:rPr>
+          <w:rFonts w:ascii="Candara Light" w:hAnsi="Candara Light"/>
         </w:rPr>
         <w:t>Client Server</w:t>
       </w:r>
@@ -4506,14 +4958,14 @@
         </w:numPr>
         <w:spacing w:line="256" w:lineRule="auto"/>
         <w:rPr>
-          <w:rFonts w:ascii="Candara" w:hAnsi="Candara"/>
+          <w:rFonts w:ascii="Candara Light" w:hAnsi="Candara Light"/>
           <w:b/>
           <w:bCs/>
         </w:rPr>
       </w:pPr>
       <w:r>
         <w:rPr>
-          <w:rFonts w:ascii="Candara" w:hAnsi="Candara"/>
+          <w:rFonts w:ascii="Candara Light" w:hAnsi="Candara Light"/>
           <w:b/>
           <w:bCs/>
         </w:rPr>
@@ -4525,12 +4977,12 @@
         <w:pStyle w:val="Listenabsatz"/>
         <w:ind w:left="1440"/>
         <w:rPr>
-          <w:rFonts w:ascii="Candara" w:hAnsi="Candara"/>
-        </w:rPr>
-      </w:pPr>
-      <w:r>
-        <w:rPr>
-          <w:rFonts w:ascii="Candara" w:hAnsi="Candara"/>
+          <w:rFonts w:ascii="Candara Light" w:hAnsi="Candara Light"/>
+        </w:rPr>
+      </w:pPr>
+      <w:r>
+        <w:rPr>
+          <w:rFonts w:ascii="Candara Light" w:hAnsi="Candara Light"/>
         </w:rPr>
         <w:t>semantisch korrekt nach aktuellen Standards umgesetzt. Template Struktur zur Implementation von wiederkehrenden Elementen wie Bspw. der Navigation.</w:t>
       </w:r>
@@ -4540,7 +4992,7 @@
         <w:pStyle w:val="Listenabsatz"/>
         <w:ind w:left="1440"/>
         <w:rPr>
-          <w:rFonts w:ascii="Candara" w:hAnsi="Candara"/>
+          <w:rFonts w:ascii="Candara Light" w:hAnsi="Candara Light"/>
         </w:rPr>
       </w:pPr>
     </w:p>
@@ -4553,14 +5005,14 @@
         </w:numPr>
         <w:spacing w:line="256" w:lineRule="auto"/>
         <w:rPr>
-          <w:rFonts w:ascii="Candara" w:hAnsi="Candara"/>
+          <w:rFonts w:ascii="Candara Light" w:hAnsi="Candara Light"/>
           <w:b/>
           <w:bCs/>
         </w:rPr>
       </w:pPr>
       <w:r>
         <w:rPr>
-          <w:rFonts w:ascii="Candara" w:hAnsi="Candara"/>
+          <w:rFonts w:ascii="Candara Light" w:hAnsi="Candara Light"/>
           <w:b/>
           <w:bCs/>
         </w:rPr>
@@ -4569,7 +5021,7 @@
       <w:proofErr w:type="spellStart"/>
       <w:r>
         <w:rPr>
-          <w:rFonts w:ascii="Candara" w:hAnsi="Candara"/>
+          <w:rFonts w:ascii="Candara Light" w:hAnsi="Candara Light"/>
           <w:b/>
           <w:bCs/>
         </w:rPr>
@@ -4578,7 +5030,7 @@
       <w:proofErr w:type="spellEnd"/>
       <w:r>
         <w:rPr>
-          <w:rFonts w:ascii="Candara" w:hAnsi="Candara"/>
+          <w:rFonts w:ascii="Candara Light" w:hAnsi="Candara Light"/>
           <w:b/>
           <w:bCs/>
         </w:rPr>
@@ -4590,20 +5042,20 @@
         <w:pStyle w:val="Listenabsatz"/>
         <w:ind w:left="1440"/>
         <w:rPr>
-          <w:rFonts w:ascii="Candara" w:hAnsi="Candara"/>
+          <w:rFonts w:ascii="Candara Light" w:hAnsi="Candara Light"/>
         </w:rPr>
       </w:pPr>
       <w:proofErr w:type="spellStart"/>
       <w:r>
         <w:rPr>
-          <w:rFonts w:ascii="Candara" w:hAnsi="Candara"/>
+          <w:rFonts w:ascii="Candara Light" w:hAnsi="Candara Light"/>
         </w:rPr>
         <w:t>Sass</w:t>
       </w:r>
       <w:proofErr w:type="spellEnd"/>
       <w:r>
         <w:rPr>
-          <w:rFonts w:ascii="Candara" w:hAnsi="Candara"/>
+          <w:rFonts w:ascii="Candara Light" w:hAnsi="Candara Light"/>
         </w:rPr>
         <w:t xml:space="preserve"> ist eine Stylesheet-Sprache, die als CSS-Präprozessor mit Variablen, Schleifen und vielen anderen Funktionen, die Cascading Style Sheets nicht mitbringen, die Erstellung von CSS vereinfacht und die Pflege großer Stylesheets erleichtert.</w:t>
       </w:r>
@@ -4613,7 +5065,7 @@
         <w:pStyle w:val="Listenabsatz"/>
         <w:ind w:left="1440"/>
         <w:rPr>
-          <w:rFonts w:ascii="Candara" w:hAnsi="Candara"/>
+          <w:rFonts w:ascii="Candara Light" w:hAnsi="Candara Light"/>
         </w:rPr>
       </w:pPr>
     </w:p>
@@ -4627,7 +5079,7 @@
         <w:spacing w:line="256" w:lineRule="auto"/>
         <w:jc w:val="both"/>
         <w:rPr>
-          <w:rFonts w:ascii="Candara" w:hAnsi="Candara"/>
+          <w:rFonts w:ascii="Candara Light" w:hAnsi="Candara Light"/>
           <w:b/>
           <w:bCs/>
         </w:rPr>
@@ -4635,7 +5087,7 @@
       <w:proofErr w:type="spellStart"/>
       <w:r>
         <w:rPr>
-          <w:rFonts w:ascii="Candara" w:hAnsi="Candara"/>
+          <w:rFonts w:ascii="Candara Light" w:hAnsi="Candara Light"/>
           <w:b/>
           <w:bCs/>
         </w:rPr>
@@ -4644,7 +5096,7 @@
       <w:proofErr w:type="spellEnd"/>
       <w:r>
         <w:rPr>
-          <w:rFonts w:ascii="Candara" w:hAnsi="Candara"/>
+          <w:rFonts w:ascii="Candara Light" w:hAnsi="Candara Light"/>
           <w:b/>
           <w:bCs/>
         </w:rPr>
@@ -4657,34 +5109,34 @@
         <w:ind w:left="1440"/>
         <w:jc w:val="both"/>
         <w:rPr>
-          <w:rFonts w:ascii="Candara" w:hAnsi="Candara"/>
+          <w:rFonts w:ascii="Candara Light" w:hAnsi="Candara Light"/>
         </w:rPr>
       </w:pPr>
       <w:proofErr w:type="spellStart"/>
       <w:r>
         <w:rPr>
-          <w:rFonts w:ascii="Candara" w:hAnsi="Candara"/>
+          <w:rFonts w:ascii="Candara Light" w:hAnsi="Candara Light"/>
         </w:rPr>
         <w:t>jQuery</w:t>
       </w:r>
       <w:proofErr w:type="spellEnd"/>
       <w:r>
         <w:rPr>
-          <w:rFonts w:ascii="Candara" w:hAnsi="Candara"/>
+          <w:rFonts w:ascii="Candara Light" w:hAnsi="Candara Light"/>
         </w:rPr>
         <w:t xml:space="preserve"> ist eine freie JavaScript-Bibliothek, die Funktionen zur DOM-Navigation und -Manipulation zur Verfügung stellt. </w:t>
       </w:r>
       <w:proofErr w:type="spellStart"/>
       <w:r>
         <w:rPr>
-          <w:rFonts w:ascii="Candara" w:hAnsi="Candara"/>
+          <w:rFonts w:ascii="Candara Light" w:hAnsi="Candara Light"/>
         </w:rPr>
         <w:t>jQuery</w:t>
       </w:r>
       <w:proofErr w:type="spellEnd"/>
       <w:r>
         <w:rPr>
-          <w:rFonts w:ascii="Candara" w:hAnsi="Candara"/>
+          <w:rFonts w:ascii="Candara Light" w:hAnsi="Candara Light"/>
         </w:rPr>
         <w:t xml:space="preserve"> ist die meistverwendete JavaScript-Bibliothek.</w:t>
       </w:r>
@@ -4695,7 +5147,7 @@
         <w:ind w:left="1440"/>
         <w:jc w:val="both"/>
         <w:rPr>
-          <w:rFonts w:ascii="Candara" w:hAnsi="Candara"/>
+          <w:rFonts w:ascii="Candara Light" w:hAnsi="Candara Light"/>
         </w:rPr>
       </w:pPr>
     </w:p>
@@ -4709,7 +5161,7 @@
         <w:spacing w:line="256" w:lineRule="auto"/>
         <w:jc w:val="both"/>
         <w:rPr>
-          <w:rFonts w:ascii="Candara" w:hAnsi="Candara"/>
+          <w:rFonts w:ascii="Candara Light" w:hAnsi="Candara Light"/>
           <w:b/>
           <w:bCs/>
         </w:rPr>
@@ -4717,7 +5169,7 @@
       <w:proofErr w:type="spellStart"/>
       <w:r>
         <w:rPr>
-          <w:rFonts w:ascii="Candara" w:hAnsi="Candara"/>
+          <w:rFonts w:ascii="Candara Light" w:hAnsi="Candara Light"/>
           <w:b/>
           <w:bCs/>
         </w:rPr>
@@ -4726,7 +5178,7 @@
       <w:proofErr w:type="spellEnd"/>
       <w:r>
         <w:rPr>
-          <w:rFonts w:ascii="Candara" w:hAnsi="Candara"/>
+          <w:rFonts w:ascii="Candara Light" w:hAnsi="Candara Light"/>
           <w:b/>
           <w:bCs/>
         </w:rPr>
@@ -4739,35 +5191,28 @@
         <w:ind w:left="1440"/>
         <w:jc w:val="both"/>
         <w:rPr>
-          <w:rFonts w:ascii="Candara" w:hAnsi="Candara"/>
-        </w:rPr>
-      </w:pPr>
-      <w:r>
-        <w:rPr>
-          <w:rFonts w:ascii="Candara" w:hAnsi="Candara"/>
+          <w:rFonts w:ascii="Candara Light" w:hAnsi="Candara Light"/>
+        </w:rPr>
+      </w:pPr>
+      <w:r>
+        <w:rPr>
+          <w:rFonts w:ascii="Candara Light" w:hAnsi="Candara Light"/>
         </w:rPr>
         <w:t xml:space="preserve">Bootstrap ist ein freies Frontend-CSS-Framework. Es enthält auf HTML und CSS basierende Gestaltungsvorlagen für Typografie, Formulare, Buttons, Tabellen, </w:t>
       </w:r>
       <w:proofErr w:type="spellStart"/>
       <w:r>
         <w:rPr>
-          <w:rFonts w:ascii="Candara" w:hAnsi="Candara"/>
+          <w:rFonts w:ascii="Candara Light" w:hAnsi="Candara Light"/>
         </w:rPr>
         <w:t>Grid</w:t>
       </w:r>
       <w:proofErr w:type="spellEnd"/>
       <w:r>
         <w:rPr>
-          <w:rFonts w:ascii="Candara" w:hAnsi="Candara"/>
-        </w:rPr>
-        <w:t>-</w:t>
-      </w:r>
-      <w:r>
-        <w:rPr>
-          <w:rFonts w:ascii="Candara" w:hAnsi="Candara"/>
-        </w:rPr>
-        <w:lastRenderedPageBreak/>
-        <w:t>Systeme, Navigations- und andere Oberflächengestaltungselemente sowie zusätzliche, optionale JavaScript-Erweiterungen.</w:t>
+          <w:rFonts w:ascii="Candara Light" w:hAnsi="Candara Light"/>
+        </w:rPr>
+        <w:t>-Systeme, Navigations- und andere Oberflächengestaltungselemente sowie zusätzliche, optionale JavaScript-Erweiterungen.</w:t>
       </w:r>
     </w:p>
     <w:p>
@@ -4776,7 +5221,17 @@
         <w:ind w:left="1440"/>
         <w:jc w:val="both"/>
         <w:rPr>
-          <w:rFonts w:ascii="Candara" w:hAnsi="Candara"/>
+          <w:rFonts w:ascii="Candara Light" w:hAnsi="Candara Light"/>
+        </w:rPr>
+      </w:pPr>
+    </w:p>
+    <w:p>
+      <w:pPr>
+        <w:pStyle w:val="Listenabsatz"/>
+        <w:ind w:left="1440"/>
+        <w:jc w:val="both"/>
+        <w:rPr>
+          <w:rFonts w:ascii="Candara Light" w:hAnsi="Candara Light"/>
         </w:rPr>
       </w:pPr>
     </w:p>
@@ -4790,23 +5245,24 @@
         <w:spacing w:line="256" w:lineRule="auto"/>
         <w:jc w:val="both"/>
         <w:rPr>
-          <w:rFonts w:ascii="Candara" w:hAnsi="Candara"/>
+          <w:rFonts w:ascii="Candara Light" w:hAnsi="Candara Light"/>
           <w:b/>
           <w:bCs/>
         </w:rPr>
       </w:pPr>
       <w:r>
         <w:rPr>
-          <w:rFonts w:ascii="Candara" w:hAnsi="Candara"/>
+          <w:rFonts w:ascii="Candara Light" w:hAnsi="Candara Light"/>
           <w:b/>
           <w:bCs/>
         </w:rPr>
+        <w:lastRenderedPageBreak/>
         <w:t xml:space="preserve">Material Design </w:t>
       </w:r>
       <w:proofErr w:type="spellStart"/>
       <w:r>
         <w:rPr>
-          <w:rFonts w:ascii="Candara" w:hAnsi="Candara"/>
+          <w:rFonts w:ascii="Candara Light" w:hAnsi="Candara Light"/>
           <w:b/>
           <w:bCs/>
         </w:rPr>
@@ -4815,7 +5271,7 @@
       <w:proofErr w:type="spellEnd"/>
       <w:r>
         <w:rPr>
-          <w:rFonts w:ascii="Candara" w:hAnsi="Candara"/>
+          <w:rFonts w:ascii="Candara Light" w:hAnsi="Candara Light"/>
           <w:b/>
           <w:bCs/>
         </w:rPr>
@@ -4828,26 +5284,26 @@
         <w:ind w:left="1440"/>
         <w:jc w:val="both"/>
         <w:rPr>
-          <w:rFonts w:ascii="Candara" w:hAnsi="Candara"/>
-        </w:rPr>
-      </w:pPr>
-      <w:r>
-        <w:rPr>
-          <w:rFonts w:ascii="Candara" w:hAnsi="Candara"/>
+          <w:rFonts w:ascii="Candara Light" w:hAnsi="Candara Light"/>
+        </w:rPr>
+      </w:pPr>
+      <w:r>
+        <w:rPr>
+          <w:rFonts w:ascii="Candara Light" w:hAnsi="Candara Light"/>
         </w:rPr>
         <w:t xml:space="preserve">Material Design ist eine vom Unternehmen Google Inc. entwickelte Designsprache und wurde zuerst bei Google </w:t>
       </w:r>
       <w:proofErr w:type="spellStart"/>
       <w:r>
         <w:rPr>
-          <w:rFonts w:ascii="Candara" w:hAnsi="Candara"/>
+          <w:rFonts w:ascii="Candara Light" w:hAnsi="Candara Light"/>
         </w:rPr>
         <w:t>Now</w:t>
       </w:r>
       <w:proofErr w:type="spellEnd"/>
       <w:r>
         <w:rPr>
-          <w:rFonts w:ascii="Candara" w:hAnsi="Candara"/>
+          <w:rFonts w:ascii="Candara Light" w:hAnsi="Candara Light"/>
         </w:rPr>
         <w:t xml:space="preserve"> verwendet.</w:t>
       </w:r>
@@ -4858,7 +5314,7 @@
         <w:ind w:left="1440"/>
         <w:jc w:val="both"/>
         <w:rPr>
-          <w:rFonts w:ascii="Candara" w:hAnsi="Candara"/>
+          <w:rFonts w:ascii="Candara Light" w:hAnsi="Candara Light"/>
         </w:rPr>
       </w:pPr>
     </w:p>
@@ -4871,12 +5327,12 @@
         </w:numPr>
         <w:spacing w:line="256" w:lineRule="auto"/>
         <w:rPr>
-          <w:rFonts w:ascii="Candara" w:hAnsi="Candara"/>
-        </w:rPr>
-      </w:pPr>
-      <w:r>
-        <w:rPr>
-          <w:rFonts w:ascii="Candara" w:hAnsi="Candara"/>
+          <w:rFonts w:ascii="Candara Light" w:hAnsi="Candara Light"/>
+        </w:rPr>
+      </w:pPr>
+      <w:r>
+        <w:rPr>
+          <w:rFonts w:ascii="Candara Light" w:hAnsi="Candara Light"/>
         </w:rPr>
         <w:t>Server</w:t>
       </w:r>
@@ -4890,7 +5346,7 @@
         </w:numPr>
         <w:spacing w:line="256" w:lineRule="auto"/>
         <w:rPr>
-          <w:rFonts w:ascii="Candara" w:hAnsi="Candara"/>
+          <w:rFonts w:ascii="Candara Light" w:hAnsi="Candara Light"/>
           <w:b/>
           <w:bCs/>
         </w:rPr>
@@ -4898,7 +5354,7 @@
       <w:proofErr w:type="spellStart"/>
       <w:r>
         <w:rPr>
-          <w:rFonts w:ascii="Candara" w:hAnsi="Candara"/>
+          <w:rFonts w:ascii="Candara Light" w:hAnsi="Candara Light"/>
           <w:b/>
           <w:bCs/>
         </w:rPr>
@@ -4911,48 +5367,48 @@
         <w:pStyle w:val="Listenabsatz"/>
         <w:ind w:left="1440"/>
         <w:rPr>
-          <w:rFonts w:ascii="Candara" w:hAnsi="Candara"/>
+          <w:rFonts w:ascii="Candara Light" w:hAnsi="Candara Light"/>
         </w:rPr>
       </w:pPr>
       <w:proofErr w:type="spellStart"/>
       <w:r>
         <w:rPr>
-          <w:rFonts w:ascii="Candara" w:hAnsi="Candara"/>
+          <w:rFonts w:ascii="Candara Light" w:hAnsi="Candara Light"/>
         </w:rPr>
         <w:t>nginx</w:t>
       </w:r>
       <w:proofErr w:type="spellEnd"/>
       <w:r>
         <w:rPr>
-          <w:rFonts w:ascii="Candara" w:hAnsi="Candara"/>
+          <w:rFonts w:ascii="Candara Light" w:hAnsi="Candara Light"/>
         </w:rPr>
         <w:t xml:space="preserve"> ist eine von Igor </w:t>
       </w:r>
       <w:proofErr w:type="spellStart"/>
       <w:r>
         <w:rPr>
-          <w:rFonts w:ascii="Candara" w:hAnsi="Candara"/>
+          <w:rFonts w:ascii="Candara Light" w:hAnsi="Candara Light"/>
         </w:rPr>
         <w:t>Sysoev</w:t>
       </w:r>
       <w:proofErr w:type="spellEnd"/>
       <w:r>
         <w:rPr>
-          <w:rFonts w:ascii="Candara" w:hAnsi="Candara"/>
+          <w:rFonts w:ascii="Candara Light" w:hAnsi="Candara Light"/>
         </w:rPr>
         <w:t xml:space="preserve"> entwickelte, unter der BSD-Lizenz veröffentlichte Webserver-Software, Reverse Proxy und E-Mail-Proxy. </w:t>
       </w:r>
       <w:proofErr w:type="spellStart"/>
       <w:r>
         <w:rPr>
-          <w:rFonts w:ascii="Candara" w:hAnsi="Candara"/>
+          <w:rFonts w:ascii="Candara Light" w:hAnsi="Candara Light"/>
         </w:rPr>
         <w:t>Nginx</w:t>
       </w:r>
       <w:proofErr w:type="spellEnd"/>
       <w:r>
         <w:rPr>
-          <w:rFonts w:ascii="Candara" w:hAnsi="Candara"/>
+          <w:rFonts w:ascii="Candara Light" w:hAnsi="Candara Light"/>
         </w:rPr>
         <w:t xml:space="preserve"> wird derzeit bei rund 67 % der 10.000 Webseiten mit dem höchsten Traffic verwendet.</w:t>
       </w:r>
@@ -4962,7 +5418,7 @@
         <w:pStyle w:val="Listenabsatz"/>
         <w:ind w:left="1440"/>
         <w:rPr>
-          <w:rFonts w:ascii="Candara" w:hAnsi="Candara"/>
+          <w:rFonts w:ascii="Candara Light" w:hAnsi="Candara Light"/>
         </w:rPr>
       </w:pPr>
     </w:p>
@@ -4975,12 +5431,12 @@
         </w:numPr>
         <w:spacing w:line="256" w:lineRule="auto"/>
         <w:rPr>
-          <w:rFonts w:ascii="Candara" w:hAnsi="Candara"/>
-        </w:rPr>
-      </w:pPr>
-      <w:r>
-        <w:rPr>
-          <w:rFonts w:ascii="Candara" w:hAnsi="Candara"/>
+          <w:rFonts w:ascii="Candara Light" w:hAnsi="Candara Light"/>
+        </w:rPr>
+      </w:pPr>
+      <w:r>
+        <w:rPr>
+          <w:rFonts w:ascii="Candara Light" w:hAnsi="Candara Light"/>
           <w:b/>
           <w:bCs/>
         </w:rPr>
@@ -4988,7 +5444,7 @@
       </w:r>
       <w:r>
         <w:rPr>
-          <w:rFonts w:ascii="Candara" w:hAnsi="Candara"/>
+          <w:rFonts w:ascii="Candara Light" w:hAnsi="Candara Light"/>
         </w:rPr>
         <w:br/>
         <w:t>PHP ist eine Skriptsprache mit einer an C und Perl angelehnten Syntax, die hauptsächlich zur Erstellung dynamischer Webseiten oder Webanwendungen verwendet wird. PHP wird als freie Software unter der PHP-Lizenz verbreitet.</w:t>
@@ -4998,7 +5454,7 @@
       <w:pPr>
         <w:pStyle w:val="Listenabsatz"/>
         <w:rPr>
-          <w:rFonts w:ascii="Candara" w:hAnsi="Candara"/>
+          <w:rFonts w:ascii="Candara Light" w:hAnsi="Candara Light"/>
         </w:rPr>
       </w:pPr>
     </w:p>
@@ -5011,12 +5467,12 @@
         </w:numPr>
         <w:spacing w:line="256" w:lineRule="auto"/>
         <w:rPr>
-          <w:rFonts w:ascii="Candara" w:hAnsi="Candara"/>
-        </w:rPr>
-      </w:pPr>
-      <w:r>
-        <w:rPr>
-          <w:rFonts w:ascii="Candara" w:hAnsi="Candara"/>
+          <w:rFonts w:ascii="Candara Light" w:hAnsi="Candara Light"/>
+        </w:rPr>
+      </w:pPr>
+      <w:r>
+        <w:rPr>
+          <w:rFonts w:ascii="Candara Light" w:hAnsi="Candara Light"/>
         </w:rPr>
         <w:t>Datenbank</w:t>
       </w:r>
@@ -5030,14 +5486,14 @@
         </w:numPr>
         <w:spacing w:line="256" w:lineRule="auto"/>
         <w:rPr>
-          <w:rFonts w:ascii="Candara" w:hAnsi="Candara"/>
+          <w:rFonts w:ascii="Candara Light" w:hAnsi="Candara Light"/>
           <w:b/>
           <w:bCs/>
         </w:rPr>
       </w:pPr>
       <w:r>
         <w:rPr>
-          <w:rFonts w:ascii="Candara" w:hAnsi="Candara"/>
+          <w:rFonts w:ascii="Candara Light" w:hAnsi="Candara Light"/>
           <w:b/>
           <w:bCs/>
         </w:rPr>
@@ -5049,26 +5505,26 @@
         <w:pStyle w:val="Listenabsatz"/>
         <w:ind w:left="1440"/>
         <w:rPr>
-          <w:rFonts w:ascii="Candara" w:hAnsi="Candara"/>
-        </w:rPr>
-      </w:pPr>
-      <w:r>
-        <w:rPr>
-          <w:rFonts w:ascii="Candara" w:hAnsi="Candara"/>
+          <w:rFonts w:ascii="Candara Light" w:hAnsi="Candara Light"/>
+        </w:rPr>
+      </w:pPr>
+      <w:r>
+        <w:rPr>
+          <w:rFonts w:ascii="Candara Light" w:hAnsi="Candara Light"/>
         </w:rPr>
         <w:t xml:space="preserve">MySQL ist eines der weltweit verbreitetsten relationalen Datenbankverwaltungssysteme. Es ist als Open-Source-Software sowie als kommerzielle </w:t>
       </w:r>
       <w:proofErr w:type="spellStart"/>
       <w:r>
         <w:rPr>
-          <w:rFonts w:ascii="Candara" w:hAnsi="Candara"/>
+          <w:rFonts w:ascii="Candara Light" w:hAnsi="Candara Light"/>
         </w:rPr>
         <w:t>Enterpriseversion</w:t>
       </w:r>
       <w:proofErr w:type="spellEnd"/>
       <w:r>
         <w:rPr>
-          <w:rFonts w:ascii="Candara" w:hAnsi="Candara"/>
+          <w:rFonts w:ascii="Candara Light" w:hAnsi="Candara Light"/>
         </w:rPr>
         <w:t xml:space="preserve"> für verschiedene Betriebssysteme verfügbar und bildet die Grundlage für viele dynamische Webauftritte.</w:t>
       </w:r>
@@ -5077,14 +5533,14 @@
       <w:pPr>
         <w:pStyle w:val="berschrift2"/>
         <w:rPr>
-          <w:rFonts w:ascii="Candara" w:hAnsi="Candara"/>
+          <w:rFonts w:ascii="Candara Light" w:hAnsi="Candara Light"/>
           <w:color w:val="7030A0"/>
         </w:rPr>
       </w:pPr>
-      <w:bookmarkStart w:id="16" w:name="_Toc67552665"/>
-      <w:r>
-        <w:rPr>
-          <w:rFonts w:ascii="Candara" w:hAnsi="Candara"/>
+      <w:bookmarkStart w:id="16" w:name="_Toc67557772"/>
+      <w:r>
+        <w:rPr>
+          <w:rFonts w:ascii="Candara Light" w:hAnsi="Candara Light"/>
           <w:color w:val="7030A0"/>
         </w:rPr>
         <w:t>Architekturdesign</w:t>
@@ -5094,18 +5550,18 @@
     <w:p>
       <w:pPr>
         <w:rPr>
-          <w:rFonts w:ascii="Candara" w:hAnsi="Candara"/>
-        </w:rPr>
-      </w:pPr>
-      <w:r>
-        <w:rPr>
-          <w:rFonts w:ascii="Candara" w:hAnsi="Candara"/>
+          <w:rFonts w:ascii="Candara Light" w:hAnsi="Candara Light"/>
+        </w:rPr>
+      </w:pPr>
+      <w:r>
+        <w:rPr>
+          <w:rFonts w:ascii="Candara Light" w:hAnsi="Candara Light"/>
         </w:rPr>
         <w:t xml:space="preserve">Umgesetzt wurde das Projekt dynamisch bzw. agil nach dem „Frontend-First“ Prinzip. </w:t>
       </w:r>
       <w:r>
         <w:rPr>
-          <w:rFonts w:ascii="Candara" w:hAnsi="Candara"/>
+          <w:rFonts w:ascii="Candara Light" w:hAnsi="Candara Light"/>
         </w:rPr>
         <w:br/>
         <w:t xml:space="preserve">Agile Softwareentwicklung (von lateinisch </w:t>
@@ -5113,14 +5569,14 @@
       <w:proofErr w:type="spellStart"/>
       <w:r>
         <w:rPr>
-          <w:rFonts w:ascii="Candara" w:hAnsi="Candara"/>
+          <w:rFonts w:ascii="Candara Light" w:hAnsi="Candara Light"/>
         </w:rPr>
         <w:t>agilis</w:t>
       </w:r>
       <w:proofErr w:type="spellEnd"/>
       <w:r>
         <w:rPr>
-          <w:rFonts w:ascii="Candara" w:hAnsi="Candara"/>
+          <w:rFonts w:ascii="Candara Light" w:hAnsi="Candara Light"/>
         </w:rPr>
         <w:t xml:space="preserve"> „flink, beweglich“) bezeichnet Ansätze im Softwareentwicklungsprozess, die die Transparenz und Veränderungsgeschwindigkeit erhöhen und zu einem schnelleren Einsatz des entwickelten Systems führen sollen, um so Risiken und Fehlentwicklungen im Entwicklungsprozess zu minimieren. Dazu wird versucht, die Entwurfsphase auf ein Mindestmaß zu reduzieren und im Entwicklungsprozess so früh wie möglich zu ausführbarer Software zu gelangen. Diese wird in regelmäßigen, kurzen Abständen mit dem Kunden abgestimmt. So soll es möglich sein, flexibel auf Kundenwünsche einzugehen, um so die Kundenzufriedenheit insgesamt zu erhöhen. Agile Softwareentwicklung zeichnet sich durch selbstorganisierende Teams sowie eine iterative und inkrementelle Vorgehensweise aus. Neben der agilen Entwicklungstechnik wurde – wie in der Einleitung bereits erwähnt – auf „Frontend-First“ gesetzt, um das Nutzererlebnis an erste Stelle zu setzen. Dabei wurde besonders Wert auf ein optisch ansprechendes Auftreten, Usability u. eine einheitliche CI gelegt. Nachdem die ersten Dummys bzw. Oberflächen gebaut waren konnte die Backendentwicklung und Datenbankverbindung agil auf die Anforderungen des Kunden zugeschnitten werden.</w:t>
       </w:r>
@@ -5129,14 +5585,14 @@
       <w:pPr>
         <w:pStyle w:val="berschrift2"/>
         <w:rPr>
-          <w:rFonts w:ascii="Candara" w:hAnsi="Candara"/>
+          <w:rFonts w:ascii="Candara Light" w:hAnsi="Candara Light"/>
           <w:color w:val="7030A0"/>
         </w:rPr>
       </w:pPr>
-      <w:bookmarkStart w:id="17" w:name="_Toc67552666"/>
-      <w:r>
-        <w:rPr>
-          <w:rFonts w:ascii="Candara" w:hAnsi="Candara"/>
+      <w:bookmarkStart w:id="17" w:name="_Toc67557773"/>
+      <w:r>
+        <w:rPr>
+          <w:rFonts w:ascii="Candara Light" w:hAnsi="Candara Light"/>
           <w:color w:val="7030A0"/>
         </w:rPr>
         <w:t>Entwurf der Benutzeroberfläche</w:t>
@@ -5146,30 +5602,30 @@
     <w:p>
       <w:pPr>
         <w:rPr>
-          <w:rFonts w:ascii="Candara" w:hAnsi="Candara"/>
-        </w:rPr>
-      </w:pPr>
-      <w:r>
-        <w:rPr>
-          <w:rFonts w:ascii="Candara" w:hAnsi="Candara"/>
+          <w:rFonts w:ascii="Candara Light" w:hAnsi="Candara Light"/>
+        </w:rPr>
+      </w:pPr>
+      <w:r>
+        <w:rPr>
+          <w:rFonts w:ascii="Candara Light" w:hAnsi="Candara Light"/>
         </w:rPr>
         <w:t xml:space="preserve">Zur einfachen Verwaltung und damit sich die Kunden schnell zurechtfinden, wurde ein Webinterface erstellt. </w:t>
       </w:r>
       <w:r>
         <w:rPr>
-          <w:rFonts w:ascii="Candara" w:hAnsi="Candara"/>
+          <w:rFonts w:ascii="Candara Light" w:hAnsi="Candara Light"/>
         </w:rPr>
         <w:t>Es sollten</w:t>
       </w:r>
       <w:r>
         <w:rPr>
-          <w:rFonts w:ascii="Candara" w:hAnsi="Candara"/>
+          <w:rFonts w:ascii="Candara Light" w:hAnsi="Candara Light"/>
         </w:rPr>
         <w:t xml:space="preserve"> alle relevanten Eingaben die für </w:t>
       </w:r>
       <w:r>
         <w:rPr>
-          <w:rFonts w:ascii="Candara" w:hAnsi="Candara"/>
+          <w:rFonts w:ascii="Candara Light" w:hAnsi="Candara Light"/>
         </w:rPr>
         <w:t>die Erstellung und Verwaltung der Immobilien nötig sind, abgebildet werden. Dabei stand aber auch im Vordergrund die Oberfläche möglichst übersichtlich zu gestalten.</w:t>
       </w:r>
@@ -5177,27 +5633,27 @@
     <w:p>
       <w:pPr>
         <w:rPr>
-          <w:rFonts w:ascii="Candara" w:hAnsi="Candara"/>
-        </w:rPr>
-      </w:pPr>
-      <w:r>
-        <w:rPr>
-          <w:rFonts w:ascii="Candara" w:hAnsi="Candara"/>
+          <w:rFonts w:ascii="Candara Light" w:hAnsi="Candara Light"/>
+        </w:rPr>
+      </w:pPr>
+      <w:r>
+        <w:rPr>
+          <w:rFonts w:ascii="Candara Light" w:hAnsi="Candara Light"/>
+        </w:rPr>
+        <w:t>Von einem klassischen Login wird der Benutzer über ein Dashboard, mit einer Übersicht über seine Objekte, bis hin zur detaillierten Ansicht zur Anlage und Bearbeitung der Immobilien durch die Anwendung geführt.</w:t>
+      </w:r>
+    </w:p>
+    <w:p>
+      <w:pPr>
+        <w:rPr>
+          <w:rFonts w:ascii="Candara Light" w:hAnsi="Candara Light"/>
+        </w:rPr>
+      </w:pPr>
+      <w:r>
+        <w:rPr>
+          <w:rFonts w:ascii="Candara Light" w:hAnsi="Candara Light"/>
         </w:rPr>
         <w:lastRenderedPageBreak/>
-        <w:t>Von einem klassischen Login wird der Benutzer über ein Dashboard, mit einer Übersicht über seine Objekte, bis hin zur detaillierten Ansicht zur Anlage und Bearbeitung der Immobilien durch die Anwendung geführt.</w:t>
-      </w:r>
-    </w:p>
-    <w:p>
-      <w:pPr>
-        <w:rPr>
-          <w:rFonts w:ascii="Candara" w:hAnsi="Candara"/>
-        </w:rPr>
-      </w:pPr>
-      <w:r>
-        <w:rPr>
-          <w:rFonts w:ascii="Candara" w:hAnsi="Candara"/>
-        </w:rPr>
         <w:t>Beim Corporate Design wurde auch eine schlichte aber dennoch moderne Darstellungsform mit einfacher Farbgebung gewählt. (siehe Anhang)</w:t>
       </w:r>
     </w:p>
@@ -5205,14 +5661,14 @@
       <w:pPr>
         <w:pStyle w:val="berschrift2"/>
         <w:rPr>
-          <w:rFonts w:ascii="Candara" w:hAnsi="Candara"/>
+          <w:rFonts w:ascii="Candara Light" w:hAnsi="Candara Light"/>
           <w:color w:val="7030A0"/>
         </w:rPr>
       </w:pPr>
-      <w:bookmarkStart w:id="18" w:name="_Toc67552667"/>
-      <w:r>
-        <w:rPr>
-          <w:rFonts w:ascii="Candara" w:hAnsi="Candara"/>
+      <w:bookmarkStart w:id="18" w:name="_Toc67557774"/>
+      <w:r>
+        <w:rPr>
+          <w:rFonts w:ascii="Candara Light" w:hAnsi="Candara Light"/>
           <w:color w:val="7030A0"/>
         </w:rPr>
         <w:t>Datenmodell</w:t>
@@ -5222,62 +5678,62 @@
     <w:p>
       <w:pPr>
         <w:rPr>
-          <w:rFonts w:ascii="Candara" w:hAnsi="Candara"/>
-        </w:rPr>
-      </w:pPr>
-      <w:r>
-        <w:rPr>
-          <w:rFonts w:ascii="Candara" w:hAnsi="Candara"/>
+          <w:rFonts w:ascii="Candara Light" w:hAnsi="Candara Light"/>
+        </w:rPr>
+      </w:pPr>
+      <w:r>
+        <w:rPr>
+          <w:rFonts w:ascii="Candara Light" w:hAnsi="Candara Light"/>
         </w:rPr>
         <w:t xml:space="preserve">Im </w:t>
       </w:r>
       <w:r>
         <w:rPr>
-          <w:rFonts w:ascii="Candara" w:hAnsi="Candara"/>
+          <w:rFonts w:ascii="Candara Light" w:hAnsi="Candara Light"/>
         </w:rPr>
         <w:t xml:space="preserve">Anhang </w:t>
       </w:r>
       <w:r>
         <w:rPr>
-          <w:rFonts w:ascii="Candara" w:hAnsi="Candara"/>
+          <w:rFonts w:ascii="Candara Light" w:hAnsi="Candara Light"/>
         </w:rPr>
         <w:t>„</w:t>
       </w:r>
       <w:r>
         <w:rPr>
-          <w:rFonts w:ascii="Candara" w:hAnsi="Candara"/>
+          <w:rFonts w:ascii="Candara Light" w:hAnsi="Candara Light"/>
         </w:rPr>
         <w:t>ER Modell</w:t>
       </w:r>
       <w:r>
         <w:rPr>
-          <w:rFonts w:ascii="Candara" w:hAnsi="Candara"/>
+          <w:rFonts w:ascii="Candara Light" w:hAnsi="Candara Light"/>
         </w:rPr>
         <w:t xml:space="preserve">“ </w:t>
       </w:r>
       <w:r>
         <w:rPr>
-          <w:rFonts w:ascii="Candara" w:hAnsi="Candara"/>
+          <w:rFonts w:ascii="Candara Light" w:hAnsi="Candara Light"/>
         </w:rPr>
         <w:t>(A3.1)</w:t>
       </w:r>
       <w:r>
         <w:rPr>
-          <w:rFonts w:ascii="Candara" w:hAnsi="Candara"/>
+          <w:rFonts w:ascii="Candara Light" w:hAnsi="Candara Light"/>
         </w:rPr>
         <w:t xml:space="preserve"> wird ein ERM dargestellt, welches die Entitäten, Relationen und die dazugehörigen Kardinalitäten </w:t>
       </w:r>
       <w:proofErr w:type="gramStart"/>
       <w:r>
         <w:rPr>
-          <w:rFonts w:ascii="Candara" w:hAnsi="Candara"/>
+          <w:rFonts w:ascii="Candara Light" w:hAnsi="Candara Light"/>
         </w:rPr>
         <w:t>enthält</w:t>
       </w:r>
       <w:proofErr w:type="gramEnd"/>
       <w:r>
         <w:rPr>
-          <w:rFonts w:ascii="Candara" w:hAnsi="Candara"/>
+          <w:rFonts w:ascii="Candara Light" w:hAnsi="Candara Light"/>
         </w:rPr>
         <w:t>.</w:t>
       </w:r>
@@ -5285,24 +5741,24 @@
     <w:p>
       <w:pPr>
         <w:rPr>
-          <w:rFonts w:ascii="Candara" w:hAnsi="Candara"/>
-        </w:rPr>
-      </w:pPr>
-      <w:r>
-        <w:rPr>
-          <w:rFonts w:ascii="Candara" w:hAnsi="Candara"/>
+          <w:rFonts w:ascii="Candara Light" w:hAnsi="Candara Light"/>
+        </w:rPr>
+      </w:pPr>
+      <w:r>
+        <w:rPr>
+          <w:rFonts w:ascii="Candara Light" w:hAnsi="Candara Light"/>
         </w:rPr>
         <w:t xml:space="preserve">Im Anhang </w:t>
       </w:r>
       <w:r>
         <w:rPr>
-          <w:rFonts w:ascii="Candara" w:hAnsi="Candara"/>
+          <w:rFonts w:ascii="Candara Light" w:hAnsi="Candara Light"/>
         </w:rPr>
         <w:t>(A3.2)</w:t>
       </w:r>
       <w:r>
         <w:rPr>
-          <w:rFonts w:ascii="Candara" w:hAnsi="Candara"/>
+          <w:rFonts w:ascii="Candara Light" w:hAnsi="Candara Light"/>
         </w:rPr>
         <w:t xml:space="preserve"> können im semantischen DB-Modell zusätzlich noch die Attribute der verschiedenen Tabellen eingesehen werden. Die Primär- und Fremdschlüssel werden mit „PK“ und „FK“ gekennzeichnet. Bei der Namensgebung der Verbindungstabellen der m zu n Beziehungen, wurden jeweils die zu verbindenden Tabellen einbezogen.</w:t>
       </w:r>
@@ -5311,14 +5767,14 @@
       <w:pPr>
         <w:pStyle w:val="berschrift2"/>
         <w:rPr>
-          <w:rFonts w:ascii="Candara" w:hAnsi="Candara"/>
+          <w:rFonts w:ascii="Candara Light" w:hAnsi="Candara Light"/>
           <w:color w:val="7030A0"/>
         </w:rPr>
       </w:pPr>
-      <w:bookmarkStart w:id="19" w:name="_Toc67552668"/>
-      <w:r>
-        <w:rPr>
-          <w:rFonts w:ascii="Candara" w:hAnsi="Candara"/>
+      <w:bookmarkStart w:id="19" w:name="_Toc67557775"/>
+      <w:r>
+        <w:rPr>
+          <w:rFonts w:ascii="Candara Light" w:hAnsi="Candara Light"/>
           <w:color w:val="7030A0"/>
         </w:rPr>
         <w:t>Geschäftslogik</w:t>
@@ -5328,12 +5784,12 @@
     <w:p>
       <w:pPr>
         <w:rPr>
-          <w:rFonts w:ascii="Candara" w:hAnsi="Candara"/>
-        </w:rPr>
-      </w:pPr>
-      <w:r>
-        <w:rPr>
-          <w:rFonts w:ascii="Candara" w:hAnsi="Candara"/>
+          <w:rFonts w:ascii="Candara Light" w:hAnsi="Candara Light"/>
+        </w:rPr>
+      </w:pPr>
+      <w:r>
+        <w:rPr>
+          <w:rFonts w:ascii="Candara Light" w:hAnsi="Candara Light"/>
         </w:rPr>
         <w:t>Der Arbeitsfluss des Unternehmens, welches die Anwendung letztendlich einsetzt, wird insofern geändert, als das mehrere Verwaltungsprozesse zentralisiert werden. Nachdem die Stammdaten eingepflegt wurden, kann IMS vollständig in den täglichen Arbeitsablauf integriert werden.</w:t>
       </w:r>
@@ -5342,14 +5798,14 @@
       <w:pPr>
         <w:pStyle w:val="berschrift2"/>
         <w:rPr>
-          <w:rFonts w:ascii="Candara" w:hAnsi="Candara"/>
+          <w:rFonts w:ascii="Candara Light" w:hAnsi="Candara Light"/>
           <w:color w:val="7030A0"/>
         </w:rPr>
       </w:pPr>
-      <w:bookmarkStart w:id="20" w:name="_Toc67552669"/>
-      <w:r>
-        <w:rPr>
-          <w:rFonts w:ascii="Candara" w:hAnsi="Candara"/>
+      <w:bookmarkStart w:id="20" w:name="_Toc67557776"/>
+      <w:r>
+        <w:rPr>
+          <w:rFonts w:ascii="Candara Light" w:hAnsi="Candara Light"/>
           <w:color w:val="7030A0"/>
         </w:rPr>
         <w:t>Maßnahmen zur Qualitätssicherung</w:t>
@@ -5359,52 +5815,52 @@
     <w:p>
       <w:pPr>
         <w:rPr>
-          <w:rFonts w:ascii="Candara" w:hAnsi="Candara"/>
-        </w:rPr>
-      </w:pPr>
-      <w:r>
-        <w:rPr>
-          <w:rFonts w:ascii="Candara" w:hAnsi="Candara"/>
+          <w:rFonts w:ascii="Candara Light" w:hAnsi="Candara Light"/>
+        </w:rPr>
+      </w:pPr>
+      <w:r>
+        <w:rPr>
+          <w:rFonts w:ascii="Candara Light" w:hAnsi="Candara Light"/>
         </w:rPr>
         <w:t xml:space="preserve">Es wurden vereinfachte </w:t>
       </w:r>
       <w:proofErr w:type="spellStart"/>
       <w:r>
         <w:rPr>
-          <w:rFonts w:ascii="Candara" w:hAnsi="Candara"/>
+          <w:rFonts w:ascii="Candara Light" w:hAnsi="Candara Light"/>
         </w:rPr>
         <w:t>Blackboxtest</w:t>
       </w:r>
       <w:r>
         <w:rPr>
-          <w:rFonts w:ascii="Candara" w:hAnsi="Candara"/>
+          <w:rFonts w:ascii="Candara Light" w:hAnsi="Candara Light"/>
         </w:rPr>
         <w:t>s</w:t>
       </w:r>
       <w:proofErr w:type="spellEnd"/>
       <w:r>
         <w:rPr>
-          <w:rFonts w:ascii="Candara" w:hAnsi="Candara"/>
+          <w:rFonts w:ascii="Candara Light" w:hAnsi="Candara Light"/>
         </w:rPr>
         <w:t xml:space="preserve"> und </w:t>
       </w:r>
       <w:proofErr w:type="spellStart"/>
       <w:r>
         <w:rPr>
-          <w:rFonts w:ascii="Candara" w:hAnsi="Candara"/>
+          <w:rFonts w:ascii="Candara Light" w:hAnsi="Candara Light"/>
         </w:rPr>
         <w:t>Whiteboxtest</w:t>
       </w:r>
       <w:r>
         <w:rPr>
-          <w:rFonts w:ascii="Candara" w:hAnsi="Candara"/>
+          <w:rFonts w:ascii="Candara Light" w:hAnsi="Candara Light"/>
         </w:rPr>
         <w:t>s</w:t>
       </w:r>
       <w:proofErr w:type="spellEnd"/>
       <w:r>
         <w:rPr>
-          <w:rFonts w:ascii="Candara" w:hAnsi="Candara"/>
+          <w:rFonts w:ascii="Candara Light" w:hAnsi="Candara Light"/>
         </w:rPr>
         <w:t xml:space="preserve"> durchgeführt.</w:t>
       </w:r>
@@ -5413,13 +5869,13 @@
       <w:pPr>
         <w:pStyle w:val="Formatvorlage2"/>
         <w:rPr>
-          <w:rFonts w:ascii="Candara" w:hAnsi="Candara"/>
-        </w:rPr>
-      </w:pPr>
-      <w:bookmarkStart w:id="21" w:name="_Toc67552670"/>
-      <w:r>
-        <w:rPr>
-          <w:rFonts w:ascii="Candara" w:hAnsi="Candara"/>
+          <w:rFonts w:ascii="Candara Light" w:hAnsi="Candara Light"/>
+        </w:rPr>
+      </w:pPr>
+      <w:bookmarkStart w:id="21" w:name="_Toc67557777"/>
+      <w:r>
+        <w:rPr>
+          <w:rFonts w:ascii="Candara Light" w:hAnsi="Candara Light"/>
         </w:rPr>
         <w:t>Implementierungsphase</w:t>
       </w:r>
@@ -5429,14 +5885,14 @@
       <w:pPr>
         <w:pStyle w:val="berschrift2"/>
         <w:rPr>
-          <w:rFonts w:ascii="Candara" w:hAnsi="Candara"/>
+          <w:rFonts w:ascii="Candara Light" w:hAnsi="Candara Light"/>
           <w:color w:val="7030A0"/>
         </w:rPr>
       </w:pPr>
-      <w:bookmarkStart w:id="22" w:name="_Toc67552671"/>
-      <w:r>
-        <w:rPr>
-          <w:rFonts w:ascii="Candara" w:hAnsi="Candara"/>
+      <w:bookmarkStart w:id="22" w:name="_Toc67557778"/>
+      <w:r>
+        <w:rPr>
+          <w:rFonts w:ascii="Candara Light" w:hAnsi="Candara Light"/>
           <w:color w:val="7030A0"/>
         </w:rPr>
         <w:t>Implementierung der Datenstrukturen</w:t>
@@ -5446,26 +5902,26 @@
     <w:p>
       <w:pPr>
         <w:rPr>
-          <w:rFonts w:ascii="Candara" w:hAnsi="Candara"/>
-        </w:rPr>
-      </w:pPr>
-      <w:r>
-        <w:rPr>
-          <w:rFonts w:ascii="Candara" w:hAnsi="Candara"/>
+          <w:rFonts w:ascii="Candara Light" w:hAnsi="Candara Light"/>
+        </w:rPr>
+      </w:pPr>
+      <w:r>
+        <w:rPr>
+          <w:rFonts w:ascii="Candara Light" w:hAnsi="Candara Light"/>
         </w:rPr>
         <w:t xml:space="preserve">Mit Hilfe des Tools </w:t>
       </w:r>
       <w:proofErr w:type="spellStart"/>
       <w:r>
         <w:rPr>
-          <w:rFonts w:ascii="Candara" w:hAnsi="Candara"/>
+          <w:rFonts w:ascii="Candara Light" w:hAnsi="Candara Light"/>
         </w:rPr>
         <w:t>DataGrip</w:t>
       </w:r>
       <w:proofErr w:type="spellEnd"/>
       <w:r>
         <w:rPr>
-          <w:rFonts w:ascii="Candara" w:hAnsi="Candara"/>
+          <w:rFonts w:ascii="Candara Light" w:hAnsi="Candara Light"/>
         </w:rPr>
         <w:t xml:space="preserve"> konnte die komplette Datenbank in SQL konvertiert werden. Diese wurde mittels eines DB-Designers zuvor händisch erstellt und mit sämtlichen Schlüssel- und Nichtschlüsselattributen befüllt. Dieser initiale SQL-Dump wurde anschließend in der Anwendung eingebunden.</w:t>
       </w:r>
@@ -5474,14 +5930,14 @@
       <w:pPr>
         <w:pStyle w:val="berschrift2"/>
         <w:rPr>
-          <w:rFonts w:ascii="Candara" w:hAnsi="Candara"/>
+          <w:rFonts w:ascii="Candara Light" w:hAnsi="Candara Light"/>
           <w:color w:val="7030A0"/>
         </w:rPr>
       </w:pPr>
-      <w:bookmarkStart w:id="23" w:name="_Toc67552672"/>
-      <w:r>
-        <w:rPr>
-          <w:rFonts w:ascii="Candara" w:hAnsi="Candara"/>
+      <w:bookmarkStart w:id="23" w:name="_Toc67557779"/>
+      <w:r>
+        <w:rPr>
+          <w:rFonts w:ascii="Candara Light" w:hAnsi="Candara Light"/>
           <w:color w:val="7030A0"/>
         </w:rPr>
         <w:t>Implementierung der Benutzeroberfläche</w:t>
@@ -5491,36 +5947,36 @@
     <w:p>
       <w:pPr>
         <w:rPr>
-          <w:rFonts w:ascii="Candara" w:hAnsi="Candara"/>
-        </w:rPr>
-      </w:pPr>
-      <w:r>
-        <w:rPr>
-          <w:rFonts w:ascii="Candara" w:hAnsi="Candara"/>
+          <w:rFonts w:ascii="Candara Light" w:hAnsi="Candara Light"/>
+        </w:rPr>
+      </w:pPr>
+      <w:r>
+        <w:rPr>
+          <w:rFonts w:ascii="Candara Light" w:hAnsi="Candara Light"/>
         </w:rPr>
         <w:t>Screenshots der Benutzeroberfläche</w:t>
       </w:r>
       <w:r>
         <w:rPr>
-          <w:rFonts w:ascii="Candara" w:hAnsi="Candara"/>
+          <w:rFonts w:ascii="Candara Light" w:hAnsi="Candara Light"/>
         </w:rPr>
         <w:t xml:space="preserve"> finden sich im Anhang.</w:t>
       </w:r>
       <w:r>
         <w:rPr>
-          <w:rFonts w:ascii="Candara" w:hAnsi="Candara"/>
+          <w:rFonts w:ascii="Candara Light" w:hAnsi="Candara Light"/>
         </w:rPr>
         <w:t xml:space="preserve"> (A</w:t>
       </w:r>
       <w:r>
         <w:rPr>
-          <w:rFonts w:ascii="Candara" w:hAnsi="Candara"/>
+          <w:rFonts w:ascii="Candara Light" w:hAnsi="Candara Light"/>
         </w:rPr>
         <w:t>5</w:t>
       </w:r>
       <w:r>
         <w:rPr>
-          <w:rFonts w:ascii="Candara" w:hAnsi="Candara"/>
+          <w:rFonts w:ascii="Candara Light" w:hAnsi="Candara Light"/>
         </w:rPr>
         <w:t>)</w:t>
       </w:r>
@@ -5529,14 +5985,14 @@
       <w:pPr>
         <w:pStyle w:val="berschrift2"/>
         <w:rPr>
-          <w:rFonts w:ascii="Candara" w:hAnsi="Candara"/>
+          <w:rFonts w:ascii="Candara Light" w:hAnsi="Candara Light"/>
           <w:color w:val="7030A0"/>
         </w:rPr>
       </w:pPr>
-      <w:bookmarkStart w:id="24" w:name="_Toc67552673"/>
-      <w:r>
-        <w:rPr>
-          <w:rFonts w:ascii="Candara" w:hAnsi="Candara"/>
+      <w:bookmarkStart w:id="24" w:name="_Toc67557780"/>
+      <w:r>
+        <w:rPr>
+          <w:rFonts w:ascii="Candara Light" w:hAnsi="Candara Light"/>
           <w:color w:val="7030A0"/>
         </w:rPr>
         <w:t>Implementierung der Geschäftslogik</w:t>
@@ -5546,25 +6002,25 @@
     <w:p>
       <w:pPr>
         <w:rPr>
-          <w:rFonts w:ascii="Candara" w:hAnsi="Candara"/>
-        </w:rPr>
-      </w:pPr>
-      <w:r>
-        <w:rPr>
-          <w:rFonts w:ascii="Candara" w:hAnsi="Candara"/>
+          <w:rFonts w:ascii="Candara Light" w:hAnsi="Candara Light"/>
+        </w:rPr>
+      </w:pPr>
+      <w:r>
+        <w:rPr>
+          <w:rFonts w:ascii="Candara Light" w:hAnsi="Candara Light"/>
         </w:rPr>
         <w:t xml:space="preserve">Zu Veranschaulichung der Geschäftslogik findet sich exemplarisch ein Auszug </w:t>
       </w:r>
       <w:r>
         <w:rPr>
-          <w:rFonts w:ascii="Candara" w:hAnsi="Candara"/>
+          <w:rFonts w:ascii="Candara Light" w:hAnsi="Candara Light"/>
         </w:rPr>
         <w:t xml:space="preserve">aus dem Backend im Anhang. (Klasse </w:t>
       </w:r>
       <w:proofErr w:type="spellStart"/>
       <w:r>
         <w:rPr>
-          <w:rFonts w:ascii="Candara" w:hAnsi="Candara"/>
+          <w:rFonts w:ascii="Candara Light" w:hAnsi="Candara Light"/>
           <w:i/>
           <w:iCs/>
         </w:rPr>
@@ -5573,7 +6029,7 @@
       <w:proofErr w:type="spellEnd"/>
       <w:r>
         <w:rPr>
-          <w:rFonts w:ascii="Candara" w:hAnsi="Candara"/>
+          <w:rFonts w:ascii="Candara Light" w:hAnsi="Candara Light"/>
         </w:rPr>
         <w:t>, A6)</w:t>
       </w:r>
@@ -5582,13 +6038,13 @@
       <w:pPr>
         <w:pStyle w:val="Formatvorlage2"/>
         <w:rPr>
-          <w:rFonts w:ascii="Candara" w:hAnsi="Candara"/>
-        </w:rPr>
-      </w:pPr>
-      <w:bookmarkStart w:id="25" w:name="_Toc67552674"/>
-      <w:r>
-        <w:rPr>
-          <w:rFonts w:ascii="Candara" w:hAnsi="Candara"/>
+          <w:rFonts w:ascii="Candara Light" w:hAnsi="Candara Light"/>
+        </w:rPr>
+      </w:pPr>
+      <w:bookmarkStart w:id="25" w:name="_Toc67557781"/>
+      <w:r>
+        <w:rPr>
+          <w:rFonts w:ascii="Candara Light" w:hAnsi="Candara Light"/>
         </w:rPr>
         <w:t>Abnahmephase</w:t>
       </w:r>
@@ -5597,12 +6053,12 @@
     <w:p>
       <w:pPr>
         <w:rPr>
-          <w:rFonts w:ascii="Candara" w:hAnsi="Candara"/>
-        </w:rPr>
-      </w:pPr>
-      <w:r>
-        <w:rPr>
-          <w:rFonts w:ascii="Candara" w:hAnsi="Candara"/>
+          <w:rFonts w:ascii="Candara Light" w:hAnsi="Candara Light"/>
+        </w:rPr>
+      </w:pPr>
+      <w:r>
+        <w:rPr>
+          <w:rFonts w:ascii="Candara Light" w:hAnsi="Candara Light"/>
         </w:rPr>
         <w:t>Eine vollständige ausführliche Abnahme wurde im Rahmen der schulischen Projektarbeit nicht durchgeführt. Lediglich die jeweiligen Projektteilnehmer haben die Arbeiten ihrer Kollegen kontrolliert und gegebenenfalls korrigiert. Auch die durchgeführten Tests hatten keinerlei Fehler als Ergebnis. Zum Schluss wurden die Textelemente des IMS und die Dokumentation sowohl grammatikalisch als auch inhaltlich korrigiert.</w:t>
       </w:r>
@@ -5611,13 +6067,13 @@
       <w:pPr>
         <w:pStyle w:val="Formatvorlage2"/>
         <w:rPr>
-          <w:rFonts w:ascii="Candara" w:hAnsi="Candara"/>
-        </w:rPr>
-      </w:pPr>
-      <w:bookmarkStart w:id="26" w:name="_Toc67552675"/>
-      <w:r>
-        <w:rPr>
-          <w:rFonts w:ascii="Candara" w:hAnsi="Candara"/>
+          <w:rFonts w:ascii="Candara Light" w:hAnsi="Candara Light"/>
+        </w:rPr>
+      </w:pPr>
+      <w:bookmarkStart w:id="26" w:name="_Toc67557782"/>
+      <w:r>
+        <w:rPr>
+          <w:rFonts w:ascii="Candara Light" w:hAnsi="Candara Light"/>
         </w:rPr>
         <w:t>Einführungsphase</w:t>
       </w:r>
@@ -5626,87 +6082,81 @@
     <w:p>
       <w:pPr>
         <w:rPr>
-          <w:rFonts w:ascii="Candara" w:hAnsi="Candara"/>
-        </w:rPr>
-      </w:pPr>
-      <w:r>
-        <w:rPr>
-          <w:rFonts w:ascii="Candara" w:hAnsi="Candara"/>
+          <w:rFonts w:ascii="Candara Light" w:hAnsi="Candara Light"/>
+        </w:rPr>
+      </w:pPr>
+      <w:r>
+        <w:rPr>
+          <w:rFonts w:ascii="Candara Light" w:hAnsi="Candara Light"/>
         </w:rPr>
         <w:t>Nach Fertigstellung des Projekts, müsste zum tatsächlichen produktiven Einsatz des IMS</w:t>
       </w:r>
       <w:r>
         <w:rPr>
-          <w:rFonts w:ascii="Candara" w:hAnsi="Candara"/>
+          <w:rFonts w:ascii="Candara Light" w:hAnsi="Candara Light"/>
         </w:rPr>
         <w:t>,</w:t>
       </w:r>
       <w:r>
         <w:rPr>
-          <w:rFonts w:ascii="Candara" w:hAnsi="Candara"/>
+          <w:rFonts w:ascii="Candara Light" w:hAnsi="Candara Light"/>
         </w:rPr>
         <w:t xml:space="preserve"> ein Server gefunden werden, auf dem das ganze System gehostet wird. Danach müssten für den Endkunden lediglich noch Logins erstellt werden und das Programm wäre einsatzfähig.</w:t>
       </w:r>
       <w:r>
         <w:rPr>
-          <w:rFonts w:ascii="Candara" w:hAnsi="Candara"/>
-        </w:rPr>
-        <w:t xml:space="preserve"> Eine </w:t>
-      </w:r>
-      <w:r>
-        <w:rPr>
-          <w:rFonts w:ascii="Candara" w:hAnsi="Candara"/>
+          <w:rFonts w:ascii="Candara Light" w:hAnsi="Candara Light"/>
+        </w:rPr>
+        <w:t xml:space="preserve"> Eine geringfügige Schulung zum Verständnis der Oberfläche wäre ebenfalls sinnvoll.</w:t>
+      </w:r>
+      <w:r>
+        <w:rPr>
+          <w:rFonts w:ascii="Candara Light" w:hAnsi="Candara Light"/>
+        </w:rPr>
+        <w:t xml:space="preserve"> Im Rahmen der schulischen Projektarbeit sind dies jedoch nur hypothetische Annahmen.</w:t>
+      </w:r>
+    </w:p>
+    <w:p>
+      <w:pPr>
+        <w:pStyle w:val="Formatvorlage2"/>
+        <w:rPr>
+          <w:rFonts w:ascii="Candara Light" w:hAnsi="Candara Light"/>
+        </w:rPr>
+      </w:pPr>
+      <w:bookmarkStart w:id="27" w:name="_Toc67557783"/>
+      <w:r>
+        <w:rPr>
+          <w:rFonts w:ascii="Candara Light" w:hAnsi="Candara Light"/>
         </w:rPr>
         <w:lastRenderedPageBreak/>
-        <w:t>geringfügige Schulung zum Verständnis der Oberfläche wäre ebenfalls sinnvoll.</w:t>
-      </w:r>
-      <w:r>
-        <w:rPr>
-          <w:rFonts w:ascii="Candara" w:hAnsi="Candara"/>
-        </w:rPr>
-        <w:t xml:space="preserve"> Im Rahmen der schulischen Projektarbeit sind dies jedoch nur hypothetische Annahmen.</w:t>
+        <w:t>Dokumentation</w:t>
+      </w:r>
+      <w:bookmarkEnd w:id="27"/>
+    </w:p>
+    <w:p>
+      <w:pPr>
+        <w:rPr>
+          <w:rFonts w:ascii="Candara Light" w:hAnsi="Candara Light"/>
+        </w:rPr>
+      </w:pPr>
+      <w:r>
+        <w:rPr>
+          <w:rFonts w:ascii="Candara Light" w:hAnsi="Candara Light"/>
+        </w:rPr>
+        <w:t>Eine Dokumentation der Anwendung selbst wurde nicht erstellt. Jedoch kann das Projekt und dessen Aufbau, über die Versionskontrolle in GitHub, für Entwickler übersichtlich erklärt werden. Für Anwender wäre eine kurze Einführung und Schulung ausreichend. (siehe Einführungsphase)</w:t>
       </w:r>
     </w:p>
     <w:p>
       <w:pPr>
         <w:pStyle w:val="Formatvorlage2"/>
         <w:rPr>
-          <w:rFonts w:ascii="Candara" w:hAnsi="Candara"/>
-        </w:rPr>
-      </w:pPr>
-      <w:bookmarkStart w:id="27" w:name="_Toc67552676"/>
-      <w:r>
-        <w:rPr>
-          <w:rFonts w:ascii="Candara" w:hAnsi="Candara"/>
-        </w:rPr>
-        <w:t>Dokumentation</w:t>
-      </w:r>
-      <w:bookmarkEnd w:id="27"/>
-    </w:p>
-    <w:p>
-      <w:pPr>
-        <w:rPr>
-          <w:rFonts w:ascii="Candara" w:hAnsi="Candara"/>
-        </w:rPr>
-      </w:pPr>
-      <w:r>
-        <w:rPr>
-          <w:rFonts w:ascii="Candara" w:hAnsi="Candara"/>
-        </w:rPr>
-        <w:t>Eine Dokumentation der Anwendung selbst wurde nicht erstellt. Jedoch kann das Projekt und dessen Aufbau, über die Versionskontrolle in GitHub, für Entwickler übersichtlich erklärt werden. Für Anwender wäre eine kurze Einführung und Schulung ausreichend. (siehe Einführungsphase)</w:t>
-      </w:r>
-    </w:p>
-    <w:p>
-      <w:pPr>
-        <w:pStyle w:val="Formatvorlage2"/>
-        <w:rPr>
-          <w:rFonts w:ascii="Candara" w:hAnsi="Candara"/>
-        </w:rPr>
-      </w:pPr>
-      <w:bookmarkStart w:id="28" w:name="_Toc67552677"/>
-      <w:r>
-        <w:rPr>
-          <w:rFonts w:ascii="Candara" w:hAnsi="Candara"/>
+          <w:rFonts w:ascii="Candara Light" w:hAnsi="Candara Light"/>
+        </w:rPr>
+      </w:pPr>
+      <w:bookmarkStart w:id="28" w:name="_Toc67557784"/>
+      <w:r>
+        <w:rPr>
+          <w:rFonts w:ascii="Candara Light" w:hAnsi="Candara Light"/>
         </w:rPr>
         <w:t>Fazit</w:t>
       </w:r>
@@ -5716,14 +6166,14 @@
       <w:pPr>
         <w:pStyle w:val="berschrift2"/>
         <w:rPr>
-          <w:rFonts w:ascii="Candara" w:hAnsi="Candara"/>
+          <w:rFonts w:ascii="Candara Light" w:hAnsi="Candara Light"/>
           <w:color w:val="7030A0"/>
         </w:rPr>
       </w:pPr>
-      <w:bookmarkStart w:id="29" w:name="_Toc67552678"/>
-      <w:r>
-        <w:rPr>
-          <w:rFonts w:ascii="Candara" w:hAnsi="Candara"/>
+      <w:bookmarkStart w:id="29" w:name="_Toc67557785"/>
+      <w:r>
+        <w:rPr>
+          <w:rFonts w:ascii="Candara Light" w:hAnsi="Candara Light"/>
           <w:color w:val="7030A0"/>
         </w:rPr>
         <w:t>Soll-/Ist-Vergleich</w:t>
@@ -5733,30 +6183,30 @@
     <w:p>
       <w:pPr>
         <w:rPr>
-          <w:rFonts w:ascii="Candara" w:hAnsi="Candara"/>
-        </w:rPr>
-      </w:pPr>
-      <w:r>
-        <w:rPr>
-          <w:rFonts w:ascii="Candara" w:hAnsi="Candara"/>
+          <w:rFonts w:ascii="Candara Light" w:hAnsi="Candara Light"/>
+        </w:rPr>
+      </w:pPr>
+      <w:r>
+        <w:rPr>
+          <w:rFonts w:ascii="Candara Light" w:hAnsi="Candara Light"/>
         </w:rPr>
         <w:t xml:space="preserve">Das </w:t>
       </w:r>
       <w:r>
         <w:rPr>
-          <w:rFonts w:ascii="Candara" w:hAnsi="Candara"/>
+          <w:rFonts w:ascii="Candara Light" w:hAnsi="Candara Light"/>
         </w:rPr>
         <w:t>Projektziel wurde erreicht</w:t>
       </w:r>
       <w:r>
         <w:rPr>
-          <w:rFonts w:ascii="Candara" w:hAnsi="Candara"/>
+          <w:rFonts w:ascii="Candara Light" w:hAnsi="Candara Light"/>
         </w:rPr>
         <w:t xml:space="preserve"> und die Zeitplanung (A1) eingehalten</w:t>
       </w:r>
       <w:r>
         <w:rPr>
-          <w:rFonts w:ascii="Candara" w:hAnsi="Candara"/>
+          <w:rFonts w:ascii="Candara Light" w:hAnsi="Candara Light"/>
         </w:rPr>
         <w:t>.</w:t>
       </w:r>
@@ -5764,12 +6214,12 @@
     <w:p>
       <w:pPr>
         <w:rPr>
-          <w:rFonts w:ascii="Candara" w:hAnsi="Candara"/>
-        </w:rPr>
-      </w:pPr>
-      <w:r>
-        <w:rPr>
-          <w:rFonts w:ascii="Candara" w:hAnsi="Candara"/>
+          <w:rFonts w:ascii="Candara Light" w:hAnsi="Candara Light"/>
+        </w:rPr>
+      </w:pPr>
+      <w:r>
+        <w:rPr>
+          <w:rFonts w:ascii="Candara Light" w:hAnsi="Candara Light"/>
         </w:rPr>
         <w:t>Zeit, Kosten etc. zu analysieren macht hier keinen Sinn.</w:t>
       </w:r>
@@ -5778,15 +6228,15 @@
       <w:pPr>
         <w:pStyle w:val="berschrift2"/>
         <w:rPr>
-          <w:rFonts w:ascii="Candara" w:hAnsi="Candara"/>
+          <w:rFonts w:ascii="Candara Light" w:hAnsi="Candara Light"/>
           <w:color w:val="7030A0"/>
         </w:rPr>
       </w:pPr>
-      <w:bookmarkStart w:id="30" w:name="_Toc67552679"/>
+      <w:bookmarkStart w:id="30" w:name="_Toc67557786"/>
       <w:proofErr w:type="spellStart"/>
       <w:r>
         <w:rPr>
-          <w:rFonts w:ascii="Candara" w:hAnsi="Candara"/>
+          <w:rFonts w:ascii="Candara Light" w:hAnsi="Candara Light"/>
           <w:color w:val="7030A0"/>
         </w:rPr>
         <w:t>Lessons</w:t>
@@ -5794,7 +6244,7 @@
       <w:proofErr w:type="spellEnd"/>
       <w:r>
         <w:rPr>
-          <w:rFonts w:ascii="Candara" w:hAnsi="Candara"/>
+          <w:rFonts w:ascii="Candara Light" w:hAnsi="Candara Light"/>
           <w:color w:val="7030A0"/>
         </w:rPr>
         <w:t xml:space="preserve"> </w:t>
@@ -5802,7 +6252,7 @@
       <w:proofErr w:type="spellStart"/>
       <w:r>
         <w:rPr>
-          <w:rFonts w:ascii="Candara" w:hAnsi="Candara"/>
+          <w:rFonts w:ascii="Candara Light" w:hAnsi="Candara Light"/>
           <w:color w:val="7030A0"/>
         </w:rPr>
         <w:t>Learned</w:t>
@@ -5813,44 +6263,44 @@
     <w:p>
       <w:pPr>
         <w:rPr>
-          <w:rFonts w:ascii="Candara" w:hAnsi="Candara"/>
-        </w:rPr>
-      </w:pPr>
-      <w:r>
-        <w:rPr>
-          <w:rFonts w:ascii="Candara" w:hAnsi="Candara"/>
+          <w:rFonts w:ascii="Candara Light" w:hAnsi="Candara Light"/>
+        </w:rPr>
+      </w:pPr>
+      <w:r>
+        <w:rPr>
+          <w:rFonts w:ascii="Candara Light" w:hAnsi="Candara Light"/>
         </w:rPr>
         <w:t xml:space="preserve">Durch den regen Austausch zwischen den Projektteilnehmern konnte fachübergreifendes Wissen weitergegeben werden. So konnte z.B. jemand der sich bisher mehr mit Datenbanken beschäftigt hatte vieles aus der Frontendentwicklung lernen. Genauso konnten </w:t>
       </w:r>
       <w:r>
         <w:rPr>
-          <w:rFonts w:ascii="Candara" w:hAnsi="Candara"/>
+          <w:rFonts w:ascii="Candara Light" w:hAnsi="Candara Light"/>
         </w:rPr>
         <w:t xml:space="preserve">sich </w:t>
       </w:r>
       <w:r>
         <w:rPr>
-          <w:rFonts w:ascii="Candara" w:hAnsi="Candara"/>
+          <w:rFonts w:ascii="Candara Light" w:hAnsi="Candara Light"/>
         </w:rPr>
         <w:t xml:space="preserve">die Teilnehmer hinsichtlich Corporate </w:t>
       </w:r>
       <w:proofErr w:type="spellStart"/>
       <w:r>
         <w:rPr>
-          <w:rFonts w:ascii="Candara" w:hAnsi="Candara"/>
+          <w:rFonts w:ascii="Candara Light" w:hAnsi="Candara Light"/>
         </w:rPr>
         <w:t>Identification</w:t>
       </w:r>
       <w:proofErr w:type="spellEnd"/>
       <w:r>
         <w:rPr>
-          <w:rFonts w:ascii="Candara" w:hAnsi="Candara"/>
+          <w:rFonts w:ascii="Candara Light" w:hAnsi="Candara Light"/>
         </w:rPr>
         <w:t xml:space="preserve"> </w:t>
       </w:r>
       <w:r>
         <w:rPr>
-          <w:rFonts w:ascii="Candara" w:hAnsi="Candara"/>
+          <w:rFonts w:ascii="Candara Light" w:hAnsi="Candara Light"/>
         </w:rPr>
         <w:t>und Backendentwicklung weiterbilden.</w:t>
       </w:r>
@@ -5859,14 +6309,14 @@
       <w:pPr>
         <w:pStyle w:val="berschrift2"/>
         <w:rPr>
-          <w:rFonts w:ascii="Candara" w:hAnsi="Candara"/>
+          <w:rFonts w:ascii="Candara Light" w:hAnsi="Candara Light"/>
           <w:color w:val="7030A0"/>
         </w:rPr>
       </w:pPr>
-      <w:bookmarkStart w:id="31" w:name="_Toc67552680"/>
-      <w:r>
-        <w:rPr>
-          <w:rFonts w:ascii="Candara" w:hAnsi="Candara"/>
+      <w:bookmarkStart w:id="31" w:name="_Toc67557787"/>
+      <w:r>
+        <w:rPr>
+          <w:rFonts w:ascii="Candara Light" w:hAnsi="Candara Light"/>
           <w:color w:val="7030A0"/>
         </w:rPr>
         <w:t>Ausblick</w:t>
@@ -5876,62 +6326,62 @@
     <w:p>
       <w:pPr>
         <w:rPr>
-          <w:rFonts w:ascii="Candara" w:hAnsi="Candara"/>
-        </w:rPr>
-      </w:pPr>
-      <w:r>
-        <w:rPr>
-          <w:rFonts w:ascii="Candara" w:hAnsi="Candara"/>
+          <w:rFonts w:ascii="Candara Light" w:hAnsi="Candara Light"/>
+        </w:rPr>
+      </w:pPr>
+      <w:r>
+        <w:rPr>
+          <w:rFonts w:ascii="Candara Light" w:hAnsi="Candara Light"/>
         </w:rPr>
         <w:t xml:space="preserve">Als mögliche Erweiterung des IMS wäre die </w:t>
       </w:r>
       <w:r>
         <w:rPr>
-          <w:rFonts w:ascii="Candara" w:hAnsi="Candara"/>
+          <w:rFonts w:ascii="Candara Light" w:hAnsi="Candara Light"/>
         </w:rPr>
         <w:t>Anpassung der UI durch den Benutzer selbst (</w:t>
       </w:r>
       <w:proofErr w:type="spellStart"/>
       <w:r>
         <w:rPr>
-          <w:rFonts w:ascii="Candara" w:hAnsi="Candara"/>
+          <w:rFonts w:ascii="Candara Light" w:hAnsi="Candara Light"/>
         </w:rPr>
         <w:t>Themes</w:t>
       </w:r>
       <w:proofErr w:type="spellEnd"/>
       <w:r>
         <w:rPr>
-          <w:rFonts w:ascii="Candara" w:hAnsi="Candara"/>
+          <w:rFonts w:ascii="Candara Light" w:hAnsi="Candara Light"/>
         </w:rPr>
         <w:t>)</w:t>
       </w:r>
       <w:r>
         <w:rPr>
-          <w:rFonts w:ascii="Candara" w:hAnsi="Candara"/>
+          <w:rFonts w:ascii="Candara Light" w:hAnsi="Candara Light"/>
         </w:rPr>
         <w:t xml:space="preserve"> denkbar</w:t>
       </w:r>
       <w:r>
         <w:rPr>
-          <w:rFonts w:ascii="Candara" w:hAnsi="Candara"/>
+          <w:rFonts w:ascii="Candara Light" w:hAnsi="Candara Light"/>
         </w:rPr>
         <w:t>.</w:t>
       </w:r>
       <w:r>
         <w:rPr>
-          <w:rFonts w:ascii="Candara" w:hAnsi="Candara"/>
+          <w:rFonts w:ascii="Candara Light" w:hAnsi="Candara Light"/>
         </w:rPr>
         <w:t xml:space="preserve"> Ebenso die </w:t>
       </w:r>
       <w:r>
         <w:rPr>
-          <w:rFonts w:ascii="Candara" w:hAnsi="Candara"/>
+          <w:rFonts w:ascii="Candara Light" w:hAnsi="Candara Light"/>
         </w:rPr>
         <w:t>Implementierung der Google Maps API</w:t>
       </w:r>
       <w:r>
         <w:rPr>
-          <w:rFonts w:ascii="Candara" w:hAnsi="Candara"/>
+          <w:rFonts w:ascii="Candara Light" w:hAnsi="Candara Light"/>
         </w:rPr>
         <w:t xml:space="preserve"> zur geographischen Darstellung der Mietobjekte könnte in der Zukunft realisiert werden.</w:t>
       </w:r>
@@ -5940,13 +6390,13 @@
       <w:pPr>
         <w:pStyle w:val="Formatvorlage2"/>
         <w:rPr>
-          <w:rFonts w:ascii="Candara" w:hAnsi="Candara"/>
-        </w:rPr>
-      </w:pPr>
-      <w:bookmarkStart w:id="32" w:name="_Toc67552681"/>
-      <w:r>
-        <w:rPr>
-          <w:rFonts w:ascii="Candara" w:hAnsi="Candara"/>
+          <w:rFonts w:ascii="Candara Light" w:hAnsi="Candara Light"/>
+        </w:rPr>
+      </w:pPr>
+      <w:bookmarkStart w:id="32" w:name="_Toc67557788"/>
+      <w:r>
+        <w:rPr>
+          <w:rFonts w:ascii="Candara Light" w:hAnsi="Candara Light"/>
         </w:rPr>
         <w:t>Eidesstattliche Erklärung</w:t>
       </w:r>
@@ -5955,24 +6405,24 @@
     <w:p>
       <w:pPr>
         <w:rPr>
-          <w:rFonts w:ascii="Candara" w:hAnsi="Candara"/>
-        </w:rPr>
-      </w:pPr>
-      <w:r>
-        <w:rPr>
-          <w:rFonts w:ascii="Candara" w:hAnsi="Candara"/>
+          <w:rFonts w:ascii="Candara Light" w:hAnsi="Candara Light"/>
+        </w:rPr>
+      </w:pPr>
+      <w:r>
+        <w:rPr>
+          <w:rFonts w:ascii="Candara Light" w:hAnsi="Candara Light"/>
         </w:rPr>
         <w:t xml:space="preserve">Wir, die Autoren, versichern hiermit, dass wir unsere Dokumentation zur </w:t>
       </w:r>
       <w:r>
         <w:rPr>
-          <w:rFonts w:ascii="Candara" w:hAnsi="Candara"/>
+          <w:rFonts w:ascii="Candara Light" w:hAnsi="Candara Light"/>
         </w:rPr>
         <w:t>schulischen</w:t>
       </w:r>
       <w:r>
         <w:rPr>
-          <w:rFonts w:ascii="Candara" w:hAnsi="Candara"/>
+          <w:rFonts w:ascii="Candara Light" w:hAnsi="Candara Light"/>
         </w:rPr>
         <w:t xml:space="preserve"> Projektarbeit mit dem Thema</w:t>
       </w:r>
@@ -5980,12 +6430,12 @@
     <w:p>
       <w:pPr>
         <w:rPr>
-          <w:rFonts w:ascii="Candara" w:hAnsi="Candara"/>
-        </w:rPr>
-      </w:pPr>
-      <w:r>
-        <w:rPr>
-          <w:rFonts w:ascii="Candara" w:hAnsi="Candara"/>
+          <w:rFonts w:ascii="Candara Light" w:hAnsi="Candara Light"/>
+        </w:rPr>
+      </w:pPr>
+      <w:r>
+        <w:rPr>
+          <w:rFonts w:ascii="Candara Light" w:hAnsi="Candara Light"/>
         </w:rPr>
         <w:t xml:space="preserve">IMS - Immobilienmanagementsystem </w:t>
       </w:r>
@@ -5993,12 +6443,12 @@
     <w:p>
       <w:pPr>
         <w:rPr>
-          <w:rFonts w:ascii="Candara" w:hAnsi="Candara"/>
-        </w:rPr>
-      </w:pPr>
-      <w:r>
-        <w:rPr>
-          <w:rFonts w:ascii="Candara" w:hAnsi="Candara"/>
+          <w:rFonts w:ascii="Candara Light" w:hAnsi="Candara Light"/>
+        </w:rPr>
+      </w:pPr>
+      <w:r>
+        <w:rPr>
+          <w:rFonts w:ascii="Candara Light" w:hAnsi="Candara Light"/>
         </w:rPr>
         <w:t>selbständig verfasst und keine anderen als die angegebenen Quellen und Hilfsmittel benutzt</w:t>
       </w:r>
@@ -6006,12 +6456,12 @@
     <w:p>
       <w:pPr>
         <w:rPr>
-          <w:rFonts w:ascii="Candara" w:hAnsi="Candara"/>
-        </w:rPr>
-      </w:pPr>
-      <w:r>
-        <w:rPr>
-          <w:rFonts w:ascii="Candara" w:hAnsi="Candara"/>
+          <w:rFonts w:ascii="Candara Light" w:hAnsi="Candara Light"/>
+        </w:rPr>
+      </w:pPr>
+      <w:r>
+        <w:rPr>
+          <w:rFonts w:ascii="Candara Light" w:hAnsi="Candara Light"/>
         </w:rPr>
         <w:t>haben, wobei wir alle wörtlichen und sinngemäßen Zitate als solche gekennzeichnet haben. Die</w:t>
       </w:r>
@@ -6019,12 +6469,12 @@
     <w:p>
       <w:pPr>
         <w:rPr>
-          <w:rFonts w:ascii="Candara" w:hAnsi="Candara"/>
-        </w:rPr>
-      </w:pPr>
-      <w:r>
-        <w:rPr>
-          <w:rFonts w:ascii="Candara" w:hAnsi="Candara"/>
+          <w:rFonts w:ascii="Candara Light" w:hAnsi="Candara Light"/>
+        </w:rPr>
+      </w:pPr>
+      <w:r>
+        <w:rPr>
+          <w:rFonts w:ascii="Candara Light" w:hAnsi="Candara Light"/>
         </w:rPr>
         <w:t>Arbeit wurde bisher keiner anderen Prüfungsbehörde vorgelegt und auch nicht veröffentlicht.</w:t>
       </w:r>
@@ -6032,53 +6482,30 @@
     <w:p>
       <w:pPr>
         <w:rPr>
-          <w:rFonts w:ascii="Candara" w:hAnsi="Candara"/>
-        </w:rPr>
-      </w:pPr>
-      <w:r>
-        <w:rPr>
-          <w:rFonts w:ascii="Candara" w:hAnsi="Candara"/>
-        </w:rPr>
-        <w:t>Kempten, den 26.03.2021</w:t>
-      </w:r>
-    </w:p>
-    <w:p>
-      <w:pPr>
-        <w:rPr>
-          <w:rFonts w:ascii="Candara" w:hAnsi="Candara"/>
-        </w:rPr>
-      </w:pPr>
-      <w:r>
-        <w:rPr>
-          <w:rFonts w:ascii="Candara" w:hAnsi="Candara"/>
-        </w:rPr>
-        <w:t>____________________________________</w:t>
-      </w:r>
-    </w:p>
-    <w:p>
-      <w:pPr>
-        <w:rPr>
-          <w:rFonts w:ascii="Candara" w:hAnsi="Candara"/>
-        </w:rPr>
-      </w:pPr>
-      <w:r>
-        <w:rPr>
-          <w:rFonts w:ascii="Candara" w:hAnsi="Candara"/>
-        </w:rPr>
-        <w:t>DIE AUTOREN</w:t>
+          <w:rFonts w:ascii="Candara Light" w:eastAsiaTheme="majorEastAsia" w:hAnsi="Candara Light" w:cstheme="majorBidi"/>
+          <w:color w:val="7030A0"/>
+          <w:sz w:val="32"/>
+          <w:szCs w:val="32"/>
+        </w:rPr>
+      </w:pPr>
+      <w:bookmarkStart w:id="33" w:name="_Toc67557789"/>
+      <w:r>
+        <w:rPr>
+          <w:rFonts w:ascii="Candara Light" w:hAnsi="Candara Light"/>
+        </w:rPr>
+        <w:br w:type="page"/>
       </w:r>
     </w:p>
     <w:p>
       <w:pPr>
         <w:pStyle w:val="Formatvorlage2"/>
         <w:rPr>
-          <w:rFonts w:ascii="Candara" w:hAnsi="Candara"/>
-        </w:rPr>
-      </w:pPr>
-      <w:bookmarkStart w:id="33" w:name="_Toc67552682"/>
-      <w:r>
-        <w:rPr>
-          <w:rFonts w:ascii="Candara" w:hAnsi="Candara"/>
+          <w:rFonts w:ascii="Candara Light" w:hAnsi="Candara Light"/>
+        </w:rPr>
+      </w:pPr>
+      <w:r>
+        <w:rPr>
+          <w:rFonts w:ascii="Candara Light" w:hAnsi="Candara Light"/>
         </w:rPr>
         <w:lastRenderedPageBreak/>
         <w:t>Anhang</w:t>
@@ -6089,14 +6516,14 @@
       <w:pPr>
         <w:pStyle w:val="berschrift2"/>
         <w:rPr>
-          <w:rFonts w:ascii="Candara" w:hAnsi="Candara"/>
+          <w:rFonts w:ascii="Candara Light" w:hAnsi="Candara Light"/>
           <w:color w:val="7030A0"/>
         </w:rPr>
       </w:pPr>
-      <w:bookmarkStart w:id="34" w:name="_Toc67552683"/>
-      <w:r>
-        <w:rPr>
-          <w:rFonts w:ascii="Candara" w:hAnsi="Candara"/>
+      <w:bookmarkStart w:id="34" w:name="_Toc67557790"/>
+      <w:r>
+        <w:rPr>
+          <w:rFonts w:ascii="Candara Light" w:hAnsi="Candara Light"/>
           <w:color w:val="7030A0"/>
         </w:rPr>
         <w:t>A1 Zeitplanung</w:t>
@@ -6106,12 +6533,12 @@
     <w:p>
       <w:pPr>
         <w:rPr>
-          <w:rFonts w:ascii="Candara" w:hAnsi="Candara"/>
-        </w:rPr>
-      </w:pPr>
-      <w:r>
-        <w:rPr>
-          <w:rFonts w:ascii="Candara" w:hAnsi="Candara"/>
+          <w:rFonts w:ascii="Candara Light" w:hAnsi="Candara Light"/>
+        </w:rPr>
+      </w:pPr>
+      <w:r>
+        <w:rPr>
+          <w:rFonts w:ascii="Candara Light" w:hAnsi="Candara Light"/>
           <w:noProof/>
         </w:rPr>
         <w:drawing>
@@ -6168,28 +6595,28 @@
       <w:pPr>
         <w:pStyle w:val="berschrift2"/>
         <w:rPr>
-          <w:rFonts w:ascii="Candara" w:hAnsi="Candara"/>
+          <w:rFonts w:ascii="Candara Light" w:hAnsi="Candara Light"/>
           <w:color w:val="7030A0"/>
         </w:rPr>
       </w:pPr>
-      <w:bookmarkStart w:id="35" w:name="_Toc67552684"/>
-      <w:r>
-        <w:rPr>
-          <w:rFonts w:ascii="Candara" w:hAnsi="Candara"/>
+      <w:bookmarkStart w:id="35" w:name="_Toc67557791"/>
+      <w:r>
+        <w:rPr>
+          <w:rFonts w:ascii="Candara Light" w:hAnsi="Candara Light"/>
           <w:color w:val="7030A0"/>
         </w:rPr>
         <w:t>A</w:t>
       </w:r>
       <w:r>
         <w:rPr>
-          <w:rFonts w:ascii="Candara" w:hAnsi="Candara"/>
+          <w:rFonts w:ascii="Candara Light" w:hAnsi="Candara Light"/>
           <w:color w:val="7030A0"/>
         </w:rPr>
         <w:t>2</w:t>
       </w:r>
       <w:r>
         <w:rPr>
-          <w:rFonts w:ascii="Candara" w:hAnsi="Candara"/>
+          <w:rFonts w:ascii="Candara Light" w:hAnsi="Candara Light"/>
           <w:color w:val="7030A0"/>
         </w:rPr>
         <w:t xml:space="preserve"> Use-Case-Diagramm</w:t>
@@ -6199,12 +6626,12 @@
     <w:p>
       <w:pPr>
         <w:rPr>
-          <w:rFonts w:ascii="Candara" w:hAnsi="Candara"/>
-        </w:rPr>
-      </w:pPr>
-      <w:r>
-        <w:rPr>
-          <w:rFonts w:ascii="Candara" w:hAnsi="Candara"/>
+          <w:rFonts w:ascii="Candara Light" w:hAnsi="Candara Light"/>
+        </w:rPr>
+      </w:pPr>
+      <w:r>
+        <w:rPr>
+          <w:rFonts w:ascii="Candara Light" w:hAnsi="Candara Light"/>
           <w:noProof/>
         </w:rPr>
         <w:drawing>
@@ -6261,35 +6688,35 @@
       <w:pPr>
         <w:pStyle w:val="berschrift2"/>
         <w:rPr>
-          <w:rFonts w:ascii="Candara" w:hAnsi="Candara"/>
+          <w:rFonts w:ascii="Candara Light" w:hAnsi="Candara Light"/>
           <w:color w:val="7030A0"/>
         </w:rPr>
       </w:pPr>
-      <w:bookmarkStart w:id="36" w:name="_Toc67552685"/>
-      <w:r>
-        <w:rPr>
-          <w:rFonts w:ascii="Candara" w:hAnsi="Candara"/>
+      <w:bookmarkStart w:id="36" w:name="_Toc67557792"/>
+      <w:r>
+        <w:rPr>
+          <w:rFonts w:ascii="Candara Light" w:hAnsi="Candara Light"/>
           <w:color w:val="7030A0"/>
         </w:rPr>
         <w:t>A</w:t>
       </w:r>
       <w:r>
         <w:rPr>
-          <w:rFonts w:ascii="Candara" w:hAnsi="Candara"/>
+          <w:rFonts w:ascii="Candara Light" w:hAnsi="Candara Light"/>
           <w:color w:val="7030A0"/>
         </w:rPr>
         <w:t>3</w:t>
       </w:r>
       <w:r>
         <w:rPr>
-          <w:rFonts w:ascii="Candara" w:hAnsi="Candara"/>
+          <w:rFonts w:ascii="Candara Light" w:hAnsi="Candara Light"/>
           <w:color w:val="7030A0"/>
         </w:rPr>
         <w:t xml:space="preserve"> Datenbankmodell</w:t>
       </w:r>
       <w:r>
         <w:rPr>
-          <w:rFonts w:ascii="Candara" w:hAnsi="Candara"/>
+          <w:rFonts w:ascii="Candara Light" w:hAnsi="Candara Light"/>
           <w:color w:val="7030A0"/>
         </w:rPr>
         <w:t xml:space="preserve"> semantisch und logisch</w:t>
@@ -6299,47 +6726,47 @@
     <w:p>
       <w:pPr>
         <w:rPr>
-          <w:rFonts w:ascii="Candara" w:hAnsi="Candara"/>
-        </w:rPr>
-      </w:pPr>
-    </w:p>
-    <w:p>
-      <w:pPr>
-        <w:rPr>
-          <w:rFonts w:ascii="Candara" w:hAnsi="Candara"/>
-        </w:rPr>
-      </w:pPr>
-    </w:p>
-    <w:p>
-      <w:pPr>
-        <w:rPr>
-          <w:rFonts w:ascii="Candara" w:hAnsi="Candara"/>
-        </w:rPr>
-      </w:pPr>
-    </w:p>
-    <w:p>
-      <w:pPr>
-        <w:rPr>
-          <w:rFonts w:ascii="Candara" w:hAnsi="Candara"/>
-        </w:rPr>
-      </w:pPr>
-    </w:p>
-    <w:p>
-      <w:pPr>
-        <w:rPr>
-          <w:rFonts w:ascii="Candara" w:hAnsi="Candara"/>
-        </w:rPr>
-      </w:pPr>
-      <w:r>
-        <w:rPr>
-          <w:rFonts w:ascii="Candara" w:hAnsi="Candara"/>
+          <w:rFonts w:ascii="Candara Light" w:hAnsi="Candara Light"/>
+        </w:rPr>
+      </w:pPr>
+    </w:p>
+    <w:p>
+      <w:pPr>
+        <w:rPr>
+          <w:rFonts w:ascii="Candara Light" w:hAnsi="Candara Light"/>
+        </w:rPr>
+      </w:pPr>
+    </w:p>
+    <w:p>
+      <w:pPr>
+        <w:rPr>
+          <w:rFonts w:ascii="Candara Light" w:hAnsi="Candara Light"/>
+        </w:rPr>
+      </w:pPr>
+    </w:p>
+    <w:p>
+      <w:pPr>
+        <w:rPr>
+          <w:rFonts w:ascii="Candara Light" w:hAnsi="Candara Light"/>
+        </w:rPr>
+      </w:pPr>
+    </w:p>
+    <w:p>
+      <w:pPr>
+        <w:rPr>
+          <w:rFonts w:ascii="Candara Light" w:hAnsi="Candara Light"/>
+        </w:rPr>
+      </w:pPr>
+      <w:r>
+        <w:rPr>
+          <w:rFonts w:ascii="Candara Light" w:hAnsi="Candara Light"/>
         </w:rPr>
         <w:lastRenderedPageBreak/>
         <w:t xml:space="preserve">A3.1 </w:t>
       </w:r>
       <w:r>
         <w:rPr>
-          <w:rFonts w:ascii="Candara" w:hAnsi="Candara"/>
+          <w:rFonts w:ascii="Candara Light" w:hAnsi="Candara Light"/>
         </w:rPr>
         <w:t>Logisch</w:t>
       </w:r>
@@ -6347,12 +6774,12 @@
     <w:p>
       <w:pPr>
         <w:rPr>
-          <w:rFonts w:ascii="Candara" w:hAnsi="Candara"/>
-        </w:rPr>
-      </w:pPr>
-      <w:r>
-        <w:rPr>
-          <w:rFonts w:ascii="Candara" w:hAnsi="Candara"/>
+          <w:rFonts w:ascii="Candara Light" w:hAnsi="Candara Light"/>
+        </w:rPr>
+      </w:pPr>
+      <w:r>
+        <w:rPr>
+          <w:rFonts w:ascii="Candara Light" w:hAnsi="Candara Light"/>
           <w:noProof/>
         </w:rPr>
         <w:drawing>
@@ -6408,18 +6835,18 @@
     <w:p>
       <w:pPr>
         <w:rPr>
-          <w:rFonts w:ascii="Candara" w:hAnsi="Candara"/>
-        </w:rPr>
-      </w:pPr>
-      <w:r>
-        <w:rPr>
-          <w:rFonts w:ascii="Candara" w:hAnsi="Candara"/>
+          <w:rFonts w:ascii="Candara Light" w:hAnsi="Candara Light"/>
+        </w:rPr>
+      </w:pPr>
+      <w:r>
+        <w:rPr>
+          <w:rFonts w:ascii="Candara Light" w:hAnsi="Candara Light"/>
         </w:rPr>
         <w:t xml:space="preserve">A3.2 </w:t>
       </w:r>
       <w:r>
         <w:rPr>
-          <w:rFonts w:ascii="Candara" w:hAnsi="Candara"/>
+          <w:rFonts w:ascii="Candara Light" w:hAnsi="Candara Light"/>
         </w:rPr>
         <w:t>Semantisch</w:t>
       </w:r>
@@ -6427,12 +6854,12 @@
     <w:p>
       <w:pPr>
         <w:rPr>
-          <w:rFonts w:ascii="Candara" w:hAnsi="Candara"/>
-        </w:rPr>
-      </w:pPr>
-      <w:r>
-        <w:rPr>
-          <w:rFonts w:ascii="Candara" w:hAnsi="Candara"/>
+          <w:rFonts w:ascii="Candara Light" w:hAnsi="Candara Light"/>
+        </w:rPr>
+      </w:pPr>
+      <w:r>
+        <w:rPr>
+          <w:rFonts w:ascii="Candara Light" w:hAnsi="Candara Light"/>
           <w:noProof/>
         </w:rPr>
         <w:drawing>
@@ -6489,14 +6916,14 @@
       <w:pPr>
         <w:pStyle w:val="berschrift2"/>
         <w:rPr>
-          <w:rFonts w:ascii="Candara" w:hAnsi="Candara"/>
+          <w:rFonts w:ascii="Candara Light" w:hAnsi="Candara Light"/>
           <w:color w:val="7030A0"/>
         </w:rPr>
       </w:pPr>
-      <w:bookmarkStart w:id="37" w:name="_Toc67552686"/>
-      <w:r>
-        <w:rPr>
-          <w:rFonts w:ascii="Candara" w:hAnsi="Candara"/>
+      <w:bookmarkStart w:id="37" w:name="_Toc67557793"/>
+      <w:r>
+        <w:rPr>
+          <w:rFonts w:ascii="Candara Light" w:hAnsi="Candara Light"/>
           <w:color w:val="7030A0"/>
         </w:rPr>
         <w:lastRenderedPageBreak/>
@@ -6504,21 +6931,21 @@
       </w:r>
       <w:r>
         <w:rPr>
-          <w:rFonts w:ascii="Candara" w:hAnsi="Candara"/>
+          <w:rFonts w:ascii="Candara Light" w:hAnsi="Candara Light"/>
           <w:color w:val="7030A0"/>
         </w:rPr>
         <w:t>4</w:t>
       </w:r>
       <w:r>
         <w:rPr>
-          <w:rFonts w:ascii="Candara" w:hAnsi="Candara"/>
+          <w:rFonts w:ascii="Candara Light" w:hAnsi="Candara Light"/>
           <w:color w:val="7030A0"/>
         </w:rPr>
         <w:t xml:space="preserve"> </w:t>
       </w:r>
       <w:r>
         <w:rPr>
-          <w:rFonts w:ascii="Candara" w:hAnsi="Candara"/>
+          <w:rFonts w:ascii="Candara Light" w:hAnsi="Candara Light"/>
           <w:color w:val="7030A0"/>
         </w:rPr>
         <w:t>Sprints</w:t>
@@ -6528,30 +6955,30 @@
     <w:p>
       <w:pPr>
         <w:rPr>
-          <w:rFonts w:ascii="Candara" w:hAnsi="Candara"/>
-        </w:rPr>
-      </w:pPr>
-      <w:r>
-        <w:rPr>
-          <w:rFonts w:ascii="Candara" w:hAnsi="Candara"/>
+          <w:rFonts w:ascii="Candara Light" w:hAnsi="Candara Light"/>
+        </w:rPr>
+      </w:pPr>
+      <w:r>
+        <w:rPr>
+          <w:rFonts w:ascii="Candara Light" w:hAnsi="Candara Light"/>
         </w:rPr>
         <w:t>A</w:t>
       </w:r>
       <w:r>
         <w:rPr>
-          <w:rFonts w:ascii="Candara" w:hAnsi="Candara"/>
+          <w:rFonts w:ascii="Candara Light" w:hAnsi="Candara Light"/>
         </w:rPr>
         <w:t>4</w:t>
       </w:r>
       <w:r>
         <w:rPr>
-          <w:rFonts w:ascii="Candara" w:hAnsi="Candara"/>
+          <w:rFonts w:ascii="Candara Light" w:hAnsi="Candara Light"/>
         </w:rPr>
         <w:t xml:space="preserve">.1 </w:t>
       </w:r>
       <w:r>
         <w:rPr>
-          <w:rFonts w:ascii="Candara" w:hAnsi="Candara"/>
+          <w:rFonts w:ascii="Candara Light" w:hAnsi="Candara Light"/>
           <w:noProof/>
         </w:rPr>
         <w:drawing>
@@ -6607,24 +7034,24 @@
     <w:p>
       <w:pPr>
         <w:rPr>
-          <w:rFonts w:ascii="Candara" w:hAnsi="Candara"/>
-        </w:rPr>
-      </w:pPr>
-      <w:r>
-        <w:rPr>
-          <w:rFonts w:ascii="Candara" w:hAnsi="Candara"/>
+          <w:rFonts w:ascii="Candara Light" w:hAnsi="Candara Light"/>
+        </w:rPr>
+      </w:pPr>
+      <w:r>
+        <w:rPr>
+          <w:rFonts w:ascii="Candara Light" w:hAnsi="Candara Light"/>
         </w:rPr>
         <w:t>A</w:t>
       </w:r>
       <w:r>
         <w:rPr>
-          <w:rFonts w:ascii="Candara" w:hAnsi="Candara"/>
+          <w:rFonts w:ascii="Candara Light" w:hAnsi="Candara Light"/>
         </w:rPr>
         <w:t>4</w:t>
       </w:r>
       <w:r>
         <w:rPr>
-          <w:rFonts w:ascii="Candara" w:hAnsi="Candara"/>
+          <w:rFonts w:ascii="Candara Light" w:hAnsi="Candara Light"/>
         </w:rPr>
         <w:t>.2</w:t>
       </w:r>
@@ -6632,12 +7059,12 @@
     <w:p>
       <w:pPr>
         <w:rPr>
-          <w:rFonts w:ascii="Candara" w:hAnsi="Candara"/>
-        </w:rPr>
-      </w:pPr>
-      <w:r>
-        <w:rPr>
-          <w:rFonts w:ascii="Candara" w:hAnsi="Candara"/>
+          <w:rFonts w:ascii="Candara Light" w:hAnsi="Candara Light"/>
+        </w:rPr>
+      </w:pPr>
+      <w:r>
+        <w:rPr>
+          <w:rFonts w:ascii="Candara Light" w:hAnsi="Candara Light"/>
           <w:noProof/>
         </w:rPr>
         <w:drawing>
@@ -6693,46 +7120,45 @@
     <w:p>
       <w:pPr>
         <w:rPr>
-          <w:rFonts w:ascii="Candara" w:hAnsi="Candara"/>
-        </w:rPr>
-      </w:pPr>
-    </w:p>
-    <w:p>
-      <w:pPr>
-        <w:rPr>
-          <w:rFonts w:ascii="Candara" w:hAnsi="Candara"/>
-        </w:rPr>
-      </w:pPr>
-    </w:p>
-    <w:p>
-      <w:pPr>
-        <w:rPr>
-          <w:rFonts w:ascii="Candara" w:hAnsi="Candara"/>
-        </w:rPr>
-      </w:pPr>
-    </w:p>
-    <w:p>
-      <w:pPr>
-        <w:rPr>
-          <w:rFonts w:ascii="Candara" w:hAnsi="Candara"/>
-        </w:rPr>
-      </w:pPr>
-      <w:r>
-        <w:rPr>
-          <w:rFonts w:ascii="Candara" w:hAnsi="Candara"/>
-        </w:rPr>
-        <w:lastRenderedPageBreak/>
+          <w:rFonts w:ascii="Candara Light" w:hAnsi="Candara Light"/>
+        </w:rPr>
+      </w:pPr>
+    </w:p>
+    <w:p>
+      <w:pPr>
+        <w:rPr>
+          <w:rFonts w:ascii="Candara Light" w:hAnsi="Candara Light"/>
+        </w:rPr>
+      </w:pPr>
+    </w:p>
+    <w:p>
+      <w:pPr>
+        <w:rPr>
+          <w:rFonts w:ascii="Candara Light" w:hAnsi="Candara Light"/>
+        </w:rPr>
+      </w:pPr>
+    </w:p>
+    <w:p>
+      <w:pPr>
+        <w:rPr>
+          <w:rFonts w:ascii="Candara Light" w:hAnsi="Candara Light"/>
+        </w:rPr>
+      </w:pPr>
+      <w:r>
+        <w:rPr>
+          <w:rFonts w:ascii="Candara Light" w:hAnsi="Candara Light"/>
+        </w:rPr>
         <w:t>A</w:t>
       </w:r>
       <w:r>
         <w:rPr>
-          <w:rFonts w:ascii="Candara" w:hAnsi="Candara"/>
+          <w:rFonts w:ascii="Candara Light" w:hAnsi="Candara Light"/>
         </w:rPr>
         <w:t>4</w:t>
       </w:r>
       <w:r>
         <w:rPr>
-          <w:rFonts w:ascii="Candara" w:hAnsi="Candara"/>
+          <w:rFonts w:ascii="Candara Light" w:hAnsi="Candara Light"/>
         </w:rPr>
         <w:t>.3</w:t>
       </w:r>
@@ -6740,12 +7166,12 @@
     <w:p>
       <w:pPr>
         <w:rPr>
-          <w:rFonts w:ascii="Candara" w:hAnsi="Candara"/>
-        </w:rPr>
-      </w:pPr>
-      <w:r>
-        <w:rPr>
-          <w:rFonts w:ascii="Candara" w:hAnsi="Candara"/>
+          <w:rFonts w:ascii="Candara Light" w:hAnsi="Candara Light"/>
+        </w:rPr>
+      </w:pPr>
+      <w:r>
+        <w:rPr>
+          <w:rFonts w:ascii="Candara Light" w:hAnsi="Candara Light"/>
           <w:noProof/>
         </w:rPr>
         <w:drawing>
@@ -6801,24 +7227,24 @@
     <w:p>
       <w:pPr>
         <w:rPr>
-          <w:rFonts w:ascii="Candara" w:hAnsi="Candara"/>
-        </w:rPr>
-      </w:pPr>
-      <w:r>
-        <w:rPr>
-          <w:rFonts w:ascii="Candara" w:hAnsi="Candara"/>
+          <w:rFonts w:ascii="Candara Light" w:hAnsi="Candara Light"/>
+        </w:rPr>
+      </w:pPr>
+      <w:r>
+        <w:rPr>
+          <w:rFonts w:ascii="Candara Light" w:hAnsi="Candara Light"/>
         </w:rPr>
         <w:t>A</w:t>
       </w:r>
       <w:r>
         <w:rPr>
-          <w:rFonts w:ascii="Candara" w:hAnsi="Candara"/>
+          <w:rFonts w:ascii="Candara Light" w:hAnsi="Candara Light"/>
         </w:rPr>
         <w:t>4</w:t>
       </w:r>
       <w:r>
         <w:rPr>
-          <w:rFonts w:ascii="Candara" w:hAnsi="Candara"/>
+          <w:rFonts w:ascii="Candara Light" w:hAnsi="Candara Light"/>
         </w:rPr>
         <w:t>.4</w:t>
       </w:r>
@@ -6826,12 +7252,12 @@
     <w:p>
       <w:pPr>
         <w:rPr>
-          <w:rFonts w:ascii="Candara" w:hAnsi="Candara"/>
-        </w:rPr>
-      </w:pPr>
-      <w:r>
-        <w:rPr>
-          <w:rFonts w:ascii="Candara" w:hAnsi="Candara"/>
+          <w:rFonts w:ascii="Candara Light" w:hAnsi="Candara Light"/>
+        </w:rPr>
+      </w:pPr>
+      <w:r>
+        <w:rPr>
+          <w:rFonts w:ascii="Candara Light" w:hAnsi="Candara Light"/>
           <w:noProof/>
         </w:rPr>
         <w:drawing>
@@ -6887,24 +7313,24 @@
     <w:p>
       <w:pPr>
         <w:rPr>
-          <w:rFonts w:ascii="Candara" w:hAnsi="Candara"/>
-        </w:rPr>
-      </w:pPr>
-      <w:r>
-        <w:rPr>
-          <w:rFonts w:ascii="Candara" w:hAnsi="Candara"/>
+          <w:rFonts w:ascii="Candara Light" w:hAnsi="Candara Light"/>
+        </w:rPr>
+      </w:pPr>
+      <w:r>
+        <w:rPr>
+          <w:rFonts w:ascii="Candara Light" w:hAnsi="Candara Light"/>
         </w:rPr>
         <w:t>A</w:t>
       </w:r>
       <w:r>
         <w:rPr>
-          <w:rFonts w:ascii="Candara" w:hAnsi="Candara"/>
+          <w:rFonts w:ascii="Candara Light" w:hAnsi="Candara Light"/>
         </w:rPr>
         <w:t>4</w:t>
       </w:r>
       <w:r>
         <w:rPr>
-          <w:rFonts w:ascii="Candara" w:hAnsi="Candara"/>
+          <w:rFonts w:ascii="Candara Light" w:hAnsi="Candara Light"/>
         </w:rPr>
         <w:t>.5</w:t>
       </w:r>
@@ -6912,12 +7338,12 @@
     <w:p>
       <w:pPr>
         <w:rPr>
-          <w:rFonts w:ascii="Candara" w:hAnsi="Candara"/>
-        </w:rPr>
-      </w:pPr>
-      <w:r>
-        <w:rPr>
-          <w:rFonts w:ascii="Candara" w:hAnsi="Candara"/>
+          <w:rFonts w:ascii="Candara Light" w:hAnsi="Candara Light"/>
+        </w:rPr>
+      </w:pPr>
+      <w:r>
+        <w:rPr>
+          <w:rFonts w:ascii="Candara Light" w:hAnsi="Candara Light"/>
           <w:noProof/>
         </w:rPr>
         <w:lastRenderedPageBreak/>
@@ -6974,12 +7400,12 @@
     <w:p>
       <w:pPr>
         <w:rPr>
-          <w:rFonts w:ascii="Candara" w:hAnsi="Candara"/>
-        </w:rPr>
-      </w:pPr>
-      <w:r>
-        <w:rPr>
-          <w:rFonts w:ascii="Candara" w:hAnsi="Candara"/>
+          <w:rFonts w:ascii="Candara Light" w:hAnsi="Candara Light"/>
+        </w:rPr>
+      </w:pPr>
+      <w:r>
+        <w:rPr>
+          <w:rFonts w:ascii="Candara Light" w:hAnsi="Candara Light"/>
         </w:rPr>
         <w:t>A4.6</w:t>
       </w:r>
@@ -6987,12 +7413,12 @@
     <w:p>
       <w:pPr>
         <w:rPr>
-          <w:rFonts w:ascii="Candara" w:hAnsi="Candara"/>
-        </w:rPr>
-      </w:pPr>
-      <w:r>
-        <w:rPr>
-          <w:rFonts w:ascii="Candara" w:hAnsi="Candara"/>
+          <w:rFonts w:ascii="Candara Light" w:hAnsi="Candara Light"/>
+        </w:rPr>
+      </w:pPr>
+      <w:r>
+        <w:rPr>
+          <w:rFonts w:ascii="Candara Light" w:hAnsi="Candara Light"/>
           <w:noProof/>
         </w:rPr>
         <w:drawing>
@@ -7048,12 +7474,12 @@
     <w:p>
       <w:pPr>
         <w:rPr>
-          <w:rFonts w:ascii="Candara" w:hAnsi="Candara"/>
-        </w:rPr>
-      </w:pPr>
-      <w:r>
-        <w:rPr>
-          <w:rFonts w:ascii="Candara" w:hAnsi="Candara"/>
+          <w:rFonts w:ascii="Candara Light" w:hAnsi="Candara Light"/>
+        </w:rPr>
+      </w:pPr>
+      <w:r>
+        <w:rPr>
+          <w:rFonts w:ascii="Candara Light" w:hAnsi="Candara Light"/>
         </w:rPr>
         <w:t>A4.7</w:t>
       </w:r>
@@ -7061,12 +7487,12 @@
     <w:p>
       <w:pPr>
         <w:rPr>
-          <w:rFonts w:ascii="Candara" w:hAnsi="Candara"/>
-        </w:rPr>
-      </w:pPr>
-      <w:r>
-        <w:rPr>
-          <w:rFonts w:ascii="Candara" w:hAnsi="Candara"/>
+          <w:rFonts w:ascii="Candara Light" w:hAnsi="Candara Light"/>
+        </w:rPr>
+      </w:pPr>
+      <w:r>
+        <w:rPr>
+          <w:rFonts w:ascii="Candara Light" w:hAnsi="Candara Light"/>
           <w:noProof/>
         </w:rPr>
         <w:lastRenderedPageBreak/>
@@ -7124,28 +7550,28 @@
       <w:pPr>
         <w:pStyle w:val="berschrift2"/>
         <w:rPr>
-          <w:rFonts w:ascii="Candara" w:hAnsi="Candara"/>
+          <w:rFonts w:ascii="Candara Light" w:hAnsi="Candara Light"/>
           <w:color w:val="7030A0"/>
         </w:rPr>
       </w:pPr>
-      <w:bookmarkStart w:id="38" w:name="_Toc67552687"/>
-      <w:r>
-        <w:rPr>
-          <w:rFonts w:ascii="Candara" w:hAnsi="Candara"/>
+      <w:bookmarkStart w:id="38" w:name="_Toc67557794"/>
+      <w:r>
+        <w:rPr>
+          <w:rFonts w:ascii="Candara Light" w:hAnsi="Candara Light"/>
           <w:color w:val="7030A0"/>
         </w:rPr>
         <w:t>A</w:t>
       </w:r>
       <w:r>
         <w:rPr>
-          <w:rFonts w:ascii="Candara" w:hAnsi="Candara"/>
+          <w:rFonts w:ascii="Candara Light" w:hAnsi="Candara Light"/>
           <w:color w:val="7030A0"/>
         </w:rPr>
         <w:t>5</w:t>
       </w:r>
       <w:r>
         <w:rPr>
-          <w:rFonts w:ascii="Candara" w:hAnsi="Candara"/>
+          <w:rFonts w:ascii="Candara Light" w:hAnsi="Candara Light"/>
           <w:color w:val="7030A0"/>
         </w:rPr>
         <w:t xml:space="preserve"> Screenshots der Anwendung</w:t>
@@ -7155,12 +7581,12 @@
     <w:p>
       <w:pPr>
         <w:rPr>
-          <w:rFonts w:ascii="Candara" w:hAnsi="Candara"/>
-        </w:rPr>
-      </w:pPr>
-      <w:r>
-        <w:rPr>
-          <w:rFonts w:ascii="Candara" w:hAnsi="Candara"/>
+          <w:rFonts w:ascii="Candara Light" w:hAnsi="Candara Light"/>
+        </w:rPr>
+      </w:pPr>
+      <w:r>
+        <w:rPr>
+          <w:rFonts w:ascii="Candara Light" w:hAnsi="Candara Light"/>
           <w:noProof/>
         </w:rPr>
         <w:drawing>
@@ -7216,12 +7642,12 @@
     <w:p>
       <w:pPr>
         <w:rPr>
-          <w:rFonts w:ascii="Candara" w:hAnsi="Candara"/>
-        </w:rPr>
-      </w:pPr>
-      <w:r>
-        <w:rPr>
-          <w:rFonts w:ascii="Candara" w:hAnsi="Candara"/>
+          <w:rFonts w:ascii="Candara Light" w:hAnsi="Candara Light"/>
+        </w:rPr>
+      </w:pPr>
+      <w:r>
+        <w:rPr>
+          <w:rFonts w:ascii="Candara Light" w:hAnsi="Candara Light"/>
           <w:noProof/>
         </w:rPr>
         <w:lastRenderedPageBreak/>
@@ -7278,12 +7704,12 @@
     <w:p>
       <w:pPr>
         <w:rPr>
-          <w:rFonts w:ascii="Candara" w:hAnsi="Candara"/>
-        </w:rPr>
-      </w:pPr>
-      <w:r>
-        <w:rPr>
-          <w:rFonts w:ascii="Candara" w:hAnsi="Candara"/>
+          <w:rFonts w:ascii="Candara Light" w:hAnsi="Candara Light"/>
+        </w:rPr>
+      </w:pPr>
+      <w:r>
+        <w:rPr>
+          <w:rFonts w:ascii="Candara Light" w:hAnsi="Candara Light"/>
           <w:noProof/>
         </w:rPr>
         <w:drawing>
@@ -7339,12 +7765,12 @@
     <w:p>
       <w:pPr>
         <w:rPr>
-          <w:rFonts w:ascii="Candara" w:hAnsi="Candara"/>
-        </w:rPr>
-      </w:pPr>
-      <w:r>
-        <w:rPr>
-          <w:rFonts w:ascii="Candara" w:hAnsi="Candara"/>
+          <w:rFonts w:ascii="Candara Light" w:hAnsi="Candara Light"/>
+        </w:rPr>
+      </w:pPr>
+      <w:r>
+        <w:rPr>
+          <w:rFonts w:ascii="Candara Light" w:hAnsi="Candara Light"/>
           <w:noProof/>
         </w:rPr>
         <w:drawing>
@@ -7400,12 +7826,12 @@
     <w:p>
       <w:pPr>
         <w:rPr>
-          <w:rFonts w:ascii="Candara" w:hAnsi="Candara"/>
-        </w:rPr>
-      </w:pPr>
-      <w:r>
-        <w:rPr>
-          <w:rFonts w:ascii="Candara" w:hAnsi="Candara"/>
+          <w:rFonts w:ascii="Candara Light" w:hAnsi="Candara Light"/>
+        </w:rPr>
+      </w:pPr>
+      <w:r>
+        <w:rPr>
+          <w:rFonts w:ascii="Candara Light" w:hAnsi="Candara Light"/>
           <w:noProof/>
         </w:rPr>
         <w:lastRenderedPageBreak/>
@@ -7462,12 +7888,12 @@
     <w:p>
       <w:pPr>
         <w:rPr>
-          <w:rFonts w:ascii="Candara" w:hAnsi="Candara"/>
-        </w:rPr>
-      </w:pPr>
-      <w:r>
-        <w:rPr>
-          <w:rFonts w:ascii="Candara" w:hAnsi="Candara"/>
+          <w:rFonts w:ascii="Candara Light" w:hAnsi="Candara Light"/>
+        </w:rPr>
+      </w:pPr>
+      <w:r>
+        <w:rPr>
+          <w:rFonts w:ascii="Candara Light" w:hAnsi="Candara Light"/>
           <w:noProof/>
         </w:rPr>
         <w:drawing>
@@ -7523,12 +7949,12 @@
     <w:p>
       <w:pPr>
         <w:rPr>
-          <w:rFonts w:ascii="Candara" w:hAnsi="Candara"/>
-        </w:rPr>
-      </w:pPr>
-      <w:r>
-        <w:rPr>
-          <w:rFonts w:ascii="Candara" w:hAnsi="Candara"/>
+          <w:rFonts w:ascii="Candara Light" w:hAnsi="Candara Light"/>
+        </w:rPr>
+      </w:pPr>
+      <w:r>
+        <w:rPr>
+          <w:rFonts w:ascii="Candara Light" w:hAnsi="Candara Light"/>
           <w:noProof/>
         </w:rPr>
         <w:lastRenderedPageBreak/>
@@ -7585,12 +8011,12 @@
     <w:p>
       <w:pPr>
         <w:rPr>
-          <w:rFonts w:ascii="Candara" w:hAnsi="Candara"/>
-        </w:rPr>
-      </w:pPr>
-      <w:r>
-        <w:rPr>
-          <w:rFonts w:ascii="Candara" w:hAnsi="Candara"/>
+          <w:rFonts w:ascii="Candara Light" w:hAnsi="Candara Light"/>
+        </w:rPr>
+      </w:pPr>
+      <w:r>
+        <w:rPr>
+          <w:rFonts w:ascii="Candara Light" w:hAnsi="Candara Light"/>
           <w:noProof/>
         </w:rPr>
         <w:lastRenderedPageBreak/>
@@ -7648,14 +8074,14 @@
       <w:pPr>
         <w:pStyle w:val="berschrift2"/>
         <w:rPr>
-          <w:rFonts w:ascii="Candara" w:hAnsi="Candara"/>
+          <w:rFonts w:ascii="Candara Light" w:hAnsi="Candara Light"/>
           <w:color w:val="7030A0"/>
         </w:rPr>
       </w:pPr>
-      <w:bookmarkStart w:id="39" w:name="_Toc67552688"/>
-      <w:r>
-        <w:rPr>
-          <w:rFonts w:ascii="Candara" w:hAnsi="Candara"/>
+      <w:bookmarkStart w:id="39" w:name="_Toc67557795"/>
+      <w:r>
+        <w:rPr>
+          <w:rFonts w:ascii="Candara Light" w:hAnsi="Candara Light"/>
           <w:noProof/>
           <w:color w:val="7030A0"/>
         </w:rPr>
@@ -7725,28 +8151,28 @@
       </w:r>
       <w:r>
         <w:rPr>
-          <w:rFonts w:ascii="Candara" w:hAnsi="Candara"/>
+          <w:rFonts w:ascii="Candara Light" w:hAnsi="Candara Light"/>
           <w:color w:val="7030A0"/>
         </w:rPr>
         <w:t>A</w:t>
       </w:r>
       <w:r>
         <w:rPr>
-          <w:rFonts w:ascii="Candara" w:hAnsi="Candara"/>
+          <w:rFonts w:ascii="Candara Light" w:hAnsi="Candara Light"/>
           <w:color w:val="7030A0"/>
         </w:rPr>
         <w:t>6</w:t>
       </w:r>
       <w:r>
         <w:rPr>
-          <w:rFonts w:ascii="Candara" w:hAnsi="Candara"/>
+          <w:rFonts w:ascii="Candara Light" w:hAnsi="Candara Light"/>
           <w:color w:val="7030A0"/>
         </w:rPr>
         <w:t xml:space="preserve"> Klasse: </w:t>
       </w:r>
       <w:r>
         <w:rPr>
-          <w:rFonts w:ascii="Candara" w:hAnsi="Candara"/>
+          <w:rFonts w:ascii="Candara Light" w:hAnsi="Candara Light"/>
           <w:color w:val="7030A0"/>
         </w:rPr>
         <w:t>Beispielklasse aus Projekt</w:t>
@@ -7756,12 +8182,12 @@
     <w:p>
       <w:pPr>
         <w:rPr>
-          <w:rFonts w:ascii="Candara" w:hAnsi="Candara"/>
-        </w:rPr>
-      </w:pPr>
-      <w:r>
-        <w:rPr>
-          <w:rFonts w:ascii="Candara" w:hAnsi="Candara"/>
+          <w:rFonts w:ascii="Candara Light" w:hAnsi="Candara Light"/>
+        </w:rPr>
+      </w:pPr>
+      <w:r>
+        <w:rPr>
+          <w:rFonts w:ascii="Candara Light" w:hAnsi="Candara Light"/>
           <w:noProof/>
         </w:rPr>
         <w:lastRenderedPageBreak/>
@@ -7818,12 +8244,14 @@
     <w:p>
       <w:pPr>
         <w:rPr>
-          <w:rFonts w:ascii="Candara" w:hAnsi="Candara"/>
+          <w:rFonts w:ascii="Candara Light" w:hAnsi="Candara Light"/>
         </w:rPr>
       </w:pPr>
     </w:p>
     <w:sectPr>
-      <w:footerReference w:type="first" r:id="rId30"/>
+      <w:headerReference w:type="default" r:id="rId30"/>
+      <w:footerReference w:type="default" r:id="rId31"/>
+      <w:footerReference w:type="first" r:id="rId32"/>
       <w:pgSz w:w="11906" w:h="16838"/>
       <w:pgMar w:top="1417" w:right="1417" w:bottom="1134" w:left="1417" w:header="708" w:footer="708" w:gutter="0"/>
       <w:pgNumType w:start="0"/>
@@ -7897,6 +8325,43 @@
 </w:ftr>
 </file>
 
+<file path=word/footer2.xml><?xml version="1.0" encoding="utf-8"?>
+<w:ftr xmlns:wpc="http://schemas.microsoft.com/office/word/2010/wordprocessingCanvas" xmlns:cx="http://schemas.microsoft.com/office/drawing/2014/chartex" xmlns:cx1="http://schemas.microsoft.com/office/drawing/2015/9/8/chartex" xmlns:cx2="http://schemas.microsoft.com/office/drawing/2015/10/21/chartex" xmlns:cx3="http://schemas.microsoft.com/office/drawing/2016/5/9/chartex" xmlns:cx4="http://schemas.microsoft.com/office/drawing/2016/5/10/chartex" xmlns:cx5="http://schemas.microsoft.com/office/drawing/2016/5/11/chartex" xmlns:cx6="http://schemas.microsoft.com/office/drawing/2016/5/12/chartex" xmlns:cx7="http://schemas.microsoft.com/office/drawing/2016/5/13/chartex" xmlns:cx8="http://schemas.microsoft.com/office/drawing/2016/5/14/chartex" xmlns:mc="http://schemas.openxmlformats.org/markup-compatibility/2006" xmlns:aink="http://schemas.microsoft.com/office/drawing/2016/ink" xmlns:am3d="http://schemas.microsoft.com/office/drawing/2017/model3d" xmlns:o="urn:schemas-microsoft-com:office:office" xmlns:r="http://schemas.openxmlformats.org/officeDocument/2006/relationships" xmlns:m="http://schemas.openxmlformats.org/officeDocument/2006/math" xmlns:v="urn:schemas-microsoft-com:vml" xmlns:wp14="http://schemas.microsoft.com/office/word/2010/wordprocessingDrawing" xmlns:wp="http://schemas.openxmlformats.org/drawingml/2006/wordprocessingDrawing" xmlns:w10="urn:schemas-microsoft-com:office:word" xmlns:w="http://schemas.openxmlformats.org/wordprocessingml/2006/main" xmlns:w14="http://schemas.microsoft.com/office/word/2010/wordml" xmlns:w15="http://schemas.microsoft.com/office/word/2012/wordml" xmlns:w16cex="http://schemas.microsoft.com/office/word/2018/wordml/cex" xmlns:w16cid="http://schemas.microsoft.com/office/word/2016/wordml/cid" xmlns:w16="http://schemas.microsoft.com/office/word/2018/wordml" xmlns:w16se="http://schemas.microsoft.com/office/word/2015/wordml/symex" xmlns:wpg="http://schemas.microsoft.com/office/word/2010/wordprocessingGroup" xmlns:wpi="http://schemas.microsoft.com/office/word/2010/wordprocessingInk" xmlns:wne="http://schemas.microsoft.com/office/word/2006/wordml" xmlns:wps="http://schemas.microsoft.com/office/word/2010/wordprocessingShape" mc:Ignorable="w14 w15 w16se w16cid w16 w16cex wp14">
+  <w:p>
+    <w:pPr>
+      <w:pStyle w:val="Fuzeile"/>
+      <w:rPr>
+        <w:color w:val="595959" w:themeColor="text1" w:themeTint="A6"/>
+      </w:rPr>
+    </w:pPr>
+    <w:r>
+      <w:rPr>
+        <w:color w:val="595959" w:themeColor="text1" w:themeTint="A6"/>
+      </w:rPr>
+      <w:t>Datenbankprojekt aus dem Schulunterricht der Berufsschule Kempten 1 im Fach Anwendung u. Programmierung.</w:t>
+    </w:r>
+  </w:p>
+  <w:p>
+    <w:pPr>
+      <w:pStyle w:val="Fuzeile"/>
+      <w:rPr>
+        <w:b/>
+        <w:bCs/>
+        <w:color w:val="595959" w:themeColor="text1" w:themeTint="A6"/>
+      </w:rPr>
+    </w:pPr>
+    <w:r>
+      <w:rPr>
+        <w:b/>
+        <w:bCs/>
+        <w:color w:val="595959" w:themeColor="text1" w:themeTint="A6"/>
+      </w:rPr>
+      <w:t>Sourcecode: https://git.io/JYfz5</w:t>
+    </w:r>
+  </w:p>
+</w:ftr>
+</file>
+
 <file path=word/footnotes.xml><?xml version="1.0" encoding="utf-8"?>
 <w:footnotes xmlns:wpc="http://schemas.microsoft.com/office/word/2010/wordprocessingCanvas" xmlns:cx="http://schemas.microsoft.com/office/drawing/2014/chartex" xmlns:cx1="http://schemas.microsoft.com/office/drawing/2015/9/8/chartex" xmlns:cx2="http://schemas.microsoft.com/office/drawing/2015/10/21/chartex" xmlns:cx3="http://schemas.microsoft.com/office/drawing/2016/5/9/chartex" xmlns:cx4="http://schemas.microsoft.com/office/drawing/2016/5/10/chartex" xmlns:cx5="http://schemas.microsoft.com/office/drawing/2016/5/11/chartex" xmlns:cx6="http://schemas.microsoft.com/office/drawing/2016/5/12/chartex" xmlns:cx7="http://schemas.microsoft.com/office/drawing/2016/5/13/chartex" xmlns:cx8="http://schemas.microsoft.com/office/drawing/2016/5/14/chartex" xmlns:mc="http://schemas.openxmlformats.org/markup-compatibility/2006" xmlns:aink="http://schemas.microsoft.com/office/drawing/2016/ink" xmlns:am3d="http://schemas.microsoft.com/office/drawing/2017/model3d" xmlns:o="urn:schemas-microsoft-com:office:office" xmlns:r="http://schemas.openxmlformats.org/officeDocument/2006/relationships" xmlns:m="http://schemas.openxmlformats.org/officeDocument/2006/math" xmlns:v="urn:schemas-microsoft-com:vml" xmlns:wp14="http://schemas.microsoft.com/office/word/2010/wordprocessingDrawing" xmlns:wp="http://schemas.openxmlformats.org/drawingml/2006/wordprocessingDrawing" xmlns:w10="urn:schemas-microsoft-com:office:word" xmlns:w="http://schemas.openxmlformats.org/wordprocessingml/2006/main" xmlns:w14="http://schemas.microsoft.com/office/word/2010/wordml" xmlns:w15="http://schemas.microsoft.com/office/word/2012/wordml" xmlns:w16cex="http://schemas.microsoft.com/office/word/2018/wordml/cex" xmlns:w16cid="http://schemas.microsoft.com/office/word/2016/wordml/cid" xmlns:w16="http://schemas.microsoft.com/office/word/2018/wordml" xmlns:w16se="http://schemas.microsoft.com/office/word/2015/wordml/symex" xmlns:wpg="http://schemas.microsoft.com/office/word/2010/wordprocessingGroup" xmlns:wpi="http://schemas.microsoft.com/office/word/2010/wordprocessingInk" xmlns:wne="http://schemas.microsoft.com/office/word/2006/wordml" xmlns:wps="http://schemas.microsoft.com/office/word/2010/wordprocessingShape" mc:Ignorable="w14 w15 w16se w16cid w16 w16cex wp14">
   <w:footnote w:type="separator" w:id="-1">
@@ -7920,6 +8385,47 @@
     </w:p>
   </w:footnote>
 </w:footnotes>
+</file>
+
+<file path=word/header1.xml><?xml version="1.0" encoding="utf-8"?>
+<w:hdr xmlns:wpc="http://schemas.microsoft.com/office/word/2010/wordprocessingCanvas" xmlns:cx="http://schemas.microsoft.com/office/drawing/2014/chartex" xmlns:cx1="http://schemas.microsoft.com/office/drawing/2015/9/8/chartex" xmlns:cx2="http://schemas.microsoft.com/office/drawing/2015/10/21/chartex" xmlns:cx3="http://schemas.microsoft.com/office/drawing/2016/5/9/chartex" xmlns:cx4="http://schemas.microsoft.com/office/drawing/2016/5/10/chartex" xmlns:cx5="http://schemas.microsoft.com/office/drawing/2016/5/11/chartex" xmlns:cx6="http://schemas.microsoft.com/office/drawing/2016/5/12/chartex" xmlns:cx7="http://schemas.microsoft.com/office/drawing/2016/5/13/chartex" xmlns:cx8="http://schemas.microsoft.com/office/drawing/2016/5/14/chartex" xmlns:mc="http://schemas.openxmlformats.org/markup-compatibility/2006" xmlns:aink="http://schemas.microsoft.com/office/drawing/2016/ink" xmlns:am3d="http://schemas.microsoft.com/office/drawing/2017/model3d" xmlns:o="urn:schemas-microsoft-com:office:office" xmlns:r="http://schemas.openxmlformats.org/officeDocument/2006/relationships" xmlns:m="http://schemas.openxmlformats.org/officeDocument/2006/math" xmlns:v="urn:schemas-microsoft-com:vml" xmlns:wp14="http://schemas.microsoft.com/office/word/2010/wordprocessingDrawing" xmlns:wp="http://schemas.openxmlformats.org/drawingml/2006/wordprocessingDrawing" xmlns:w10="urn:schemas-microsoft-com:office:word" xmlns:w="http://schemas.openxmlformats.org/wordprocessingml/2006/main" xmlns:w14="http://schemas.microsoft.com/office/word/2010/wordml" xmlns:w15="http://schemas.microsoft.com/office/word/2012/wordml" xmlns:w16cex="http://schemas.microsoft.com/office/word/2018/wordml/cex" xmlns:w16cid="http://schemas.microsoft.com/office/word/2016/wordml/cid" xmlns:w16="http://schemas.microsoft.com/office/word/2018/wordml" xmlns:w16se="http://schemas.microsoft.com/office/word/2015/wordml/symex" xmlns:wpg="http://schemas.microsoft.com/office/word/2010/wordprocessingGroup" xmlns:wpi="http://schemas.microsoft.com/office/word/2010/wordprocessingInk" xmlns:wne="http://schemas.microsoft.com/office/word/2006/wordml" xmlns:wps="http://schemas.microsoft.com/office/word/2010/wordprocessingShape" mc:Ignorable="w14 w15 w16se w16cid w16 w16cex wp14">
+  <w:sdt>
+    <w:sdtPr>
+      <w:id w:val="1865011045"/>
+      <w:docPartObj>
+        <w:docPartGallery w:val="Page Numbers (Top of Page)"/>
+        <w:docPartUnique/>
+      </w:docPartObj>
+    </w:sdtPr>
+    <w:sdtContent>
+      <w:p>
+        <w:pPr>
+          <w:pStyle w:val="Kopfzeile"/>
+        </w:pPr>
+        <w:r>
+          <w:fldChar w:fldCharType="begin"/>
+        </w:r>
+        <w:r>
+          <w:instrText>PAGE   \* MERGEFORMAT</w:instrText>
+        </w:r>
+        <w:r>
+          <w:fldChar w:fldCharType="separate"/>
+        </w:r>
+        <w:r>
+          <w:t>2</w:t>
+        </w:r>
+        <w:r>
+          <w:fldChar w:fldCharType="end"/>
+        </w:r>
+      </w:p>
+    </w:sdtContent>
+  </w:sdt>
+  <w:p>
+    <w:pPr>
+      <w:pStyle w:val="Kopfzeile"/>
+    </w:pPr>
+  </w:p>
+</w:hdr>
 </file>
 
 <file path=word/numbering.xml><?xml version="1.0" encoding="utf-8"?>
